--- a/OOP.Documentation.docx
+++ b/OOP.Documentation.docx
@@ -1,6 +1,6 @@
 
 <file path=word/document.xml><?xml version="1.0" encoding="utf-8"?>
-<w:document xmlns:ve="http://schemas.openxmlformats.org/markup-compatibility/2006" xmlns:o="urn:schemas-microsoft-com:office:office" xmlns:r="http://schemas.openxmlformats.org/officeDocument/2006/relationships" xmlns:m="http://schemas.openxmlformats.org/officeDocument/2006/math" xmlns:v="urn:schemas-microsoft-com:vml" xmlns:wp="http://schemas.openxmlformats.org/drawingml/2006/wordprocessingDrawing" xmlns:w10="urn:schemas-microsoft-com:office:word" xmlns:w="http://schemas.openxmlformats.org/wordprocessingml/2006/main" xmlns:wne="http://schemas.microsoft.com/office/word/2006/wordml">
+<w:document xmlns:wpc="http://schemas.microsoft.com/office/word/2010/wordprocessingCanvas" xmlns:mc="http://schemas.openxmlformats.org/markup-compatibility/2006" xmlns:o="urn:schemas-microsoft-com:office:office" xmlns:r="http://schemas.openxmlformats.org/officeDocument/2006/relationships" xmlns:m="http://schemas.openxmlformats.org/officeDocument/2006/math" xmlns:v="urn:schemas-microsoft-com:vml" xmlns:wp14="http://schemas.microsoft.com/office/word/2010/wordprocessingDrawing" xmlns:wp="http://schemas.openxmlformats.org/drawingml/2006/wordprocessingDrawing" xmlns:w10="urn:schemas-microsoft-com:office:word" xmlns:w="http://schemas.openxmlformats.org/wordprocessingml/2006/main" xmlns:w14="http://schemas.microsoft.com/office/word/2010/wordml" xmlns:w15="http://schemas.microsoft.com/office/word/2012/wordml" xmlns:wpg="http://schemas.microsoft.com/office/word/2010/wordprocessingGroup" xmlns:wpi="http://schemas.microsoft.com/office/word/2010/wordprocessingInk" xmlns:wne="http://schemas.microsoft.com/office/word/2006/wordml" xmlns:wps="http://schemas.microsoft.com/office/word/2010/wordprocessingShape" mc:Ignorable="w14 w15 wp14">
   <w:body>
     <w:p>
       <w:pPr>
@@ -23,12 +23,14 @@
           <w:sz w:val="40"/>
         </w:rPr>
       </w:pPr>
+      <w:proofErr w:type="gramStart"/>
       <w:r>
         <w:rPr>
           <w:sz w:val="40"/>
         </w:rPr>
         <w:t>for</w:t>
       </w:r>
+      <w:proofErr w:type="gramEnd"/>
     </w:p>
     <w:p>
       <w:pPr>
@@ -54,22 +56,14 @@
         <w:t xml:space="preserve">Prepared by </w:t>
       </w:r>
       <w:r>
-        <w:t xml:space="preserve">Isabel </w:t>
+        <w:t xml:space="preserve">Isabel Almaguer, Carrie </w:t>
       </w:r>
       <w:proofErr w:type="spellStart"/>
       <w:r>
-        <w:t>Almaguer</w:t>
+        <w:t>Dumit</w:t>
       </w:r>
       <w:proofErr w:type="spellEnd"/>
       <w:r>
-        <w:t xml:space="preserve">, Carrie </w:t>
-      </w:r>
-      <w:proofErr w:type="spellStart"/>
-      <w:r>
-        <w:t>Dumit</w:t>
-      </w:r>
-      <w:proofErr w:type="spellEnd"/>
-      <w:r>
         <w:t>, Jason Jensen</w:t>
       </w:r>
     </w:p>
@@ -78,7 +72,15 @@
         <w:pStyle w:val="ByLine"/>
       </w:pPr>
       <w:r>
-        <w:t>&lt;organization&gt;</w:t>
+        <w:t>&lt;</w:t>
+      </w:r>
+      <w:proofErr w:type="gramStart"/>
+      <w:r>
+        <w:t>organization</w:t>
+      </w:r>
+      <w:proofErr w:type="gramEnd"/>
+      <w:r>
+        <w:t>&gt;</w:t>
       </w:r>
     </w:p>
     <w:p>
@@ -1999,7 +2001,7 @@
           <w:insideV w:val="single" w:sz="6" w:space="0" w:color="auto"/>
         </w:tblBorders>
         <w:tblLayout w:type="fixed"/>
-        <w:tblLook w:val="0000"/>
+        <w:tblLook w:val="0000" w:firstRow="0" w:lastRow="0" w:firstColumn="0" w:lastColumn="0" w:noHBand="0" w:noVBand="0"/>
       </w:tblPr>
       <w:tblGrid>
         <w:gridCol w:w="2160"/>
@@ -2262,28 +2264,6 @@
       <w:pPr>
         <w:pStyle w:val="template"/>
         <w:rPr>
-          <w:color w:val="FF0000"/>
-        </w:rPr>
-      </w:pPr>
-      <w:r>
-        <w:rPr>
-          <w:color w:val="FF0000"/>
-        </w:rPr>
-        <w:t>&lt;Identify the product whose software requirements are specified in this document, including the revision or release number. Describe the scope of the product that is covered by this SRS, particularly if this SRS describes only part of the system or a single subsystem.&gt;</w:t>
-      </w:r>
-    </w:p>
-    <w:p>
-      <w:pPr>
-        <w:pStyle w:val="template"/>
-        <w:rPr>
-          <w:i w:val="0"/>
-        </w:rPr>
-      </w:pPr>
-    </w:p>
-    <w:p>
-      <w:pPr>
-        <w:pStyle w:val="template"/>
-        <w:rPr>
           <w:i w:val="0"/>
         </w:rPr>
       </w:pPr>
@@ -2317,8 +2297,38 @@
         <w:rPr>
           <w:color w:val="FF0000"/>
         </w:rPr>
-        <w:t>&lt;Describe any standards or typographical conventions that were followed when writing this SRS, such as fonts or highlighting that have special significance. For example, state whether priorities  for higher-level requirements are assumed to be inherited by detailed requirements, or whether every requirement statement is to have its own priority.&gt;</w:t>
-      </w:r>
+        <w:t xml:space="preserve">&lt;Describe any standards or typographical conventions that were followed when writing this SRS, such as fonts or highlighting that have special significance. For example, state whether </w:t>
+      </w:r>
+      <w:proofErr w:type="gramStart"/>
+      <w:r>
+        <w:rPr>
+          <w:color w:val="FF0000"/>
+        </w:rPr>
+        <w:t>priorities  for</w:t>
+      </w:r>
+      <w:proofErr w:type="gramEnd"/>
+      <w:r>
+        <w:rPr>
+          <w:color w:val="FF0000"/>
+        </w:rPr>
+        <w:t xml:space="preserve"> higher-level requirements are assumed to be inherited by detailed requirements, or whether every requirement statement is to have its own priority.&gt;</w:t>
+      </w:r>
+    </w:p>
+    <w:p>
+      <w:pPr>
+        <w:pStyle w:val="template"/>
+        <w:rPr>
+          <w:color w:val="FF0000"/>
+        </w:rPr>
+      </w:pPr>
+    </w:p>
+    <w:p>
+      <w:pPr>
+        <w:pStyle w:val="template"/>
+        <w:rPr>
+          <w:i w:val="0"/>
+        </w:rPr>
+      </w:pPr>
     </w:p>
     <w:p>
       <w:pPr>
@@ -2348,6 +2358,28 @@
     </w:p>
     <w:p>
       <w:pPr>
+        <w:pStyle w:val="template"/>
+        <w:rPr>
+          <w:color w:val="FF0000"/>
+        </w:rPr>
+      </w:pPr>
+    </w:p>
+    <w:p>
+      <w:pPr>
+        <w:pStyle w:val="template"/>
+        <w:rPr>
+          <w:i w:val="0"/>
+        </w:rPr>
+      </w:pPr>
+      <w:r>
+        <w:rPr>
+          <w:i w:val="0"/>
+        </w:rPr>
+        <w:t>The document may be read from front to back for a complete understanding of the project by readers interested in the back end development of an EZ Tag System. The overall document is separated in sections, so if the reader chooses to, they can read the specific sections that interest them.</w:t>
+      </w:r>
+    </w:p>
+    <w:p>
+      <w:pPr>
         <w:pStyle w:val="Heading2"/>
       </w:pPr>
       <w:bookmarkStart w:id="15" w:name="_Toc439994670"/>
@@ -2374,11 +2406,34 @@
     </w:p>
     <w:p>
       <w:pPr>
+        <w:pStyle w:val="template"/>
+        <w:rPr>
+          <w:color w:val="FF0000"/>
+        </w:rPr>
+      </w:pPr>
+    </w:p>
+    <w:p>
+      <w:pPr>
+        <w:pStyle w:val="template"/>
+        <w:rPr>
+          <w:i w:val="0"/>
+        </w:rPr>
+      </w:pPr>
+      <w:r>
+        <w:rPr>
+          <w:i w:val="0"/>
+        </w:rPr>
+        <w:t xml:space="preserve">As stated before, the project is going to be based on the EZ tag system and its functionalities. More specifically, we will be looking at the back end development of said system. The project will be conceived by a team of three throughout the spring semester. </w:t>
+      </w:r>
+    </w:p>
+    <w:p>
+      <w:pPr>
         <w:pStyle w:val="Heading2"/>
       </w:pPr>
       <w:bookmarkStart w:id="17" w:name="_Toc439994672"/>
       <w:bookmarkStart w:id="18" w:name="_Toc441230977"/>
       <w:r>
+        <w:lastRenderedPageBreak/>
         <w:t>References</w:t>
       </w:r>
       <w:bookmarkEnd w:id="17"/>
@@ -2405,6 +2460,14 @@
           <w:i w:val="0"/>
         </w:rPr>
       </w:pPr>
+    </w:p>
+    <w:p>
+      <w:pPr>
+        <w:pStyle w:val="template"/>
+        <w:rPr>
+          <w:i w:val="0"/>
+        </w:rPr>
+      </w:pPr>
       <w:r>
         <w:rPr>
           <w:i w:val="0"/>
@@ -2419,6 +2482,54 @@
         <w:t>Savitch</w:t>
       </w:r>
       <w:proofErr w:type="spellEnd"/>
+    </w:p>
+    <w:p>
+      <w:pPr>
+        <w:pStyle w:val="template"/>
+        <w:rPr>
+          <w:i w:val="0"/>
+        </w:rPr>
+      </w:pPr>
+      <w:r>
+        <w:rPr>
+          <w:i w:val="0"/>
+        </w:rPr>
+        <w:t>Harris Country Toll Road Authority – EZ TAG website</w:t>
+      </w:r>
+    </w:p>
+    <w:p>
+      <w:pPr>
+        <w:pStyle w:val="template"/>
+        <w:rPr>
+          <w:i w:val="0"/>
+        </w:rPr>
+      </w:pPr>
+      <w:r>
+        <w:rPr>
+          <w:i w:val="0"/>
+        </w:rPr>
+        <w:t xml:space="preserve">Antonio </w:t>
+      </w:r>
+      <w:proofErr w:type="spellStart"/>
+      <w:r>
+        <w:rPr>
+          <w:i w:val="0"/>
+        </w:rPr>
+        <w:t>Dumit</w:t>
+      </w:r>
+      <w:proofErr w:type="spellEnd"/>
+      <w:r>
+        <w:rPr>
+          <w:i w:val="0"/>
+        </w:rPr>
+        <w:t xml:space="preserve"> – former employee </w:t>
+      </w:r>
+      <w:r>
+        <w:rPr>
+          <w:i w:val="0"/>
+        </w:rPr>
+        <w:t xml:space="preserve">who was in charge of hardware maintenance. </w:t>
+      </w:r>
     </w:p>
     <w:p>
       <w:pPr>
@@ -2427,7 +2538,6 @@
       <w:bookmarkStart w:id="19" w:name="_Toc439994673"/>
       <w:bookmarkStart w:id="20" w:name="_Toc441230978"/>
       <w:r>
-        <w:lastRenderedPageBreak/>
         <w:t>Overall Description</w:t>
       </w:r>
       <w:bookmarkEnd w:id="19"/>
@@ -2459,12 +2569,48 @@
         <w:t>&lt;Describe the context and origin of the product being specified in this SRS. For example, state whether this product is a follow-on member of a product family, a replacement for certain existing systems, or a new, self-contained product. If the SRS defines a component of a larger system, relate the requirements of the larger system to the functionality of this software and identify interfaces between the two. A simple diagram that shows the major components of the overall system, subsystem interconnections, and external interfaces can be helpful.&gt;</w:t>
       </w:r>
     </w:p>
+    <w:bookmarkStart w:id="23" w:name="_Toc439994675"/>
+    <w:bookmarkStart w:id="24" w:name="_Toc441230980"/>
     <w:p>
       <w:pPr>
         <w:pStyle w:val="Heading2"/>
-      </w:pPr>
-      <w:bookmarkStart w:id="23" w:name="_Toc439994675"/>
-      <w:bookmarkStart w:id="24" w:name="_Toc441230980"/>
+        <w:numPr>
+          <w:ilvl w:val="0"/>
+          <w:numId w:val="0"/>
+        </w:numPr>
+      </w:pPr>
+      <w:r>
+        <w:object w:dxaOrig="5565" w:dyaOrig="3165">
+          <v:shapetype id="_x0000_t75" coordsize="21600,21600" o:spt="75" o:preferrelative="t" path="m@4@5l@4@11@9@11@9@5xe" filled="f" stroked="f">
+            <v:stroke joinstyle="miter"/>
+            <v:formulas>
+              <v:f eqn="if lineDrawn pixelLineWidth 0"/>
+              <v:f eqn="sum @0 1 0"/>
+              <v:f eqn="sum 0 0 @1"/>
+              <v:f eqn="prod @2 1 2"/>
+              <v:f eqn="prod @3 21600 pixelWidth"/>
+              <v:f eqn="prod @3 21600 pixelHeight"/>
+              <v:f eqn="sum @0 0 1"/>
+              <v:f eqn="prod @6 1 2"/>
+              <v:f eqn="prod @7 21600 pixelWidth"/>
+              <v:f eqn="sum @8 21600 0"/>
+              <v:f eqn="prod @7 21600 pixelHeight"/>
+              <v:f eqn="sum @10 21600 0"/>
+            </v:formulas>
+            <v:path o:extrusionok="f" gradientshapeok="t" o:connecttype="rect"/>
+            <o:lock v:ext="edit" aspectratio="t"/>
+          </v:shapetype>
+          <v:shape id="_x0000_i1025" type="#_x0000_t75" style="width:278.25pt;height:158.25pt" o:ole="">
+            <v:imagedata r:id="rId11" o:title=""/>
+          </v:shape>
+          <o:OLEObject Type="Embed" ProgID="Acrobat.Document.11" ShapeID="_x0000_i1025" DrawAspect="Content" ObjectID="_1517907250" r:id="rId12"/>
+        </w:object>
+      </w:r>
+    </w:p>
+    <w:p>
+      <w:pPr>
+        <w:pStyle w:val="Heading2"/>
+      </w:pPr>
       <w:r>
         <w:t>Product Functions</w:t>
       </w:r>
@@ -2487,6 +2633,103 @@
     </w:p>
     <w:p>
       <w:pPr>
+        <w:pStyle w:val="template"/>
+        <w:rPr>
+          <w:color w:val="FF0000"/>
+        </w:rPr>
+      </w:pPr>
+    </w:p>
+    <w:p>
+      <w:pPr>
+        <w:pStyle w:val="template"/>
+        <w:rPr>
+          <w:i w:val="0"/>
+        </w:rPr>
+      </w:pPr>
+      <w:r>
+        <w:rPr>
+          <w:i w:val="0"/>
+        </w:rPr>
+        <w:t xml:space="preserve">User is able to request an EZ Tag, which will then enable them to create an account. </w:t>
+      </w:r>
+    </w:p>
+    <w:p>
+      <w:pPr>
+        <w:pStyle w:val="template"/>
+        <w:rPr>
+          <w:i w:val="0"/>
+        </w:rPr>
+      </w:pPr>
+      <w:r>
+        <w:rPr>
+          <w:i w:val="0"/>
+        </w:rPr>
+        <w:t>Account will include, Name, password, contact information, payment information, EZ Tag information, registered vehicle information.</w:t>
+      </w:r>
+    </w:p>
+    <w:p>
+      <w:pPr>
+        <w:pStyle w:val="template"/>
+        <w:rPr>
+          <w:i w:val="0"/>
+        </w:rPr>
+      </w:pPr>
+      <w:r>
+        <w:rPr>
+          <w:i w:val="0"/>
+        </w:rPr>
+        <w:t xml:space="preserve">Each user can have multiple vehicles under one EZ Tag account. </w:t>
+      </w:r>
+    </w:p>
+    <w:p>
+      <w:pPr>
+        <w:pStyle w:val="template"/>
+        <w:rPr>
+          <w:i w:val="0"/>
+        </w:rPr>
+      </w:pPr>
+      <w:r>
+        <w:rPr>
+          <w:i w:val="0"/>
+        </w:rPr>
+        <w:t xml:space="preserve">Employee account. Will contain name, password, contact information, </w:t>
+      </w:r>
+    </w:p>
+    <w:p>
+      <w:pPr>
+        <w:pStyle w:val="template"/>
+        <w:rPr>
+          <w:i w:val="0"/>
+        </w:rPr>
+      </w:pPr>
+      <w:r>
+        <w:rPr>
+          <w:i w:val="0"/>
+        </w:rPr>
+        <w:lastRenderedPageBreak/>
+        <w:t xml:space="preserve">Administrator, which are also </w:t>
+      </w:r>
+      <w:r>
+        <w:rPr>
+          <w:i w:val="0"/>
+        </w:rPr>
+        <w:t>employees but with more access,</w:t>
+      </w:r>
+      <w:r>
+        <w:rPr>
+          <w:i w:val="0"/>
+        </w:rPr>
+        <w:t xml:space="preserve"> is able to create account for employee. </w:t>
+      </w:r>
+      <w:r>
+        <w:rPr>
+          <w:i w:val="0"/>
+        </w:rPr>
+        <w:t>They will have all have all the same information as employee, only with more access.</w:t>
+      </w:r>
+    </w:p>
+    <w:p>
+      <w:pPr>
         <w:pStyle w:val="Heading2"/>
       </w:pPr>
       <w:bookmarkStart w:id="25" w:name="_Toc439994676"/>
@@ -2550,9 +2793,14 @@
         <w:pStyle w:val="template"/>
         <w:rPr>
           <w:i w:val="0"/>
-          <w:color w:val="FF0000"/>
-        </w:rPr>
-      </w:pPr>
+        </w:rPr>
+      </w:pPr>
+      <w:r>
+        <w:rPr>
+          <w:i w:val="0"/>
+        </w:rPr>
+        <w:t>The end product will be run on a Linux server, however, because this will be created in Java, it will be a cross platform product.</w:t>
+      </w:r>
     </w:p>
     <w:p>
       <w:pPr>
@@ -2582,6 +2830,56 @@
     </w:p>
     <w:p>
       <w:pPr>
+        <w:pStyle w:val="template"/>
+        <w:rPr>
+          <w:color w:val="FF0000"/>
+        </w:rPr>
+      </w:pPr>
+    </w:p>
+    <w:p>
+      <w:pPr>
+        <w:pStyle w:val="template"/>
+        <w:rPr>
+          <w:i w:val="0"/>
+        </w:rPr>
+      </w:pPr>
+      <w:r>
+        <w:rPr>
+          <w:i w:val="0"/>
+        </w:rPr>
+        <w:t xml:space="preserve">Major constraint is limited time given to complete project. </w:t>
+      </w:r>
+    </w:p>
+    <w:p>
+      <w:pPr>
+        <w:pStyle w:val="template"/>
+        <w:rPr>
+          <w:i w:val="0"/>
+        </w:rPr>
+      </w:pPr>
+      <w:r>
+        <w:rPr>
+          <w:i w:val="0"/>
+        </w:rPr>
+        <w:t>Each individual apart of this project has a different level and understanding of Java, so we much work around that.</w:t>
+      </w:r>
+    </w:p>
+    <w:p>
+      <w:pPr>
+        <w:pStyle w:val="template"/>
+        <w:rPr>
+          <w:i w:val="0"/>
+        </w:rPr>
+      </w:pPr>
+      <w:r>
+        <w:rPr>
+          <w:i w:val="0"/>
+        </w:rPr>
+        <w:t xml:space="preserve">The project requires us to put in some level of security measures that must be furthered researched. </w:t>
+      </w:r>
+    </w:p>
+    <w:p>
+      <w:pPr>
         <w:pStyle w:val="Heading2"/>
       </w:pPr>
       <w:bookmarkStart w:id="31" w:name="_Toc439994679"/>
@@ -2608,12 +2906,50 @@
     </w:p>
     <w:p>
       <w:pPr>
+        <w:pStyle w:val="template"/>
+        <w:rPr>
+          <w:color w:val="FF0000"/>
+        </w:rPr>
+      </w:pPr>
+    </w:p>
+    <w:p>
+      <w:pPr>
+        <w:pStyle w:val="template"/>
+        <w:rPr>
+          <w:i w:val="0"/>
+        </w:rPr>
+      </w:pPr>
+      <w:r>
+        <w:rPr>
+          <w:i w:val="0"/>
+        </w:rPr>
+        <w:t xml:space="preserve">EZ Tag provides an online FAQ section that we will be using for the User Documentations. They can be found on: </w:t>
+      </w:r>
+      <w:hyperlink r:id="rId13" w:history="1">
+        <w:r>
+          <w:rPr>
+            <w:rStyle w:val="Hyperlink"/>
+            <w:i w:val="0"/>
+          </w:rPr>
+          <w:t>https://www.hctra.org/about_faq/?CSRT=1683225753507280354</w:t>
+        </w:r>
+      </w:hyperlink>
+    </w:p>
+    <w:p>
+      <w:pPr>
+        <w:pStyle w:val="template"/>
+        <w:rPr>
+          <w:i w:val="0"/>
+        </w:rPr>
+      </w:pPr>
+    </w:p>
+    <w:p>
+      <w:pPr>
         <w:pStyle w:val="Heading2"/>
       </w:pPr>
       <w:bookmarkStart w:id="33" w:name="_Toc439994680"/>
       <w:bookmarkStart w:id="34" w:name="_Toc441230985"/>
       <w:r>
-        <w:lastRenderedPageBreak/>
         <w:t>Assumptions and Dependencies</w:t>
       </w:r>
       <w:bookmarkEnd w:id="33"/>
@@ -2630,7 +2966,59 @@
         <w:rPr>
           <w:color w:val="FF0000"/>
         </w:rPr>
-        <w:t>&lt;List any assumed factors (as opposed to known facts) that could affect the requirements stated in the SRS. These could include third-party or commercial components that you plan to use, issues around the development or operating environment, or constraints. The project could be affected if these assumptions are incorrect, are not shared, or change. Also identify any dependencies the project has on external factors, such as software components that you intend to reuse from another project, unless they are already documented elsewhere (for example, in the vision and scope document or the project plan).&gt;</w:t>
+        <w:t xml:space="preserve">&lt;List any assumed factors (as opposed to known facts) that could affect the requirements stated in the SRS. These could include third-party or commercial components that you plan to use, issues around the development or operating environment, or constraints. The project could be affected if </w:t>
+      </w:r>
+      <w:r>
+        <w:rPr>
+          <w:color w:val="FF0000"/>
+        </w:rPr>
+        <w:lastRenderedPageBreak/>
+        <w:t xml:space="preserve">these assumptions are incorrect, are not </w:t>
+      </w:r>
+      <w:r>
+        <w:t>shared</w:t>
+      </w:r>
+      <w:r>
+        <w:rPr>
+          <w:color w:val="FF0000"/>
+        </w:rPr>
+        <w:t>, or change. Also identify any dependencies the project has on external factors, such as software components that you intend to reuse from another project, unless they are already documented elsewhere (for example, in the vision and scope document or the project plan).&gt;</w:t>
+      </w:r>
+    </w:p>
+    <w:p>
+      <w:pPr>
+        <w:pStyle w:val="template"/>
+        <w:rPr>
+          <w:color w:val="FF0000"/>
+        </w:rPr>
+      </w:pPr>
+    </w:p>
+    <w:p>
+      <w:pPr>
+        <w:pStyle w:val="template"/>
+        <w:rPr>
+          <w:i w:val="0"/>
+        </w:rPr>
+      </w:pPr>
+      <w:r>
+        <w:rPr>
+          <w:i w:val="0"/>
+        </w:rPr>
+        <w:t>Everyone using the product has an active internet connection.</w:t>
+      </w:r>
+    </w:p>
+    <w:p>
+      <w:pPr>
+        <w:pStyle w:val="template"/>
+        <w:rPr>
+          <w:i w:val="0"/>
+        </w:rPr>
+      </w:pPr>
+      <w:r>
+        <w:rPr>
+          <w:i w:val="0"/>
+        </w:rPr>
+        <w:t xml:space="preserve">Everyone using the product has an operating system which can support it. </w:t>
       </w:r>
     </w:p>
     <w:p>
@@ -2671,6 +3059,44 @@
     </w:p>
     <w:p>
       <w:pPr>
+        <w:pStyle w:val="template"/>
+        <w:rPr>
+          <w:i w:val="0"/>
+        </w:rPr>
+      </w:pPr>
+    </w:p>
+    <w:p>
+      <w:pPr>
+        <w:pStyle w:val="template"/>
+        <w:rPr>
+          <w:i w:val="0"/>
+        </w:rPr>
+      </w:pPr>
+      <w:r>
+        <w:rPr>
+          <w:i w:val="0"/>
+        </w:rPr>
+        <w:t xml:space="preserve">Using the existing EZ Tag log in screen, our project will have a similar user interface. Users and Employees will both be prompted to enter a Username and Password. If they forgot either or, the have the option to have that information emailed to them. Users have the option to sign up for an EZ Tag as well on the log in screen. </w:t>
+      </w:r>
+    </w:p>
+    <w:p>
+      <w:pPr>
+        <w:pStyle w:val="template"/>
+        <w:rPr>
+          <w:color w:val="FF0000"/>
+        </w:rPr>
+      </w:pPr>
+    </w:p>
+    <w:p>
+      <w:pPr>
+        <w:pStyle w:val="template"/>
+        <w:rPr>
+          <w:color w:val="FF0000"/>
+        </w:rPr>
+      </w:pPr>
+    </w:p>
+    <w:p>
+      <w:pPr>
         <w:pStyle w:val="Heading2"/>
       </w:pPr>
       <w:bookmarkStart w:id="38" w:name="_Toc439994684"/>
@@ -2692,20 +3118,28 @@
         <w:rPr>
           <w:color w:val="FF0000"/>
         </w:rPr>
-        <w:t>&lt;Describe the logical and physical characteristics of each interface between the software product and the hardware components of the system. This may include the supported device types, the nature of the data and control interactions between the software and the hardware, and communication protocols to be used.&gt;</w:t>
+        <w:t>&lt;Describe the logical and physical characteristics of each interface between the software product and the hardware components of the system. This may include the supported device types, the nature of the data and control interaction</w:t>
+      </w:r>
+      <w:bookmarkStart w:id="40" w:name="_GoBack"/>
+      <w:bookmarkEnd w:id="40"/>
+      <w:r>
+        <w:rPr>
+          <w:color w:val="FF0000"/>
+        </w:rPr>
+        <w:t>s between the software and the hardware, and communication protocols to be used.&gt;</w:t>
       </w:r>
     </w:p>
     <w:p>
       <w:pPr>
         <w:pStyle w:val="Heading2"/>
       </w:pPr>
-      <w:bookmarkStart w:id="40" w:name="_Toc439994685"/>
-      <w:bookmarkStart w:id="41" w:name="_Toc441230989"/>
+      <w:bookmarkStart w:id="41" w:name="_Toc439994685"/>
+      <w:bookmarkStart w:id="42" w:name="_Toc441230989"/>
       <w:r>
         <w:t>Software Interfaces</w:t>
       </w:r>
-      <w:bookmarkEnd w:id="40"/>
       <w:bookmarkEnd w:id="41"/>
+      <w:bookmarkEnd w:id="42"/>
     </w:p>
     <w:p>
       <w:pPr>
@@ -2725,26 +3159,33 @@
       <w:pPr>
         <w:pStyle w:val="Heading2"/>
       </w:pPr>
-      <w:bookmarkStart w:id="42" w:name="_Toc439994686"/>
-      <w:bookmarkStart w:id="43" w:name="_Toc441230990"/>
+      <w:bookmarkStart w:id="43" w:name="_Toc439994686"/>
+      <w:bookmarkStart w:id="44" w:name="_Toc441230990"/>
       <w:r>
         <w:t>Communications Interfaces</w:t>
       </w:r>
-      <w:bookmarkEnd w:id="42"/>
       <w:bookmarkEnd w:id="43"/>
-    </w:p>
-    <w:p>
-      <w:pPr>
-        <w:pStyle w:val="template"/>
-        <w:rPr>
-          <w:color w:val="FF0000"/>
-        </w:rPr>
-      </w:pPr>
-      <w:r>
-        <w:rPr>
-          <w:color w:val="FF0000"/>
-        </w:rPr>
-        <w:t>&lt;Describe the requirements associated with any communications functions required by this product, including e-mail, web browser, network server communications protocols, electronic forms, and so on. Define any pertinent message formatting. Identify any communication standards that will be used, such as FTP or HTTP. Specify any communication security or encryption issues, data transfer rates, and synchronization mechanisms.&gt;</w:t>
+      <w:bookmarkEnd w:id="44"/>
+    </w:p>
+    <w:p>
+      <w:pPr>
+        <w:pStyle w:val="template"/>
+        <w:rPr>
+          <w:color w:val="FF0000"/>
+        </w:rPr>
+      </w:pPr>
+      <w:r>
+        <w:rPr>
+          <w:color w:val="FF0000"/>
+        </w:rPr>
+        <w:t xml:space="preserve">&lt;Describe the requirements associated with any communications functions required by this product, including e-mail, web browser, network server communications protocols, electronic forms, and so on. Define any pertinent message formatting. Identify any communication standards </w:t>
+      </w:r>
+      <w:r>
+        <w:rPr>
+          <w:color w:val="FF0000"/>
+        </w:rPr>
+        <w:lastRenderedPageBreak/>
+        <w:t>that will be used, such as FTP or HTTP. Specify any communication security or encryption issues, data transfer rates, and synchronization mechanisms.&gt;</w:t>
       </w:r>
     </w:p>
     <w:p>
@@ -2759,14 +3200,13 @@
       <w:pPr>
         <w:pStyle w:val="Heading1"/>
       </w:pPr>
-      <w:bookmarkStart w:id="44" w:name="_Toc439994687"/>
-      <w:bookmarkStart w:id="45" w:name="_Toc441230991"/>
-      <w:r>
-        <w:lastRenderedPageBreak/>
+      <w:bookmarkStart w:id="45" w:name="_Toc439994687"/>
+      <w:bookmarkStart w:id="46" w:name="_Toc441230991"/>
+      <w:r>
         <w:t>System Features</w:t>
       </w:r>
-      <w:bookmarkEnd w:id="44"/>
       <w:bookmarkEnd w:id="45"/>
+      <w:bookmarkEnd w:id="46"/>
     </w:p>
     <w:p>
       <w:pPr>
@@ -2786,13 +3226,13 @@
       <w:pPr>
         <w:pStyle w:val="Heading2"/>
       </w:pPr>
-      <w:bookmarkStart w:id="46" w:name="_Toc439994688"/>
-      <w:bookmarkStart w:id="47" w:name="_Toc441230992"/>
+      <w:bookmarkStart w:id="47" w:name="_Toc439994688"/>
+      <w:bookmarkStart w:id="48" w:name="_Toc441230992"/>
       <w:r>
         <w:t>System Feature 1</w:t>
       </w:r>
-      <w:bookmarkEnd w:id="46"/>
       <w:bookmarkEnd w:id="47"/>
+      <w:bookmarkEnd w:id="48"/>
     </w:p>
     <w:p>
       <w:pPr>
@@ -3019,253 +3459,336 @@
       <w:pPr>
         <w:pStyle w:val="Heading2"/>
       </w:pPr>
-      <w:bookmarkStart w:id="48" w:name="_Toc439994689"/>
-      <w:bookmarkStart w:id="49" w:name="_Toc441230993"/>
+      <w:bookmarkStart w:id="49" w:name="_Toc439994689"/>
+      <w:bookmarkStart w:id="50" w:name="_Toc441230993"/>
       <w:r>
         <w:t>System Feature 2 (and so on)</w:t>
       </w:r>
-      <w:bookmarkEnd w:id="48"/>
       <w:bookmarkEnd w:id="49"/>
+      <w:bookmarkEnd w:id="50"/>
     </w:p>
     <w:p>
       <w:pPr>
         <w:pStyle w:val="Heading1"/>
       </w:pPr>
-      <w:bookmarkStart w:id="50" w:name="_Toc441230994"/>
-      <w:bookmarkStart w:id="51" w:name="_Toc439994690"/>
+      <w:bookmarkStart w:id="51" w:name="_Toc441230994"/>
+      <w:bookmarkStart w:id="52" w:name="_Toc439994690"/>
       <w:r>
         <w:t>Other Nonfunctional Requirements</w:t>
       </w:r>
-      <w:bookmarkEnd w:id="50"/>
+      <w:bookmarkEnd w:id="51"/>
     </w:p>
     <w:p>
       <w:pPr>
         <w:pStyle w:val="Heading2"/>
       </w:pPr>
-      <w:bookmarkStart w:id="52" w:name="_Toc441230995"/>
+      <w:bookmarkStart w:id="53" w:name="_Toc441230995"/>
       <w:r>
         <w:t>Performance Requirements</w:t>
       </w:r>
-      <w:bookmarkEnd w:id="51"/>
       <w:bookmarkEnd w:id="52"/>
-    </w:p>
-    <w:p>
-      <w:pPr>
-        <w:pStyle w:val="template"/>
-        <w:rPr>
-          <w:color w:val="FF0000"/>
-        </w:rPr>
-      </w:pPr>
-      <w:r>
-        <w:rPr>
-          <w:color w:val="FF0000"/>
-        </w:rPr>
-        <w:t>&lt;If there are performance requirements for the product under various circumstances, state them here and explain their rationale, to help the developers understand the intent and make suitable design choices. Specify the timing relationships for real time systems. Make such requirements as specific as possible. You may need to state performance requirements for individual functional requirements or features.&gt;</w:t>
+      <w:bookmarkEnd w:id="53"/>
+    </w:p>
+    <w:p>
+      <w:pPr>
+        <w:pStyle w:val="template"/>
+        <w:rPr>
+          <w:color w:val="FF0000"/>
+        </w:rPr>
+      </w:pPr>
+      <w:r>
+        <w:rPr>
+          <w:color w:val="FF0000"/>
+        </w:rPr>
+        <w:t xml:space="preserve">&lt;If there are performance requirements for the product under various circumstances, state them here and explain their rationale, to help the developers understand the intent and make suitable design choices. Specify the timing relationships for real time systems. Make such requirements as </w:t>
+      </w:r>
+      <w:r>
+        <w:rPr>
+          <w:color w:val="FF0000"/>
+        </w:rPr>
+        <w:lastRenderedPageBreak/>
+        <w:t>specific as possible. You may need to state performance requirements for individual functional requirements or features.&gt;</w:t>
       </w:r>
     </w:p>
     <w:p>
       <w:pPr>
         <w:pStyle w:val="Heading2"/>
       </w:pPr>
-      <w:bookmarkStart w:id="53" w:name="_Toc439994691"/>
-      <w:bookmarkStart w:id="54" w:name="_Toc441230996"/>
+      <w:bookmarkStart w:id="54" w:name="_Toc439994691"/>
+      <w:bookmarkStart w:id="55" w:name="_Toc441230996"/>
+      <w:r>
+        <w:t>Safety Requirements</w:t>
+      </w:r>
+      <w:bookmarkEnd w:id="54"/>
+      <w:bookmarkEnd w:id="55"/>
+    </w:p>
+    <w:p>
+      <w:pPr>
+        <w:pStyle w:val="template"/>
+        <w:rPr>
+          <w:color w:val="FF0000"/>
+        </w:rPr>
+      </w:pPr>
+      <w:r>
+        <w:rPr>
+          <w:color w:val="FF0000"/>
+        </w:rPr>
+        <w:t>&lt;Specify those requirements that are concerned with possible loss, damage, or harm that could result from the use of the product. Define any safeguards or actions that must be taken, as well as actions that must be prevented. Refer to any external policies or regulations that state safety issues that affect the product’s design or use. Define any safety certifications that must be satisfied.&gt;</w:t>
+      </w:r>
+    </w:p>
+    <w:p>
+      <w:pPr>
+        <w:pStyle w:val="template"/>
+        <w:rPr>
+          <w:i w:val="0"/>
+        </w:rPr>
+      </w:pPr>
+      <w:r>
+        <w:rPr>
+          <w:i w:val="0"/>
+        </w:rPr>
+        <w:t>Because we are dealing with money for the accounts, identity theft is a possibility; to combat against this we are requiring users to have a log in account.</w:t>
+      </w:r>
+    </w:p>
+    <w:p>
+      <w:pPr>
+        <w:pStyle w:val="template"/>
+        <w:rPr>
+          <w:i w:val="0"/>
+        </w:rPr>
+      </w:pPr>
+      <w:r>
+        <w:rPr>
+          <w:i w:val="0"/>
+        </w:rPr>
+        <w:t xml:space="preserve">For the login, an administrator will create the accounts log in name and temporary password for the </w:t>
+      </w:r>
+      <w:r>
+        <w:rPr>
+          <w:i w:val="0"/>
+        </w:rPr>
+        <w:t>employee</w:t>
+      </w:r>
+      <w:r>
+        <w:rPr>
+          <w:i w:val="0"/>
+        </w:rPr>
+        <w:t xml:space="preserve">, which user will then be able to log in and with, and change password, and edit other information. </w:t>
+      </w:r>
+    </w:p>
+    <w:p>
+      <w:pPr>
+        <w:pStyle w:val="Heading2"/>
+      </w:pPr>
+      <w:bookmarkStart w:id="56" w:name="_Toc439994692"/>
+      <w:bookmarkStart w:id="57" w:name="_Toc441230997"/>
+      <w:r>
+        <w:t>Security Requirements</w:t>
+      </w:r>
+      <w:bookmarkEnd w:id="56"/>
+      <w:bookmarkEnd w:id="57"/>
+    </w:p>
+    <w:p>
+      <w:pPr>
+        <w:pStyle w:val="template"/>
+        <w:rPr>
+          <w:color w:val="FF0000"/>
+        </w:rPr>
+      </w:pPr>
+      <w:r>
+        <w:rPr>
+          <w:color w:val="FF0000"/>
+        </w:rPr>
+        <w:t>&lt;Specify any requirements regarding security or privacy issues surrounding use of the product or protection of the data used or created by the product. Define any user identity authentication requirements. Refer to any external policies or regulations containing security issues that affect the product. Define any security or privacy certifications that must be satisfied.&gt;</w:t>
+      </w:r>
+    </w:p>
+    <w:p>
+      <w:pPr>
+        <w:pStyle w:val="template"/>
+        <w:rPr>
+          <w:i w:val="0"/>
+          <w:color w:val="FF0000"/>
+        </w:rPr>
+      </w:pPr>
+    </w:p>
+    <w:p>
+      <w:pPr>
+        <w:pStyle w:val="template"/>
+        <w:rPr>
+          <w:i w:val="0"/>
+        </w:rPr>
+      </w:pPr>
+      <w:r>
+        <w:rPr>
+          <w:i w:val="0"/>
+        </w:rPr>
+        <w:t>User authentication will require a login, so we will be taking username and password.</w:t>
+      </w:r>
+    </w:p>
+    <w:p>
+      <w:pPr>
+        <w:pStyle w:val="template"/>
+        <w:rPr>
+          <w:i w:val="0"/>
+        </w:rPr>
+      </w:pPr>
+      <w:r>
+        <w:rPr>
+          <w:i w:val="0"/>
+        </w:rPr>
+        <w:t xml:space="preserve">Due to the personal information held within each account, valid username and password would be needed to access the system. </w:t>
+      </w:r>
+    </w:p>
+    <w:p>
+      <w:pPr>
+        <w:pStyle w:val="Heading2"/>
+      </w:pPr>
+      <w:bookmarkStart w:id="58" w:name="_Toc439994693"/>
+      <w:bookmarkStart w:id="59" w:name="_Toc441230998"/>
+      <w:r>
+        <w:t>Software Quality Attributes</w:t>
+      </w:r>
+      <w:bookmarkEnd w:id="58"/>
+      <w:bookmarkEnd w:id="59"/>
+    </w:p>
+    <w:p>
+      <w:pPr>
+        <w:pStyle w:val="template"/>
+        <w:rPr>
+          <w:color w:val="FF0000"/>
+        </w:rPr>
+      </w:pPr>
+      <w:r>
+        <w:rPr>
+          <w:color w:val="FF0000"/>
+        </w:rPr>
+        <w:t>&lt;Specify any additional quality characteristics for the product that will be important to either the customers or the developers. Some to consider are: adaptability, availability, correctness, flexibility, interoperability, maintainability, portability, reliability, reusability, robustness, testability, and usability. Write these to be specific, quantitative, and verifiable when possible. At the least, clarify the relative preferences for various attributes, such as ease of use over ease of learning.&gt;</w:t>
+      </w:r>
+    </w:p>
+    <w:p>
+      <w:pPr>
+        <w:pStyle w:val="Heading2"/>
+      </w:pPr>
+      <w:bookmarkStart w:id="60" w:name="_Toc439994694"/>
+      <w:bookmarkStart w:id="61" w:name="_Toc441230999"/>
+      <w:r>
+        <w:t>Business Rules</w:t>
+      </w:r>
+      <w:bookmarkEnd w:id="60"/>
+      <w:bookmarkEnd w:id="61"/>
+    </w:p>
+    <w:p>
+      <w:pPr>
+        <w:pStyle w:val="template"/>
+        <w:rPr>
+          <w:i w:val="0"/>
+        </w:rPr>
+      </w:pPr>
+      <w:r>
+        <w:rPr>
+          <w:i w:val="0"/>
+        </w:rPr>
+        <w:t>No member is restricted to any specific role, however all actions/changes regarding the project must be agreed upon by each member of the team before being implemented.</w:t>
+      </w:r>
+    </w:p>
+    <w:p>
+      <w:pPr>
+        <w:pStyle w:val="Heading1"/>
+      </w:pPr>
+      <w:bookmarkStart w:id="62" w:name="_Toc439994695"/>
+      <w:bookmarkStart w:id="63" w:name="_Toc441231000"/>
+      <w:r>
+        <w:t>Other Requirements</w:t>
+      </w:r>
+      <w:bookmarkEnd w:id="62"/>
+      <w:bookmarkEnd w:id="63"/>
+    </w:p>
+    <w:p>
+      <w:pPr>
+        <w:pStyle w:val="template"/>
+        <w:rPr>
+          <w:color w:val="FF0000"/>
+        </w:rPr>
+      </w:pPr>
+      <w:r>
+        <w:rPr>
+          <w:color w:val="FF0000"/>
+        </w:rPr>
+        <w:t>&lt;Define any other requirements not covered elsewhere in the SRS. This might include database requirements, internationalization requirements, legal requirements, reuse objectives for the project, and so on. Add any new sections that are pertinent to the project.&gt;</w:t>
+      </w:r>
+    </w:p>
+    <w:p>
+      <w:pPr>
+        <w:pStyle w:val="TOCEntry"/>
+      </w:pPr>
+      <w:bookmarkStart w:id="64" w:name="_Toc439994696"/>
+      <w:bookmarkStart w:id="65" w:name="_Toc441231001"/>
       <w:r>
         <w:lastRenderedPageBreak/>
-        <w:t>Safety Requirements</w:t>
-      </w:r>
-      <w:bookmarkEnd w:id="53"/>
-      <w:bookmarkEnd w:id="54"/>
-    </w:p>
-    <w:p>
-      <w:pPr>
-        <w:pStyle w:val="template"/>
-        <w:rPr>
-          <w:color w:val="FF0000"/>
-        </w:rPr>
-      </w:pPr>
-      <w:r>
-        <w:rPr>
-          <w:color w:val="FF0000"/>
-        </w:rPr>
-        <w:t>&lt;Specify those requirements that are concerned with possible loss, damage, or harm that could result from the use of the product. Define any safeguards or actions that must be taken, as well as actions that must be prevented. Refer to any external policies or regulations that state safety issues that affect the product’s design or use. Define any safety certifications that must be satisfied.&gt;</w:t>
-      </w:r>
-    </w:p>
-    <w:p>
-      <w:pPr>
-        <w:pStyle w:val="Heading2"/>
-      </w:pPr>
-      <w:bookmarkStart w:id="55" w:name="_Toc439994692"/>
-      <w:bookmarkStart w:id="56" w:name="_Toc441230997"/>
-      <w:r>
-        <w:t>Security Requirements</w:t>
-      </w:r>
-      <w:bookmarkEnd w:id="55"/>
-      <w:bookmarkEnd w:id="56"/>
-    </w:p>
-    <w:p>
-      <w:pPr>
-        <w:pStyle w:val="template"/>
-        <w:rPr>
-          <w:color w:val="FF0000"/>
-        </w:rPr>
-      </w:pPr>
-      <w:r>
-        <w:rPr>
-          <w:color w:val="FF0000"/>
-        </w:rPr>
-        <w:t>&lt;Specify any requirements regarding security or privacy issues surrounding use of the product or protection of the data used or created by the product. Define any user identity authentication requirements. Refer to any external policies or regulations containing security issues that affect the product. Define any security or privacy certifications that must be satisfied.&gt;</w:t>
-      </w:r>
-    </w:p>
-    <w:p>
-      <w:pPr>
-        <w:pStyle w:val="Heading2"/>
-      </w:pPr>
-      <w:bookmarkStart w:id="57" w:name="_Toc439994693"/>
-      <w:bookmarkStart w:id="58" w:name="_Toc441230998"/>
-      <w:r>
-        <w:t>Software Quality Attributes</w:t>
-      </w:r>
-      <w:bookmarkEnd w:id="57"/>
-      <w:bookmarkEnd w:id="58"/>
-    </w:p>
-    <w:p>
-      <w:pPr>
-        <w:pStyle w:val="template"/>
-        <w:rPr>
-          <w:color w:val="FF0000"/>
-        </w:rPr>
-      </w:pPr>
-      <w:r>
-        <w:rPr>
-          <w:color w:val="FF0000"/>
-        </w:rPr>
-        <w:t>&lt;Specify any additional quality characteristics for the product that will be important to either the customers or the developers. Some to consider are: adaptability, availability, correctness, flexibility, interoperability, maintainability, portability, reliability, reusability, robustness, testability, and usability. Write these to be specific, quantitative, and verifiable when possible. At the least, clarify the relative preferences for various attributes, such as ease of use over ease of learning.&gt;</w:t>
-      </w:r>
-    </w:p>
-    <w:p>
-      <w:pPr>
-        <w:pStyle w:val="Heading2"/>
-      </w:pPr>
-      <w:bookmarkStart w:id="59" w:name="_Toc439994694"/>
-      <w:bookmarkStart w:id="60" w:name="_Toc441230999"/>
-      <w:r>
-        <w:t>Business Rules</w:t>
-      </w:r>
-      <w:bookmarkEnd w:id="59"/>
-      <w:bookmarkEnd w:id="60"/>
-    </w:p>
-    <w:p>
-      <w:pPr>
-        <w:pStyle w:val="template"/>
-        <w:rPr>
-          <w:color w:val="FF0000"/>
-        </w:rPr>
-      </w:pPr>
-      <w:r>
-        <w:rPr>
-          <w:color w:val="FF0000"/>
-        </w:rPr>
-        <w:t>&lt;List any operating principles about the product, such as which individuals or roles can perform which functions under specific circumstances. These are not functional requirements in themselves, but they may imply certain functional requirements to enforce the rules.&gt;</w:t>
-      </w:r>
-    </w:p>
-    <w:p>
-      <w:pPr>
-        <w:pStyle w:val="Heading1"/>
-      </w:pPr>
-      <w:bookmarkStart w:id="61" w:name="_Toc439994695"/>
-      <w:bookmarkStart w:id="62" w:name="_Toc441231000"/>
-      <w:r>
-        <w:t>Other Requirements</w:t>
-      </w:r>
-      <w:bookmarkEnd w:id="61"/>
-      <w:bookmarkEnd w:id="62"/>
-    </w:p>
-    <w:p>
-      <w:pPr>
-        <w:pStyle w:val="template"/>
-        <w:rPr>
-          <w:color w:val="FF0000"/>
-        </w:rPr>
-      </w:pPr>
-      <w:r>
-        <w:rPr>
-          <w:color w:val="FF0000"/>
-        </w:rPr>
-        <w:t>&lt;Define any other requirements not covered elsewhere in the SRS. This might include database requirements, internationalization requirements, legal requirements, reuse objectives for the project, and so on. Add any new sections that are pertinent to the project.&gt;</w:t>
+        <w:t>Appendix A: Glossary</w:t>
+      </w:r>
+      <w:bookmarkEnd w:id="64"/>
+      <w:bookmarkEnd w:id="65"/>
+    </w:p>
+    <w:p>
+      <w:pPr>
+        <w:pStyle w:val="template"/>
+        <w:rPr>
+          <w:color w:val="FF0000"/>
+        </w:rPr>
+      </w:pPr>
+      <w:r>
+        <w:rPr>
+          <w:color w:val="FF0000"/>
+        </w:rPr>
+        <w:t>&lt;Define all the terms necessary to properly interpret the SRS, including acronyms and abbreviations. You may wish to build a separate glossary that spans multiple projects or the entire organization, and just include terms specific to a single project in each SRS.&gt;</w:t>
       </w:r>
     </w:p>
     <w:p>
       <w:pPr>
         <w:pStyle w:val="TOCEntry"/>
       </w:pPr>
-      <w:bookmarkStart w:id="63" w:name="_Toc439994696"/>
-      <w:bookmarkStart w:id="64" w:name="_Toc441231001"/>
-      <w:r>
-        <w:t>Appendix A: Glossary</w:t>
-      </w:r>
-      <w:bookmarkEnd w:id="63"/>
-      <w:bookmarkEnd w:id="64"/>
-    </w:p>
-    <w:p>
-      <w:pPr>
-        <w:pStyle w:val="template"/>
-        <w:rPr>
-          <w:color w:val="FF0000"/>
-        </w:rPr>
-      </w:pPr>
-      <w:r>
-        <w:rPr>
-          <w:color w:val="FF0000"/>
-        </w:rPr>
-        <w:t>&lt;Define all the terms necessary to properly interpret the SRS, including acronyms and abbreviations. You may wish to build a separate glossary that spans multiple projects or the entire organization, and just include terms specific to a single project in each SRS.&gt;</w:t>
+      <w:bookmarkStart w:id="66" w:name="_Toc439994697"/>
+      <w:bookmarkStart w:id="67" w:name="_Toc441231002"/>
+      <w:r>
+        <w:t>Appendix B: Analysis Models</w:t>
+      </w:r>
+      <w:bookmarkEnd w:id="66"/>
+      <w:bookmarkEnd w:id="67"/>
+    </w:p>
+    <w:p>
+      <w:pPr>
+        <w:pStyle w:val="template"/>
+        <w:rPr>
+          <w:i w:val="0"/>
+          <w:color w:val="FF0000"/>
+        </w:rPr>
+      </w:pPr>
+      <w:r>
+        <w:rPr>
+          <w:color w:val="FF0000"/>
+        </w:rPr>
+        <w:t>&lt;Optionally, include any pertinent analysis models, such as data flow diagrams, class diagrams, state-transition diagrams, or entity-relationship diagrams</w:t>
+      </w:r>
+      <w:r>
+        <w:rPr>
+          <w:i w:val="0"/>
+          <w:color w:val="FF0000"/>
+        </w:rPr>
+        <w:t>.&gt;</w:t>
       </w:r>
     </w:p>
     <w:p>
       <w:pPr>
         <w:pStyle w:val="TOCEntry"/>
       </w:pPr>
-      <w:bookmarkStart w:id="65" w:name="_Toc439994697"/>
-      <w:bookmarkStart w:id="66" w:name="_Toc441231002"/>
-      <w:r>
-        <w:t>Appendix B: Analysis Models</w:t>
-      </w:r>
-      <w:bookmarkEnd w:id="65"/>
-      <w:bookmarkEnd w:id="66"/>
-    </w:p>
-    <w:p>
-      <w:pPr>
-        <w:pStyle w:val="template"/>
-        <w:rPr>
-          <w:i w:val="0"/>
-          <w:color w:val="FF0000"/>
-        </w:rPr>
-      </w:pPr>
-      <w:r>
-        <w:rPr>
-          <w:color w:val="FF0000"/>
-        </w:rPr>
-        <w:t>&lt;Optionally, include any pertinent analysis models, such as data flow diagrams, class diagrams, state-transition diagrams, or entity-relationship diagrams</w:t>
-      </w:r>
-      <w:r>
-        <w:rPr>
-          <w:i w:val="0"/>
-          <w:color w:val="FF0000"/>
-        </w:rPr>
-        <w:t>.&gt;</w:t>
-      </w:r>
-    </w:p>
-    <w:p>
-      <w:pPr>
-        <w:pStyle w:val="TOCEntry"/>
-      </w:pPr>
-      <w:bookmarkStart w:id="67" w:name="_Toc439994698"/>
-      <w:bookmarkStart w:id="68" w:name="_Toc441231003"/>
-      <w:r>
-        <w:lastRenderedPageBreak/>
+      <w:bookmarkStart w:id="68" w:name="_Toc439994698"/>
+      <w:bookmarkStart w:id="69" w:name="_Toc441231003"/>
+      <w:r>
         <w:t>Appendix C: To Be Determined List</w:t>
       </w:r>
-      <w:bookmarkEnd w:id="67"/>
       <w:bookmarkEnd w:id="68"/>
+      <w:bookmarkEnd w:id="69"/>
     </w:p>
     <w:p>
       <w:pPr>
@@ -3282,7 +3805,7 @@
       </w:r>
     </w:p>
     <w:sectPr>
-      <w:headerReference w:type="default" r:id="rId11"/>
+      <w:headerReference w:type="default" r:id="rId14"/>
       <w:pgSz w:w="12240" w:h="15840" w:code="1"/>
       <w:pgMar w:top="1440" w:right="1296" w:bottom="1440" w:left="1296" w:header="720" w:footer="720" w:gutter="0"/>
       <w:pgNumType w:start="1"/>
@@ -3294,7 +3817,7 @@
 </file>
 
 <file path=word/endnotes.xml><?xml version="1.0" encoding="utf-8"?>
-<w:endnotes xmlns:ve="http://schemas.openxmlformats.org/markup-compatibility/2006" xmlns:o="urn:schemas-microsoft-com:office:office" xmlns:r="http://schemas.openxmlformats.org/officeDocument/2006/relationships" xmlns:m="http://schemas.openxmlformats.org/officeDocument/2006/math" xmlns:v="urn:schemas-microsoft-com:vml" xmlns:wp="http://schemas.openxmlformats.org/drawingml/2006/wordprocessingDrawing" xmlns:w10="urn:schemas-microsoft-com:office:word" xmlns:w="http://schemas.openxmlformats.org/wordprocessingml/2006/main" xmlns:wne="http://schemas.microsoft.com/office/word/2006/wordml">
+<w:endnotes xmlns:wpc="http://schemas.microsoft.com/office/word/2010/wordprocessingCanvas" xmlns:mc="http://schemas.openxmlformats.org/markup-compatibility/2006" xmlns:o="urn:schemas-microsoft-com:office:office" xmlns:r="http://schemas.openxmlformats.org/officeDocument/2006/relationships" xmlns:m="http://schemas.openxmlformats.org/officeDocument/2006/math" xmlns:v="urn:schemas-microsoft-com:vml" xmlns:wp14="http://schemas.microsoft.com/office/word/2010/wordprocessingDrawing" xmlns:wp="http://schemas.openxmlformats.org/drawingml/2006/wordprocessingDrawing" xmlns:w10="urn:schemas-microsoft-com:office:word" xmlns:w="http://schemas.openxmlformats.org/wordprocessingml/2006/main" xmlns:w14="http://schemas.microsoft.com/office/word/2010/wordml" xmlns:w15="http://schemas.microsoft.com/office/word/2012/wordml" xmlns:wpg="http://schemas.microsoft.com/office/word/2010/wordprocessingGroup" xmlns:wpi="http://schemas.microsoft.com/office/word/2010/wordprocessingInk" xmlns:wne="http://schemas.microsoft.com/office/word/2006/wordml" xmlns:wps="http://schemas.microsoft.com/office/word/2010/wordprocessingShape" mc:Ignorable="w14 w15 wp14">
   <w:endnote w:type="separator" w:id="-1">
     <w:p>
       <w:r>
@@ -3313,7 +3836,7 @@
 </file>
 
 <file path=word/footer1.xml><?xml version="1.0" encoding="utf-8"?>
-<w:ftr xmlns:ve="http://schemas.openxmlformats.org/markup-compatibility/2006" xmlns:o="urn:schemas-microsoft-com:office:office" xmlns:r="http://schemas.openxmlformats.org/officeDocument/2006/relationships" xmlns:m="http://schemas.openxmlformats.org/officeDocument/2006/math" xmlns:v="urn:schemas-microsoft-com:vml" xmlns:wp="http://schemas.openxmlformats.org/drawingml/2006/wordprocessingDrawing" xmlns:w10="urn:schemas-microsoft-com:office:word" xmlns:w="http://schemas.openxmlformats.org/wordprocessingml/2006/main" xmlns:wne="http://schemas.microsoft.com/office/word/2006/wordml">
+<w:ftr xmlns:wpc="http://schemas.microsoft.com/office/word/2010/wordprocessingCanvas" xmlns:mc="http://schemas.openxmlformats.org/markup-compatibility/2006" xmlns:o="urn:schemas-microsoft-com:office:office" xmlns:r="http://schemas.openxmlformats.org/officeDocument/2006/relationships" xmlns:m="http://schemas.openxmlformats.org/officeDocument/2006/math" xmlns:v="urn:schemas-microsoft-com:vml" xmlns:wp14="http://schemas.microsoft.com/office/word/2010/wordprocessingDrawing" xmlns:wp="http://schemas.openxmlformats.org/drawingml/2006/wordprocessingDrawing" xmlns:w10="urn:schemas-microsoft-com:office:word" xmlns:w="http://schemas.openxmlformats.org/wordprocessingml/2006/main" xmlns:w14="http://schemas.microsoft.com/office/word/2010/wordml" xmlns:w15="http://schemas.microsoft.com/office/word/2012/wordml" xmlns:wpg="http://schemas.microsoft.com/office/word/2010/wordprocessingGroup" xmlns:wpi="http://schemas.microsoft.com/office/word/2010/wordprocessingInk" xmlns:wne="http://schemas.microsoft.com/office/word/2006/wordml" xmlns:wps="http://schemas.microsoft.com/office/word/2010/wordprocessingShape" mc:Ignorable="w14 w15 wp14">
   <w:p>
     <w:pPr>
       <w:pStyle w:val="Footer"/>
@@ -3335,7 +3858,7 @@
 </file>
 
 <file path=word/footer2.xml><?xml version="1.0" encoding="utf-8"?>
-<w:ftr xmlns:ve="http://schemas.openxmlformats.org/markup-compatibility/2006" xmlns:o="urn:schemas-microsoft-com:office:office" xmlns:r="http://schemas.openxmlformats.org/officeDocument/2006/relationships" xmlns:m="http://schemas.openxmlformats.org/officeDocument/2006/math" xmlns:v="urn:schemas-microsoft-com:vml" xmlns:wp="http://schemas.openxmlformats.org/drawingml/2006/wordprocessingDrawing" xmlns:w10="urn:schemas-microsoft-com:office:word" xmlns:w="http://schemas.openxmlformats.org/wordprocessingml/2006/main" xmlns:wne="http://schemas.microsoft.com/office/word/2006/wordml">
+<w:ftr xmlns:wpc="http://schemas.microsoft.com/office/word/2010/wordprocessingCanvas" xmlns:mc="http://schemas.openxmlformats.org/markup-compatibility/2006" xmlns:o="urn:schemas-microsoft-com:office:office" xmlns:r="http://schemas.openxmlformats.org/officeDocument/2006/relationships" xmlns:m="http://schemas.openxmlformats.org/officeDocument/2006/math" xmlns:v="urn:schemas-microsoft-com:vml" xmlns:wp14="http://schemas.microsoft.com/office/word/2010/wordprocessingDrawing" xmlns:wp="http://schemas.openxmlformats.org/drawingml/2006/wordprocessingDrawing" xmlns:w10="urn:schemas-microsoft-com:office:word" xmlns:w="http://schemas.openxmlformats.org/wordprocessingml/2006/main" xmlns:w14="http://schemas.microsoft.com/office/word/2010/wordml" xmlns:w15="http://schemas.microsoft.com/office/word/2012/wordml" xmlns:wpg="http://schemas.microsoft.com/office/word/2010/wordprocessingGroup" xmlns:wpi="http://schemas.microsoft.com/office/word/2010/wordprocessingInk" xmlns:wne="http://schemas.microsoft.com/office/word/2006/wordml" xmlns:wps="http://schemas.microsoft.com/office/word/2010/wordprocessingShape" mc:Ignorable="w14 w15 wp14">
   <w:p>
     <w:pPr>
       <w:pStyle w:val="Footer"/>
@@ -3345,7 +3868,7 @@
 </file>
 
 <file path=word/footnotes.xml><?xml version="1.0" encoding="utf-8"?>
-<w:footnotes xmlns:ve="http://schemas.openxmlformats.org/markup-compatibility/2006" xmlns:o="urn:schemas-microsoft-com:office:office" xmlns:r="http://schemas.openxmlformats.org/officeDocument/2006/relationships" xmlns:m="http://schemas.openxmlformats.org/officeDocument/2006/math" xmlns:v="urn:schemas-microsoft-com:vml" xmlns:wp="http://schemas.openxmlformats.org/drawingml/2006/wordprocessingDrawing" xmlns:w10="urn:schemas-microsoft-com:office:word" xmlns:w="http://schemas.openxmlformats.org/wordprocessingml/2006/main" xmlns:wne="http://schemas.microsoft.com/office/word/2006/wordml">
+<w:footnotes xmlns:wpc="http://schemas.microsoft.com/office/word/2010/wordprocessingCanvas" xmlns:mc="http://schemas.openxmlformats.org/markup-compatibility/2006" xmlns:o="urn:schemas-microsoft-com:office:office" xmlns:r="http://schemas.openxmlformats.org/officeDocument/2006/relationships" xmlns:m="http://schemas.openxmlformats.org/officeDocument/2006/math" xmlns:v="urn:schemas-microsoft-com:vml" xmlns:wp14="http://schemas.microsoft.com/office/word/2010/wordprocessingDrawing" xmlns:wp="http://schemas.openxmlformats.org/drawingml/2006/wordprocessingDrawing" xmlns:w10="urn:schemas-microsoft-com:office:word" xmlns:w="http://schemas.openxmlformats.org/wordprocessingml/2006/main" xmlns:w14="http://schemas.microsoft.com/office/word/2010/wordml" xmlns:w15="http://schemas.microsoft.com/office/word/2012/wordml" xmlns:wpg="http://schemas.microsoft.com/office/word/2010/wordprocessingGroup" xmlns:wpi="http://schemas.microsoft.com/office/word/2010/wordprocessingInk" xmlns:wne="http://schemas.microsoft.com/office/word/2006/wordml" xmlns:wps="http://schemas.microsoft.com/office/word/2010/wordprocessingShape" mc:Ignorable="w14 w15 wp14">
   <w:footnote w:type="separator" w:id="-1">
     <w:p>
       <w:r>
@@ -3364,7 +3887,7 @@
 </file>
 
 <file path=word/header1.xml><?xml version="1.0" encoding="utf-8"?>
-<w:hdr xmlns:ve="http://schemas.openxmlformats.org/markup-compatibility/2006" xmlns:o="urn:schemas-microsoft-com:office:office" xmlns:r="http://schemas.openxmlformats.org/officeDocument/2006/relationships" xmlns:m="http://schemas.openxmlformats.org/officeDocument/2006/math" xmlns:v="urn:schemas-microsoft-com:vml" xmlns:wp="http://schemas.openxmlformats.org/drawingml/2006/wordprocessingDrawing" xmlns:w10="urn:schemas-microsoft-com:office:word" xmlns:w="http://schemas.openxmlformats.org/wordprocessingml/2006/main" xmlns:wne="http://schemas.microsoft.com/office/word/2006/wordml">
+<w:hdr xmlns:wpc="http://schemas.microsoft.com/office/word/2010/wordprocessingCanvas" xmlns:mc="http://schemas.openxmlformats.org/markup-compatibility/2006" xmlns:o="urn:schemas-microsoft-com:office:office" xmlns:r="http://schemas.openxmlformats.org/officeDocument/2006/relationships" xmlns:m="http://schemas.openxmlformats.org/officeDocument/2006/math" xmlns:v="urn:schemas-microsoft-com:vml" xmlns:wp14="http://schemas.microsoft.com/office/word/2010/wordprocessingDrawing" xmlns:wp="http://schemas.openxmlformats.org/drawingml/2006/wordprocessingDrawing" xmlns:w10="urn:schemas-microsoft-com:office:word" xmlns:w="http://schemas.openxmlformats.org/wordprocessingml/2006/main" xmlns:w14="http://schemas.microsoft.com/office/word/2010/wordml" xmlns:w15="http://schemas.microsoft.com/office/word/2012/wordml" xmlns:wpg="http://schemas.microsoft.com/office/word/2010/wordprocessingGroup" xmlns:wpi="http://schemas.microsoft.com/office/word/2010/wordprocessingInk" xmlns:wne="http://schemas.microsoft.com/office/word/2006/wordml" xmlns:wps="http://schemas.microsoft.com/office/word/2010/wordprocessingShape" mc:Ignorable="w14 w15 wp14">
   <w:p>
     <w:pPr>
       <w:pStyle w:val="Header"/>
@@ -3391,20 +3914,33 @@
       <w:tab/>
       <w:t xml:space="preserve">Page </w:t>
     </w:r>
-    <w:fldSimple w:instr=" PAGE  \* MERGEFORMAT ">
-      <w:r>
-        <w:rPr>
-          <w:noProof/>
-        </w:rPr>
-        <w:t>ii</w:t>
-      </w:r>
-    </w:fldSimple>
+    <w:r>
+      <w:fldChar w:fldCharType="begin"/>
+    </w:r>
+    <w:r>
+      <w:instrText xml:space="preserve"> PAGE  \* MERGEFORMAT </w:instrText>
+    </w:r>
+    <w:r>
+      <w:fldChar w:fldCharType="separate"/>
+    </w:r>
+    <w:r>
+      <w:rPr>
+        <w:noProof/>
+      </w:rPr>
+      <w:t>ii</w:t>
+    </w:r>
+    <w:r>
+      <w:rPr>
+        <w:noProof/>
+      </w:rPr>
+      <w:fldChar w:fldCharType="end"/>
+    </w:r>
   </w:p>
 </w:hdr>
 </file>
 
 <file path=word/header2.xml><?xml version="1.0" encoding="utf-8"?>
-<w:hdr xmlns:ve="http://schemas.openxmlformats.org/markup-compatibility/2006" xmlns:o="urn:schemas-microsoft-com:office:office" xmlns:r="http://schemas.openxmlformats.org/officeDocument/2006/relationships" xmlns:m="http://schemas.openxmlformats.org/officeDocument/2006/math" xmlns:v="urn:schemas-microsoft-com:vml" xmlns:wp="http://schemas.openxmlformats.org/drawingml/2006/wordprocessingDrawing" xmlns:w10="urn:schemas-microsoft-com:office:word" xmlns:w="http://schemas.openxmlformats.org/wordprocessingml/2006/main" xmlns:wne="http://schemas.microsoft.com/office/word/2006/wordml">
+<w:hdr xmlns:wpc="http://schemas.microsoft.com/office/word/2010/wordprocessingCanvas" xmlns:mc="http://schemas.openxmlformats.org/markup-compatibility/2006" xmlns:o="urn:schemas-microsoft-com:office:office" xmlns:r="http://schemas.openxmlformats.org/officeDocument/2006/relationships" xmlns:m="http://schemas.openxmlformats.org/officeDocument/2006/math" xmlns:v="urn:schemas-microsoft-com:vml" xmlns:wp14="http://schemas.microsoft.com/office/word/2010/wordprocessingDrawing" xmlns:wp="http://schemas.openxmlformats.org/drawingml/2006/wordprocessingDrawing" xmlns:w10="urn:schemas-microsoft-com:office:word" xmlns:w="http://schemas.openxmlformats.org/wordprocessingml/2006/main" xmlns:w14="http://schemas.microsoft.com/office/word/2010/wordml" xmlns:w15="http://schemas.microsoft.com/office/word/2012/wordml" xmlns:wpg="http://schemas.microsoft.com/office/word/2010/wordprocessingGroup" xmlns:wpi="http://schemas.microsoft.com/office/word/2010/wordprocessingInk" xmlns:wne="http://schemas.microsoft.com/office/word/2006/wordml" xmlns:wps="http://schemas.microsoft.com/office/word/2010/wordprocessingShape" mc:Ignorable="w14 w15 wp14">
   <w:p>
     <w:pPr>
       <w:pStyle w:val="Header"/>
@@ -3435,21 +3971,34 @@
       <w:tab/>
       <w:t xml:space="preserve">Page </w:t>
     </w:r>
-    <w:fldSimple w:instr=" PAGE  \* MERGEFORMAT ">
-      <w:r>
-        <w:rPr>
-          <w:noProof/>
-        </w:rPr>
-        <w:t>6</w:t>
-      </w:r>
-    </w:fldSimple>
+    <w:r>
+      <w:fldChar w:fldCharType="begin"/>
+    </w:r>
+    <w:r>
+      <w:instrText xml:space="preserve"> PAGE  \* MERGEFORMAT </w:instrText>
+    </w:r>
+    <w:r>
+      <w:fldChar w:fldCharType="separate"/>
+    </w:r>
+    <w:r>
+      <w:rPr>
+        <w:noProof/>
+      </w:rPr>
+      <w:t>7</w:t>
+    </w:r>
+    <w:r>
+      <w:rPr>
+        <w:noProof/>
+      </w:rPr>
+      <w:fldChar w:fldCharType="end"/>
+    </w:r>
   </w:p>
 </w:hdr>
 </file>
 
 <file path=word/numbering.xml><?xml version="1.0" encoding="utf-8"?>
-<w:numbering xmlns:ve="http://schemas.openxmlformats.org/markup-compatibility/2006" xmlns:o="urn:schemas-microsoft-com:office:office" xmlns:r="http://schemas.openxmlformats.org/officeDocument/2006/relationships" xmlns:m="http://schemas.openxmlformats.org/officeDocument/2006/math" xmlns:v="urn:schemas-microsoft-com:vml" xmlns:wp="http://schemas.openxmlformats.org/drawingml/2006/wordprocessingDrawing" xmlns:w10="urn:schemas-microsoft-com:office:word" xmlns:w="http://schemas.openxmlformats.org/wordprocessingml/2006/main" xmlns:wne="http://schemas.microsoft.com/office/word/2006/wordml">
-  <w:abstractNum w:abstractNumId="0">
+<w:numbering xmlns:wpc="http://schemas.microsoft.com/office/word/2010/wordprocessingCanvas" xmlns:mc="http://schemas.openxmlformats.org/markup-compatibility/2006" xmlns:o="urn:schemas-microsoft-com:office:office" xmlns:r="http://schemas.openxmlformats.org/officeDocument/2006/relationships" xmlns:m="http://schemas.openxmlformats.org/officeDocument/2006/math" xmlns:v="urn:schemas-microsoft-com:vml" xmlns:wp14="http://schemas.microsoft.com/office/word/2010/wordprocessingDrawing" xmlns:wp="http://schemas.openxmlformats.org/drawingml/2006/wordprocessingDrawing" xmlns:w10="urn:schemas-microsoft-com:office:word" xmlns:w="http://schemas.openxmlformats.org/wordprocessingml/2006/main" xmlns:w14="http://schemas.microsoft.com/office/word/2010/wordml" xmlns:w15="http://schemas.microsoft.com/office/word/2012/wordml" xmlns:wpg="http://schemas.microsoft.com/office/word/2010/wordprocessingGroup" xmlns:wpi="http://schemas.microsoft.com/office/word/2010/wordprocessingInk" xmlns:wne="http://schemas.microsoft.com/office/word/2006/wordml" xmlns:wps="http://schemas.microsoft.com/office/word/2010/wordprocessingShape" mc:Ignorable="w14 w15 wp14">
+  <w:abstractNum w:abstractNumId="0" w15:restartNumberingAfterBreak="0">
     <w:nsid w:val="FFFFFFFB"/>
     <w:multiLevelType w:val="multilevel"/>
     <w:tmpl w:val="D8BC5BE2"/>
@@ -3533,7 +4082,7 @@
 </file>
 
 <file path=word/styles.xml><?xml version="1.0" encoding="utf-8"?>
-<w:styles xmlns:r="http://schemas.openxmlformats.org/officeDocument/2006/relationships" xmlns:w="http://schemas.openxmlformats.org/wordprocessingml/2006/main">
+<w:styles xmlns:mc="http://schemas.openxmlformats.org/markup-compatibility/2006" xmlns:r="http://schemas.openxmlformats.org/officeDocument/2006/relationships" xmlns:w="http://schemas.openxmlformats.org/wordprocessingml/2006/main" xmlns:w14="http://schemas.microsoft.com/office/word/2010/wordml" xmlns:w15="http://schemas.microsoft.com/office/word/2012/wordml" mc:Ignorable="w14 w15">
   <w:docDefaults>
     <w:rPrDefault>
       <w:rPr>
@@ -3543,7 +4092,7 @@
     </w:rPrDefault>
     <w:pPrDefault/>
   </w:docDefaults>
-  <w:latentStyles w:defLockedState="0" w:defUIPriority="0" w:defSemiHidden="0" w:defUnhideWhenUsed="0" w:defQFormat="0" w:count="267">
+  <w:latentStyles w:defLockedState="0" w:defUIPriority="0" w:defSemiHidden="0" w:defUnhideWhenUsed="0" w:defQFormat="0" w:count="371">
     <w:lsdException w:name="Normal" w:qFormat="1"/>
     <w:lsdException w:name="heading 1" w:qFormat="1"/>
     <w:lsdException w:name="heading 2" w:qFormat="1"/>
@@ -3551,14 +4100,148 @@
     <w:lsdException w:name="heading 4" w:qFormat="1"/>
     <w:lsdException w:name="heading 5" w:qFormat="1"/>
     <w:lsdException w:name="heading 6" w:qFormat="1"/>
-    <w:lsdException w:name="heading 7" w:qFormat="1"/>
-    <w:lsdException w:name="heading 8" w:qFormat="1"/>
-    <w:lsdException w:name="heading 9" w:qFormat="1"/>
+    <w:lsdException w:name="heading 7" w:semiHidden="1" w:unhideWhenUsed="1" w:qFormat="1"/>
+    <w:lsdException w:name="heading 8" w:semiHidden="1" w:unhideWhenUsed="1" w:qFormat="1"/>
+    <w:lsdException w:name="heading 9" w:semiHidden="1" w:unhideWhenUsed="1" w:qFormat="1"/>
+    <w:lsdException w:name="index 1" w:semiHidden="1" w:unhideWhenUsed="1"/>
+    <w:lsdException w:name="index 2" w:semiHidden="1" w:unhideWhenUsed="1"/>
+    <w:lsdException w:name="index 3" w:semiHidden="1" w:unhideWhenUsed="1"/>
+    <w:lsdException w:name="index 4" w:semiHidden="1" w:unhideWhenUsed="1"/>
+    <w:lsdException w:name="index 5" w:semiHidden="1" w:unhideWhenUsed="1"/>
+    <w:lsdException w:name="index 6" w:semiHidden="1" w:unhideWhenUsed="1"/>
+    <w:lsdException w:name="index 7" w:semiHidden="1" w:unhideWhenUsed="1"/>
+    <w:lsdException w:name="index 8" w:semiHidden="1" w:unhideWhenUsed="1"/>
+    <w:lsdException w:name="index 9" w:semiHidden="1" w:unhideWhenUsed="1"/>
+    <w:lsdException w:name="toc 1" w:semiHidden="1" w:unhideWhenUsed="1"/>
+    <w:lsdException w:name="toc 2" w:semiHidden="1" w:unhideWhenUsed="1"/>
+    <w:lsdException w:name="toc 3" w:semiHidden="1" w:unhideWhenUsed="1"/>
+    <w:lsdException w:name="toc 4" w:semiHidden="1" w:unhideWhenUsed="1"/>
+    <w:lsdException w:name="toc 5" w:semiHidden="1" w:unhideWhenUsed="1"/>
+    <w:lsdException w:name="toc 6" w:semiHidden="1" w:unhideWhenUsed="1"/>
+    <w:lsdException w:name="toc 7" w:semiHidden="1" w:unhideWhenUsed="1"/>
+    <w:lsdException w:name="toc 8" w:semiHidden="1" w:unhideWhenUsed="1"/>
+    <w:lsdException w:name="toc 9" w:semiHidden="1" w:unhideWhenUsed="1"/>
+    <w:lsdException w:name="Normal Indent" w:semiHidden="1" w:unhideWhenUsed="1"/>
+    <w:lsdException w:name="footnote text" w:semiHidden="1" w:unhideWhenUsed="1"/>
+    <w:lsdException w:name="annotation text" w:semiHidden="1" w:unhideWhenUsed="1"/>
+    <w:lsdException w:name="header" w:semiHidden="1" w:unhideWhenUsed="1"/>
+    <w:lsdException w:name="footer" w:semiHidden="1" w:unhideWhenUsed="1"/>
+    <w:lsdException w:name="index heading" w:semiHidden="1" w:unhideWhenUsed="1"/>
     <w:lsdException w:name="caption" w:semiHidden="1" w:unhideWhenUsed="1" w:qFormat="1"/>
+    <w:lsdException w:name="table of figures" w:semiHidden="1" w:unhideWhenUsed="1"/>
+    <w:lsdException w:name="envelope address" w:semiHidden="1" w:unhideWhenUsed="1"/>
+    <w:lsdException w:name="envelope return" w:semiHidden="1" w:unhideWhenUsed="1"/>
+    <w:lsdException w:name="footnote reference" w:semiHidden="1" w:unhideWhenUsed="1"/>
+    <w:lsdException w:name="annotation reference" w:semiHidden="1" w:unhideWhenUsed="1"/>
+    <w:lsdException w:name="line number" w:semiHidden="1" w:unhideWhenUsed="1"/>
+    <w:lsdException w:name="page number" w:semiHidden="1" w:unhideWhenUsed="1"/>
+    <w:lsdException w:name="endnote reference" w:semiHidden="1" w:unhideWhenUsed="1"/>
+    <w:lsdException w:name="endnote text" w:semiHidden="1" w:unhideWhenUsed="1"/>
+    <w:lsdException w:name="table of authorities" w:semiHidden="1" w:unhideWhenUsed="1"/>
+    <w:lsdException w:name="macro" w:semiHidden="1" w:unhideWhenUsed="1"/>
+    <w:lsdException w:name="toa heading" w:semiHidden="1" w:unhideWhenUsed="1"/>
+    <w:lsdException w:name="List" w:semiHidden="1" w:unhideWhenUsed="1"/>
+    <w:lsdException w:name="List Bullet" w:semiHidden="1" w:unhideWhenUsed="1"/>
+    <w:lsdException w:name="List 2" w:semiHidden="1" w:unhideWhenUsed="1"/>
+    <w:lsdException w:name="List 3" w:semiHidden="1" w:unhideWhenUsed="1"/>
+    <w:lsdException w:name="List Bullet 2" w:semiHidden="1" w:unhideWhenUsed="1"/>
+    <w:lsdException w:name="List Bullet 3" w:semiHidden="1" w:unhideWhenUsed="1"/>
+    <w:lsdException w:name="List Bullet 4" w:semiHidden="1" w:unhideWhenUsed="1"/>
+    <w:lsdException w:name="List Bullet 5" w:semiHidden="1" w:unhideWhenUsed="1"/>
+    <w:lsdException w:name="List Number 2" w:semiHidden="1" w:unhideWhenUsed="1"/>
+    <w:lsdException w:name="List Number 3" w:semiHidden="1" w:unhideWhenUsed="1"/>
+    <w:lsdException w:name="List Number 4" w:semiHidden="1" w:unhideWhenUsed="1"/>
+    <w:lsdException w:name="List Number 5" w:semiHidden="1" w:unhideWhenUsed="1"/>
     <w:lsdException w:name="Title" w:qFormat="1"/>
+    <w:lsdException w:name="Closing" w:semiHidden="1" w:unhideWhenUsed="1"/>
+    <w:lsdException w:name="Signature" w:semiHidden="1" w:unhideWhenUsed="1"/>
+    <w:lsdException w:name="Default Paragraph Font" w:semiHidden="1" w:unhideWhenUsed="1"/>
+    <w:lsdException w:name="Body Text" w:semiHidden="1" w:unhideWhenUsed="1"/>
+    <w:lsdException w:name="Body Text Indent" w:semiHidden="1" w:unhideWhenUsed="1"/>
+    <w:lsdException w:name="List Continue" w:semiHidden="1" w:unhideWhenUsed="1"/>
+    <w:lsdException w:name="List Continue 2" w:semiHidden="1" w:unhideWhenUsed="1"/>
+    <w:lsdException w:name="List Continue 3" w:semiHidden="1" w:unhideWhenUsed="1"/>
+    <w:lsdException w:name="List Continue 4" w:semiHidden="1" w:unhideWhenUsed="1"/>
+    <w:lsdException w:name="List Continue 5" w:semiHidden="1" w:unhideWhenUsed="1"/>
+    <w:lsdException w:name="Message Header" w:semiHidden="1" w:unhideWhenUsed="1"/>
     <w:lsdException w:name="Subtitle" w:qFormat="1"/>
+    <w:lsdException w:name="Body Text First Indent 2" w:semiHidden="1" w:unhideWhenUsed="1"/>
+    <w:lsdException w:name="Note Heading" w:semiHidden="1" w:unhideWhenUsed="1"/>
+    <w:lsdException w:name="Body Text 2" w:semiHidden="1" w:unhideWhenUsed="1"/>
+    <w:lsdException w:name="Body Text 3" w:semiHidden="1" w:unhideWhenUsed="1"/>
+    <w:lsdException w:name="Body Text Indent 2" w:semiHidden="1" w:unhideWhenUsed="1"/>
+    <w:lsdException w:name="Body Text Indent 3" w:semiHidden="1" w:unhideWhenUsed="1"/>
+    <w:lsdException w:name="Block Text" w:semiHidden="1" w:unhideWhenUsed="1"/>
+    <w:lsdException w:name="Hyperlink" w:semiHidden="1" w:unhideWhenUsed="1"/>
+    <w:lsdException w:name="FollowedHyperlink" w:semiHidden="1" w:unhideWhenUsed="1"/>
     <w:lsdException w:name="Strong" w:qFormat="1"/>
     <w:lsdException w:name="Emphasis" w:qFormat="1"/>
+    <w:lsdException w:name="Document Map" w:semiHidden="1" w:unhideWhenUsed="1"/>
+    <w:lsdException w:name="Plain Text" w:semiHidden="1" w:unhideWhenUsed="1"/>
+    <w:lsdException w:name="E-mail Signature" w:semiHidden="1" w:unhideWhenUsed="1"/>
+    <w:lsdException w:name="HTML Top of Form" w:semiHidden="1" w:unhideWhenUsed="1"/>
+    <w:lsdException w:name="HTML Bottom of Form" w:semiHidden="1" w:unhideWhenUsed="1"/>
+    <w:lsdException w:name="Normal (Web)" w:semiHidden="1" w:unhideWhenUsed="1"/>
+    <w:lsdException w:name="HTML Acronym" w:semiHidden="1" w:unhideWhenUsed="1"/>
+    <w:lsdException w:name="HTML Address" w:semiHidden="1" w:unhideWhenUsed="1"/>
+    <w:lsdException w:name="HTML Cite" w:semiHidden="1" w:unhideWhenUsed="1"/>
+    <w:lsdException w:name="HTML Code" w:semiHidden="1" w:unhideWhenUsed="1"/>
+    <w:lsdException w:name="HTML Definition" w:semiHidden="1" w:unhideWhenUsed="1"/>
+    <w:lsdException w:name="HTML Keyboard" w:semiHidden="1" w:unhideWhenUsed="1"/>
+    <w:lsdException w:name="HTML Preformatted" w:semiHidden="1" w:unhideWhenUsed="1"/>
+    <w:lsdException w:name="HTML Sample" w:semiHidden="1" w:unhideWhenUsed="1"/>
+    <w:lsdException w:name="HTML Typewriter" w:semiHidden="1" w:unhideWhenUsed="1"/>
+    <w:lsdException w:name="HTML Variable" w:semiHidden="1" w:unhideWhenUsed="1"/>
+    <w:lsdException w:name="Normal Table" w:semiHidden="1" w:unhideWhenUsed="1"/>
+    <w:lsdException w:name="annotation subject" w:semiHidden="1" w:unhideWhenUsed="1"/>
+    <w:lsdException w:name="No List" w:semiHidden="1" w:unhideWhenUsed="1"/>
+    <w:lsdException w:name="Outline List 1" w:semiHidden="1" w:unhideWhenUsed="1"/>
+    <w:lsdException w:name="Outline List 2" w:semiHidden="1" w:unhideWhenUsed="1"/>
+    <w:lsdException w:name="Outline List 3" w:semiHidden="1" w:unhideWhenUsed="1"/>
+    <w:lsdException w:name="Table Simple 1" w:semiHidden="1" w:unhideWhenUsed="1"/>
+    <w:lsdException w:name="Table Simple 2" w:semiHidden="1" w:unhideWhenUsed="1"/>
+    <w:lsdException w:name="Table Simple 3" w:semiHidden="1" w:unhideWhenUsed="1"/>
+    <w:lsdException w:name="Table Classic 1" w:semiHidden="1" w:unhideWhenUsed="1"/>
+    <w:lsdException w:name="Table Classic 2" w:semiHidden="1" w:unhideWhenUsed="1"/>
+    <w:lsdException w:name="Table Classic 3" w:semiHidden="1" w:unhideWhenUsed="1"/>
+    <w:lsdException w:name="Table Classic 4" w:semiHidden="1" w:unhideWhenUsed="1"/>
+    <w:lsdException w:name="Table Colorful 1" w:semiHidden="1" w:unhideWhenUsed="1"/>
+    <w:lsdException w:name="Table Colorful 2" w:semiHidden="1" w:unhideWhenUsed="1"/>
+    <w:lsdException w:name="Table Colorful 3" w:semiHidden="1" w:unhideWhenUsed="1"/>
+    <w:lsdException w:name="Table Columns 1" w:semiHidden="1" w:unhideWhenUsed="1"/>
+    <w:lsdException w:name="Table Columns 2" w:semiHidden="1" w:unhideWhenUsed="1"/>
+    <w:lsdException w:name="Table Columns 3" w:semiHidden="1" w:unhideWhenUsed="1"/>
+    <w:lsdException w:name="Table Columns 4" w:semiHidden="1" w:unhideWhenUsed="1"/>
+    <w:lsdException w:name="Table Columns 5" w:semiHidden="1" w:unhideWhenUsed="1"/>
+    <w:lsdException w:name="Table Grid 1" w:semiHidden="1" w:unhideWhenUsed="1"/>
+    <w:lsdException w:name="Table Grid 2" w:semiHidden="1" w:unhideWhenUsed="1"/>
+    <w:lsdException w:name="Table Grid 3" w:semiHidden="1" w:unhideWhenUsed="1"/>
+    <w:lsdException w:name="Table Grid 4" w:semiHidden="1" w:unhideWhenUsed="1"/>
+    <w:lsdException w:name="Table Grid 5" w:semiHidden="1" w:unhideWhenUsed="1"/>
+    <w:lsdException w:name="Table Grid 6" w:semiHidden="1" w:unhideWhenUsed="1"/>
+    <w:lsdException w:name="Table Grid 7" w:semiHidden="1" w:unhideWhenUsed="1"/>
+    <w:lsdException w:name="Table Grid 8" w:semiHidden="1" w:unhideWhenUsed="1"/>
+    <w:lsdException w:name="Table List 1" w:semiHidden="1" w:unhideWhenUsed="1"/>
+    <w:lsdException w:name="Table List 2" w:semiHidden="1" w:unhideWhenUsed="1"/>
+    <w:lsdException w:name="Table List 3" w:semiHidden="1" w:unhideWhenUsed="1"/>
+    <w:lsdException w:name="Table List 4" w:semiHidden="1" w:unhideWhenUsed="1"/>
+    <w:lsdException w:name="Table List 5" w:semiHidden="1" w:unhideWhenUsed="1"/>
+    <w:lsdException w:name="Table List 6" w:semiHidden="1" w:unhideWhenUsed="1"/>
+    <w:lsdException w:name="Table List 7" w:semiHidden="1" w:unhideWhenUsed="1"/>
+    <w:lsdException w:name="Table List 8" w:semiHidden="1" w:unhideWhenUsed="1"/>
+    <w:lsdException w:name="Table 3D effects 1" w:semiHidden="1" w:unhideWhenUsed="1"/>
+    <w:lsdException w:name="Table 3D effects 2" w:semiHidden="1" w:unhideWhenUsed="1"/>
+    <w:lsdException w:name="Table 3D effects 3" w:semiHidden="1" w:unhideWhenUsed="1"/>
+    <w:lsdException w:name="Table Contemporary" w:semiHidden="1" w:unhideWhenUsed="1"/>
+    <w:lsdException w:name="Table Elegant" w:semiHidden="1" w:unhideWhenUsed="1"/>
+    <w:lsdException w:name="Table Professional" w:semiHidden="1" w:unhideWhenUsed="1"/>
+    <w:lsdException w:name="Table Subtle 1" w:semiHidden="1" w:unhideWhenUsed="1"/>
+    <w:lsdException w:name="Table Subtle 2" w:semiHidden="1" w:unhideWhenUsed="1"/>
+    <w:lsdException w:name="Table Web 1" w:semiHidden="1" w:unhideWhenUsed="1"/>
+    <w:lsdException w:name="Table Web 2" w:semiHidden="1" w:unhideWhenUsed="1"/>
+    <w:lsdException w:name="Table Web 3" w:semiHidden="1" w:unhideWhenUsed="1"/>
+    <w:lsdException w:name="Balloon Text" w:semiHidden="1" w:unhideWhenUsed="1"/>
+    <w:lsdException w:name="Table Theme" w:semiHidden="1" w:unhideWhenUsed="1"/>
     <w:lsdException w:name="Placeholder Text" w:semiHidden="1" w:uiPriority="99"/>
     <w:lsdException w:name="No Spacing" w:uiPriority="1" w:qFormat="1"/>
     <w:lsdException w:name="Light Shading" w:uiPriority="60"/>
@@ -3670,6 +4353,110 @@
     <w:lsdException w:name="Book Title" w:uiPriority="33" w:qFormat="1"/>
     <w:lsdException w:name="Bibliography" w:semiHidden="1" w:uiPriority="37" w:unhideWhenUsed="1"/>
     <w:lsdException w:name="TOC Heading" w:semiHidden="1" w:uiPriority="39" w:unhideWhenUsed="1" w:qFormat="1"/>
+    <w:lsdException w:name="Plain Table 1" w:uiPriority="41"/>
+    <w:lsdException w:name="Plain Table 2" w:uiPriority="42"/>
+    <w:lsdException w:name="Plain Table 3" w:uiPriority="43"/>
+    <w:lsdException w:name="Plain Table 4" w:uiPriority="44"/>
+    <w:lsdException w:name="Plain Table 5" w:uiPriority="45"/>
+    <w:lsdException w:name="Grid Table Light" w:uiPriority="40"/>
+    <w:lsdException w:name="Grid Table 1 Light" w:uiPriority="46"/>
+    <w:lsdException w:name="Grid Table 2" w:uiPriority="47"/>
+    <w:lsdException w:name="Grid Table 3" w:uiPriority="48"/>
+    <w:lsdException w:name="Grid Table 4" w:uiPriority="49"/>
+    <w:lsdException w:name="Grid Table 5 Dark" w:uiPriority="50"/>
+    <w:lsdException w:name="Grid Table 6 Colorful" w:uiPriority="51"/>
+    <w:lsdException w:name="Grid Table 7 Colorful" w:uiPriority="52"/>
+    <w:lsdException w:name="Grid Table 1 Light Accent 1" w:uiPriority="46"/>
+    <w:lsdException w:name="Grid Table 2 Accent 1" w:uiPriority="47"/>
+    <w:lsdException w:name="Grid Table 3 Accent 1" w:uiPriority="48"/>
+    <w:lsdException w:name="Grid Table 4 Accent 1" w:uiPriority="49"/>
+    <w:lsdException w:name="Grid Table 5 Dark Accent 1" w:uiPriority="50"/>
+    <w:lsdException w:name="Grid Table 6 Colorful Accent 1" w:uiPriority="51"/>
+    <w:lsdException w:name="Grid Table 7 Colorful Accent 1" w:uiPriority="52"/>
+    <w:lsdException w:name="Grid Table 1 Light Accent 2" w:uiPriority="46"/>
+    <w:lsdException w:name="Grid Table 2 Accent 2" w:uiPriority="47"/>
+    <w:lsdException w:name="Grid Table 3 Accent 2" w:uiPriority="48"/>
+    <w:lsdException w:name="Grid Table 4 Accent 2" w:uiPriority="49"/>
+    <w:lsdException w:name="Grid Table 5 Dark Accent 2" w:uiPriority="50"/>
+    <w:lsdException w:name="Grid Table 6 Colorful Accent 2" w:uiPriority="51"/>
+    <w:lsdException w:name="Grid Table 7 Colorful Accent 2" w:uiPriority="52"/>
+    <w:lsdException w:name="Grid Table 1 Light Accent 3" w:uiPriority="46"/>
+    <w:lsdException w:name="Grid Table 2 Accent 3" w:uiPriority="47"/>
+    <w:lsdException w:name="Grid Table 3 Accent 3" w:uiPriority="48"/>
+    <w:lsdException w:name="Grid Table 4 Accent 3" w:uiPriority="49"/>
+    <w:lsdException w:name="Grid Table 5 Dark Accent 3" w:uiPriority="50"/>
+    <w:lsdException w:name="Grid Table 6 Colorful Accent 3" w:uiPriority="51"/>
+    <w:lsdException w:name="Grid Table 7 Colorful Accent 3" w:uiPriority="52"/>
+    <w:lsdException w:name="Grid Table 1 Light Accent 4" w:uiPriority="46"/>
+    <w:lsdException w:name="Grid Table 2 Accent 4" w:uiPriority="47"/>
+    <w:lsdException w:name="Grid Table 3 Accent 4" w:uiPriority="48"/>
+    <w:lsdException w:name="Grid Table 4 Accent 4" w:uiPriority="49"/>
+    <w:lsdException w:name="Grid Table 5 Dark Accent 4" w:uiPriority="50"/>
+    <w:lsdException w:name="Grid Table 6 Colorful Accent 4" w:uiPriority="51"/>
+    <w:lsdException w:name="Grid Table 7 Colorful Accent 4" w:uiPriority="52"/>
+    <w:lsdException w:name="Grid Table 1 Light Accent 5" w:uiPriority="46"/>
+    <w:lsdException w:name="Grid Table 2 Accent 5" w:uiPriority="47"/>
+    <w:lsdException w:name="Grid Table 3 Accent 5" w:uiPriority="48"/>
+    <w:lsdException w:name="Grid Table 4 Accent 5" w:uiPriority="49"/>
+    <w:lsdException w:name="Grid Table 5 Dark Accent 5" w:uiPriority="50"/>
+    <w:lsdException w:name="Grid Table 6 Colorful Accent 5" w:uiPriority="51"/>
+    <w:lsdException w:name="Grid Table 7 Colorful Accent 5" w:uiPriority="52"/>
+    <w:lsdException w:name="Grid Table 1 Light Accent 6" w:uiPriority="46"/>
+    <w:lsdException w:name="Grid Table 2 Accent 6" w:uiPriority="47"/>
+    <w:lsdException w:name="Grid Table 3 Accent 6" w:uiPriority="48"/>
+    <w:lsdException w:name="Grid Table 4 Accent 6" w:uiPriority="49"/>
+    <w:lsdException w:name="Grid Table 5 Dark Accent 6" w:uiPriority="50"/>
+    <w:lsdException w:name="Grid Table 6 Colorful Accent 6" w:uiPriority="51"/>
+    <w:lsdException w:name="Grid Table 7 Colorful Accent 6" w:uiPriority="52"/>
+    <w:lsdException w:name="List Table 1 Light" w:uiPriority="46"/>
+    <w:lsdException w:name="List Table 2" w:uiPriority="47"/>
+    <w:lsdException w:name="List Table 3" w:uiPriority="48"/>
+    <w:lsdException w:name="List Table 4" w:uiPriority="49"/>
+    <w:lsdException w:name="List Table 5 Dark" w:uiPriority="50"/>
+    <w:lsdException w:name="List Table 6 Colorful" w:uiPriority="51"/>
+    <w:lsdException w:name="List Table 7 Colorful" w:uiPriority="52"/>
+    <w:lsdException w:name="List Table 1 Light Accent 1" w:uiPriority="46"/>
+    <w:lsdException w:name="List Table 2 Accent 1" w:uiPriority="47"/>
+    <w:lsdException w:name="List Table 3 Accent 1" w:uiPriority="48"/>
+    <w:lsdException w:name="List Table 4 Accent 1" w:uiPriority="49"/>
+    <w:lsdException w:name="List Table 5 Dark Accent 1" w:uiPriority="50"/>
+    <w:lsdException w:name="List Table 6 Colorful Accent 1" w:uiPriority="51"/>
+    <w:lsdException w:name="List Table 7 Colorful Accent 1" w:uiPriority="52"/>
+    <w:lsdException w:name="List Table 1 Light Accent 2" w:uiPriority="46"/>
+    <w:lsdException w:name="List Table 2 Accent 2" w:uiPriority="47"/>
+    <w:lsdException w:name="List Table 3 Accent 2" w:uiPriority="48"/>
+    <w:lsdException w:name="List Table 4 Accent 2" w:uiPriority="49"/>
+    <w:lsdException w:name="List Table 5 Dark Accent 2" w:uiPriority="50"/>
+    <w:lsdException w:name="List Table 6 Colorful Accent 2" w:uiPriority="51"/>
+    <w:lsdException w:name="List Table 7 Colorful Accent 2" w:uiPriority="52"/>
+    <w:lsdException w:name="List Table 1 Light Accent 3" w:uiPriority="46"/>
+    <w:lsdException w:name="List Table 2 Accent 3" w:uiPriority="47"/>
+    <w:lsdException w:name="List Table 3 Accent 3" w:uiPriority="48"/>
+    <w:lsdException w:name="List Table 4 Accent 3" w:uiPriority="49"/>
+    <w:lsdException w:name="List Table 5 Dark Accent 3" w:uiPriority="50"/>
+    <w:lsdException w:name="List Table 6 Colorful Accent 3" w:uiPriority="51"/>
+    <w:lsdException w:name="List Table 7 Colorful Accent 3" w:uiPriority="52"/>
+    <w:lsdException w:name="List Table 1 Light Accent 4" w:uiPriority="46"/>
+    <w:lsdException w:name="List Table 2 Accent 4" w:uiPriority="47"/>
+    <w:lsdException w:name="List Table 3 Accent 4" w:uiPriority="48"/>
+    <w:lsdException w:name="List Table 4 Accent 4" w:uiPriority="49"/>
+    <w:lsdException w:name="List Table 5 Dark Accent 4" w:uiPriority="50"/>
+    <w:lsdException w:name="List Table 6 Colorful Accent 4" w:uiPriority="51"/>
+    <w:lsdException w:name="List Table 7 Colorful Accent 4" w:uiPriority="52"/>
+    <w:lsdException w:name="List Table 1 Light Accent 5" w:uiPriority="46"/>
+    <w:lsdException w:name="List Table 2 Accent 5" w:uiPriority="47"/>
+    <w:lsdException w:name="List Table 3 Accent 5" w:uiPriority="48"/>
+    <w:lsdException w:name="List Table 4 Accent 5" w:uiPriority="49"/>
+    <w:lsdException w:name="List Table 5 Dark Accent 5" w:uiPriority="50"/>
+    <w:lsdException w:name="List Table 6 Colorful Accent 5" w:uiPriority="51"/>
+    <w:lsdException w:name="List Table 7 Colorful Accent 5" w:uiPriority="52"/>
+    <w:lsdException w:name="List Table 1 Light Accent 6" w:uiPriority="46"/>
+    <w:lsdException w:name="List Table 2 Accent 6" w:uiPriority="47"/>
+    <w:lsdException w:name="List Table 3 Accent 6" w:uiPriority="48"/>
+    <w:lsdException w:name="List Table 4 Accent 6" w:uiPriority="49"/>
+    <w:lsdException w:name="List Table 5 Dark Accent 6" w:uiPriority="50"/>
+    <w:lsdException w:name="List Table 6 Colorful Accent 6" w:uiPriority="51"/>
+    <w:lsdException w:name="List Table 7 Colorful Accent 6" w:uiPriority="52"/>
   </w:latentStyles>
   <w:style w:type="paragraph" w:default="1" w:styleId="Normal">
     <w:name w:val="Normal"/>
@@ -3880,7 +4667,6 @@
     <w:uiPriority w:val="99"/>
     <w:semiHidden/>
     <w:unhideWhenUsed/>
-    <w:qFormat/>
     <w:tblPr>
       <w:tblInd w:w="0" w:type="dxa"/>
       <w:tblCellMar>
@@ -4228,6 +5014,16 @@
       <w:sz w:val="40"/>
     </w:rPr>
   </w:style>
+  <w:style w:type="character" w:styleId="Hyperlink">
+    <w:name w:val="Hyperlink"/>
+    <w:basedOn w:val="DefaultParagraphFont"/>
+    <w:unhideWhenUsed/>
+    <w:rsid w:val="00397810"/>
+    <w:rPr>
+      <w:color w:val="0000FF" w:themeColor="hyperlink"/>
+      <w:u w:val="single"/>
+    </w:rPr>
+  </w:style>
 </w:styles>
 </file>
 
@@ -4519,7 +5315,7 @@
 </file>
 
 <file path=customXml/itemProps1.xml><?xml version="1.0" encoding="utf-8"?>
-<ds:datastoreItem xmlns:ds="http://schemas.openxmlformats.org/officeDocument/2006/customXml" ds:itemID="{55A40DB2-4E86-4180-A0A2-3C0310D20827}">
+<ds:datastoreItem xmlns:ds="http://schemas.openxmlformats.org/officeDocument/2006/customXml" ds:itemID="{D0DCFE4C-DE5A-47F8-9576-8D4F5B5B07D4}">
   <ds:schemaRefs>
     <ds:schemaRef ds:uri="http://schemas.openxmlformats.org/officeDocument/2006/bibliography"/>
   </ds:schemaRefs>

--- a/OOP.Documentation.docx
+++ b/OOP.Documentation.docx
@@ -23,14 +23,12 @@
           <w:sz w:val="40"/>
         </w:rPr>
       </w:pPr>
-      <w:proofErr w:type="gramStart"/>
       <w:r>
         <w:rPr>
           <w:sz w:val="40"/>
         </w:rPr>
         <w:t>for</w:t>
       </w:r>
-      <w:proofErr w:type="gramEnd"/>
     </w:p>
     <w:p>
       <w:pPr>
@@ -56,15 +54,7 @@
         <w:t xml:space="preserve">Prepared by </w:t>
       </w:r>
       <w:r>
-        <w:t xml:space="preserve">Isabel Almaguer, Carrie </w:t>
-      </w:r>
-      <w:proofErr w:type="spellStart"/>
-      <w:r>
-        <w:t>Dumit</w:t>
-      </w:r>
-      <w:proofErr w:type="spellEnd"/>
-      <w:r>
-        <w:t>, Jason Jensen</w:t>
+        <w:t>Isabel Almaguer, Carrie Dumit, Jason Jensen</w:t>
       </w:r>
     </w:p>
     <w:p>
@@ -72,15 +62,7 @@
         <w:pStyle w:val="ByLine"/>
       </w:pPr>
       <w:r>
-        <w:t>&lt;</w:t>
-      </w:r>
-      <w:proofErr w:type="gramStart"/>
-      <w:r>
-        <w:t>organization</w:t>
-      </w:r>
-      <w:proofErr w:type="gramEnd"/>
-      <w:r>
-        <w:t>&gt;</w:t>
+        <w:t>&lt;organization&gt;</w:t>
       </w:r>
     </w:p>
     <w:p>
@@ -2271,7 +2253,85 @@
         <w:rPr>
           <w:i w:val="0"/>
         </w:rPr>
-        <w:t>Our project is going to be based on the EZ tag system and its functionalities. The program that we will create is going to assume, for simplicity, that an EZ tag account has already been created. Our program structure will contain classes for each phase of the process. The main classes that we have in mind are: a class for lanes, a class for sensors, and a class for accounts. The lanes class will set the direction and price for lanes based on time of day or other special events. The sensor class will take information from the camera, such as if an EZ tag is present, the EZ tag ID, and the vehicle entrance and exit. The accounts class will contain the account and vehicle information, update information on accounts, determine validity of account, and generate transaction numbers.</w:t>
+        <w:t xml:space="preserve">Our project is going to be based on the EZ tag system and its functionalities. The program that we create </w:t>
+      </w:r>
+      <w:r>
+        <w:rPr>
+          <w:i w:val="0"/>
+        </w:rPr>
+        <w:t xml:space="preserve">will </w:t>
+      </w:r>
+      <w:r>
+        <w:rPr>
+          <w:i w:val="0"/>
+        </w:rPr>
+        <w:t xml:space="preserve">assume, for simplicity, that an EZ tag account has already been created. Our program structure will contain classes for each phase of the process. The main classes that we have in mind are: </w:t>
+      </w:r>
+      <w:r>
+        <w:rPr>
+          <w:i w:val="0"/>
+        </w:rPr>
+        <w:t xml:space="preserve">a </w:t>
+      </w:r>
+      <w:r>
+        <w:rPr>
+          <w:i w:val="0"/>
+        </w:rPr>
+        <w:t>central</w:t>
+      </w:r>
+      <w:r>
+        <w:rPr>
+          <w:i w:val="0"/>
+        </w:rPr>
+        <w:t xml:space="preserve"> </w:t>
+      </w:r>
+      <w:r>
+        <w:rPr>
+          <w:i w:val="0"/>
+        </w:rPr>
+        <w:t xml:space="preserve">management class, </w:t>
+      </w:r>
+      <w:r>
+        <w:rPr>
+          <w:i w:val="0"/>
+        </w:rPr>
+        <w:t xml:space="preserve">a class for lanes, and a class for accounts. </w:t>
+      </w:r>
+      <w:r>
+        <w:rPr>
+          <w:i w:val="0"/>
+        </w:rPr>
+        <w:t>The central management</w:t>
+      </w:r>
+      <w:r>
+        <w:rPr>
+          <w:i w:val="0"/>
+        </w:rPr>
+        <w:t xml:space="preserve"> class will </w:t>
+      </w:r>
+      <w:r>
+        <w:rPr>
+          <w:i w:val="0"/>
+        </w:rPr>
+        <w:t>process</w:t>
+      </w:r>
+      <w:r>
+        <w:rPr>
+          <w:i w:val="0"/>
+        </w:rPr>
+        <w:t xml:space="preserve"> information from the camera, such as if an EZ tag is present, the EZ tag ID, a</w:t>
+      </w:r>
+      <w:r>
+        <w:rPr>
+          <w:i w:val="0"/>
+        </w:rPr>
+        <w:t xml:space="preserve">nd the vehicle entrance and exit.  </w:t>
+      </w:r>
+      <w:r>
+        <w:rPr>
+          <w:i w:val="0"/>
+        </w:rPr>
+        <w:t>The lanes class will set the direction and price for lanes based on time of day or other special events. The accounts class will contain the account and vehicle information, update information on accounts, determine validity of account, and generate transaction numbers.</w:t>
       </w:r>
     </w:p>
     <w:p>
@@ -2288,30 +2348,51 @@
     </w:p>
     <w:p>
       <w:pPr>
-        <w:pStyle w:val="template"/>
-        <w:rPr>
+        <w:pStyle w:val="Textbody"/>
+      </w:pPr>
+      <w:r>
+        <w:t>This document uses the following conventions:</w:t>
+      </w:r>
+    </w:p>
+    <w:p>
+      <w:pPr>
+        <w:pStyle w:val="template"/>
+        <w:rPr>
+          <w:i w:val="0"/>
           <w:color w:val="FF0000"/>
         </w:rPr>
       </w:pPr>
-      <w:r>
-        <w:rPr>
+    </w:p>
+    <w:p>
+      <w:pPr>
+        <w:pStyle w:val="template"/>
+        <w:rPr>
+          <w:i w:val="0"/>
           <w:color w:val="FF0000"/>
         </w:rPr>
-        <w:t xml:space="preserve">&lt;Describe any standards or typographical conventions that were followed when writing this SRS, such as fonts or highlighting that have special significance. For example, state whether </w:t>
-      </w:r>
-      <w:proofErr w:type="gramStart"/>
-      <w:r>
-        <w:rPr>
+      </w:pPr>
+    </w:p>
+    <w:p>
+      <w:pPr>
+        <w:pStyle w:val="template"/>
+        <w:rPr>
+          <w:i w:val="0"/>
           <w:color w:val="FF0000"/>
         </w:rPr>
-        <w:t>priorities  for</w:t>
-      </w:r>
-      <w:proofErr w:type="gramEnd"/>
-      <w:r>
+      </w:pPr>
+    </w:p>
+    <w:p>
+      <w:pPr>
+        <w:pStyle w:val="template"/>
         <w:rPr>
           <w:color w:val="FF0000"/>
         </w:rPr>
-        <w:t xml:space="preserve"> higher-level requirements are assumed to be inherited by detailed requirements, or whether every requirement statement is to have its own priority.&gt;</w:t>
+      </w:pPr>
+      <w:r>
+        <w:rPr>
+          <w:color w:val="FF0000"/>
+        </w:rPr>
+        <w:t>&lt;Describe any standards or typographical conventions that were followed when writing this SRS, such as fonts or highlighting that have special significance. For example, state whether priorities  for higher-level requirements are assumed to be inherited by detailed requirements, or whether every requirement statement is to have its own priority.&gt;</w:t>
       </w:r>
     </w:p>
     <w:p>
@@ -2346,45 +2427,23 @@
       <w:pPr>
         <w:pStyle w:val="template"/>
         <w:rPr>
-          <w:color w:val="FF0000"/>
-        </w:rPr>
-      </w:pPr>
-      <w:r>
-        <w:rPr>
-          <w:color w:val="FF0000"/>
-        </w:rPr>
-        <w:t>&lt;Describe the different types of reader that the document is intended for, such as developers, project managers, marketing staff, users, testers, and documentation writers. Describe what the rest of this SRS contains and how it is organized. Suggest a sequence for reading the document, beginning with the overview sections and proceeding through the sections that are most pertinent to each reader type.&gt;</w:t>
-      </w:r>
-    </w:p>
-    <w:p>
-      <w:pPr>
-        <w:pStyle w:val="template"/>
-        <w:rPr>
-          <w:color w:val="FF0000"/>
-        </w:rPr>
-      </w:pPr>
-    </w:p>
-    <w:p>
-      <w:pPr>
-        <w:pStyle w:val="template"/>
-        <w:rPr>
-          <w:i w:val="0"/>
-        </w:rPr>
-      </w:pPr>
-      <w:r>
-        <w:rPr>
-          <w:i w:val="0"/>
-        </w:rPr>
-        <w:t>The document may be read from front to back for a complete understanding of the project by readers interested in the back end development of an EZ Tag System. The overall document is separated in sections, so if the reader chooses to, they can read the specific sections that interest them.</w:t>
-      </w:r>
-    </w:p>
-    <w:p>
-      <w:pPr>
-        <w:pStyle w:val="Heading2"/>
+          <w:i w:val="0"/>
+        </w:rPr>
       </w:pPr>
       <w:bookmarkStart w:id="15" w:name="_Toc439994670"/>
       <w:bookmarkStart w:id="16" w:name="_Toc441230976"/>
       <w:r>
+        <w:rPr>
+          <w:i w:val="0"/>
+        </w:rPr>
+        <w:t>This document provides design details for our Toll System that may be read from front to back for a complete understanding of the project. Our documentation is intended to be a detailed guide for all readers that are interested in the back end development of an EZ Tag System, and all people involved in the primary functional areas of the system. The overall document is separated in sections, and designed to be read by specific topic to provide rapid access to material as needed. Toll management personnel and the developers in charge of maintenance of the product can read the specific sections that interest them as well as any reader that chooses to read only on areas of interest.</w:t>
+      </w:r>
+    </w:p>
+    <w:p>
+      <w:pPr>
+        <w:pStyle w:val="Heading2"/>
+      </w:pPr>
+      <w:r>
         <w:t>Product Scope</w:t>
       </w:r>
       <w:bookmarkEnd w:id="15"/>
@@ -2394,36 +2453,68 @@
       <w:pPr>
         <w:pStyle w:val="template"/>
         <w:rPr>
-          <w:color w:val="FF0000"/>
-        </w:rPr>
-      </w:pPr>
-      <w:r>
-        <w:rPr>
-          <w:color w:val="FF0000"/>
-        </w:rPr>
-        <w:t>&lt;Provide a short description of the software being specified and its purpose, including relevant benefits, objectives, and goals. Relate the software to corporate goals or business strategies. If a separate vision and scope document is available, refer to it rather than duplicating its contents here.&gt;</w:t>
-      </w:r>
-    </w:p>
-    <w:p>
-      <w:pPr>
-        <w:pStyle w:val="template"/>
-        <w:rPr>
-          <w:color w:val="FF0000"/>
-        </w:rPr>
-      </w:pPr>
-    </w:p>
-    <w:p>
-      <w:pPr>
-        <w:pStyle w:val="template"/>
-        <w:rPr>
-          <w:i w:val="0"/>
-        </w:rPr>
-      </w:pPr>
-      <w:r>
-        <w:rPr>
-          <w:i w:val="0"/>
-        </w:rPr>
-        <w:t xml:space="preserve">As stated before, the project is going to be based on the EZ tag system and its functionalities. More specifically, we will be looking at the back end development of said system. The project will be conceived by a team of three throughout the spring semester. </w:t>
+          <w:i w:val="0"/>
+        </w:rPr>
+      </w:pPr>
+      <w:r>
+        <w:rPr>
+          <w:i w:val="0"/>
+        </w:rPr>
+        <w:t>This</w:t>
+      </w:r>
+      <w:r>
+        <w:rPr>
+          <w:i w:val="0"/>
+        </w:rPr>
+        <w:t xml:space="preserve"> project is </w:t>
+      </w:r>
+      <w:r>
+        <w:rPr>
+          <w:i w:val="0"/>
+        </w:rPr>
+        <w:t>will</w:t>
+      </w:r>
+      <w:r>
+        <w:rPr>
+          <w:i w:val="0"/>
+        </w:rPr>
+        <w:t xml:space="preserve"> be based on the EZ tag system and its functionalities. More specifically, we will be looking at the back end development of said system</w:t>
+      </w:r>
+      <w:r>
+        <w:rPr>
+          <w:i w:val="0"/>
+        </w:rPr>
+        <w:t>, which will include lane operations, cash management, toll schedule and central toll management systems</w:t>
+      </w:r>
+      <w:r>
+        <w:rPr>
+          <w:i w:val="0"/>
+        </w:rPr>
+        <w:t xml:space="preserve">. The project </w:t>
+      </w:r>
+      <w:r>
+        <w:rPr>
+          <w:i w:val="0"/>
+        </w:rPr>
+        <w:t xml:space="preserve">was </w:t>
+      </w:r>
+      <w:r>
+        <w:rPr>
+          <w:i w:val="0"/>
+        </w:rPr>
+        <w:t xml:space="preserve">conceived </w:t>
+      </w:r>
+      <w:r>
+        <w:rPr>
+          <w:i w:val="0"/>
+        </w:rPr>
+        <w:t xml:space="preserve">and will be developed </w:t>
+      </w:r>
+      <w:r>
+        <w:rPr>
+          <w:i w:val="0"/>
+        </w:rPr>
+        <w:t xml:space="preserve">by a team of three throughout the spring semester. </w:t>
       </w:r>
     </w:p>
     <w:p>
@@ -2443,86 +2534,90 @@
       <w:pPr>
         <w:pStyle w:val="template"/>
         <w:rPr>
-          <w:color w:val="FF0000"/>
-        </w:rPr>
-      </w:pPr>
-      <w:r>
-        <w:rPr>
-          <w:color w:val="FF0000"/>
-        </w:rPr>
-        <w:t>&lt;List any other documents or Web addresses to which this SRS refers. These may include user interface style guides, contracts, standards, system requirements specifications, use case documents, or a vision and scope document. Provide enough information so that the reader could access a copy of each reference, including title, author, version number, date, and source or location.&gt;</w:t>
-      </w:r>
-    </w:p>
-    <w:p>
-      <w:pPr>
-        <w:pStyle w:val="template"/>
-        <w:rPr>
-          <w:i w:val="0"/>
-        </w:rPr>
-      </w:pPr>
-    </w:p>
-    <w:p>
-      <w:pPr>
-        <w:pStyle w:val="template"/>
-        <w:rPr>
-          <w:i w:val="0"/>
-        </w:rPr>
-      </w:pPr>
-      <w:r>
-        <w:rPr>
-          <w:i w:val="0"/>
-        </w:rPr>
-        <w:t xml:space="preserve">Absolute Java 6th Edition by Walter </w:t>
-      </w:r>
-      <w:proofErr w:type="spellStart"/>
-      <w:r>
-        <w:rPr>
-          <w:i w:val="0"/>
-        </w:rPr>
-        <w:t>Savitch</w:t>
-      </w:r>
-      <w:proofErr w:type="spellEnd"/>
-    </w:p>
-    <w:p>
-      <w:pPr>
-        <w:pStyle w:val="template"/>
-        <w:rPr>
-          <w:i w:val="0"/>
-        </w:rPr>
-      </w:pPr>
-      <w:r>
-        <w:rPr>
-          <w:i w:val="0"/>
-        </w:rPr>
-        <w:t>Harris Country Toll Road Authority – EZ TAG website</w:t>
-      </w:r>
-    </w:p>
-    <w:p>
-      <w:pPr>
-        <w:pStyle w:val="template"/>
-        <w:rPr>
-          <w:i w:val="0"/>
-        </w:rPr>
-      </w:pPr>
-      <w:r>
-        <w:rPr>
-          <w:i w:val="0"/>
-        </w:rPr>
-        <w:t xml:space="preserve">Antonio </w:t>
-      </w:r>
-      <w:proofErr w:type="spellStart"/>
-      <w:r>
-        <w:rPr>
-          <w:i w:val="0"/>
-        </w:rPr>
-        <w:t>Dumit</w:t>
-      </w:r>
-      <w:proofErr w:type="spellEnd"/>
-      <w:r>
-        <w:rPr>
-          <w:i w:val="0"/>
-        </w:rPr>
-        <w:t xml:space="preserve"> – former employee </w:t>
+          <w:i w:val="0"/>
+        </w:rPr>
+      </w:pPr>
+      <w:r>
+        <w:rPr>
+          <w:i w:val="0"/>
+        </w:rPr>
+        <w:t>Absolute Java 6th Edition by Walter Savitch</w:t>
+      </w:r>
+      <w:r>
+        <w:rPr>
+          <w:i w:val="0"/>
+        </w:rPr>
+        <w:t>.</w:t>
+      </w:r>
+    </w:p>
+    <w:p>
+      <w:pPr>
+        <w:pStyle w:val="template"/>
+        <w:rPr>
+          <w:i w:val="0"/>
+        </w:rPr>
+      </w:pPr>
+      <w:r>
+        <w:rPr>
+          <w:i w:val="0"/>
+        </w:rPr>
+        <w:t>https://www.hctra.org/</w:t>
+      </w:r>
+      <w:r>
+        <w:rPr>
+          <w:i w:val="0"/>
+        </w:rPr>
+        <w:t xml:space="preserve"> – </w:t>
+      </w:r>
+      <w:r>
+        <w:rPr>
+          <w:i w:val="0"/>
+        </w:rPr>
+        <w:t>Harr</w:t>
+      </w:r>
+      <w:r>
+        <w:rPr>
+          <w:i w:val="0"/>
+        </w:rPr>
+        <w:t>is Country Toll Road Authority (</w:t>
+      </w:r>
+      <w:r>
+        <w:rPr>
+          <w:i w:val="0"/>
+        </w:rPr>
+        <w:t>EZ TAG</w:t>
+      </w:r>
+      <w:r>
+        <w:rPr>
+          <w:i w:val="0"/>
+        </w:rPr>
+        <w:t>)</w:t>
+      </w:r>
+      <w:r>
+        <w:rPr>
+          <w:i w:val="0"/>
+        </w:rPr>
+        <w:t xml:space="preserve"> website</w:t>
+      </w:r>
+      <w:r>
+        <w:rPr>
+          <w:i w:val="0"/>
+        </w:rPr>
+        <w:t>.</w:t>
+      </w:r>
+    </w:p>
+    <w:p>
+      <w:pPr>
+        <w:pStyle w:val="template"/>
+        <w:rPr>
+          <w:i w:val="0"/>
+        </w:rPr>
+      </w:pPr>
+      <w:r>
+        <w:rPr>
+          <w:i w:val="0"/>
+        </w:rPr>
+        <w:t xml:space="preserve">Antonio Dumit – former employee </w:t>
       </w:r>
       <w:r>
         <w:rPr>
@@ -2558,19 +2653,38 @@
     <w:p>
       <w:pPr>
         <w:pStyle w:val="template"/>
-        <w:rPr>
-          <w:color w:val="FF0000"/>
-        </w:rPr>
-      </w:pPr>
-      <w:r>
-        <w:rPr>
-          <w:color w:val="FF0000"/>
-        </w:rPr>
-        <w:t>&lt;Describe the context and origin of the product being specified in this SRS. For example, state whether this product is a follow-on member of a product family, a replacement for certain existing systems, or a new, self-contained product. If the SRS defines a component of a larger system, relate the requirements of the larger system to the functionality of this software and identify interfaces between the two. A simple diagram that shows the major components of the overall system, subsystem interconnections, and external interfaces can be helpful.&gt;</w:t>
-      </w:r>
-    </w:p>
-    <w:bookmarkStart w:id="23" w:name="_Toc439994675"/>
-    <w:bookmarkStart w:id="24" w:name="_Toc441230980"/>
+      </w:pPr>
+      <w:bookmarkStart w:id="23" w:name="_Toc439994675"/>
+      <w:bookmarkStart w:id="24" w:name="_Toc441230980"/>
+      <w:r>
+        <w:rPr>
+          <w:i w:val="0"/>
+          <w:color w:val="000000"/>
+        </w:rPr>
+        <w:t>The overall system architecture will be based on the functionality of the Houston tolling system. It will process the information of vehicles gathered from the suite of sensors on the toll lanes</w:t>
+      </w:r>
+      <w:r>
+        <w:rPr>
+          <w:i w:val="0"/>
+          <w:color w:val="000000"/>
+        </w:rPr>
+        <w:t xml:space="preserve"> and allow users to log in to manage their accounts.</w:t>
+      </w:r>
+      <w:r>
+        <w:rPr>
+          <w:i w:val="0"/>
+          <w:color w:val="000000"/>
+        </w:rPr>
+        <w:t xml:space="preserve"> The lane subsystem will consist of a combination of methods that will allow for the collection of revenue, and file transaction. And the whole system will be managed by a central system manager that will control the interaction of each subsystem.</w:t>
+      </w:r>
+      <w:r>
+        <w:rPr>
+          <w:i w:val="0"/>
+          <w:color w:val="000000"/>
+        </w:rPr>
+        <w:t xml:space="preserve">  There will </w:t>
+      </w:r>
+    </w:p>
     <w:p>
       <w:pPr>
         <w:pStyle w:val="Heading2"/>
@@ -2603,7 +2717,7 @@
           <v:shape id="_x0000_i1025" type="#_x0000_t75" style="width:278.25pt;height:158.25pt" o:ole="">
             <v:imagedata r:id="rId11" o:title=""/>
           </v:shape>
-          <o:OLEObject Type="Embed" ProgID="Acrobat.Document.11" ShapeID="_x0000_i1025" DrawAspect="Content" ObjectID="_1517907250" r:id="rId12"/>
+          <o:OLEObject Type="Embed" ProgID="Acrobat.Document.11" ShapeID="_x0000_i1025" DrawAspect="Content" ObjectID="_1518156164" r:id="rId12"/>
         </w:object>
       </w:r>
     </w:p>
@@ -2620,112 +2734,103 @@
     <w:p>
       <w:pPr>
         <w:pStyle w:val="template"/>
-        <w:rPr>
-          <w:color w:val="FF0000"/>
-        </w:rPr>
-      </w:pPr>
-      <w:r>
-        <w:rPr>
-          <w:color w:val="FF0000"/>
-        </w:rPr>
-        <w:t>&lt;Summarize the major functions the product must perform or must let the user perform. Details will be provided in Section 3, so only a high level summary (such as a bullet list) is needed here. Organize the functions to make them understandable to any reader of the SRS. A picture of the major groups of related requirements and how they relate, such as a top level data flow diagram or object class diagram, is often effective.&gt;</w:t>
-      </w:r>
-    </w:p>
-    <w:p>
-      <w:pPr>
-        <w:pStyle w:val="template"/>
-        <w:rPr>
-          <w:color w:val="FF0000"/>
-        </w:rPr>
-      </w:pPr>
-    </w:p>
-    <w:p>
-      <w:pPr>
-        <w:pStyle w:val="template"/>
-        <w:rPr>
-          <w:i w:val="0"/>
-        </w:rPr>
-      </w:pPr>
-      <w:r>
-        <w:rPr>
-          <w:i w:val="0"/>
-        </w:rPr>
-        <w:t xml:space="preserve">User is able to request an EZ Tag, which will then enable them to create an account. </w:t>
-      </w:r>
-    </w:p>
-    <w:p>
-      <w:pPr>
-        <w:pStyle w:val="template"/>
-        <w:rPr>
-          <w:i w:val="0"/>
-        </w:rPr>
-      </w:pPr>
-      <w:r>
-        <w:rPr>
-          <w:i w:val="0"/>
-        </w:rPr>
-        <w:t>Account will include, Name, password, contact information, payment information, EZ Tag information, registered vehicle information.</w:t>
-      </w:r>
-    </w:p>
-    <w:p>
-      <w:pPr>
-        <w:pStyle w:val="template"/>
-        <w:rPr>
-          <w:i w:val="0"/>
-        </w:rPr>
-      </w:pPr>
-      <w:r>
-        <w:rPr>
-          <w:i w:val="0"/>
-        </w:rPr>
-        <w:t xml:space="preserve">Each user can have multiple vehicles under one EZ Tag account. </w:t>
-      </w:r>
-    </w:p>
-    <w:p>
-      <w:pPr>
-        <w:pStyle w:val="template"/>
-        <w:rPr>
-          <w:i w:val="0"/>
-        </w:rPr>
-      </w:pPr>
-      <w:r>
-        <w:rPr>
-          <w:i w:val="0"/>
-        </w:rPr>
-        <w:t xml:space="preserve">Employee account. Will contain name, password, contact information, </w:t>
-      </w:r>
-    </w:p>
-    <w:p>
-      <w:pPr>
-        <w:pStyle w:val="template"/>
-        <w:rPr>
-          <w:i w:val="0"/>
-        </w:rPr>
-      </w:pPr>
-      <w:r>
-        <w:rPr>
-          <w:i w:val="0"/>
-        </w:rPr>
-        <w:lastRenderedPageBreak/>
-        <w:t xml:space="preserve">Administrator, which are also </w:t>
-      </w:r>
-      <w:r>
-        <w:rPr>
-          <w:i w:val="0"/>
-        </w:rPr>
-        <w:t>employees but with more access,</w:t>
-      </w:r>
-      <w:r>
-        <w:rPr>
-          <w:i w:val="0"/>
-        </w:rPr>
-        <w:t xml:space="preserve"> is able to create account for employee. </w:t>
-      </w:r>
-      <w:r>
-        <w:rPr>
-          <w:i w:val="0"/>
-        </w:rPr>
-        <w:t>They will have all have all the same information as employee, only with more access.</w:t>
+        <w:numPr>
+          <w:ilvl w:val="0"/>
+          <w:numId w:val="2"/>
+        </w:numPr>
+        <w:rPr>
+          <w:i w:val="0"/>
+        </w:rPr>
+      </w:pPr>
+      <w:r>
+        <w:rPr>
+          <w:i w:val="0"/>
+        </w:rPr>
+        <w:t>Create EZ Tag account.</w:t>
+      </w:r>
+    </w:p>
+    <w:p>
+      <w:pPr>
+        <w:pStyle w:val="template"/>
+        <w:numPr>
+          <w:ilvl w:val="0"/>
+          <w:numId w:val="2"/>
+        </w:numPr>
+        <w:rPr>
+          <w:i w:val="0"/>
+        </w:rPr>
+      </w:pPr>
+      <w:r>
+        <w:rPr>
+          <w:i w:val="0"/>
+        </w:rPr>
+        <w:t>Add</w:t>
+      </w:r>
+      <w:r>
+        <w:rPr>
+          <w:i w:val="0"/>
+        </w:rPr>
+        <w:t>/Edit</w:t>
+      </w:r>
+      <w:r>
+        <w:rPr>
+          <w:i w:val="0"/>
+        </w:rPr>
+        <w:t xml:space="preserve"> vehicles </w:t>
+      </w:r>
+      <w:r>
+        <w:rPr>
+          <w:i w:val="0"/>
+        </w:rPr>
+        <w:t xml:space="preserve">on </w:t>
+      </w:r>
+      <w:r>
+        <w:rPr>
+          <w:i w:val="0"/>
+        </w:rPr>
+        <w:t>EZ Tag account</w:t>
+      </w:r>
+    </w:p>
+    <w:p>
+      <w:pPr>
+        <w:pStyle w:val="template"/>
+        <w:numPr>
+          <w:ilvl w:val="0"/>
+          <w:numId w:val="2"/>
+        </w:numPr>
+        <w:rPr>
+          <w:i w:val="0"/>
+        </w:rPr>
+      </w:pPr>
+      <w:r>
+        <w:rPr>
+          <w:i w:val="0"/>
+        </w:rPr>
+        <w:t>Add/Edit payment information.</w:t>
+      </w:r>
+    </w:p>
+    <w:p>
+      <w:pPr>
+        <w:pStyle w:val="template"/>
+        <w:numPr>
+          <w:ilvl w:val="0"/>
+          <w:numId w:val="2"/>
+        </w:numPr>
+        <w:rPr>
+          <w:i w:val="0"/>
+        </w:rPr>
+      </w:pPr>
+      <w:r>
+        <w:rPr>
+          <w:i w:val="0"/>
+        </w:rPr>
+        <w:t>Apply charges/take payments.</w:t>
+      </w:r>
+      <w:r>
+        <w:rPr>
+          <w:i w:val="0"/>
+        </w:rPr>
+        <w:t>.</w:t>
       </w:r>
     </w:p>
     <w:p>
@@ -2744,49 +2849,800 @@
       <w:pPr>
         <w:pStyle w:val="template"/>
         <w:rPr>
-          <w:color w:val="FF0000"/>
-        </w:rPr>
-      </w:pPr>
-      <w:r>
-        <w:rPr>
-          <w:color w:val="FF0000"/>
-        </w:rPr>
-        <w:t>&lt;Identify the various user classes that you anticipate will use this product. User classes may be differentiated based on frequency of use, subset of product functions used, technical expertise, security or privilege levels, educational level, or experience. Describe the pertinent characteristics of each user class. Certain requirements may pertain only to certain user classes. Distinguish the most important user classes for this product from those who are less important to satisfy.&gt;</w:t>
-      </w:r>
+          <w:i w:val="0"/>
+          <w:color w:val="000000"/>
+        </w:rPr>
+      </w:pPr>
+      <w:r>
+        <w:rPr>
+          <w:i w:val="0"/>
+          <w:color w:val="000000"/>
+        </w:rPr>
+        <w:t xml:space="preserve">Account, </w:t>
+      </w:r>
+      <w:r>
+        <w:rPr>
+          <w:i w:val="0"/>
+          <w:color w:val="000000"/>
+        </w:rPr>
+        <w:t xml:space="preserve">Central Processor, </w:t>
+      </w:r>
+      <w:r>
+        <w:rPr>
+          <w:i w:val="0"/>
+          <w:color w:val="000000"/>
+        </w:rPr>
+        <w:t>Lane Controller</w:t>
+      </w:r>
+      <w:r>
+        <w:rPr>
+          <w:i w:val="0"/>
+          <w:color w:val="000000"/>
+        </w:rPr>
+        <w:t xml:space="preserve">, </w:t>
+      </w:r>
+      <w:r>
+        <w:rPr>
+          <w:i w:val="0"/>
+          <w:color w:val="000000"/>
+        </w:rPr>
+        <w:t>Transactions</w:t>
+      </w:r>
+      <w:r>
+        <w:rPr>
+          <w:i w:val="0"/>
+          <w:color w:val="000000"/>
+        </w:rPr>
+        <w:t>.</w:t>
+      </w:r>
+    </w:p>
+    <w:p>
+      <w:pPr>
+        <w:pStyle w:val="template"/>
+        <w:rPr>
+          <w:i w:val="0"/>
+          <w:color w:val="000000"/>
+        </w:rPr>
+      </w:pPr>
+      <w:r>
+        <w:rPr>
+          <w:i w:val="0"/>
+          <w:color w:val="000000"/>
+        </w:rPr>
+        <w:tab/>
+      </w:r>
+      <w:r>
+        <w:rPr>
+          <w:i w:val="0"/>
+          <w:color w:val="000000"/>
+        </w:rPr>
+        <w:tab/>
+      </w:r>
+      <w:r>
+        <w:rPr>
+          <w:i w:val="0"/>
+          <w:color w:val="000000"/>
+        </w:rPr>
+        <w:tab/>
+      </w:r>
+      <w:r>
+        <w:rPr>
+          <w:i w:val="0"/>
+          <w:color w:val="000000"/>
+        </w:rPr>
+        <w:tab/>
+      </w:r>
+    </w:p>
+    <w:p>
+      <w:pPr>
+        <w:pStyle w:val="template"/>
+        <w:rPr>
+          <w:i w:val="0"/>
+          <w:color w:val="000000"/>
+        </w:rPr>
+      </w:pPr>
+      <w:r>
+        <w:rPr>
+          <w:i w:val="0"/>
+          <w:color w:val="000000"/>
+        </w:rPr>
+        <w:tab/>
+        <w:t>Account:</w:t>
+      </w:r>
+      <w:r>
+        <w:rPr>
+          <w:i w:val="0"/>
+          <w:color w:val="000000"/>
+        </w:rPr>
+        <w:tab/>
+      </w:r>
+      <w:r>
+        <w:rPr>
+          <w:i w:val="0"/>
+          <w:color w:val="000000"/>
+        </w:rPr>
+        <w:tab/>
+        <w:t>Name.</w:t>
+      </w:r>
+    </w:p>
+    <w:p>
+      <w:pPr>
+        <w:pStyle w:val="template"/>
+        <w:rPr>
+          <w:i w:val="0"/>
+          <w:color w:val="000000"/>
+        </w:rPr>
+      </w:pPr>
+      <w:r>
+        <w:rPr>
+          <w:i w:val="0"/>
+          <w:color w:val="000000"/>
+        </w:rPr>
+        <w:tab/>
+      </w:r>
+      <w:r>
+        <w:rPr>
+          <w:i w:val="0"/>
+          <w:color w:val="000000"/>
+        </w:rPr>
+        <w:tab/>
+      </w:r>
+      <w:r>
+        <w:rPr>
+          <w:i w:val="0"/>
+          <w:color w:val="000000"/>
+        </w:rPr>
+        <w:tab/>
+      </w:r>
+      <w:r>
+        <w:rPr>
+          <w:i w:val="0"/>
+          <w:color w:val="000000"/>
+        </w:rPr>
+        <w:tab/>
+        <w:t>Address.</w:t>
+      </w:r>
+    </w:p>
+    <w:p>
+      <w:pPr>
+        <w:pStyle w:val="template"/>
+        <w:rPr>
+          <w:i w:val="0"/>
+          <w:color w:val="000000"/>
+        </w:rPr>
+      </w:pPr>
+      <w:r>
+        <w:rPr>
+          <w:i w:val="0"/>
+          <w:color w:val="000000"/>
+        </w:rPr>
+        <w:tab/>
+      </w:r>
+      <w:r>
+        <w:rPr>
+          <w:i w:val="0"/>
+          <w:color w:val="000000"/>
+        </w:rPr>
+        <w:tab/>
+      </w:r>
+      <w:r>
+        <w:rPr>
+          <w:i w:val="0"/>
+          <w:color w:val="000000"/>
+        </w:rPr>
+        <w:tab/>
+      </w:r>
+      <w:r>
+        <w:rPr>
+          <w:i w:val="0"/>
+          <w:color w:val="000000"/>
+        </w:rPr>
+        <w:tab/>
+      </w:r>
+      <w:r>
+        <w:rPr>
+          <w:i w:val="0"/>
+          <w:color w:val="000000"/>
+        </w:rPr>
+        <w:t>Vehicles.</w:t>
+      </w:r>
+    </w:p>
+    <w:p>
+      <w:pPr>
+        <w:pStyle w:val="template"/>
+        <w:rPr>
+          <w:i w:val="0"/>
+          <w:color w:val="000000"/>
+        </w:rPr>
+      </w:pPr>
+      <w:r>
+        <w:rPr>
+          <w:i w:val="0"/>
+          <w:color w:val="000000"/>
+        </w:rPr>
+        <w:tab/>
+      </w:r>
+      <w:r>
+        <w:rPr>
+          <w:i w:val="0"/>
+          <w:color w:val="000000"/>
+        </w:rPr>
+        <w:tab/>
+      </w:r>
+      <w:r>
+        <w:rPr>
+          <w:i w:val="0"/>
+          <w:color w:val="000000"/>
+        </w:rPr>
+        <w:tab/>
+      </w:r>
+      <w:r>
+        <w:rPr>
+          <w:i w:val="0"/>
+          <w:color w:val="000000"/>
+        </w:rPr>
+        <w:tab/>
+      </w:r>
+      <w:r>
+        <w:rPr>
+          <w:i w:val="0"/>
+          <w:color w:val="000000"/>
+        </w:rPr>
+        <w:t>Payment information.</w:t>
+      </w:r>
+    </w:p>
+    <w:p>
+      <w:pPr>
+        <w:pStyle w:val="template"/>
+        <w:rPr>
+          <w:i w:val="0"/>
+          <w:color w:val="000000"/>
+        </w:rPr>
+      </w:pPr>
+      <w:r>
+        <w:rPr>
+          <w:i w:val="0"/>
+          <w:color w:val="000000"/>
+        </w:rPr>
+        <w:tab/>
+      </w:r>
+      <w:r>
+        <w:rPr>
+          <w:i w:val="0"/>
+          <w:color w:val="000000"/>
+        </w:rPr>
+        <w:tab/>
+      </w:r>
+      <w:r>
+        <w:rPr>
+          <w:i w:val="0"/>
+          <w:color w:val="000000"/>
+        </w:rPr>
+        <w:tab/>
+      </w:r>
+      <w:r>
+        <w:rPr>
+          <w:i w:val="0"/>
+          <w:color w:val="000000"/>
+        </w:rPr>
+        <w:tab/>
+        <w:t xml:space="preserve">Process transactions: </w:t>
+      </w:r>
+    </w:p>
+    <w:p>
+      <w:pPr>
+        <w:pStyle w:val="template"/>
+        <w:ind w:left="2880" w:firstLine="720"/>
+        <w:rPr>
+          <w:i w:val="0"/>
+          <w:color w:val="000000"/>
+        </w:rPr>
+      </w:pPr>
+      <w:r>
+        <w:rPr>
+          <w:i w:val="0"/>
+          <w:color w:val="000000"/>
+        </w:rPr>
+        <w:t>Process fees</w:t>
+      </w:r>
+    </w:p>
+    <w:p>
+      <w:pPr>
+        <w:pStyle w:val="template"/>
+        <w:rPr>
+          <w:i w:val="0"/>
+          <w:color w:val="000000"/>
+        </w:rPr>
+      </w:pPr>
+      <w:r>
+        <w:rPr>
+          <w:i w:val="0"/>
+          <w:color w:val="000000"/>
+        </w:rPr>
+        <w:tab/>
+        <w:t xml:space="preserve">                              </w:t>
+      </w:r>
+      <w:r>
+        <w:rPr>
+          <w:i w:val="0"/>
+          <w:color w:val="000000"/>
+        </w:rPr>
+        <w:tab/>
+      </w:r>
+      <w:r>
+        <w:rPr>
+          <w:i w:val="0"/>
+          <w:color w:val="000000"/>
+        </w:rPr>
+        <w:tab/>
+      </w:r>
+      <w:r>
+        <w:rPr>
+          <w:i w:val="0"/>
+          <w:color w:val="000000"/>
+        </w:rPr>
+        <w:t>File transaction</w:t>
+      </w:r>
+    </w:p>
+    <w:p>
+      <w:pPr>
+        <w:pStyle w:val="template"/>
+        <w:rPr>
+          <w:i w:val="0"/>
+          <w:color w:val="000000"/>
+        </w:rPr>
+      </w:pPr>
+      <w:r>
+        <w:rPr>
+          <w:i w:val="0"/>
+          <w:color w:val="000000"/>
+        </w:rPr>
+        <w:lastRenderedPageBreak/>
+        <w:tab/>
+        <w:t xml:space="preserve">                              </w:t>
+      </w:r>
+      <w:r>
+        <w:rPr>
+          <w:i w:val="0"/>
+          <w:color w:val="000000"/>
+        </w:rPr>
+        <w:tab/>
+      </w:r>
+      <w:r>
+        <w:rPr>
+          <w:i w:val="0"/>
+          <w:color w:val="000000"/>
+        </w:rPr>
+        <w:tab/>
+      </w:r>
+      <w:r>
+        <w:rPr>
+          <w:i w:val="0"/>
+          <w:color w:val="000000"/>
+        </w:rPr>
+        <w:t xml:space="preserve">Create </w:t>
+      </w:r>
+      <w:r>
+        <w:rPr>
+          <w:i w:val="0"/>
+          <w:color w:val="000000"/>
+        </w:rPr>
+        <w:t>transaction number</w:t>
+      </w:r>
+    </w:p>
+    <w:p>
+      <w:pPr>
+        <w:pStyle w:val="template"/>
+        <w:rPr>
+          <w:i w:val="0"/>
+          <w:color w:val="000000"/>
+        </w:rPr>
+      </w:pPr>
+    </w:p>
+    <w:p>
+      <w:pPr>
+        <w:pStyle w:val="template"/>
+        <w:rPr>
+          <w:i w:val="0"/>
+          <w:color w:val="000000"/>
+        </w:rPr>
+      </w:pPr>
+    </w:p>
+    <w:p>
+      <w:pPr>
+        <w:pStyle w:val="template"/>
+        <w:rPr>
+          <w:i w:val="0"/>
+          <w:color w:val="000000"/>
+        </w:rPr>
+      </w:pPr>
+    </w:p>
+    <w:p>
+      <w:pPr>
+        <w:pStyle w:val="template"/>
+        <w:rPr>
+          <w:i w:val="0"/>
+          <w:color w:val="000000"/>
+        </w:rPr>
+      </w:pPr>
+      <w:r>
+        <w:rPr>
+          <w:i w:val="0"/>
+          <w:color w:val="000000"/>
+        </w:rPr>
+        <w:tab/>
+        <w:t xml:space="preserve">Central Processor:  </w:t>
+      </w:r>
+      <w:r>
+        <w:rPr>
+          <w:i w:val="0"/>
+          <w:color w:val="000000"/>
+        </w:rPr>
+        <w:tab/>
+      </w:r>
+      <w:r>
+        <w:rPr>
+          <w:i w:val="0"/>
+          <w:color w:val="000000"/>
+        </w:rPr>
+        <w:t>Processes</w:t>
+      </w:r>
+      <w:r>
+        <w:rPr>
+          <w:i w:val="0"/>
+          <w:color w:val="000000"/>
+        </w:rPr>
+        <w:t xml:space="preserve"> tag record</w:t>
+      </w:r>
+      <w:r>
+        <w:rPr>
+          <w:i w:val="0"/>
+          <w:color w:val="000000"/>
+        </w:rPr>
+        <w:t>.</w:t>
+      </w:r>
+    </w:p>
+    <w:p>
+      <w:pPr>
+        <w:pStyle w:val="template"/>
+        <w:rPr>
+          <w:i w:val="0"/>
+          <w:color w:val="000000"/>
+        </w:rPr>
+      </w:pPr>
+      <w:r>
+        <w:rPr>
+          <w:i w:val="0"/>
+          <w:color w:val="000000"/>
+        </w:rPr>
+        <w:tab/>
+      </w:r>
+      <w:r>
+        <w:rPr>
+          <w:i w:val="0"/>
+          <w:color w:val="000000"/>
+        </w:rPr>
+        <w:tab/>
+      </w:r>
+      <w:r>
+        <w:rPr>
+          <w:i w:val="0"/>
+          <w:color w:val="000000"/>
+        </w:rPr>
+        <w:tab/>
+        <w:t xml:space="preserve">        </w:t>
+      </w:r>
+      <w:r>
+        <w:rPr>
+          <w:i w:val="0"/>
+          <w:color w:val="000000"/>
+        </w:rPr>
+        <w:tab/>
+      </w:r>
+      <w:r>
+        <w:rPr>
+          <w:i w:val="0"/>
+          <w:color w:val="000000"/>
+        </w:rPr>
+        <w:t>Processes input data</w:t>
+      </w:r>
+    </w:p>
+    <w:p>
+      <w:pPr>
+        <w:pStyle w:val="template"/>
+        <w:rPr>
+          <w:i w:val="0"/>
+          <w:color w:val="000000"/>
+        </w:rPr>
+      </w:pPr>
+      <w:r>
+        <w:rPr>
+          <w:i w:val="0"/>
+          <w:color w:val="000000"/>
+        </w:rPr>
+        <w:tab/>
+      </w:r>
+      <w:r>
+        <w:rPr>
+          <w:i w:val="0"/>
+          <w:color w:val="000000"/>
+        </w:rPr>
+        <w:tab/>
+      </w:r>
+      <w:r>
+        <w:rPr>
+          <w:i w:val="0"/>
+          <w:color w:val="000000"/>
+        </w:rPr>
+        <w:tab/>
+        <w:t xml:space="preserve">        </w:t>
+      </w:r>
+      <w:r>
+        <w:rPr>
+          <w:i w:val="0"/>
+          <w:color w:val="000000"/>
+        </w:rPr>
+        <w:tab/>
+      </w:r>
+      <w:r>
+        <w:rPr>
+          <w:i w:val="0"/>
+          <w:color w:val="000000"/>
+        </w:rPr>
+        <w:t>Request status of account.</w:t>
+      </w:r>
+    </w:p>
+    <w:p>
+      <w:pPr>
+        <w:pStyle w:val="template"/>
+        <w:rPr>
+          <w:i w:val="0"/>
+          <w:color w:val="000000"/>
+        </w:rPr>
+      </w:pPr>
+      <w:r>
+        <w:rPr>
+          <w:i w:val="0"/>
+          <w:color w:val="000000"/>
+        </w:rPr>
+        <w:tab/>
+      </w:r>
+      <w:r>
+        <w:rPr>
+          <w:i w:val="0"/>
+          <w:color w:val="000000"/>
+        </w:rPr>
+        <w:tab/>
+      </w:r>
+      <w:r>
+        <w:rPr>
+          <w:i w:val="0"/>
+          <w:color w:val="000000"/>
+        </w:rPr>
+        <w:tab/>
+        <w:t xml:space="preserve">        </w:t>
+      </w:r>
+      <w:r>
+        <w:rPr>
+          <w:i w:val="0"/>
+          <w:color w:val="000000"/>
+        </w:rPr>
+        <w:tab/>
+      </w:r>
+      <w:r>
+        <w:rPr>
+          <w:i w:val="0"/>
+          <w:color w:val="000000"/>
+        </w:rPr>
+        <w:t xml:space="preserve">Verify </w:t>
+      </w:r>
+      <w:r>
+        <w:rPr>
+          <w:i w:val="0"/>
+          <w:color w:val="000000"/>
+        </w:rPr>
+        <w:t xml:space="preserve">valid </w:t>
+      </w:r>
+      <w:r>
+        <w:rPr>
+          <w:i w:val="0"/>
+          <w:color w:val="000000"/>
+        </w:rPr>
+        <w:t>t</w:t>
+      </w:r>
+      <w:r>
+        <w:rPr>
+          <w:i w:val="0"/>
+          <w:color w:val="000000"/>
+        </w:rPr>
+        <w:t>ag</w:t>
+      </w:r>
+      <w:r>
+        <w:rPr>
+          <w:i w:val="0"/>
+          <w:color w:val="000000"/>
+        </w:rPr>
+        <w:t>.</w:t>
+      </w:r>
+    </w:p>
+    <w:p>
+      <w:pPr>
+        <w:pStyle w:val="template"/>
+        <w:rPr>
+          <w:i w:val="0"/>
+          <w:color w:val="000000"/>
+        </w:rPr>
+      </w:pPr>
+      <w:r>
+        <w:rPr>
+          <w:i w:val="0"/>
+          <w:color w:val="000000"/>
+        </w:rPr>
+        <w:tab/>
+      </w:r>
+      <w:r>
+        <w:rPr>
+          <w:i w:val="0"/>
+          <w:color w:val="000000"/>
+        </w:rPr>
+        <w:tab/>
+      </w:r>
+      <w:r>
+        <w:rPr>
+          <w:i w:val="0"/>
+          <w:color w:val="000000"/>
+        </w:rPr>
+        <w:tab/>
+      </w:r>
+      <w:r>
+        <w:rPr>
+          <w:i w:val="0"/>
+          <w:color w:val="000000"/>
+        </w:rPr>
+        <w:tab/>
+        <w:t xml:space="preserve">  </w:t>
+      </w:r>
+      <w:r>
+        <w:rPr>
+          <w:i w:val="0"/>
+          <w:color w:val="000000"/>
+        </w:rPr>
+        <w:t xml:space="preserve">*If no tag is associated the toll can still be collected by </w:t>
+      </w:r>
+      <w:r>
+        <w:rPr>
+          <w:i w:val="0"/>
+          <w:color w:val="000000"/>
+        </w:rPr>
+        <w:t>license</w:t>
+      </w:r>
+      <w:r>
+        <w:rPr>
+          <w:i w:val="0"/>
+          <w:color w:val="000000"/>
+        </w:rPr>
+        <w:t xml:space="preserve"> plate.  </w:t>
+      </w:r>
+    </w:p>
+    <w:p>
+      <w:pPr>
+        <w:pStyle w:val="template"/>
+        <w:rPr>
+          <w:i w:val="0"/>
+          <w:color w:val="000000"/>
+        </w:rPr>
+      </w:pPr>
+    </w:p>
+    <w:p>
+      <w:pPr>
+        <w:pStyle w:val="template"/>
+        <w:rPr>
+          <w:i w:val="0"/>
+          <w:color w:val="000000"/>
+        </w:rPr>
+      </w:pPr>
+      <w:r>
+        <w:rPr>
+          <w:i w:val="0"/>
+          <w:color w:val="000000"/>
+        </w:rPr>
+        <w:tab/>
+        <w:t xml:space="preserve">Lane:                  </w:t>
+      </w:r>
+      <w:r>
+        <w:rPr>
+          <w:i w:val="0"/>
+          <w:color w:val="000000"/>
+        </w:rPr>
+        <w:tab/>
+        <w:t>Determines</w:t>
+      </w:r>
+      <w:r>
+        <w:rPr>
+          <w:i w:val="0"/>
+          <w:color w:val="000000"/>
+        </w:rPr>
+        <w:t xml:space="preserve"> fare</w:t>
+      </w:r>
+    </w:p>
+    <w:p>
+      <w:pPr>
+        <w:pStyle w:val="template"/>
+        <w:rPr>
+          <w:i w:val="0"/>
+          <w:color w:val="000000"/>
+        </w:rPr>
+      </w:pPr>
+      <w:r>
+        <w:rPr>
+          <w:i w:val="0"/>
+          <w:color w:val="000000"/>
+        </w:rPr>
+        <w:tab/>
+      </w:r>
+      <w:r>
+        <w:rPr>
+          <w:i w:val="0"/>
+          <w:color w:val="000000"/>
+        </w:rPr>
+        <w:tab/>
+      </w:r>
+      <w:r>
+        <w:rPr>
+          <w:i w:val="0"/>
+          <w:color w:val="000000"/>
+        </w:rPr>
+        <w:tab/>
+      </w:r>
+      <w:r>
+        <w:rPr>
+          <w:i w:val="0"/>
+          <w:color w:val="000000"/>
+        </w:rPr>
+        <w:tab/>
+      </w:r>
+      <w:r>
+        <w:rPr>
+          <w:i w:val="0"/>
+          <w:color w:val="000000"/>
+        </w:rPr>
+        <w:t xml:space="preserve">Lane </w:t>
+      </w:r>
+      <w:r>
+        <w:rPr>
+          <w:i w:val="0"/>
+          <w:color w:val="000000"/>
+        </w:rPr>
+        <w:t>status (Open/Closed/HOV/Toll</w:t>
+      </w:r>
+      <w:r>
+        <w:rPr>
+          <w:i w:val="0"/>
+          <w:color w:val="000000"/>
+        </w:rPr>
+        <w:t>/Other</w:t>
+      </w:r>
+      <w:r>
+        <w:rPr>
+          <w:i w:val="0"/>
+          <w:color w:val="000000"/>
+        </w:rPr>
+        <w:t>)</w:t>
+      </w:r>
+      <w:bookmarkStart w:id="27" w:name="_GoBack"/>
+      <w:bookmarkEnd w:id="27"/>
     </w:p>
     <w:p>
       <w:pPr>
         <w:pStyle w:val="Heading2"/>
       </w:pPr>
-      <w:bookmarkStart w:id="27" w:name="_Toc439994677"/>
-      <w:bookmarkStart w:id="28" w:name="_Toc441230982"/>
+      <w:bookmarkStart w:id="28" w:name="_Toc439994677"/>
+      <w:bookmarkStart w:id="29" w:name="_Toc441230982"/>
       <w:r>
         <w:t>Operating Environment</w:t>
       </w:r>
-      <w:bookmarkEnd w:id="27"/>
       <w:bookmarkEnd w:id="28"/>
-    </w:p>
-    <w:p>
-      <w:pPr>
-        <w:pStyle w:val="template"/>
-        <w:rPr>
-          <w:color w:val="FF0000"/>
-        </w:rPr>
-      </w:pPr>
-      <w:r>
-        <w:rPr>
-          <w:color w:val="FF0000"/>
-        </w:rPr>
-        <w:t>&lt;Describe the environment in which the software will operate, including the hardware platform, operating system and versions, and any other software components or applications with which it must peacefully coexist.&gt;</w:t>
-      </w:r>
-    </w:p>
-    <w:p>
-      <w:pPr>
-        <w:pStyle w:val="template"/>
-        <w:rPr>
-          <w:color w:val="FF0000"/>
-        </w:rPr>
-      </w:pPr>
+      <w:bookmarkEnd w:id="29"/>
     </w:p>
     <w:p>
       <w:pPr>
@@ -2806,35 +3662,13 @@
       <w:pPr>
         <w:pStyle w:val="Heading2"/>
       </w:pPr>
-      <w:bookmarkStart w:id="29" w:name="_Toc439994678"/>
-      <w:bookmarkStart w:id="30" w:name="_Toc441230983"/>
+      <w:bookmarkStart w:id="30" w:name="_Toc439994678"/>
+      <w:bookmarkStart w:id="31" w:name="_Toc441230983"/>
       <w:r>
         <w:t>Design and Implementation Constraints</w:t>
       </w:r>
-      <w:bookmarkEnd w:id="29"/>
       <w:bookmarkEnd w:id="30"/>
-    </w:p>
-    <w:p>
-      <w:pPr>
-        <w:pStyle w:val="template"/>
-        <w:rPr>
-          <w:color w:val="FF0000"/>
-        </w:rPr>
-      </w:pPr>
-      <w:r>
-        <w:rPr>
-          <w:color w:val="FF0000"/>
-        </w:rPr>
-        <w:t>&lt;Describe any items or issues that will limit the options available to the developers. These might include: corporate or regulatory policies; hardware limitations (timing requirements, memory requirements); interfaces to other applications; specific technologies, tools, and databases to be used; parallel operations; language requirements; communications protocols; security considerations; design conventions or programming standards (for example, if the customer’s organization will be responsible for maintaining the delivered software).&gt;</w:t>
-      </w:r>
-    </w:p>
-    <w:p>
-      <w:pPr>
-        <w:pStyle w:val="template"/>
-        <w:rPr>
-          <w:color w:val="FF0000"/>
-        </w:rPr>
-      </w:pPr>
+      <w:bookmarkEnd w:id="31"/>
     </w:p>
     <w:p>
       <w:pPr>
@@ -2861,7 +3695,13 @@
         <w:rPr>
           <w:i w:val="0"/>
         </w:rPr>
-        <w:t>Each individual apart of this project has a different level and understanding of Java, so we much work around that.</w:t>
+        <w:t>Each individual part of this project has a different l</w:t>
+      </w:r>
+      <w:r>
+        <w:rPr>
+          <w:i w:val="0"/>
+        </w:rPr>
+        <w:t>evel and understanding of Java.</w:t>
       </w:r>
     </w:p>
     <w:p>
@@ -2882,35 +3722,13 @@
       <w:pPr>
         <w:pStyle w:val="Heading2"/>
       </w:pPr>
-      <w:bookmarkStart w:id="31" w:name="_Toc439994679"/>
-      <w:bookmarkStart w:id="32" w:name="_Toc441230984"/>
+      <w:bookmarkStart w:id="32" w:name="_Toc439994679"/>
+      <w:bookmarkStart w:id="33" w:name="_Toc441230984"/>
       <w:r>
         <w:t>User Documentation</w:t>
       </w:r>
-      <w:bookmarkEnd w:id="31"/>
       <w:bookmarkEnd w:id="32"/>
-    </w:p>
-    <w:p>
-      <w:pPr>
-        <w:pStyle w:val="template"/>
-        <w:rPr>
-          <w:color w:val="FF0000"/>
-        </w:rPr>
-      </w:pPr>
-      <w:r>
-        <w:rPr>
-          <w:color w:val="FF0000"/>
-        </w:rPr>
-        <w:t>&lt;List the user documentation components (such as user manuals, on-line help, and tutorials) that will be delivered along with the software. Identify any known user documentation delivery formats or standards.&gt;</w:t>
-      </w:r>
-    </w:p>
-    <w:p>
-      <w:pPr>
-        <w:pStyle w:val="template"/>
-        <w:rPr>
-          <w:color w:val="FF0000"/>
-        </w:rPr>
-      </w:pPr>
+      <w:bookmarkEnd w:id="33"/>
     </w:p>
     <w:p>
       <w:pPr>
@@ -2947,13 +3765,63 @@
       <w:pPr>
         <w:pStyle w:val="Heading2"/>
       </w:pPr>
-      <w:bookmarkStart w:id="33" w:name="_Toc439994680"/>
-      <w:bookmarkStart w:id="34" w:name="_Toc441230985"/>
+      <w:bookmarkStart w:id="34" w:name="_Toc439994680"/>
+      <w:bookmarkStart w:id="35" w:name="_Toc441230985"/>
       <w:r>
         <w:t>Assumptions and Dependencies</w:t>
       </w:r>
-      <w:bookmarkEnd w:id="33"/>
       <w:bookmarkEnd w:id="34"/>
+      <w:bookmarkEnd w:id="35"/>
+    </w:p>
+    <w:p>
+      <w:pPr>
+        <w:pStyle w:val="template"/>
+        <w:rPr>
+          <w:i w:val="0"/>
+        </w:rPr>
+      </w:pPr>
+      <w:r>
+        <w:rPr>
+          <w:i w:val="0"/>
+        </w:rPr>
+        <w:t>Everyone using the product has an active internet connection.</w:t>
+      </w:r>
+    </w:p>
+    <w:p>
+      <w:pPr>
+        <w:pStyle w:val="template"/>
+        <w:rPr>
+          <w:i w:val="0"/>
+        </w:rPr>
+      </w:pPr>
+      <w:r>
+        <w:rPr>
+          <w:i w:val="0"/>
+        </w:rPr>
+        <w:t xml:space="preserve">Everyone using the product has an operating system which can support it. </w:t>
+      </w:r>
+    </w:p>
+    <w:p>
+      <w:pPr>
+        <w:pStyle w:val="Heading1"/>
+      </w:pPr>
+      <w:bookmarkStart w:id="36" w:name="_Toc439994682"/>
+      <w:bookmarkStart w:id="37" w:name="_Toc441230986"/>
+      <w:r>
+        <w:t>External Interface Requirements</w:t>
+      </w:r>
+      <w:bookmarkEnd w:id="36"/>
+      <w:bookmarkEnd w:id="37"/>
+    </w:p>
+    <w:p>
+      <w:pPr>
+        <w:pStyle w:val="Heading2"/>
+      </w:pPr>
+      <w:bookmarkStart w:id="38" w:name="_Toc441230987"/>
+      <w:r>
+        <w:t>User Interfaces</w:t>
+      </w:r>
+      <w:bookmarkEnd w:id="38"/>
     </w:p>
     <w:p>
       <w:pPr>
@@ -2964,169 +3832,134 @@
       </w:pPr>
       <w:r>
         <w:rPr>
+          <w:i w:val="0"/>
+        </w:rPr>
+        <w:t xml:space="preserve">Our project will use a similar user interface to the </w:t>
+      </w:r>
+      <w:r>
+        <w:rPr>
+          <w:i w:val="0"/>
+        </w:rPr>
+        <w:t>existing EZ Tag log in screen</w:t>
+      </w:r>
+      <w:r>
+        <w:rPr>
+          <w:i w:val="0"/>
+        </w:rPr>
+        <w:t>.</w:t>
+      </w:r>
+      <w:r>
+        <w:rPr>
+          <w:i w:val="0"/>
+        </w:rPr>
+        <w:t xml:space="preserve"> </w:t>
+      </w:r>
+      <w:r>
+        <w:rPr>
+          <w:i w:val="0"/>
+        </w:rPr>
+        <w:t xml:space="preserve"> Both users and e</w:t>
+      </w:r>
+      <w:r>
+        <w:rPr>
+          <w:i w:val="0"/>
+        </w:rPr>
+        <w:t xml:space="preserve">mployees will be prompted to enter a </w:t>
+      </w:r>
+      <w:r>
+        <w:rPr>
+          <w:i w:val="0"/>
+        </w:rPr>
+        <w:t>u</w:t>
+      </w:r>
+      <w:r>
+        <w:rPr>
+          <w:i w:val="0"/>
+        </w:rPr>
+        <w:t xml:space="preserve">sername and </w:t>
+      </w:r>
+      <w:r>
+        <w:rPr>
+          <w:i w:val="0"/>
+        </w:rPr>
+        <w:t>p</w:t>
+      </w:r>
+      <w:r>
+        <w:rPr>
+          <w:i w:val="0"/>
+        </w:rPr>
+        <w:t>assword.</w:t>
+      </w:r>
+      <w:r>
+        <w:rPr>
+          <w:i w:val="0"/>
+        </w:rPr>
+        <w:t xml:space="preserve"> </w:t>
+      </w:r>
+      <w:r>
+        <w:rPr>
+          <w:i w:val="0"/>
+        </w:rPr>
+        <w:t xml:space="preserve"> </w:t>
+      </w:r>
+      <w:r>
+        <w:rPr>
+          <w:i w:val="0"/>
+        </w:rPr>
+        <w:t>There will be an option to have that information reset if it has been forgotten</w:t>
+      </w:r>
+      <w:r>
+        <w:rPr>
+          <w:i w:val="0"/>
+        </w:rPr>
+        <w:t xml:space="preserve">. </w:t>
+      </w:r>
+      <w:r>
+        <w:rPr>
+          <w:i w:val="0"/>
+        </w:rPr>
+        <w:t xml:space="preserve"> If a user does not have an account, then they will be able to register a new account.</w:t>
+      </w:r>
+      <w:r>
+        <w:rPr>
           <w:color w:val="FF0000"/>
         </w:rPr>
-        <w:t xml:space="preserve">&lt;List any assumed factors (as opposed to known facts) that could affect the requirements stated in the SRS. These could include third-party or commercial components that you plan to use, issues around the development or operating environment, or constraints. The project could be affected if </w:t>
-      </w:r>
-      <w:r>
+        <w:t xml:space="preserve"> </w:t>
+      </w:r>
+    </w:p>
+    <w:p>
+      <w:pPr>
+        <w:pStyle w:val="template"/>
         <w:rPr>
           <w:color w:val="FF0000"/>
         </w:rPr>
+      </w:pPr>
+    </w:p>
+    <w:p>
+      <w:pPr>
+        <w:pStyle w:val="Heading2"/>
+      </w:pPr>
+      <w:bookmarkStart w:id="39" w:name="_Toc439994684"/>
+      <w:bookmarkStart w:id="40" w:name="_Toc441230988"/>
+      <w:r>
         <w:lastRenderedPageBreak/>
-        <w:t xml:space="preserve">these assumptions are incorrect, are not </w:t>
-      </w:r>
-      <w:r>
-        <w:t>shared</w:t>
-      </w:r>
-      <w:r>
+        <w:t>Hardware Interfaces</w:t>
+      </w:r>
+      <w:bookmarkEnd w:id="39"/>
+      <w:bookmarkEnd w:id="40"/>
+    </w:p>
+    <w:p>
+      <w:pPr>
+        <w:pStyle w:val="template"/>
         <w:rPr>
           <w:color w:val="FF0000"/>
         </w:rPr>
-        <w:t>, or change. Also identify any dependencies the project has on external factors, such as software components that you intend to reuse from another project, unless they are already documented elsewhere (for example, in the vision and scope document or the project plan).&gt;</w:t>
-      </w:r>
-    </w:p>
-    <w:p>
-      <w:pPr>
-        <w:pStyle w:val="template"/>
+      </w:pPr>
+      <w:r>
         <w:rPr>
           <w:color w:val="FF0000"/>
         </w:rPr>
-      </w:pPr>
-    </w:p>
-    <w:p>
-      <w:pPr>
-        <w:pStyle w:val="template"/>
-        <w:rPr>
-          <w:i w:val="0"/>
-        </w:rPr>
-      </w:pPr>
-      <w:r>
-        <w:rPr>
-          <w:i w:val="0"/>
-        </w:rPr>
-        <w:t>Everyone using the product has an active internet connection.</w:t>
-      </w:r>
-    </w:p>
-    <w:p>
-      <w:pPr>
-        <w:pStyle w:val="template"/>
-        <w:rPr>
-          <w:i w:val="0"/>
-        </w:rPr>
-      </w:pPr>
-      <w:r>
-        <w:rPr>
-          <w:i w:val="0"/>
-        </w:rPr>
-        <w:t xml:space="preserve">Everyone using the product has an operating system which can support it. </w:t>
-      </w:r>
-    </w:p>
-    <w:p>
-      <w:pPr>
-        <w:pStyle w:val="Heading1"/>
-      </w:pPr>
-      <w:bookmarkStart w:id="35" w:name="_Toc439994682"/>
-      <w:bookmarkStart w:id="36" w:name="_Toc441230986"/>
-      <w:r>
-        <w:t>External Interface Requirements</w:t>
-      </w:r>
-      <w:bookmarkEnd w:id="35"/>
-      <w:bookmarkEnd w:id="36"/>
-    </w:p>
-    <w:p>
-      <w:pPr>
-        <w:pStyle w:val="Heading2"/>
-      </w:pPr>
-      <w:bookmarkStart w:id="37" w:name="_Toc441230987"/>
-      <w:r>
-        <w:t>User Interfaces</w:t>
-      </w:r>
-      <w:bookmarkEnd w:id="37"/>
-    </w:p>
-    <w:p>
-      <w:pPr>
-        <w:pStyle w:val="template"/>
-        <w:rPr>
-          <w:color w:val="FF0000"/>
-        </w:rPr>
-      </w:pPr>
-      <w:r>
-        <w:rPr>
-          <w:color w:val="FF0000"/>
-        </w:rPr>
-        <w:t>&lt;Describe the logical characteristics of each interface between the software product and the users. This may include sample screen images, any GUI standards or product family style guides that are to be followed, screen layout constraints, standard buttons and functions (e.g., help) that will appear on every screen, keyboard shortcuts, error message display standards, and so on. Define the software components for which a user interface is needed. Details of the user interface design should be documented in a separate user interface specification.&gt;</w:t>
-      </w:r>
-    </w:p>
-    <w:p>
-      <w:pPr>
-        <w:pStyle w:val="template"/>
-        <w:rPr>
-          <w:i w:val="0"/>
-        </w:rPr>
-      </w:pPr>
-    </w:p>
-    <w:p>
-      <w:pPr>
-        <w:pStyle w:val="template"/>
-        <w:rPr>
-          <w:i w:val="0"/>
-        </w:rPr>
-      </w:pPr>
-      <w:r>
-        <w:rPr>
-          <w:i w:val="0"/>
-        </w:rPr>
-        <w:t xml:space="preserve">Using the existing EZ Tag log in screen, our project will have a similar user interface. Users and Employees will both be prompted to enter a Username and Password. If they forgot either or, the have the option to have that information emailed to them. Users have the option to sign up for an EZ Tag as well on the log in screen. </w:t>
-      </w:r>
-    </w:p>
-    <w:p>
-      <w:pPr>
-        <w:pStyle w:val="template"/>
-        <w:rPr>
-          <w:color w:val="FF0000"/>
-        </w:rPr>
-      </w:pPr>
-    </w:p>
-    <w:p>
-      <w:pPr>
-        <w:pStyle w:val="template"/>
-        <w:rPr>
-          <w:color w:val="FF0000"/>
-        </w:rPr>
-      </w:pPr>
-    </w:p>
-    <w:p>
-      <w:pPr>
-        <w:pStyle w:val="Heading2"/>
-      </w:pPr>
-      <w:bookmarkStart w:id="38" w:name="_Toc439994684"/>
-      <w:bookmarkStart w:id="39" w:name="_Toc441230988"/>
-      <w:r>
-        <w:t>Hardware Interfaces</w:t>
-      </w:r>
-      <w:bookmarkEnd w:id="38"/>
-      <w:bookmarkEnd w:id="39"/>
-    </w:p>
-    <w:p>
-      <w:pPr>
-        <w:pStyle w:val="template"/>
-        <w:rPr>
-          <w:color w:val="FF0000"/>
-        </w:rPr>
-      </w:pPr>
-      <w:r>
-        <w:rPr>
-          <w:color w:val="FF0000"/>
-        </w:rPr>
-        <w:t>&lt;Describe the logical and physical characteristics of each interface between the software product and the hardware components of the system. This may include the supported device types, the nature of the data and control interaction</w:t>
-      </w:r>
-      <w:bookmarkStart w:id="40" w:name="_GoBack"/>
-      <w:bookmarkEnd w:id="40"/>
-      <w:r>
-        <w:rPr>
-          <w:color w:val="FF0000"/>
-        </w:rPr>
-        <w:t>s between the software and the hardware, and communication protocols to be used.&gt;</w:t>
+        <w:t>&lt;Describe the logical and physical characteristics of each interface between the software product and the hardware components of the system. This may include the supported device types, the nature of the data and control interactions between the software and the hardware, and communication protocols to be used.&gt;</w:t>
       </w:r>
     </w:p>
     <w:p>
@@ -3178,14 +4011,7 @@
         <w:rPr>
           <w:color w:val="FF0000"/>
         </w:rPr>
-        <w:t xml:space="preserve">&lt;Describe the requirements associated with any communications functions required by this product, including e-mail, web browser, network server communications protocols, electronic forms, and so on. Define any pertinent message formatting. Identify any communication standards </w:t>
-      </w:r>
-      <w:r>
-        <w:rPr>
-          <w:color w:val="FF0000"/>
-        </w:rPr>
-        <w:lastRenderedPageBreak/>
-        <w:t>that will be used, such as FTP or HTTP. Specify any communication security or encryption issues, data transfer rates, and synchronization mechanisms.&gt;</w:t>
+        <w:t>&lt;Describe the requirements associated with any communications functions required by this product, including e-mail, web browser, network server communications protocols, electronic forms, and so on. Define any pertinent message formatting. Identify any communication standards that will be used, such as FTP or HTTP. Specify any communication security or encryption issues, data transfer rates, and synchronization mechanisms.&gt;</w:t>
       </w:r>
     </w:p>
     <w:p>
@@ -3366,6 +4192,7 @@
         <w:rPr>
           <w:color w:val="FF0000"/>
         </w:rPr>
+        <w:lastRenderedPageBreak/>
         <w:t>&lt;Itemize the detailed functional requirements associated with this feature. These are the software capabilities that must be present in order for the user to carry out the services provided by the feature, or to execute the use case. Include how the product should respond to anticipated error conditions or invalid inputs. Requirements should be concise, complete, unambiguous, verifiable, and necessary. Use “TBD” as a placeholder to indicate when necessary information is not yet available.&gt;</w:t>
       </w:r>
     </w:p>
@@ -3500,14 +4327,7 @@
         <w:rPr>
           <w:color w:val="FF0000"/>
         </w:rPr>
-        <w:t xml:space="preserve">&lt;If there are performance requirements for the product under various circumstances, state them here and explain their rationale, to help the developers understand the intent and make suitable design choices. Specify the timing relationships for real time systems. Make such requirements as </w:t>
-      </w:r>
-      <w:r>
-        <w:rPr>
-          <w:color w:val="FF0000"/>
-        </w:rPr>
-        <w:lastRenderedPageBreak/>
-        <w:t>specific as possible. You may need to state performance requirements for individual functional requirements or features.&gt;</w:t>
+        <w:t>&lt;If there are performance requirements for the product under various circumstances, state them here and explain their rationale, to help the developers understand the intent and make suitable design choices. Specify the timing relationships for real time systems. Make such requirements as specific as possible. You may need to state performance requirements for individual functional requirements or features.&gt;</w:t>
       </w:r>
     </w:p>
     <w:p>
@@ -3526,54 +4346,118 @@
       <w:pPr>
         <w:pStyle w:val="template"/>
         <w:rPr>
-          <w:color w:val="FF0000"/>
-        </w:rPr>
-      </w:pPr>
-      <w:r>
-        <w:rPr>
-          <w:color w:val="FF0000"/>
-        </w:rPr>
-        <w:t>&lt;Specify those requirements that are concerned with possible loss, damage, or harm that could result from the use of the product. Define any safeguards or actions that must be taken, as well as actions that must be prevented. Refer to any external policies or regulations that state safety issues that affect the product’s design or use. Define any safety certifications that must be satisfied.&gt;</w:t>
-      </w:r>
-    </w:p>
-    <w:p>
-      <w:pPr>
-        <w:pStyle w:val="template"/>
-        <w:rPr>
-          <w:i w:val="0"/>
-        </w:rPr>
-      </w:pPr>
-      <w:r>
-        <w:rPr>
-          <w:i w:val="0"/>
-        </w:rPr>
-        <w:t>Because we are dealing with money for the accounts, identity theft is a possibility; to combat against this we are requiring users to have a log in account.</w:t>
-      </w:r>
-    </w:p>
-    <w:p>
-      <w:pPr>
-        <w:pStyle w:val="template"/>
-        <w:rPr>
-          <w:i w:val="0"/>
-        </w:rPr>
-      </w:pPr>
-      <w:r>
-        <w:rPr>
-          <w:i w:val="0"/>
-        </w:rPr>
-        <w:t xml:space="preserve">For the login, an administrator will create the accounts log in name and temporary password for the </w:t>
-      </w:r>
-      <w:r>
-        <w:rPr>
-          <w:i w:val="0"/>
-        </w:rPr>
-        <w:t>employee</w:t>
-      </w:r>
-      <w:r>
-        <w:rPr>
-          <w:i w:val="0"/>
-        </w:rPr>
-        <w:t xml:space="preserve">, which user will then be able to log in and with, and change password, and edit other information. </w:t>
+          <w:i w:val="0"/>
+        </w:rPr>
+      </w:pPr>
+      <w:r>
+        <w:rPr>
+          <w:i w:val="0"/>
+        </w:rPr>
+        <w:t xml:space="preserve">Due to the nature of the information that will be on a user’s account, </w:t>
+      </w:r>
+      <w:r>
+        <w:rPr>
+          <w:i w:val="0"/>
+        </w:rPr>
+        <w:t>identity theft is a possibility</w:t>
+      </w:r>
+      <w:r>
+        <w:rPr>
+          <w:i w:val="0"/>
+        </w:rPr>
+        <w:t>.  In order</w:t>
+      </w:r>
+      <w:r>
+        <w:rPr>
+          <w:i w:val="0"/>
+        </w:rPr>
+        <w:t xml:space="preserve"> to combat this we are requiring users to log in</w:t>
+      </w:r>
+      <w:r>
+        <w:rPr>
+          <w:i w:val="0"/>
+        </w:rPr>
+        <w:t>to</w:t>
+      </w:r>
+      <w:r>
+        <w:rPr>
+          <w:i w:val="0"/>
+        </w:rPr>
+        <w:t xml:space="preserve"> </w:t>
+      </w:r>
+      <w:r>
+        <w:rPr>
+          <w:i w:val="0"/>
+        </w:rPr>
+        <w:t xml:space="preserve">their </w:t>
+      </w:r>
+      <w:r>
+        <w:rPr>
+          <w:i w:val="0"/>
+        </w:rPr>
+        <w:t>account</w:t>
+      </w:r>
+      <w:r>
+        <w:rPr>
+          <w:i w:val="0"/>
+        </w:rPr>
+        <w:t xml:space="preserve"> before any information is provided</w:t>
+      </w:r>
+      <w:r>
+        <w:rPr>
+          <w:i w:val="0"/>
+        </w:rPr>
+        <w:t>.</w:t>
+      </w:r>
+    </w:p>
+    <w:p>
+      <w:pPr>
+        <w:pStyle w:val="template"/>
+        <w:rPr>
+          <w:i w:val="0"/>
+        </w:rPr>
+      </w:pPr>
+      <w:r>
+        <w:rPr>
+          <w:i w:val="0"/>
+        </w:rPr>
+        <w:t xml:space="preserve">For </w:t>
+      </w:r>
+      <w:r>
+        <w:rPr>
+          <w:i w:val="0"/>
+        </w:rPr>
+        <w:t>employees</w:t>
+      </w:r>
+      <w:r>
+        <w:rPr>
+          <w:i w:val="0"/>
+        </w:rPr>
+        <w:t>, an administrator will create the</w:t>
+      </w:r>
+      <w:r>
+        <w:rPr>
+          <w:i w:val="0"/>
+        </w:rPr>
+        <w:t>ir</w:t>
+      </w:r>
+      <w:r>
+        <w:rPr>
+          <w:i w:val="0"/>
+        </w:rPr>
+        <w:t xml:space="preserve"> </w:t>
+      </w:r>
+      <w:r>
+        <w:rPr>
+          <w:i w:val="0"/>
+        </w:rPr>
+        <w:t>logins since they will have access to all accounts in the system.</w:t>
+      </w:r>
+      <w:r>
+        <w:rPr>
+          <w:i w:val="0"/>
+        </w:rPr>
+        <w:t xml:space="preserve"> </w:t>
       </w:r>
     </w:p>
     <w:p>
@@ -3592,51 +4476,14 @@
       <w:pPr>
         <w:pStyle w:val="template"/>
         <w:rPr>
-          <w:color w:val="FF0000"/>
-        </w:rPr>
-      </w:pPr>
-      <w:r>
-        <w:rPr>
-          <w:color w:val="FF0000"/>
-        </w:rPr>
-        <w:t>&lt;Specify any requirements regarding security or privacy issues surrounding use of the product or protection of the data used or created by the product. Define any user identity authentication requirements. Refer to any external policies or regulations containing security issues that affect the product. Define any security or privacy certifications that must be satisfied.&gt;</w:t>
-      </w:r>
-    </w:p>
-    <w:p>
-      <w:pPr>
-        <w:pStyle w:val="template"/>
-        <w:rPr>
-          <w:i w:val="0"/>
-          <w:color w:val="FF0000"/>
-        </w:rPr>
-      </w:pPr>
-    </w:p>
-    <w:p>
-      <w:pPr>
-        <w:pStyle w:val="template"/>
-        <w:rPr>
-          <w:i w:val="0"/>
-        </w:rPr>
-      </w:pPr>
-      <w:r>
-        <w:rPr>
-          <w:i w:val="0"/>
-        </w:rPr>
-        <w:t>User authentication will require a login, so we will be taking username and password.</w:t>
-      </w:r>
-    </w:p>
-    <w:p>
-      <w:pPr>
-        <w:pStyle w:val="template"/>
-        <w:rPr>
-          <w:i w:val="0"/>
-        </w:rPr>
-      </w:pPr>
-      <w:r>
-        <w:rPr>
-          <w:i w:val="0"/>
-        </w:rPr>
-        <w:t xml:space="preserve">Due to the personal information held within each account, valid username and password would be needed to access the system. </w:t>
+          <w:i w:val="0"/>
+        </w:rPr>
+      </w:pPr>
+      <w:r>
+        <w:rPr>
+          <w:i w:val="0"/>
+        </w:rPr>
+        <w:t>To authenticate a user and allow access to the system a username and password will be required.  A user with a regular account will only have access to their own account so will be able to create and modify their login information at will.  An employee will have access to all accounts so an administrator will create an account and provide them with their username and a temporary password that will need to be changed.</w:t>
       </w:r>
     </w:p>
     <w:p>
@@ -3672,6 +4519,7 @@
       <w:bookmarkStart w:id="60" w:name="_Toc439994694"/>
       <w:bookmarkStart w:id="61" w:name="_Toc441230999"/>
       <w:r>
+        <w:lastRenderedPageBreak/>
         <w:t>Business Rules</w:t>
       </w:r>
       <w:bookmarkEnd w:id="60"/>
@@ -3705,26 +4553,11 @@
     </w:p>
     <w:p>
       <w:pPr>
-        <w:pStyle w:val="template"/>
-        <w:rPr>
-          <w:color w:val="FF0000"/>
-        </w:rPr>
-      </w:pPr>
-      <w:r>
-        <w:rPr>
-          <w:color w:val="FF0000"/>
-        </w:rPr>
-        <w:t>&lt;Define any other requirements not covered elsewhere in the SRS. This might include database requirements, internationalization requirements, legal requirements, reuse objectives for the project, and so on. Add any new sections that are pertinent to the project.&gt;</w:t>
-      </w:r>
-    </w:p>
-    <w:p>
-      <w:pPr>
         <w:pStyle w:val="TOCEntry"/>
       </w:pPr>
       <w:bookmarkStart w:id="64" w:name="_Toc439994696"/>
       <w:bookmarkStart w:id="65" w:name="_Toc441231001"/>
       <w:r>
-        <w:lastRenderedPageBreak/>
         <w:t>Appendix A: Glossary</w:t>
       </w:r>
       <w:bookmarkEnd w:id="64"/>
@@ -3742,6 +4575,40 @@
           <w:color w:val="FF0000"/>
         </w:rPr>
         <w:t>&lt;Define all the terms necessary to properly interpret the SRS, including acronyms and abbreviations. You may wish to build a separate glossary that spans multiple projects or the entire organization, and just include terms specific to a single project in each SRS.&gt;</w:t>
+      </w:r>
+    </w:p>
+    <w:p>
+      <w:pPr>
+        <w:pStyle w:val="template"/>
+        <w:rPr>
+          <w:color w:val="FF0000"/>
+        </w:rPr>
+      </w:pPr>
+    </w:p>
+    <w:p>
+      <w:pPr>
+        <w:pStyle w:val="template"/>
+        <w:rPr>
+          <w:i w:val="0"/>
+        </w:rPr>
+      </w:pPr>
+      <w:r>
+        <w:rPr>
+          <w:i w:val="0"/>
+        </w:rPr>
+        <w:t>EZ Tag</w:t>
+      </w:r>
+      <w:r>
+        <w:rPr>
+          <w:i w:val="0"/>
+        </w:rPr>
+        <w:t xml:space="preserve">:  Name of the </w:t>
+      </w:r>
+      <w:r>
+        <w:rPr>
+          <w:i w:val="0"/>
+        </w:rPr>
+        <w:t>Harris County Toll Road Authority system</w:t>
       </w:r>
     </w:p>
     <w:p>
@@ -3843,15 +4710,7 @@
       <w:jc w:val="center"/>
     </w:pPr>
     <w:r>
-      <w:t xml:space="preserve">Copyright © 1999 by Karl E. </w:t>
-    </w:r>
-    <w:proofErr w:type="spellStart"/>
-    <w:r>
-      <w:t>Wiegers</w:t>
-    </w:r>
-    <w:proofErr w:type="spellEnd"/>
-    <w:r>
-      <w:t>. Permission is granted to use, modify, and distribute this document.</w:t>
+      <w:t>Copyright © 1999 by Karl E. Wiegers. Permission is granted to use, modify, and distribute this document.</w:t>
     </w:r>
   </w:p>
 </w:ftr>
@@ -3984,7 +4843,7 @@
       <w:rPr>
         <w:noProof/>
       </w:rPr>
-      <w:t>7</w:t>
+      <w:t>6</w:t>
     </w:r>
     <w:r>
       <w:rPr>
@@ -4075,8 +4934,124 @@
       <w:lvlJc w:val="left"/>
     </w:lvl>
   </w:abstractNum>
+  <w:abstractNum w:abstractNumId="1" w15:restartNumberingAfterBreak="0">
+    <w:nsid w:val="39FA648D"/>
+    <w:multiLevelType w:val="hybridMultilevel"/>
+    <w:tmpl w:val="882A1322"/>
+    <w:lvl w:ilvl="0" w:tplc="04090001">
+      <w:start w:val="1"/>
+      <w:numFmt w:val="bullet"/>
+      <w:lvlText w:val=""/>
+      <w:lvlJc w:val="left"/>
+      <w:pPr>
+        <w:ind w:left="720" w:hanging="360"/>
+      </w:pPr>
+      <w:rPr>
+        <w:rFonts w:ascii="Symbol" w:hAnsi="Symbol" w:hint="default"/>
+      </w:rPr>
+    </w:lvl>
+    <w:lvl w:ilvl="1" w:tplc="04090003" w:tentative="1">
+      <w:start w:val="1"/>
+      <w:numFmt w:val="bullet"/>
+      <w:lvlText w:val="o"/>
+      <w:lvlJc w:val="left"/>
+      <w:pPr>
+        <w:ind w:left="1440" w:hanging="360"/>
+      </w:pPr>
+      <w:rPr>
+        <w:rFonts w:ascii="Courier New" w:hAnsi="Courier New" w:cs="Courier New" w:hint="default"/>
+      </w:rPr>
+    </w:lvl>
+    <w:lvl w:ilvl="2" w:tplc="04090005" w:tentative="1">
+      <w:start w:val="1"/>
+      <w:numFmt w:val="bullet"/>
+      <w:lvlText w:val=""/>
+      <w:lvlJc w:val="left"/>
+      <w:pPr>
+        <w:ind w:left="2160" w:hanging="360"/>
+      </w:pPr>
+      <w:rPr>
+        <w:rFonts w:ascii="Wingdings" w:hAnsi="Wingdings" w:hint="default"/>
+      </w:rPr>
+    </w:lvl>
+    <w:lvl w:ilvl="3" w:tplc="04090001" w:tentative="1">
+      <w:start w:val="1"/>
+      <w:numFmt w:val="bullet"/>
+      <w:lvlText w:val=""/>
+      <w:lvlJc w:val="left"/>
+      <w:pPr>
+        <w:ind w:left="2880" w:hanging="360"/>
+      </w:pPr>
+      <w:rPr>
+        <w:rFonts w:ascii="Symbol" w:hAnsi="Symbol" w:hint="default"/>
+      </w:rPr>
+    </w:lvl>
+    <w:lvl w:ilvl="4" w:tplc="04090003" w:tentative="1">
+      <w:start w:val="1"/>
+      <w:numFmt w:val="bullet"/>
+      <w:lvlText w:val="o"/>
+      <w:lvlJc w:val="left"/>
+      <w:pPr>
+        <w:ind w:left="3600" w:hanging="360"/>
+      </w:pPr>
+      <w:rPr>
+        <w:rFonts w:ascii="Courier New" w:hAnsi="Courier New" w:cs="Courier New" w:hint="default"/>
+      </w:rPr>
+    </w:lvl>
+    <w:lvl w:ilvl="5" w:tplc="04090005" w:tentative="1">
+      <w:start w:val="1"/>
+      <w:numFmt w:val="bullet"/>
+      <w:lvlText w:val=""/>
+      <w:lvlJc w:val="left"/>
+      <w:pPr>
+        <w:ind w:left="4320" w:hanging="360"/>
+      </w:pPr>
+      <w:rPr>
+        <w:rFonts w:ascii="Wingdings" w:hAnsi="Wingdings" w:hint="default"/>
+      </w:rPr>
+    </w:lvl>
+    <w:lvl w:ilvl="6" w:tplc="04090001" w:tentative="1">
+      <w:start w:val="1"/>
+      <w:numFmt w:val="bullet"/>
+      <w:lvlText w:val=""/>
+      <w:lvlJc w:val="left"/>
+      <w:pPr>
+        <w:ind w:left="5040" w:hanging="360"/>
+      </w:pPr>
+      <w:rPr>
+        <w:rFonts w:ascii="Symbol" w:hAnsi="Symbol" w:hint="default"/>
+      </w:rPr>
+    </w:lvl>
+    <w:lvl w:ilvl="7" w:tplc="04090003" w:tentative="1">
+      <w:start w:val="1"/>
+      <w:numFmt w:val="bullet"/>
+      <w:lvlText w:val="o"/>
+      <w:lvlJc w:val="left"/>
+      <w:pPr>
+        <w:ind w:left="5760" w:hanging="360"/>
+      </w:pPr>
+      <w:rPr>
+        <w:rFonts w:ascii="Courier New" w:hAnsi="Courier New" w:cs="Courier New" w:hint="default"/>
+      </w:rPr>
+    </w:lvl>
+    <w:lvl w:ilvl="8" w:tplc="04090005" w:tentative="1">
+      <w:start w:val="1"/>
+      <w:numFmt w:val="bullet"/>
+      <w:lvlText w:val=""/>
+      <w:lvlJc w:val="left"/>
+      <w:pPr>
+        <w:ind w:left="6480" w:hanging="360"/>
+      </w:pPr>
+      <w:rPr>
+        <w:rFonts w:ascii="Wingdings" w:hAnsi="Wingdings" w:hint="default"/>
+      </w:rPr>
+    </w:lvl>
+  </w:abstractNum>
   <w:num w:numId="1">
     <w:abstractNumId w:val="0"/>
+  </w:num>
+  <w:num w:numId="2">
+    <w:abstractNumId w:val="1"/>
   </w:num>
 </w:numbering>
 </file>
@@ -5024,6 +5999,20 @@
       <w:u w:val="single"/>
     </w:rPr>
   </w:style>
+  <w:style w:type="paragraph" w:customStyle="1" w:styleId="Textbody">
+    <w:name w:val="Text body"/>
+    <w:basedOn w:val="Normal"/>
+    <w:rsid w:val="005B46E6"/>
+    <w:pPr>
+      <w:suppressAutoHyphens/>
+      <w:autoSpaceDN w:val="0"/>
+      <w:spacing w:after="120"/>
+      <w:textAlignment w:val="baseline"/>
+    </w:pPr>
+    <w:rPr>
+      <w:kern w:val="3"/>
+    </w:rPr>
+  </w:style>
 </w:styles>
 </file>
 
@@ -5315,7 +6304,7 @@
 </file>
 
 <file path=customXml/itemProps1.xml><?xml version="1.0" encoding="utf-8"?>
-<ds:datastoreItem xmlns:ds="http://schemas.openxmlformats.org/officeDocument/2006/customXml" ds:itemID="{D0DCFE4C-DE5A-47F8-9576-8D4F5B5B07D4}">
+<ds:datastoreItem xmlns:ds="http://schemas.openxmlformats.org/officeDocument/2006/customXml" ds:itemID="{E1051C6C-7CF2-411D-8C62-AD9C8BC5F16E}">
   <ds:schemaRefs>
     <ds:schemaRef ds:uri="http://schemas.openxmlformats.org/officeDocument/2006/bibliography"/>
   </ds:schemaRefs>

--- a/OOP.Documentation.docx
+++ b/OOP.Documentation.docx
@@ -5,13 +5,22 @@
     <w:p>
       <w:pPr>
         <w:pStyle w:val="line"/>
+        <w:rPr>
+          <w:rFonts w:cs="Arial"/>
+        </w:rPr>
       </w:pPr>
     </w:p>
     <w:p>
       <w:pPr>
         <w:pStyle w:val="Title"/>
-      </w:pPr>
-      <w:r>
+        <w:rPr>
+          <w:rFonts w:cs="Arial"/>
+        </w:rPr>
+      </w:pPr>
+      <w:r>
+        <w:rPr>
+          <w:rFonts w:cs="Arial"/>
+        </w:rPr>
         <w:t>Software Requirements Specification</w:t>
       </w:r>
     </w:p>
@@ -20,12 +29,14 @@
         <w:pStyle w:val="Title"/>
         <w:spacing w:before="0" w:after="400"/>
         <w:rPr>
+          <w:rFonts w:cs="Arial"/>
           <w:sz w:val="40"/>
         </w:rPr>
       </w:pPr>
       <w:proofErr w:type="gramStart"/>
       <w:r>
         <w:rPr>
+          <w:rFonts w:cs="Arial"/>
           <w:sz w:val="40"/>
         </w:rPr>
         <w:t>for</w:t>
@@ -35,62 +46,105 @@
     <w:p>
       <w:pPr>
         <w:pStyle w:val="Title"/>
-      </w:pPr>
-      <w:r>
+        <w:rPr>
+          <w:rFonts w:cs="Arial"/>
+        </w:rPr>
+      </w:pPr>
+      <w:r>
+        <w:rPr>
+          <w:rFonts w:cs="Arial"/>
+        </w:rPr>
         <w:t>EZ Tag System</w:t>
       </w:r>
     </w:p>
     <w:p>
       <w:pPr>
         <w:pStyle w:val="Title"/>
-      </w:pPr>
-      <w:r>
+        <w:rPr>
+          <w:rFonts w:cs="Arial"/>
+        </w:rPr>
+      </w:pPr>
+      <w:r>
+        <w:rPr>
+          <w:rFonts w:cs="Arial"/>
+        </w:rPr>
         <w:t>Version 1.0 approved</w:t>
       </w:r>
     </w:p>
     <w:p>
       <w:pPr>
         <w:pStyle w:val="ByLine"/>
-      </w:pPr>
-      <w:r>
+        <w:rPr>
+          <w:rFonts w:cs="Arial"/>
+        </w:rPr>
+      </w:pPr>
+      <w:r>
+        <w:rPr>
+          <w:rFonts w:cs="Arial"/>
+        </w:rPr>
         <w:t xml:space="preserve">Prepared by Isabel </w:t>
       </w:r>
       <w:proofErr w:type="spellStart"/>
       <w:r>
+        <w:rPr>
+          <w:rFonts w:cs="Arial"/>
+        </w:rPr>
         <w:t>Almaguer</w:t>
       </w:r>
       <w:proofErr w:type="spellEnd"/>
       <w:r>
+        <w:rPr>
+          <w:rFonts w:cs="Arial"/>
+        </w:rPr>
         <w:t xml:space="preserve">, Carrie </w:t>
       </w:r>
       <w:proofErr w:type="spellStart"/>
       <w:r>
+        <w:rPr>
+          <w:rFonts w:cs="Arial"/>
+        </w:rPr>
         <w:t>Dumit</w:t>
       </w:r>
       <w:proofErr w:type="spellEnd"/>
       <w:r>
+        <w:rPr>
+          <w:rFonts w:cs="Arial"/>
+        </w:rPr>
         <w:t>, Jason Jensen</w:t>
       </w:r>
     </w:p>
     <w:p>
       <w:pPr>
         <w:pStyle w:val="ByLine"/>
-      </w:pPr>
-      <w:r>
+        <w:rPr>
+          <w:rFonts w:cs="Arial"/>
+        </w:rPr>
+      </w:pPr>
+      <w:r>
+        <w:rPr>
+          <w:rFonts w:cs="Arial"/>
+        </w:rPr>
         <w:t>&lt;</w:t>
       </w:r>
-      <w:proofErr w:type="gramStart"/>
-      <w:r>
-        <w:t>organization</w:t>
-      </w:r>
-      <w:proofErr w:type="gramEnd"/>
-      <w:r>
+      <w:r>
+        <w:rPr>
+          <w:rFonts w:cs="Arial"/>
+        </w:rPr>
+        <w:t>CIJ LLC</w:t>
+      </w:r>
+      <w:r>
+        <w:rPr>
+          <w:rFonts w:cs="Arial"/>
+        </w:rPr>
         <w:t>&gt;</w:t>
       </w:r>
     </w:p>
     <w:p>
       <w:pPr>
         <w:pStyle w:val="ByLine"/>
+        <w:rPr>
+          <w:rFonts w:cs="Arial"/>
+        </w:rPr>
         <w:sectPr>
           <w:footerReference w:type="default" r:id="rId8"/>
           <w:pgSz w:w="12240" w:h="15840"/>
@@ -102,12 +156,18 @@
         </w:sectPr>
       </w:pPr>
       <w:r>
+        <w:rPr>
+          <w:rFonts w:cs="Arial"/>
+        </w:rPr>
         <w:t>February 24, 2016</w:t>
       </w:r>
     </w:p>
     <w:p>
       <w:pPr>
         <w:pStyle w:val="TOCEntry"/>
+        <w:rPr>
+          <w:rFonts w:ascii="Times New Roman" w:hAnsi="Times New Roman"/>
+        </w:rPr>
       </w:pPr>
       <w:bookmarkStart w:id="0" w:name="_Toc346509227"/>
       <w:bookmarkStart w:id="1" w:name="_Toc346508952"/>
@@ -122,6 +182,9 @@
       <w:bookmarkEnd w:id="4"/>
       <w:bookmarkEnd w:id="5"/>
       <w:r>
+        <w:rPr>
+          <w:rFonts w:ascii="Times New Roman" w:hAnsi="Times New Roman"/>
+        </w:rPr>
         <w:lastRenderedPageBreak/>
         <w:t>Table of Contents</w:t>
       </w:r>
@@ -134,41 +197,54 @@
           <w:tab w:val="right" w:leader="dot" w:pos="9350"/>
         </w:tabs>
         <w:rPr>
+          <w:rFonts w:asciiTheme="minorHAnsi" w:eastAsiaTheme="minorEastAsia" w:hAnsiTheme="minorHAnsi" w:cstheme="minorBidi"/>
           <w:noProof/>
-        </w:rPr>
-      </w:pPr>
-      <w:r>
-        <w:rPr>
+          <w:sz w:val="22"/>
+          <w:szCs w:val="22"/>
+        </w:rPr>
+      </w:pPr>
+      <w:r>
+        <w:rPr>
+          <w:rFonts w:ascii="Times New Roman" w:hAnsi="Times New Roman"/>
           <w:b/>
         </w:rPr>
         <w:fldChar w:fldCharType="begin"/>
       </w:r>
       <w:r>
+        <w:rPr>
+          <w:rFonts w:ascii="Times New Roman" w:hAnsi="Times New Roman"/>
+        </w:rPr>
         <w:instrText>TOC \o "1-2" \h</w:instrText>
       </w:r>
       <w:r>
         <w:rPr>
+          <w:rFonts w:ascii="Times New Roman" w:hAnsi="Times New Roman"/>
           <w:b/>
         </w:rPr>
         <w:fldChar w:fldCharType="separate"/>
       </w:r>
-      <w:hyperlink w:anchor="_Toc444440911" w:history="1">
+      <w:hyperlink w:anchor="_Toc444545795" w:history="1">
         <w:r>
           <w:rPr>
             <w:rStyle w:val="Hyperlink"/>
+            <w:rFonts w:ascii="Times New Roman" w:hAnsi="Times New Roman"/>
             <w:noProof/>
           </w:rPr>
           <w:t>1.</w:t>
         </w:r>
         <w:r>
           <w:rPr>
-            <w:noProof/>
+            <w:rFonts w:asciiTheme="minorHAnsi" w:eastAsiaTheme="minorEastAsia" w:hAnsiTheme="minorHAnsi" w:cstheme="minorBidi"/>
+            <w:noProof/>
+            <w:sz w:val="22"/>
+            <w:szCs w:val="22"/>
           </w:rPr>
           <w:tab/>
         </w:r>
         <w:r>
           <w:rPr>
             <w:rStyle w:val="Hyperlink"/>
+            <w:rFonts w:ascii="Times New Roman" w:hAnsi="Times New Roman"/>
             <w:noProof/>
           </w:rPr>
           <w:t>Introduction</w:t>
@@ -189,7 +265,7 @@
           <w:rPr>
             <w:noProof/>
           </w:rPr>
-          <w:instrText xml:space="preserve"> PAGEREF _Toc444440911 \h </w:instrText>
+          <w:instrText xml:space="preserve"> PAGEREF _Toc444545795 \h </w:instrText>
         </w:r>
         <w:r>
           <w:rPr>
@@ -224,26 +300,34 @@
           <w:tab w:val="right" w:leader="dot" w:pos="9350"/>
         </w:tabs>
         <w:rPr>
+          <w:rFonts w:asciiTheme="minorHAnsi" w:eastAsiaTheme="minorEastAsia" w:hAnsiTheme="minorHAnsi" w:cstheme="minorBidi"/>
           <w:noProof/>
-        </w:rPr>
-      </w:pPr>
-      <w:hyperlink w:anchor="_Toc444440912" w:history="1">
+          <w:sz w:val="22"/>
+          <w:szCs w:val="22"/>
+        </w:rPr>
+      </w:pPr>
+      <w:hyperlink w:anchor="_Toc444545796" w:history="1">
         <w:r>
           <w:rPr>
             <w:rStyle w:val="Hyperlink"/>
+            <w:rFonts w:ascii="Times New Roman" w:hAnsi="Times New Roman"/>
             <w:noProof/>
           </w:rPr>
           <w:t>1.1</w:t>
         </w:r>
         <w:r>
           <w:rPr>
-            <w:noProof/>
+            <w:rFonts w:asciiTheme="minorHAnsi" w:eastAsiaTheme="minorEastAsia" w:hAnsiTheme="minorHAnsi" w:cstheme="minorBidi"/>
+            <w:noProof/>
+            <w:sz w:val="22"/>
+            <w:szCs w:val="22"/>
           </w:rPr>
           <w:tab/>
         </w:r>
         <w:r>
           <w:rPr>
             <w:rStyle w:val="Hyperlink"/>
+            <w:rFonts w:ascii="Times New Roman" w:hAnsi="Times New Roman"/>
             <w:noProof/>
           </w:rPr>
           <w:t>Purpose</w:t>
@@ -264,7 +348,7 @@
           <w:rPr>
             <w:noProof/>
           </w:rPr>
-          <w:instrText xml:space="preserve"> PAGEREF _Toc444440912 \h </w:instrText>
+          <w:instrText xml:space="preserve"> PAGEREF _Toc444545796 \h </w:instrText>
         </w:r>
         <w:r>
           <w:rPr>
@@ -299,26 +383,34 @@
           <w:tab w:val="right" w:leader="dot" w:pos="9350"/>
         </w:tabs>
         <w:rPr>
+          <w:rFonts w:asciiTheme="minorHAnsi" w:eastAsiaTheme="minorEastAsia" w:hAnsiTheme="minorHAnsi" w:cstheme="minorBidi"/>
           <w:noProof/>
-        </w:rPr>
-      </w:pPr>
-      <w:hyperlink w:anchor="_Toc444440913" w:history="1">
+          <w:sz w:val="22"/>
+          <w:szCs w:val="22"/>
+        </w:rPr>
+      </w:pPr>
+      <w:hyperlink w:anchor="_Toc444545797" w:history="1">
         <w:r>
           <w:rPr>
             <w:rStyle w:val="Hyperlink"/>
+            <w:rFonts w:ascii="Times New Roman" w:hAnsi="Times New Roman"/>
             <w:noProof/>
           </w:rPr>
           <w:t>1.2</w:t>
         </w:r>
         <w:r>
           <w:rPr>
-            <w:noProof/>
+            <w:rFonts w:asciiTheme="minorHAnsi" w:eastAsiaTheme="minorEastAsia" w:hAnsiTheme="minorHAnsi" w:cstheme="minorBidi"/>
+            <w:noProof/>
+            <w:sz w:val="22"/>
+            <w:szCs w:val="22"/>
           </w:rPr>
           <w:tab/>
         </w:r>
         <w:r>
           <w:rPr>
             <w:rStyle w:val="Hyperlink"/>
+            <w:rFonts w:ascii="Times New Roman" w:hAnsi="Times New Roman"/>
             <w:noProof/>
           </w:rPr>
           <w:t>Document Conventions</w:t>
@@ -339,7 +431,7 @@
           <w:rPr>
             <w:noProof/>
           </w:rPr>
-          <w:instrText xml:space="preserve"> PAGEREF _Toc444440913 \h </w:instrText>
+          <w:instrText xml:space="preserve"> PAGEREF _Toc444545797 \h </w:instrText>
         </w:r>
         <w:r>
           <w:rPr>
@@ -374,26 +466,34 @@
           <w:tab w:val="right" w:leader="dot" w:pos="9350"/>
         </w:tabs>
         <w:rPr>
+          <w:rFonts w:asciiTheme="minorHAnsi" w:eastAsiaTheme="minorEastAsia" w:hAnsiTheme="minorHAnsi" w:cstheme="minorBidi"/>
           <w:noProof/>
-        </w:rPr>
-      </w:pPr>
-      <w:hyperlink w:anchor="_Toc444440914" w:history="1">
+          <w:sz w:val="22"/>
+          <w:szCs w:val="22"/>
+        </w:rPr>
+      </w:pPr>
+      <w:hyperlink w:anchor="_Toc444545798" w:history="1">
         <w:r>
           <w:rPr>
             <w:rStyle w:val="Hyperlink"/>
+            <w:rFonts w:ascii="Times New Roman" w:hAnsi="Times New Roman"/>
             <w:noProof/>
           </w:rPr>
           <w:t>1.3</w:t>
         </w:r>
         <w:r>
           <w:rPr>
-            <w:noProof/>
+            <w:rFonts w:asciiTheme="minorHAnsi" w:eastAsiaTheme="minorEastAsia" w:hAnsiTheme="minorHAnsi" w:cstheme="minorBidi"/>
+            <w:noProof/>
+            <w:sz w:val="22"/>
+            <w:szCs w:val="22"/>
           </w:rPr>
           <w:tab/>
         </w:r>
         <w:r>
           <w:rPr>
             <w:rStyle w:val="Hyperlink"/>
+            <w:rFonts w:ascii="Times New Roman" w:hAnsi="Times New Roman"/>
             <w:noProof/>
           </w:rPr>
           <w:t>Intended Audience and Reading Suggestions</w:t>
@@ -414,7 +514,7 @@
           <w:rPr>
             <w:noProof/>
           </w:rPr>
-          <w:instrText xml:space="preserve"> PAGEREF _Toc444440914 \h </w:instrText>
+          <w:instrText xml:space="preserve"> PAGEREF _Toc444545798 \h </w:instrText>
         </w:r>
         <w:r>
           <w:rPr>
@@ -449,26 +549,34 @@
           <w:tab w:val="right" w:leader="dot" w:pos="9350"/>
         </w:tabs>
         <w:rPr>
+          <w:rFonts w:asciiTheme="minorHAnsi" w:eastAsiaTheme="minorEastAsia" w:hAnsiTheme="minorHAnsi" w:cstheme="minorBidi"/>
           <w:noProof/>
-        </w:rPr>
-      </w:pPr>
-      <w:hyperlink w:anchor="_Toc444440915" w:history="1">
+          <w:sz w:val="22"/>
+          <w:szCs w:val="22"/>
+        </w:rPr>
+      </w:pPr>
+      <w:hyperlink w:anchor="_Toc444545799" w:history="1">
         <w:r>
           <w:rPr>
             <w:rStyle w:val="Hyperlink"/>
+            <w:rFonts w:ascii="Times New Roman" w:hAnsi="Times New Roman"/>
             <w:noProof/>
           </w:rPr>
           <w:t>1.4</w:t>
         </w:r>
         <w:r>
           <w:rPr>
-            <w:noProof/>
+            <w:rFonts w:asciiTheme="minorHAnsi" w:eastAsiaTheme="minorEastAsia" w:hAnsiTheme="minorHAnsi" w:cstheme="minorBidi"/>
+            <w:noProof/>
+            <w:sz w:val="22"/>
+            <w:szCs w:val="22"/>
           </w:rPr>
           <w:tab/>
         </w:r>
         <w:r>
           <w:rPr>
             <w:rStyle w:val="Hyperlink"/>
+            <w:rFonts w:ascii="Times New Roman" w:hAnsi="Times New Roman"/>
             <w:noProof/>
           </w:rPr>
           <w:t>Product Scope</w:t>
@@ -489,7 +597,7 @@
           <w:rPr>
             <w:noProof/>
           </w:rPr>
-          <w:instrText xml:space="preserve"> PAGEREF _Toc444440915 \h </w:instrText>
+          <w:instrText xml:space="preserve"> PAGEREF _Toc444545799 \h </w:instrText>
         </w:r>
         <w:r>
           <w:rPr>
@@ -506,7 +614,7 @@
           <w:rPr>
             <w:noProof/>
           </w:rPr>
-          <w:t>1</w:t>
+          <w:t>2</w:t>
         </w:r>
         <w:r>
           <w:rPr>
@@ -524,26 +632,34 @@
           <w:tab w:val="right" w:leader="dot" w:pos="9350"/>
         </w:tabs>
         <w:rPr>
+          <w:rFonts w:asciiTheme="minorHAnsi" w:eastAsiaTheme="minorEastAsia" w:hAnsiTheme="minorHAnsi" w:cstheme="minorBidi"/>
           <w:noProof/>
-        </w:rPr>
-      </w:pPr>
-      <w:hyperlink w:anchor="_Toc444440916" w:history="1">
+          <w:sz w:val="22"/>
+          <w:szCs w:val="22"/>
+        </w:rPr>
+      </w:pPr>
+      <w:hyperlink w:anchor="_Toc444545800" w:history="1">
         <w:r>
           <w:rPr>
             <w:rStyle w:val="Hyperlink"/>
+            <w:rFonts w:ascii="Times New Roman" w:hAnsi="Times New Roman"/>
             <w:noProof/>
           </w:rPr>
           <w:t>1.5</w:t>
         </w:r>
         <w:r>
           <w:rPr>
-            <w:noProof/>
+            <w:rFonts w:asciiTheme="minorHAnsi" w:eastAsiaTheme="minorEastAsia" w:hAnsiTheme="minorHAnsi" w:cstheme="minorBidi"/>
+            <w:noProof/>
+            <w:sz w:val="22"/>
+            <w:szCs w:val="22"/>
           </w:rPr>
           <w:tab/>
         </w:r>
         <w:r>
           <w:rPr>
             <w:rStyle w:val="Hyperlink"/>
+            <w:rFonts w:ascii="Times New Roman" w:hAnsi="Times New Roman"/>
             <w:noProof/>
           </w:rPr>
           <w:t>References</w:t>
@@ -564,7 +680,7 @@
           <w:rPr>
             <w:noProof/>
           </w:rPr>
-          <w:instrText xml:space="preserve"> PAGEREF _Toc444440916 \h </w:instrText>
+          <w:instrText xml:space="preserve"> PAGEREF _Toc444545800 \h </w:instrText>
         </w:r>
         <w:r>
           <w:rPr>
@@ -599,26 +715,34 @@
           <w:tab w:val="right" w:leader="dot" w:pos="9350"/>
         </w:tabs>
         <w:rPr>
+          <w:rFonts w:asciiTheme="minorHAnsi" w:eastAsiaTheme="minorEastAsia" w:hAnsiTheme="minorHAnsi" w:cstheme="minorBidi"/>
           <w:noProof/>
-        </w:rPr>
-      </w:pPr>
-      <w:hyperlink w:anchor="_Toc444440917" w:history="1">
+          <w:sz w:val="22"/>
+          <w:szCs w:val="22"/>
+        </w:rPr>
+      </w:pPr>
+      <w:hyperlink w:anchor="_Toc444545801" w:history="1">
         <w:r>
           <w:rPr>
             <w:rStyle w:val="Hyperlink"/>
+            <w:rFonts w:ascii="Times New Roman" w:hAnsi="Times New Roman"/>
             <w:noProof/>
           </w:rPr>
           <w:t>2.</w:t>
         </w:r>
         <w:r>
           <w:rPr>
-            <w:noProof/>
+            <w:rFonts w:asciiTheme="minorHAnsi" w:eastAsiaTheme="minorEastAsia" w:hAnsiTheme="minorHAnsi" w:cstheme="minorBidi"/>
+            <w:noProof/>
+            <w:sz w:val="22"/>
+            <w:szCs w:val="22"/>
           </w:rPr>
           <w:tab/>
         </w:r>
         <w:r>
           <w:rPr>
             <w:rStyle w:val="Hyperlink"/>
+            <w:rFonts w:ascii="Times New Roman" w:hAnsi="Times New Roman"/>
             <w:noProof/>
           </w:rPr>
           <w:t>Overall Description</w:t>
@@ -639,7 +763,7 @@
           <w:rPr>
             <w:noProof/>
           </w:rPr>
-          <w:instrText xml:space="preserve"> PAGEREF _Toc444440917 \h </w:instrText>
+          <w:instrText xml:space="preserve"> PAGEREF _Toc444545801 \h </w:instrText>
         </w:r>
         <w:r>
           <w:rPr>
@@ -674,26 +798,34 @@
           <w:tab w:val="right" w:leader="dot" w:pos="9350"/>
         </w:tabs>
         <w:rPr>
+          <w:rFonts w:asciiTheme="minorHAnsi" w:eastAsiaTheme="minorEastAsia" w:hAnsiTheme="minorHAnsi" w:cstheme="minorBidi"/>
           <w:noProof/>
-        </w:rPr>
-      </w:pPr>
-      <w:hyperlink w:anchor="_Toc444440918" w:history="1">
+          <w:sz w:val="22"/>
+          <w:szCs w:val="22"/>
+        </w:rPr>
+      </w:pPr>
+      <w:hyperlink w:anchor="_Toc444545802" w:history="1">
         <w:r>
           <w:rPr>
             <w:rStyle w:val="Hyperlink"/>
+            <w:rFonts w:ascii="Times New Roman" w:hAnsi="Times New Roman"/>
             <w:noProof/>
           </w:rPr>
           <w:t>2.1</w:t>
         </w:r>
         <w:r>
           <w:rPr>
-            <w:noProof/>
+            <w:rFonts w:asciiTheme="minorHAnsi" w:eastAsiaTheme="minorEastAsia" w:hAnsiTheme="minorHAnsi" w:cstheme="minorBidi"/>
+            <w:noProof/>
+            <w:sz w:val="22"/>
+            <w:szCs w:val="22"/>
           </w:rPr>
           <w:tab/>
         </w:r>
         <w:r>
           <w:rPr>
             <w:rStyle w:val="Hyperlink"/>
+            <w:rFonts w:ascii="Times New Roman" w:hAnsi="Times New Roman"/>
             <w:noProof/>
           </w:rPr>
           <w:t>Product Perspective</w:t>
@@ -714,75 +846,7 @@
           <w:rPr>
             <w:noProof/>
           </w:rPr>
-          <w:instrText xml:space="preserve"> PAGEREF _Toc444440918 \h </w:instrText>
-        </w:r>
-        <w:r>
-          <w:rPr>
-            <w:noProof/>
-          </w:rPr>
-        </w:r>
-        <w:r>
-          <w:rPr>
-            <w:noProof/>
-          </w:rPr>
-          <w:fldChar w:fldCharType="separate"/>
-        </w:r>
-        <w:r>
-          <w:rPr>
-            <w:noProof/>
-          </w:rPr>
-          <w:t>2</w:t>
-        </w:r>
-        <w:r>
-          <w:rPr>
-            <w:noProof/>
-          </w:rPr>
-          <w:fldChar w:fldCharType="end"/>
-        </w:r>
-      </w:hyperlink>
-    </w:p>
-    <w:p>
-      <w:pPr>
-        <w:pStyle w:val="TOC2"/>
-        <w:tabs>
-          <w:tab w:val="right" w:leader="dot" w:pos="9350"/>
-        </w:tabs>
-        <w:rPr>
-          <w:noProof/>
-        </w:rPr>
-      </w:pPr>
-      <w:hyperlink w:anchor="_Toc444440919" w:history="1">
-        <w:r>
-          <w:rPr>
-            <w:noProof/>
-          </w:rPr>
-          <w:object w:dxaOrig="5565" w:dyaOrig="3165">
-            <v:shape id="ole_rId5" o:spid="_x0000_i1025" style="width:278.55pt;height:158.55pt" coordsize="" o:spt="100" adj="0,,0" path="" stroked="f">
-              <v:stroke joinstyle="miter"/>
-              <v:imagedata r:id="rId9" o:title=""/>
-              <v:formulas/>
-              <v:path o:connecttype="segments"/>
-            </v:shape>
-            <o:OLEObject Type="Embed" ProgID="Acrobat.Document.11" ShapeID="ole_rId5" DrawAspect="Content" ObjectID="_1518182996" r:id="rId10"/>
-          </w:object>
-        </w:r>
-        <w:r>
-          <w:rPr>
-            <w:noProof/>
-          </w:rPr>
-          <w:tab/>
-        </w:r>
-        <w:r>
-          <w:rPr>
-            <w:noProof/>
-          </w:rPr>
-          <w:fldChar w:fldCharType="begin"/>
-        </w:r>
-        <w:r>
-          <w:rPr>
-            <w:noProof/>
-          </w:rPr>
-          <w:instrText xml:space="preserve"> PAGEREF _Toc444440919 \h </w:instrText>
+          <w:instrText xml:space="preserve"> PAGEREF _Toc444545802 \h </w:instrText>
         </w:r>
         <w:r>
           <w:rPr>
@@ -817,26 +881,34 @@
           <w:tab w:val="right" w:leader="dot" w:pos="9350"/>
         </w:tabs>
         <w:rPr>
+          <w:rFonts w:asciiTheme="minorHAnsi" w:eastAsiaTheme="minorEastAsia" w:hAnsiTheme="minorHAnsi" w:cstheme="minorBidi"/>
           <w:noProof/>
-        </w:rPr>
-      </w:pPr>
-      <w:hyperlink w:anchor="_Toc444440920" w:history="1">
+          <w:sz w:val="22"/>
+          <w:szCs w:val="22"/>
+        </w:rPr>
+      </w:pPr>
+      <w:hyperlink w:anchor="_Toc444545803" w:history="1">
         <w:r>
           <w:rPr>
             <w:rStyle w:val="Hyperlink"/>
+            <w:rFonts w:ascii="Times New Roman" w:hAnsi="Times New Roman"/>
             <w:noProof/>
           </w:rPr>
           <w:t>2.2</w:t>
         </w:r>
         <w:r>
           <w:rPr>
-            <w:noProof/>
+            <w:rFonts w:asciiTheme="minorHAnsi" w:eastAsiaTheme="minorEastAsia" w:hAnsiTheme="minorHAnsi" w:cstheme="minorBidi"/>
+            <w:noProof/>
+            <w:sz w:val="22"/>
+            <w:szCs w:val="22"/>
           </w:rPr>
           <w:tab/>
         </w:r>
         <w:r>
           <w:rPr>
             <w:rStyle w:val="Hyperlink"/>
+            <w:rFonts w:ascii="Times New Roman" w:hAnsi="Times New Roman"/>
             <w:noProof/>
           </w:rPr>
           <w:t>Product Functions</w:t>
@@ -857,7 +929,7 @@
           <w:rPr>
             <w:noProof/>
           </w:rPr>
-          <w:instrText xml:space="preserve"> PAGEREF _Toc444440920 \h </w:instrText>
+          <w:instrText xml:space="preserve"> PAGEREF _Toc444545803 \h </w:instrText>
         </w:r>
         <w:r>
           <w:rPr>
@@ -892,26 +964,34 @@
           <w:tab w:val="right" w:leader="dot" w:pos="9350"/>
         </w:tabs>
         <w:rPr>
+          <w:rFonts w:asciiTheme="minorHAnsi" w:eastAsiaTheme="minorEastAsia" w:hAnsiTheme="minorHAnsi" w:cstheme="minorBidi"/>
           <w:noProof/>
-        </w:rPr>
-      </w:pPr>
-      <w:hyperlink w:anchor="_Toc444440921" w:history="1">
+          <w:sz w:val="22"/>
+          <w:szCs w:val="22"/>
+        </w:rPr>
+      </w:pPr>
+      <w:hyperlink w:anchor="_Toc444545804" w:history="1">
         <w:r>
           <w:rPr>
             <w:rStyle w:val="Hyperlink"/>
+            <w:rFonts w:ascii="Times New Roman" w:hAnsi="Times New Roman"/>
             <w:noProof/>
           </w:rPr>
           <w:t>2.3</w:t>
         </w:r>
         <w:r>
           <w:rPr>
-            <w:noProof/>
+            <w:rFonts w:asciiTheme="minorHAnsi" w:eastAsiaTheme="minorEastAsia" w:hAnsiTheme="minorHAnsi" w:cstheme="minorBidi"/>
+            <w:noProof/>
+            <w:sz w:val="22"/>
+            <w:szCs w:val="22"/>
           </w:rPr>
           <w:tab/>
         </w:r>
         <w:r>
           <w:rPr>
             <w:rStyle w:val="Hyperlink"/>
+            <w:rFonts w:ascii="Times New Roman" w:hAnsi="Times New Roman"/>
             <w:noProof/>
           </w:rPr>
           <w:t>User Classes and Characteristics</w:t>
@@ -932,7 +1012,7 @@
           <w:rPr>
             <w:noProof/>
           </w:rPr>
-          <w:instrText xml:space="preserve"> PAGEREF _Toc444440921 \h </w:instrText>
+          <w:instrText xml:space="preserve"> PAGEREF _Toc444545804 \h </w:instrText>
         </w:r>
         <w:r>
           <w:rPr>
@@ -967,26 +1047,34 @@
           <w:tab w:val="right" w:leader="dot" w:pos="9350"/>
         </w:tabs>
         <w:rPr>
+          <w:rFonts w:asciiTheme="minorHAnsi" w:eastAsiaTheme="minorEastAsia" w:hAnsiTheme="minorHAnsi" w:cstheme="minorBidi"/>
           <w:noProof/>
-        </w:rPr>
-      </w:pPr>
-      <w:hyperlink w:anchor="_Toc444440922" w:history="1">
+          <w:sz w:val="22"/>
+          <w:szCs w:val="22"/>
+        </w:rPr>
+      </w:pPr>
+      <w:hyperlink w:anchor="_Toc444545805" w:history="1">
         <w:r>
           <w:rPr>
             <w:rStyle w:val="Hyperlink"/>
+            <w:rFonts w:ascii="Times New Roman" w:hAnsi="Times New Roman"/>
             <w:noProof/>
           </w:rPr>
           <w:t>2.4</w:t>
         </w:r>
         <w:r>
           <w:rPr>
-            <w:noProof/>
+            <w:rFonts w:asciiTheme="minorHAnsi" w:eastAsiaTheme="minorEastAsia" w:hAnsiTheme="minorHAnsi" w:cstheme="minorBidi"/>
+            <w:noProof/>
+            <w:sz w:val="22"/>
+            <w:szCs w:val="22"/>
           </w:rPr>
           <w:tab/>
         </w:r>
         <w:r>
           <w:rPr>
             <w:rStyle w:val="Hyperlink"/>
+            <w:rFonts w:ascii="Times New Roman" w:hAnsi="Times New Roman"/>
             <w:noProof/>
           </w:rPr>
           <w:t>Operating Environment</w:t>
@@ -1007,7 +1095,7 @@
           <w:rPr>
             <w:noProof/>
           </w:rPr>
-          <w:instrText xml:space="preserve"> PAGEREF _Toc444440922 \h </w:instrText>
+          <w:instrText xml:space="preserve"> PAGEREF _Toc444545805 \h </w:instrText>
         </w:r>
         <w:r>
           <w:rPr>
@@ -1042,26 +1130,34 @@
           <w:tab w:val="right" w:leader="dot" w:pos="9350"/>
         </w:tabs>
         <w:rPr>
+          <w:rFonts w:asciiTheme="minorHAnsi" w:eastAsiaTheme="minorEastAsia" w:hAnsiTheme="minorHAnsi" w:cstheme="minorBidi"/>
           <w:noProof/>
-        </w:rPr>
-      </w:pPr>
-      <w:hyperlink w:anchor="_Toc444440923" w:history="1">
+          <w:sz w:val="22"/>
+          <w:szCs w:val="22"/>
+        </w:rPr>
+      </w:pPr>
+      <w:hyperlink w:anchor="_Toc444545806" w:history="1">
         <w:r>
           <w:rPr>
             <w:rStyle w:val="Hyperlink"/>
+            <w:rFonts w:ascii="Times New Roman" w:hAnsi="Times New Roman"/>
             <w:noProof/>
           </w:rPr>
           <w:t>2.5</w:t>
         </w:r>
         <w:r>
           <w:rPr>
-            <w:noProof/>
+            <w:rFonts w:asciiTheme="minorHAnsi" w:eastAsiaTheme="minorEastAsia" w:hAnsiTheme="minorHAnsi" w:cstheme="minorBidi"/>
+            <w:noProof/>
+            <w:sz w:val="22"/>
+            <w:szCs w:val="22"/>
           </w:rPr>
           <w:tab/>
         </w:r>
         <w:r>
           <w:rPr>
             <w:rStyle w:val="Hyperlink"/>
+            <w:rFonts w:ascii="Times New Roman" w:hAnsi="Times New Roman"/>
             <w:noProof/>
           </w:rPr>
           <w:t>Design and Implementation Constraints</w:t>
@@ -1082,7 +1178,7 @@
           <w:rPr>
             <w:noProof/>
           </w:rPr>
-          <w:instrText xml:space="preserve"> PAGEREF _Toc444440923 \h </w:instrText>
+          <w:instrText xml:space="preserve"> PAGEREF _Toc444545806 \h </w:instrText>
         </w:r>
         <w:r>
           <w:rPr>
@@ -1117,26 +1213,34 @@
           <w:tab w:val="right" w:leader="dot" w:pos="9350"/>
         </w:tabs>
         <w:rPr>
+          <w:rFonts w:asciiTheme="minorHAnsi" w:eastAsiaTheme="minorEastAsia" w:hAnsiTheme="minorHAnsi" w:cstheme="minorBidi"/>
           <w:noProof/>
-        </w:rPr>
-      </w:pPr>
-      <w:hyperlink w:anchor="_Toc444440924" w:history="1">
+          <w:sz w:val="22"/>
+          <w:szCs w:val="22"/>
+        </w:rPr>
+      </w:pPr>
+      <w:hyperlink w:anchor="_Toc444545807" w:history="1">
         <w:r>
           <w:rPr>
             <w:rStyle w:val="Hyperlink"/>
+            <w:rFonts w:ascii="Times New Roman" w:hAnsi="Times New Roman"/>
             <w:noProof/>
           </w:rPr>
           <w:t>2.6</w:t>
         </w:r>
         <w:r>
           <w:rPr>
-            <w:noProof/>
+            <w:rFonts w:asciiTheme="minorHAnsi" w:eastAsiaTheme="minorEastAsia" w:hAnsiTheme="minorHAnsi" w:cstheme="minorBidi"/>
+            <w:noProof/>
+            <w:sz w:val="22"/>
+            <w:szCs w:val="22"/>
           </w:rPr>
           <w:tab/>
         </w:r>
         <w:r>
           <w:rPr>
             <w:rStyle w:val="Hyperlink"/>
+            <w:rFonts w:ascii="Times New Roman" w:hAnsi="Times New Roman"/>
             <w:noProof/>
           </w:rPr>
           <w:t>User Documentation</w:t>
@@ -1157,7 +1261,7 @@
           <w:rPr>
             <w:noProof/>
           </w:rPr>
-          <w:instrText xml:space="preserve"> PAGEREF _Toc444440924 \h </w:instrText>
+          <w:instrText xml:space="preserve"> PAGEREF _Toc444545807 \h </w:instrText>
         </w:r>
         <w:r>
           <w:rPr>
@@ -1192,26 +1296,34 @@
           <w:tab w:val="right" w:leader="dot" w:pos="9350"/>
         </w:tabs>
         <w:rPr>
+          <w:rFonts w:asciiTheme="minorHAnsi" w:eastAsiaTheme="minorEastAsia" w:hAnsiTheme="minorHAnsi" w:cstheme="minorBidi"/>
           <w:noProof/>
-        </w:rPr>
-      </w:pPr>
-      <w:hyperlink w:anchor="_Toc444440925" w:history="1">
+          <w:sz w:val="22"/>
+          <w:szCs w:val="22"/>
+        </w:rPr>
+      </w:pPr>
+      <w:hyperlink w:anchor="_Toc444545808" w:history="1">
         <w:r>
           <w:rPr>
             <w:rStyle w:val="Hyperlink"/>
+            <w:rFonts w:ascii="Times New Roman" w:hAnsi="Times New Roman"/>
             <w:noProof/>
           </w:rPr>
           <w:t>2.7</w:t>
         </w:r>
         <w:r>
           <w:rPr>
-            <w:noProof/>
+            <w:rFonts w:asciiTheme="minorHAnsi" w:eastAsiaTheme="minorEastAsia" w:hAnsiTheme="minorHAnsi" w:cstheme="minorBidi"/>
+            <w:noProof/>
+            <w:sz w:val="22"/>
+            <w:szCs w:val="22"/>
           </w:rPr>
           <w:tab/>
         </w:r>
         <w:r>
           <w:rPr>
             <w:rStyle w:val="Hyperlink"/>
+            <w:rFonts w:ascii="Times New Roman" w:hAnsi="Times New Roman"/>
             <w:noProof/>
           </w:rPr>
           <w:t>Assumptions and Dependencies</w:t>
@@ -1232,7 +1344,7 @@
           <w:rPr>
             <w:noProof/>
           </w:rPr>
-          <w:instrText xml:space="preserve"> PAGEREF _Toc444440925 \h </w:instrText>
+          <w:instrText xml:space="preserve"> PAGEREF _Toc444545808 \h </w:instrText>
         </w:r>
         <w:r>
           <w:rPr>
@@ -1267,26 +1379,34 @@
           <w:tab w:val="right" w:leader="dot" w:pos="9350"/>
         </w:tabs>
         <w:rPr>
+          <w:rFonts w:asciiTheme="minorHAnsi" w:eastAsiaTheme="minorEastAsia" w:hAnsiTheme="minorHAnsi" w:cstheme="minorBidi"/>
           <w:noProof/>
-        </w:rPr>
-      </w:pPr>
-      <w:hyperlink w:anchor="_Toc444440926" w:history="1">
+          <w:sz w:val="22"/>
+          <w:szCs w:val="22"/>
+        </w:rPr>
+      </w:pPr>
+      <w:hyperlink w:anchor="_Toc444545809" w:history="1">
         <w:r>
           <w:rPr>
             <w:rStyle w:val="Hyperlink"/>
+            <w:rFonts w:ascii="Times New Roman" w:hAnsi="Times New Roman"/>
             <w:noProof/>
           </w:rPr>
           <w:t>3.</w:t>
         </w:r>
         <w:r>
           <w:rPr>
-            <w:noProof/>
+            <w:rFonts w:asciiTheme="minorHAnsi" w:eastAsiaTheme="minorEastAsia" w:hAnsiTheme="minorHAnsi" w:cstheme="minorBidi"/>
+            <w:noProof/>
+            <w:sz w:val="22"/>
+            <w:szCs w:val="22"/>
           </w:rPr>
           <w:tab/>
         </w:r>
         <w:r>
           <w:rPr>
             <w:rStyle w:val="Hyperlink"/>
+            <w:rFonts w:ascii="Times New Roman" w:hAnsi="Times New Roman"/>
             <w:noProof/>
           </w:rPr>
           <w:t>External Interface Requirements</w:t>
@@ -1307,7 +1427,7 @@
           <w:rPr>
             <w:noProof/>
           </w:rPr>
-          <w:instrText xml:space="preserve"> PAGEREF _Toc444440926 \h </w:instrText>
+          <w:instrText xml:space="preserve"> PAGEREF _Toc444545809 \h </w:instrText>
         </w:r>
         <w:r>
           <w:rPr>
@@ -1342,26 +1462,34 @@
           <w:tab w:val="right" w:leader="dot" w:pos="9350"/>
         </w:tabs>
         <w:rPr>
+          <w:rFonts w:asciiTheme="minorHAnsi" w:eastAsiaTheme="minorEastAsia" w:hAnsiTheme="minorHAnsi" w:cstheme="minorBidi"/>
           <w:noProof/>
-        </w:rPr>
-      </w:pPr>
-      <w:hyperlink w:anchor="_Toc444440927" w:history="1">
+          <w:sz w:val="22"/>
+          <w:szCs w:val="22"/>
+        </w:rPr>
+      </w:pPr>
+      <w:hyperlink w:anchor="_Toc444545810" w:history="1">
         <w:r>
           <w:rPr>
             <w:rStyle w:val="Hyperlink"/>
+            <w:rFonts w:ascii="Times New Roman" w:hAnsi="Times New Roman"/>
             <w:noProof/>
           </w:rPr>
           <w:t>3.1</w:t>
         </w:r>
         <w:r>
           <w:rPr>
-            <w:noProof/>
+            <w:rFonts w:asciiTheme="minorHAnsi" w:eastAsiaTheme="minorEastAsia" w:hAnsiTheme="minorHAnsi" w:cstheme="minorBidi"/>
+            <w:noProof/>
+            <w:sz w:val="22"/>
+            <w:szCs w:val="22"/>
           </w:rPr>
           <w:tab/>
         </w:r>
         <w:r>
           <w:rPr>
             <w:rStyle w:val="Hyperlink"/>
+            <w:rFonts w:ascii="Times New Roman" w:hAnsi="Times New Roman"/>
             <w:noProof/>
           </w:rPr>
           <w:t>User Interfaces</w:t>
@@ -1382,7 +1510,7 @@
           <w:rPr>
             <w:noProof/>
           </w:rPr>
-          <w:instrText xml:space="preserve"> PAGEREF _Toc444440927 \h </w:instrText>
+          <w:instrText xml:space="preserve"> PAGEREF _Toc444545810 \h </w:instrText>
         </w:r>
         <w:r>
           <w:rPr>
@@ -1417,26 +1545,34 @@
           <w:tab w:val="right" w:leader="dot" w:pos="9350"/>
         </w:tabs>
         <w:rPr>
+          <w:rFonts w:asciiTheme="minorHAnsi" w:eastAsiaTheme="minorEastAsia" w:hAnsiTheme="minorHAnsi" w:cstheme="minorBidi"/>
           <w:noProof/>
-        </w:rPr>
-      </w:pPr>
-      <w:hyperlink w:anchor="_Toc444440928" w:history="1">
+          <w:sz w:val="22"/>
+          <w:szCs w:val="22"/>
+        </w:rPr>
+      </w:pPr>
+      <w:hyperlink w:anchor="_Toc444545811" w:history="1">
         <w:r>
           <w:rPr>
             <w:rStyle w:val="Hyperlink"/>
+            <w:rFonts w:ascii="Times New Roman" w:hAnsi="Times New Roman"/>
             <w:noProof/>
           </w:rPr>
           <w:t>3.2</w:t>
         </w:r>
         <w:r>
           <w:rPr>
-            <w:noProof/>
+            <w:rFonts w:asciiTheme="minorHAnsi" w:eastAsiaTheme="minorEastAsia" w:hAnsiTheme="minorHAnsi" w:cstheme="minorBidi"/>
+            <w:noProof/>
+            <w:sz w:val="22"/>
+            <w:szCs w:val="22"/>
           </w:rPr>
           <w:tab/>
         </w:r>
         <w:r>
           <w:rPr>
             <w:rStyle w:val="Hyperlink"/>
+            <w:rFonts w:ascii="Times New Roman" w:hAnsi="Times New Roman"/>
             <w:noProof/>
           </w:rPr>
           <w:t>Hardware Interfaces</w:t>
@@ -1457,7 +1593,7 @@
           <w:rPr>
             <w:noProof/>
           </w:rPr>
-          <w:instrText xml:space="preserve"> PAGEREF _Toc444440928 \h </w:instrText>
+          <w:instrText xml:space="preserve"> PAGEREF _Toc444545811 \h </w:instrText>
         </w:r>
         <w:r>
           <w:rPr>
@@ -1492,26 +1628,34 @@
           <w:tab w:val="right" w:leader="dot" w:pos="9350"/>
         </w:tabs>
         <w:rPr>
+          <w:rFonts w:asciiTheme="minorHAnsi" w:eastAsiaTheme="minorEastAsia" w:hAnsiTheme="minorHAnsi" w:cstheme="minorBidi"/>
           <w:noProof/>
-        </w:rPr>
-      </w:pPr>
-      <w:hyperlink w:anchor="_Toc444440929" w:history="1">
+          <w:sz w:val="22"/>
+          <w:szCs w:val="22"/>
+        </w:rPr>
+      </w:pPr>
+      <w:hyperlink w:anchor="_Toc444545812" w:history="1">
         <w:r>
           <w:rPr>
             <w:rStyle w:val="Hyperlink"/>
+            <w:rFonts w:ascii="Times New Roman" w:hAnsi="Times New Roman"/>
             <w:noProof/>
           </w:rPr>
           <w:t>3.3</w:t>
         </w:r>
         <w:r>
           <w:rPr>
-            <w:noProof/>
+            <w:rFonts w:asciiTheme="minorHAnsi" w:eastAsiaTheme="minorEastAsia" w:hAnsiTheme="minorHAnsi" w:cstheme="minorBidi"/>
+            <w:noProof/>
+            <w:sz w:val="22"/>
+            <w:szCs w:val="22"/>
           </w:rPr>
           <w:tab/>
         </w:r>
         <w:r>
           <w:rPr>
             <w:rStyle w:val="Hyperlink"/>
+            <w:rFonts w:ascii="Times New Roman" w:hAnsi="Times New Roman"/>
             <w:noProof/>
           </w:rPr>
           <w:t>Software Interfaces</w:t>
@@ -1532,7 +1676,7 @@
           <w:rPr>
             <w:noProof/>
           </w:rPr>
-          <w:instrText xml:space="preserve"> PAGEREF _Toc444440929 \h </w:instrText>
+          <w:instrText xml:space="preserve"> PAGEREF _Toc444545812 \h </w:instrText>
         </w:r>
         <w:r>
           <w:rPr>
@@ -1567,26 +1711,34 @@
           <w:tab w:val="right" w:leader="dot" w:pos="9350"/>
         </w:tabs>
         <w:rPr>
+          <w:rFonts w:asciiTheme="minorHAnsi" w:eastAsiaTheme="minorEastAsia" w:hAnsiTheme="minorHAnsi" w:cstheme="minorBidi"/>
           <w:noProof/>
-        </w:rPr>
-      </w:pPr>
-      <w:hyperlink w:anchor="_Toc444440930" w:history="1">
+          <w:sz w:val="22"/>
+          <w:szCs w:val="22"/>
+        </w:rPr>
+      </w:pPr>
+      <w:hyperlink w:anchor="_Toc444545813" w:history="1">
         <w:r>
           <w:rPr>
             <w:rStyle w:val="Hyperlink"/>
+            <w:rFonts w:ascii="Times New Roman" w:hAnsi="Times New Roman"/>
             <w:noProof/>
           </w:rPr>
           <w:t>3.4</w:t>
         </w:r>
         <w:r>
           <w:rPr>
-            <w:noProof/>
+            <w:rFonts w:asciiTheme="minorHAnsi" w:eastAsiaTheme="minorEastAsia" w:hAnsiTheme="minorHAnsi" w:cstheme="minorBidi"/>
+            <w:noProof/>
+            <w:sz w:val="22"/>
+            <w:szCs w:val="22"/>
           </w:rPr>
           <w:tab/>
         </w:r>
         <w:r>
           <w:rPr>
             <w:rStyle w:val="Hyperlink"/>
+            <w:rFonts w:ascii="Times New Roman" w:hAnsi="Times New Roman"/>
             <w:noProof/>
           </w:rPr>
           <w:t>Communications Interfaces</w:t>
@@ -1607,7 +1759,7 @@
           <w:rPr>
             <w:noProof/>
           </w:rPr>
-          <w:instrText xml:space="preserve"> PAGEREF _Toc444440930 \h </w:instrText>
+          <w:instrText xml:space="preserve"> PAGEREF _Toc444545813 \h </w:instrText>
         </w:r>
         <w:r>
           <w:rPr>
@@ -1642,26 +1794,34 @@
           <w:tab w:val="right" w:leader="dot" w:pos="9350"/>
         </w:tabs>
         <w:rPr>
+          <w:rFonts w:asciiTheme="minorHAnsi" w:eastAsiaTheme="minorEastAsia" w:hAnsiTheme="minorHAnsi" w:cstheme="minorBidi"/>
           <w:noProof/>
-        </w:rPr>
-      </w:pPr>
-      <w:hyperlink w:anchor="_Toc444440931" w:history="1">
+          <w:sz w:val="22"/>
+          <w:szCs w:val="22"/>
+        </w:rPr>
+      </w:pPr>
+      <w:hyperlink w:anchor="_Toc444545814" w:history="1">
         <w:r>
           <w:rPr>
             <w:rStyle w:val="Hyperlink"/>
+            <w:rFonts w:ascii="Times New Roman" w:hAnsi="Times New Roman"/>
             <w:noProof/>
           </w:rPr>
           <w:t>4.</w:t>
         </w:r>
         <w:r>
           <w:rPr>
-            <w:noProof/>
+            <w:rFonts w:asciiTheme="minorHAnsi" w:eastAsiaTheme="minorEastAsia" w:hAnsiTheme="minorHAnsi" w:cstheme="minorBidi"/>
+            <w:noProof/>
+            <w:sz w:val="22"/>
+            <w:szCs w:val="22"/>
           </w:rPr>
           <w:tab/>
         </w:r>
         <w:r>
           <w:rPr>
             <w:rStyle w:val="Hyperlink"/>
+            <w:rFonts w:ascii="Times New Roman" w:hAnsi="Times New Roman"/>
             <w:noProof/>
           </w:rPr>
           <w:t>System Features</w:t>
@@ -1682,7 +1842,7 @@
           <w:rPr>
             <w:noProof/>
           </w:rPr>
-          <w:instrText xml:space="preserve"> PAGEREF _Toc444440931 \h </w:instrText>
+          <w:instrText xml:space="preserve"> PAGEREF _Toc444545814 \h </w:instrText>
         </w:r>
         <w:r>
           <w:rPr>
@@ -1717,26 +1877,34 @@
           <w:tab w:val="right" w:leader="dot" w:pos="9350"/>
         </w:tabs>
         <w:rPr>
+          <w:rFonts w:asciiTheme="minorHAnsi" w:eastAsiaTheme="minorEastAsia" w:hAnsiTheme="minorHAnsi" w:cstheme="minorBidi"/>
           <w:noProof/>
-        </w:rPr>
-      </w:pPr>
-      <w:hyperlink w:anchor="_Toc444440932" w:history="1">
+          <w:sz w:val="22"/>
+          <w:szCs w:val="22"/>
+        </w:rPr>
+      </w:pPr>
+      <w:hyperlink w:anchor="_Toc444545815" w:history="1">
         <w:r>
           <w:rPr>
             <w:rStyle w:val="Hyperlink"/>
+            <w:rFonts w:ascii="Times New Roman" w:hAnsi="Times New Roman"/>
             <w:noProof/>
           </w:rPr>
           <w:t>4.1</w:t>
         </w:r>
         <w:r>
           <w:rPr>
-            <w:noProof/>
+            <w:rFonts w:asciiTheme="minorHAnsi" w:eastAsiaTheme="minorEastAsia" w:hAnsiTheme="minorHAnsi" w:cstheme="minorBidi"/>
+            <w:noProof/>
+            <w:sz w:val="22"/>
+            <w:szCs w:val="22"/>
           </w:rPr>
           <w:tab/>
         </w:r>
         <w:r>
           <w:rPr>
             <w:rStyle w:val="Hyperlink"/>
+            <w:rFonts w:ascii="Times New Roman" w:hAnsi="Times New Roman"/>
             <w:noProof/>
           </w:rPr>
           <w:t>Register Account</w:t>
@@ -1757,7 +1925,7 @@
           <w:rPr>
             <w:noProof/>
           </w:rPr>
-          <w:instrText xml:space="preserve"> PAGEREF _Toc444440932 \h </w:instrText>
+          <w:instrText xml:space="preserve"> PAGEREF _Toc444545815 \h </w:instrText>
         </w:r>
         <w:r>
           <w:rPr>
@@ -1792,26 +1960,34 @@
           <w:tab w:val="right" w:leader="dot" w:pos="9350"/>
         </w:tabs>
         <w:rPr>
+          <w:rFonts w:asciiTheme="minorHAnsi" w:eastAsiaTheme="minorEastAsia" w:hAnsiTheme="minorHAnsi" w:cstheme="minorBidi"/>
           <w:noProof/>
-        </w:rPr>
-      </w:pPr>
-      <w:hyperlink w:anchor="_Toc444440933" w:history="1">
+          <w:sz w:val="22"/>
+          <w:szCs w:val="22"/>
+        </w:rPr>
+      </w:pPr>
+      <w:hyperlink w:anchor="_Toc444545816" w:history="1">
         <w:r>
           <w:rPr>
             <w:rStyle w:val="Hyperlink"/>
+            <w:rFonts w:ascii="Times New Roman" w:hAnsi="Times New Roman"/>
             <w:noProof/>
           </w:rPr>
           <w:t>4.2</w:t>
         </w:r>
         <w:r>
           <w:rPr>
-            <w:noProof/>
+            <w:rFonts w:asciiTheme="minorHAnsi" w:eastAsiaTheme="minorEastAsia" w:hAnsiTheme="minorHAnsi" w:cstheme="minorBidi"/>
+            <w:noProof/>
+            <w:sz w:val="22"/>
+            <w:szCs w:val="22"/>
           </w:rPr>
           <w:tab/>
         </w:r>
         <w:r>
           <w:rPr>
             <w:rStyle w:val="Hyperlink"/>
+            <w:rFonts w:ascii="Times New Roman" w:hAnsi="Times New Roman"/>
             <w:noProof/>
           </w:rPr>
           <w:t>Log in</w:t>
@@ -1832,7 +2008,7 @@
           <w:rPr>
             <w:noProof/>
           </w:rPr>
-          <w:instrText xml:space="preserve"> PAGEREF _Toc444440933 \h </w:instrText>
+          <w:instrText xml:space="preserve"> PAGEREF _Toc444545816 \h </w:instrText>
         </w:r>
         <w:r>
           <w:rPr>
@@ -1867,26 +2043,34 @@
           <w:tab w:val="right" w:leader="dot" w:pos="9350"/>
         </w:tabs>
         <w:rPr>
+          <w:rFonts w:asciiTheme="minorHAnsi" w:eastAsiaTheme="minorEastAsia" w:hAnsiTheme="minorHAnsi" w:cstheme="minorBidi"/>
           <w:noProof/>
-        </w:rPr>
-      </w:pPr>
-      <w:hyperlink w:anchor="_Toc444440934" w:history="1">
+          <w:sz w:val="22"/>
+          <w:szCs w:val="22"/>
+        </w:rPr>
+      </w:pPr>
+      <w:hyperlink w:anchor="_Toc444545817" w:history="1">
         <w:r>
           <w:rPr>
             <w:rStyle w:val="Hyperlink"/>
+            <w:rFonts w:ascii="Times New Roman" w:hAnsi="Times New Roman"/>
             <w:noProof/>
           </w:rPr>
           <w:t>4.3</w:t>
         </w:r>
         <w:r>
           <w:rPr>
-            <w:noProof/>
+            <w:rFonts w:asciiTheme="minorHAnsi" w:eastAsiaTheme="minorEastAsia" w:hAnsiTheme="minorHAnsi" w:cstheme="minorBidi"/>
+            <w:noProof/>
+            <w:sz w:val="22"/>
+            <w:szCs w:val="22"/>
           </w:rPr>
           <w:tab/>
         </w:r>
         <w:r>
           <w:rPr>
             <w:rStyle w:val="Hyperlink"/>
+            <w:rFonts w:ascii="Times New Roman" w:hAnsi="Times New Roman"/>
             <w:noProof/>
           </w:rPr>
           <w:t>Forgot Password</w:t>
@@ -1907,7 +2091,7 @@
           <w:rPr>
             <w:noProof/>
           </w:rPr>
-          <w:instrText xml:space="preserve"> PAGEREF _Toc444440934 \h </w:instrText>
+          <w:instrText xml:space="preserve"> PAGEREF _Toc444545817 \h </w:instrText>
         </w:r>
         <w:r>
           <w:rPr>
@@ -1942,26 +2126,34 @@
           <w:tab w:val="right" w:leader="dot" w:pos="9350"/>
         </w:tabs>
         <w:rPr>
+          <w:rFonts w:asciiTheme="minorHAnsi" w:eastAsiaTheme="minorEastAsia" w:hAnsiTheme="minorHAnsi" w:cstheme="minorBidi"/>
           <w:noProof/>
-        </w:rPr>
-      </w:pPr>
-      <w:hyperlink w:anchor="_Toc444440935" w:history="1">
+          <w:sz w:val="22"/>
+          <w:szCs w:val="22"/>
+        </w:rPr>
+      </w:pPr>
+      <w:hyperlink w:anchor="_Toc444545818" w:history="1">
         <w:r>
           <w:rPr>
             <w:rStyle w:val="Hyperlink"/>
+            <w:rFonts w:ascii="Times New Roman" w:hAnsi="Times New Roman"/>
             <w:noProof/>
           </w:rPr>
           <w:t>4.4</w:t>
         </w:r>
         <w:r>
           <w:rPr>
-            <w:noProof/>
+            <w:rFonts w:asciiTheme="minorHAnsi" w:eastAsiaTheme="minorEastAsia" w:hAnsiTheme="minorHAnsi" w:cstheme="minorBidi"/>
+            <w:noProof/>
+            <w:sz w:val="22"/>
+            <w:szCs w:val="22"/>
           </w:rPr>
           <w:tab/>
         </w:r>
         <w:r>
           <w:rPr>
             <w:rStyle w:val="Hyperlink"/>
+            <w:rFonts w:ascii="Times New Roman" w:hAnsi="Times New Roman"/>
             <w:noProof/>
           </w:rPr>
           <w:t>View Account</w:t>
@@ -1982,7 +2174,7 @@
           <w:rPr>
             <w:noProof/>
           </w:rPr>
-          <w:instrText xml:space="preserve"> PAGEREF _Toc444440935 \h </w:instrText>
+          <w:instrText xml:space="preserve"> PAGEREF _Toc444545818 \h </w:instrText>
         </w:r>
         <w:r>
           <w:rPr>
@@ -2017,26 +2209,34 @@
           <w:tab w:val="right" w:leader="dot" w:pos="9350"/>
         </w:tabs>
         <w:rPr>
+          <w:rFonts w:asciiTheme="minorHAnsi" w:eastAsiaTheme="minorEastAsia" w:hAnsiTheme="minorHAnsi" w:cstheme="minorBidi"/>
           <w:noProof/>
-        </w:rPr>
-      </w:pPr>
-      <w:hyperlink w:anchor="_Toc444440936" w:history="1">
+          <w:sz w:val="22"/>
+          <w:szCs w:val="22"/>
+        </w:rPr>
+      </w:pPr>
+      <w:hyperlink w:anchor="_Toc444545819" w:history="1">
         <w:r>
           <w:rPr>
             <w:rStyle w:val="Hyperlink"/>
+            <w:rFonts w:ascii="Times New Roman" w:hAnsi="Times New Roman"/>
             <w:noProof/>
           </w:rPr>
           <w:t>4.5</w:t>
         </w:r>
         <w:r>
           <w:rPr>
-            <w:noProof/>
+            <w:rFonts w:asciiTheme="minorHAnsi" w:eastAsiaTheme="minorEastAsia" w:hAnsiTheme="minorHAnsi" w:cstheme="minorBidi"/>
+            <w:noProof/>
+            <w:sz w:val="22"/>
+            <w:szCs w:val="22"/>
           </w:rPr>
           <w:tab/>
         </w:r>
         <w:r>
           <w:rPr>
             <w:rStyle w:val="Hyperlink"/>
+            <w:rFonts w:ascii="Times New Roman" w:hAnsi="Times New Roman"/>
             <w:noProof/>
           </w:rPr>
           <w:t>Modify Account</w:t>
@@ -2057,7 +2257,7 @@
           <w:rPr>
             <w:noProof/>
           </w:rPr>
-          <w:instrText xml:space="preserve"> PAGEREF _Toc444440936 \h </w:instrText>
+          <w:instrText xml:space="preserve"> PAGEREF _Toc444545819 \h </w:instrText>
         </w:r>
         <w:r>
           <w:rPr>
@@ -2092,26 +2292,34 @@
           <w:tab w:val="right" w:leader="dot" w:pos="9350"/>
         </w:tabs>
         <w:rPr>
+          <w:rFonts w:asciiTheme="minorHAnsi" w:eastAsiaTheme="minorEastAsia" w:hAnsiTheme="minorHAnsi" w:cstheme="minorBidi"/>
           <w:noProof/>
-        </w:rPr>
-      </w:pPr>
-      <w:hyperlink w:anchor="_Toc444440937" w:history="1">
+          <w:sz w:val="22"/>
+          <w:szCs w:val="22"/>
+        </w:rPr>
+      </w:pPr>
+      <w:hyperlink w:anchor="_Toc444545820" w:history="1">
         <w:r>
           <w:rPr>
             <w:rStyle w:val="Hyperlink"/>
+            <w:rFonts w:ascii="Times New Roman" w:hAnsi="Times New Roman"/>
             <w:noProof/>
           </w:rPr>
           <w:t>4.6</w:t>
         </w:r>
         <w:r>
           <w:rPr>
-            <w:noProof/>
+            <w:rFonts w:asciiTheme="minorHAnsi" w:eastAsiaTheme="minorEastAsia" w:hAnsiTheme="minorHAnsi" w:cstheme="minorBidi"/>
+            <w:noProof/>
+            <w:sz w:val="22"/>
+            <w:szCs w:val="22"/>
           </w:rPr>
           <w:tab/>
         </w:r>
         <w:r>
           <w:rPr>
             <w:rStyle w:val="Hyperlink"/>
+            <w:rFonts w:ascii="Times New Roman" w:hAnsi="Times New Roman"/>
             <w:noProof/>
           </w:rPr>
           <w:t>Add Vehicle to Account</w:t>
@@ -2132,7 +2340,7 @@
           <w:rPr>
             <w:noProof/>
           </w:rPr>
-          <w:instrText xml:space="preserve"> PAGEREF _Toc444440937 \h </w:instrText>
+          <w:instrText xml:space="preserve"> PAGEREF _Toc444545820 \h </w:instrText>
         </w:r>
         <w:r>
           <w:rPr>
@@ -2149,7 +2357,7 @@
           <w:rPr>
             <w:noProof/>
           </w:rPr>
-          <w:t>6</w:t>
+          <w:t>5</w:t>
         </w:r>
         <w:r>
           <w:rPr>
@@ -2167,26 +2375,34 @@
           <w:tab w:val="right" w:leader="dot" w:pos="9350"/>
         </w:tabs>
         <w:rPr>
+          <w:rFonts w:asciiTheme="minorHAnsi" w:eastAsiaTheme="minorEastAsia" w:hAnsiTheme="minorHAnsi" w:cstheme="minorBidi"/>
           <w:noProof/>
-        </w:rPr>
-      </w:pPr>
-      <w:hyperlink w:anchor="_Toc444440938" w:history="1">
+          <w:sz w:val="22"/>
+          <w:szCs w:val="22"/>
+        </w:rPr>
+      </w:pPr>
+      <w:hyperlink w:anchor="_Toc444545821" w:history="1">
         <w:r>
           <w:rPr>
             <w:rStyle w:val="Hyperlink"/>
+            <w:rFonts w:ascii="Times New Roman" w:hAnsi="Times New Roman"/>
             <w:noProof/>
           </w:rPr>
           <w:t>4.7</w:t>
         </w:r>
         <w:r>
           <w:rPr>
-            <w:noProof/>
+            <w:rFonts w:asciiTheme="minorHAnsi" w:eastAsiaTheme="minorEastAsia" w:hAnsiTheme="minorHAnsi" w:cstheme="minorBidi"/>
+            <w:noProof/>
+            <w:sz w:val="22"/>
+            <w:szCs w:val="22"/>
           </w:rPr>
           <w:tab/>
         </w:r>
         <w:r>
           <w:rPr>
             <w:rStyle w:val="Hyperlink"/>
+            <w:rFonts w:ascii="Times New Roman" w:hAnsi="Times New Roman"/>
             <w:noProof/>
           </w:rPr>
           <w:t>Create Charge</w:t>
@@ -2207,7 +2423,7 @@
           <w:rPr>
             <w:noProof/>
           </w:rPr>
-          <w:instrText xml:space="preserve"> PAGEREF _Toc444440938 \h </w:instrText>
+          <w:instrText xml:space="preserve"> PAGEREF _Toc444545821 \h </w:instrText>
         </w:r>
         <w:r>
           <w:rPr>
@@ -2242,26 +2458,34 @@
           <w:tab w:val="right" w:leader="dot" w:pos="9350"/>
         </w:tabs>
         <w:rPr>
+          <w:rFonts w:asciiTheme="minorHAnsi" w:eastAsiaTheme="minorEastAsia" w:hAnsiTheme="minorHAnsi" w:cstheme="minorBidi"/>
           <w:noProof/>
-        </w:rPr>
-      </w:pPr>
-      <w:hyperlink w:anchor="_Toc444440939" w:history="1">
+          <w:sz w:val="22"/>
+          <w:szCs w:val="22"/>
+        </w:rPr>
+      </w:pPr>
+      <w:hyperlink w:anchor="_Toc444545822" w:history="1">
         <w:r>
           <w:rPr>
             <w:rStyle w:val="Hyperlink"/>
+            <w:rFonts w:ascii="Times New Roman" w:hAnsi="Times New Roman"/>
             <w:noProof/>
           </w:rPr>
           <w:t>4.8</w:t>
         </w:r>
         <w:r>
           <w:rPr>
-            <w:noProof/>
+            <w:rFonts w:asciiTheme="minorHAnsi" w:eastAsiaTheme="minorEastAsia" w:hAnsiTheme="minorHAnsi" w:cstheme="minorBidi"/>
+            <w:noProof/>
+            <w:sz w:val="22"/>
+            <w:szCs w:val="22"/>
           </w:rPr>
           <w:tab/>
         </w:r>
         <w:r>
           <w:rPr>
             <w:rStyle w:val="Hyperlink"/>
+            <w:rFonts w:ascii="Times New Roman" w:hAnsi="Times New Roman"/>
             <w:noProof/>
           </w:rPr>
           <w:t>Make Payment</w:t>
@@ -2282,7 +2506,7 @@
           <w:rPr>
             <w:noProof/>
           </w:rPr>
-          <w:instrText xml:space="preserve"> PAGEREF _Toc444440939 \h </w:instrText>
+          <w:instrText xml:space="preserve"> PAGEREF _Toc444545822 \h </w:instrText>
         </w:r>
         <w:r>
           <w:rPr>
@@ -2317,26 +2541,34 @@
           <w:tab w:val="right" w:leader="dot" w:pos="9350"/>
         </w:tabs>
         <w:rPr>
+          <w:rFonts w:asciiTheme="minorHAnsi" w:eastAsiaTheme="minorEastAsia" w:hAnsiTheme="minorHAnsi" w:cstheme="minorBidi"/>
           <w:noProof/>
-        </w:rPr>
-      </w:pPr>
-      <w:hyperlink w:anchor="_Toc444440940" w:history="1">
+          <w:sz w:val="22"/>
+          <w:szCs w:val="22"/>
+        </w:rPr>
+      </w:pPr>
+      <w:hyperlink w:anchor="_Toc444545823" w:history="1">
         <w:r>
           <w:rPr>
             <w:rStyle w:val="Hyperlink"/>
+            <w:rFonts w:ascii="Times New Roman" w:hAnsi="Times New Roman"/>
             <w:noProof/>
           </w:rPr>
           <w:t>5.</w:t>
         </w:r>
         <w:r>
           <w:rPr>
-            <w:noProof/>
+            <w:rFonts w:asciiTheme="minorHAnsi" w:eastAsiaTheme="minorEastAsia" w:hAnsiTheme="minorHAnsi" w:cstheme="minorBidi"/>
+            <w:noProof/>
+            <w:sz w:val="22"/>
+            <w:szCs w:val="22"/>
           </w:rPr>
           <w:tab/>
         </w:r>
         <w:r>
           <w:rPr>
             <w:rStyle w:val="Hyperlink"/>
+            <w:rFonts w:ascii="Times New Roman" w:hAnsi="Times New Roman"/>
             <w:noProof/>
           </w:rPr>
           <w:t>Other Nonfunctional Requirements</w:t>
@@ -2357,7 +2589,7 @@
           <w:rPr>
             <w:noProof/>
           </w:rPr>
-          <w:instrText xml:space="preserve"> PAGEREF _Toc444440940 \h </w:instrText>
+          <w:instrText xml:space="preserve"> PAGEREF _Toc444545823 \h </w:instrText>
         </w:r>
         <w:r>
           <w:rPr>
@@ -2374,7 +2606,7 @@
           <w:rPr>
             <w:noProof/>
           </w:rPr>
-          <w:t>7</w:t>
+          <w:t>6</w:t>
         </w:r>
         <w:r>
           <w:rPr>
@@ -2392,26 +2624,34 @@
           <w:tab w:val="right" w:leader="dot" w:pos="9350"/>
         </w:tabs>
         <w:rPr>
+          <w:rFonts w:asciiTheme="minorHAnsi" w:eastAsiaTheme="minorEastAsia" w:hAnsiTheme="minorHAnsi" w:cstheme="minorBidi"/>
           <w:noProof/>
-        </w:rPr>
-      </w:pPr>
-      <w:hyperlink w:anchor="_Toc444440941" w:history="1">
+          <w:sz w:val="22"/>
+          <w:szCs w:val="22"/>
+        </w:rPr>
+      </w:pPr>
+      <w:hyperlink w:anchor="_Toc444545824" w:history="1">
         <w:r>
           <w:rPr>
             <w:rStyle w:val="Hyperlink"/>
+            <w:rFonts w:ascii="Times New Roman" w:hAnsi="Times New Roman"/>
             <w:noProof/>
           </w:rPr>
           <w:t>5.1</w:t>
         </w:r>
         <w:r>
           <w:rPr>
-            <w:noProof/>
+            <w:rFonts w:asciiTheme="minorHAnsi" w:eastAsiaTheme="minorEastAsia" w:hAnsiTheme="minorHAnsi" w:cstheme="minorBidi"/>
+            <w:noProof/>
+            <w:sz w:val="22"/>
+            <w:szCs w:val="22"/>
           </w:rPr>
           <w:tab/>
         </w:r>
         <w:r>
           <w:rPr>
             <w:rStyle w:val="Hyperlink"/>
+            <w:rFonts w:ascii="Times New Roman" w:hAnsi="Times New Roman"/>
             <w:noProof/>
           </w:rPr>
           <w:t>Performance Requirements</w:t>
@@ -2432,7 +2672,7 @@
           <w:rPr>
             <w:noProof/>
           </w:rPr>
-          <w:instrText xml:space="preserve"> PAGEREF _Toc444440941 \h </w:instrText>
+          <w:instrText xml:space="preserve"> PAGEREF _Toc444545824 \h </w:instrText>
         </w:r>
         <w:r>
           <w:rPr>
@@ -2449,7 +2689,7 @@
           <w:rPr>
             <w:noProof/>
           </w:rPr>
-          <w:t>7</w:t>
+          <w:t>6</w:t>
         </w:r>
         <w:r>
           <w:rPr>
@@ -2467,26 +2707,34 @@
           <w:tab w:val="right" w:leader="dot" w:pos="9350"/>
         </w:tabs>
         <w:rPr>
+          <w:rFonts w:asciiTheme="minorHAnsi" w:eastAsiaTheme="minorEastAsia" w:hAnsiTheme="minorHAnsi" w:cstheme="minorBidi"/>
           <w:noProof/>
-        </w:rPr>
-      </w:pPr>
-      <w:hyperlink w:anchor="_Toc444440942" w:history="1">
+          <w:sz w:val="22"/>
+          <w:szCs w:val="22"/>
+        </w:rPr>
+      </w:pPr>
+      <w:hyperlink w:anchor="_Toc444545825" w:history="1">
         <w:r>
           <w:rPr>
             <w:rStyle w:val="Hyperlink"/>
+            <w:rFonts w:ascii="Times New Roman" w:hAnsi="Times New Roman"/>
             <w:noProof/>
           </w:rPr>
           <w:t>5.2</w:t>
         </w:r>
         <w:r>
           <w:rPr>
-            <w:noProof/>
+            <w:rFonts w:asciiTheme="minorHAnsi" w:eastAsiaTheme="minorEastAsia" w:hAnsiTheme="minorHAnsi" w:cstheme="minorBidi"/>
+            <w:noProof/>
+            <w:sz w:val="22"/>
+            <w:szCs w:val="22"/>
           </w:rPr>
           <w:tab/>
         </w:r>
         <w:r>
           <w:rPr>
             <w:rStyle w:val="Hyperlink"/>
+            <w:rFonts w:ascii="Times New Roman" w:hAnsi="Times New Roman"/>
             <w:noProof/>
           </w:rPr>
           <w:t>Safety Requirements</w:t>
@@ -2507,7 +2755,7 @@
           <w:rPr>
             <w:noProof/>
           </w:rPr>
-          <w:instrText xml:space="preserve"> PAGEREF _Toc444440942 \h </w:instrText>
+          <w:instrText xml:space="preserve"> PAGEREF _Toc444545825 \h </w:instrText>
         </w:r>
         <w:r>
           <w:rPr>
@@ -2542,26 +2790,34 @@
           <w:tab w:val="right" w:leader="dot" w:pos="9350"/>
         </w:tabs>
         <w:rPr>
+          <w:rFonts w:asciiTheme="minorHAnsi" w:eastAsiaTheme="minorEastAsia" w:hAnsiTheme="minorHAnsi" w:cstheme="minorBidi"/>
           <w:noProof/>
-        </w:rPr>
-      </w:pPr>
-      <w:hyperlink w:anchor="_Toc444440943" w:history="1">
+          <w:sz w:val="22"/>
+          <w:szCs w:val="22"/>
+        </w:rPr>
+      </w:pPr>
+      <w:hyperlink w:anchor="_Toc444545826" w:history="1">
         <w:r>
           <w:rPr>
             <w:rStyle w:val="Hyperlink"/>
+            <w:rFonts w:ascii="Times New Roman" w:hAnsi="Times New Roman"/>
             <w:noProof/>
           </w:rPr>
           <w:t>5.3</w:t>
         </w:r>
         <w:r>
           <w:rPr>
-            <w:noProof/>
+            <w:rFonts w:asciiTheme="minorHAnsi" w:eastAsiaTheme="minorEastAsia" w:hAnsiTheme="minorHAnsi" w:cstheme="minorBidi"/>
+            <w:noProof/>
+            <w:sz w:val="22"/>
+            <w:szCs w:val="22"/>
           </w:rPr>
           <w:tab/>
         </w:r>
         <w:r>
           <w:rPr>
             <w:rStyle w:val="Hyperlink"/>
+            <w:rFonts w:ascii="Times New Roman" w:hAnsi="Times New Roman"/>
             <w:noProof/>
           </w:rPr>
           <w:t>Security Requirements</w:t>
@@ -2582,7 +2838,7 @@
           <w:rPr>
             <w:noProof/>
           </w:rPr>
-          <w:instrText xml:space="preserve"> PAGEREF _Toc444440943 \h </w:instrText>
+          <w:instrText xml:space="preserve"> PAGEREF _Toc444545826 \h </w:instrText>
         </w:r>
         <w:r>
           <w:rPr>
@@ -2617,26 +2873,34 @@
           <w:tab w:val="right" w:leader="dot" w:pos="9350"/>
         </w:tabs>
         <w:rPr>
+          <w:rFonts w:asciiTheme="minorHAnsi" w:eastAsiaTheme="minorEastAsia" w:hAnsiTheme="minorHAnsi" w:cstheme="minorBidi"/>
           <w:noProof/>
-        </w:rPr>
-      </w:pPr>
-      <w:hyperlink w:anchor="_Toc444440944" w:history="1">
+          <w:sz w:val="22"/>
+          <w:szCs w:val="22"/>
+        </w:rPr>
+      </w:pPr>
+      <w:hyperlink w:anchor="_Toc444545827" w:history="1">
         <w:r>
           <w:rPr>
             <w:rStyle w:val="Hyperlink"/>
+            <w:rFonts w:ascii="Times New Roman" w:hAnsi="Times New Roman"/>
             <w:noProof/>
           </w:rPr>
           <w:t>5.4</w:t>
         </w:r>
         <w:r>
           <w:rPr>
-            <w:noProof/>
+            <w:rFonts w:asciiTheme="minorHAnsi" w:eastAsiaTheme="minorEastAsia" w:hAnsiTheme="minorHAnsi" w:cstheme="minorBidi"/>
+            <w:noProof/>
+            <w:sz w:val="22"/>
+            <w:szCs w:val="22"/>
           </w:rPr>
           <w:tab/>
         </w:r>
         <w:r>
           <w:rPr>
             <w:rStyle w:val="Hyperlink"/>
+            <w:rFonts w:ascii="Times New Roman" w:hAnsi="Times New Roman"/>
             <w:noProof/>
           </w:rPr>
           <w:t>Software Quality Attributes</w:t>
@@ -2657,7 +2921,7 @@
           <w:rPr>
             <w:noProof/>
           </w:rPr>
-          <w:instrText xml:space="preserve"> PAGEREF _Toc444440944 \h </w:instrText>
+          <w:instrText xml:space="preserve"> PAGEREF _Toc444545827 \h </w:instrText>
         </w:r>
         <w:r>
           <w:rPr>
@@ -2692,26 +2956,34 @@
           <w:tab w:val="right" w:leader="dot" w:pos="9350"/>
         </w:tabs>
         <w:rPr>
+          <w:rFonts w:asciiTheme="minorHAnsi" w:eastAsiaTheme="minorEastAsia" w:hAnsiTheme="minorHAnsi" w:cstheme="minorBidi"/>
           <w:noProof/>
-        </w:rPr>
-      </w:pPr>
-      <w:hyperlink w:anchor="_Toc444440945" w:history="1">
+          <w:sz w:val="22"/>
+          <w:szCs w:val="22"/>
+        </w:rPr>
+      </w:pPr>
+      <w:hyperlink w:anchor="_Toc444545828" w:history="1">
         <w:r>
           <w:rPr>
             <w:rStyle w:val="Hyperlink"/>
+            <w:rFonts w:ascii="Times New Roman" w:hAnsi="Times New Roman"/>
             <w:noProof/>
           </w:rPr>
           <w:t>5.5</w:t>
         </w:r>
         <w:r>
           <w:rPr>
-            <w:noProof/>
+            <w:rFonts w:asciiTheme="minorHAnsi" w:eastAsiaTheme="minorEastAsia" w:hAnsiTheme="minorHAnsi" w:cstheme="minorBidi"/>
+            <w:noProof/>
+            <w:sz w:val="22"/>
+            <w:szCs w:val="22"/>
           </w:rPr>
           <w:tab/>
         </w:r>
         <w:r>
           <w:rPr>
             <w:rStyle w:val="Hyperlink"/>
+            <w:rFonts w:ascii="Times New Roman" w:hAnsi="Times New Roman"/>
             <w:noProof/>
           </w:rPr>
           <w:t>Business Rules</w:t>
@@ -2732,7 +3004,7 @@
           <w:rPr>
             <w:noProof/>
           </w:rPr>
-          <w:instrText xml:space="preserve"> PAGEREF _Toc444440945 \h </w:instrText>
+          <w:instrText xml:space="preserve"> PAGEREF _Toc444545828 \h </w:instrText>
         </w:r>
         <w:r>
           <w:rPr>
@@ -2767,26 +3039,34 @@
           <w:tab w:val="right" w:leader="dot" w:pos="9350"/>
         </w:tabs>
         <w:rPr>
+          <w:rFonts w:asciiTheme="minorHAnsi" w:eastAsiaTheme="minorEastAsia" w:hAnsiTheme="minorHAnsi" w:cstheme="minorBidi"/>
           <w:noProof/>
-        </w:rPr>
-      </w:pPr>
-      <w:hyperlink w:anchor="_Toc444440946" w:history="1">
+          <w:sz w:val="22"/>
+          <w:szCs w:val="22"/>
+        </w:rPr>
+      </w:pPr>
+      <w:hyperlink w:anchor="_Toc444545829" w:history="1">
         <w:r>
           <w:rPr>
             <w:rStyle w:val="Hyperlink"/>
+            <w:rFonts w:ascii="Times New Roman" w:hAnsi="Times New Roman"/>
             <w:noProof/>
           </w:rPr>
           <w:t>6.</w:t>
         </w:r>
         <w:r>
           <w:rPr>
-            <w:noProof/>
+            <w:rFonts w:asciiTheme="minorHAnsi" w:eastAsiaTheme="minorEastAsia" w:hAnsiTheme="minorHAnsi" w:cstheme="minorBidi"/>
+            <w:noProof/>
+            <w:sz w:val="22"/>
+            <w:szCs w:val="22"/>
           </w:rPr>
           <w:tab/>
         </w:r>
         <w:r>
           <w:rPr>
             <w:rStyle w:val="Hyperlink"/>
+            <w:rFonts w:ascii="Times New Roman" w:hAnsi="Times New Roman"/>
             <w:noProof/>
           </w:rPr>
           <w:t>Other Requirements</w:t>
@@ -2807,7 +3087,7 @@
           <w:rPr>
             <w:noProof/>
           </w:rPr>
-          <w:instrText xml:space="preserve"> PAGEREF _Toc444440946 \h </w:instrText>
+          <w:instrText xml:space="preserve"> PAGEREF _Toc444545829 \h </w:instrText>
         </w:r>
         <w:r>
           <w:rPr>
@@ -2842,7 +3122,9 @@
         </w:rPr>
       </w:pPr>
       <w:r>
-        <w:lastRenderedPageBreak/>
+        <w:rPr>
+          <w:rFonts w:ascii="Times New Roman" w:hAnsi="Times New Roman"/>
+        </w:rPr>
         <w:fldChar w:fldCharType="end"/>
       </w:r>
     </w:p>
@@ -2857,10 +3139,16 @@
     <w:p>
       <w:pPr>
         <w:pStyle w:val="TOCEntry"/>
+        <w:rPr>
+          <w:rFonts w:ascii="Times New Roman" w:hAnsi="Times New Roman"/>
+        </w:rPr>
       </w:pPr>
       <w:bookmarkStart w:id="6" w:name="_Toc441230971"/>
       <w:bookmarkEnd w:id="6"/>
       <w:r>
+        <w:rPr>
+          <w:rFonts w:ascii="Times New Roman" w:hAnsi="Times New Roman"/>
+        </w:rPr>
         <w:t>Revision History</w:t>
       </w:r>
     </w:p>
@@ -2905,11 +3193,13 @@
             <w:pPr>
               <w:spacing w:before="40" w:after="40"/>
               <w:rPr>
+                <w:rFonts w:ascii="Times New Roman" w:hAnsi="Times New Roman"/>
                 <w:b/>
               </w:rPr>
             </w:pPr>
             <w:r>
               <w:rPr>
+                <w:rFonts w:ascii="Times New Roman" w:hAnsi="Times New Roman"/>
                 <w:b/>
               </w:rPr>
               <w:t>Name</w:t>
@@ -2934,11 +3224,13 @@
             <w:pPr>
               <w:spacing w:before="40" w:after="40"/>
               <w:rPr>
+                <w:rFonts w:ascii="Times New Roman" w:hAnsi="Times New Roman"/>
                 <w:b/>
               </w:rPr>
             </w:pPr>
             <w:r>
               <w:rPr>
+                <w:rFonts w:ascii="Times New Roman" w:hAnsi="Times New Roman"/>
                 <w:b/>
               </w:rPr>
               <w:t>Date</w:t>
@@ -2963,11 +3255,13 @@
             <w:pPr>
               <w:spacing w:before="40" w:after="40"/>
               <w:rPr>
+                <w:rFonts w:ascii="Times New Roman" w:hAnsi="Times New Roman"/>
                 <w:b/>
               </w:rPr>
             </w:pPr>
             <w:r>
               <w:rPr>
+                <w:rFonts w:ascii="Times New Roman" w:hAnsi="Times New Roman"/>
                 <w:b/>
               </w:rPr>
               <w:t>Reason For Changes</w:t>
@@ -2992,11 +3286,13 @@
             <w:pPr>
               <w:spacing w:before="40" w:after="40"/>
               <w:rPr>
+                <w:rFonts w:ascii="Times New Roman" w:hAnsi="Times New Roman"/>
                 <w:b/>
               </w:rPr>
             </w:pPr>
             <w:r>
               <w:rPr>
+                <w:rFonts w:ascii="Times New Roman" w:hAnsi="Times New Roman"/>
                 <w:b/>
               </w:rPr>
               <w:t>Version</w:t>
@@ -3021,7 +3317,16 @@
           <w:p>
             <w:pPr>
               <w:spacing w:before="40" w:after="40"/>
+              <w:rPr>
+                <w:rFonts w:ascii="Times New Roman" w:hAnsi="Times New Roman"/>
+              </w:rPr>
             </w:pPr>
+            <w:r>
+              <w:rPr>
+                <w:rFonts w:ascii="Times New Roman" w:hAnsi="Times New Roman"/>
+              </w:rPr>
+              <w:t>Jason Jensen</w:t>
+            </w:r>
           </w:p>
         </w:tc>
         <w:tc>
@@ -3040,7 +3345,16 @@
           <w:p>
             <w:pPr>
               <w:spacing w:before="40" w:after="40"/>
+              <w:rPr>
+                <w:rFonts w:ascii="Times New Roman" w:hAnsi="Times New Roman"/>
+              </w:rPr>
             </w:pPr>
+            <w:r>
+              <w:rPr>
+                <w:rFonts w:ascii="Times New Roman" w:hAnsi="Times New Roman"/>
+              </w:rPr>
+              <w:t>Feb 26</w:t>
+            </w:r>
           </w:p>
         </w:tc>
         <w:tc>
@@ -3059,7 +3373,16 @@
           <w:p>
             <w:pPr>
               <w:spacing w:before="40" w:after="40"/>
+              <w:rPr>
+                <w:rFonts w:ascii="Times New Roman" w:hAnsi="Times New Roman"/>
+              </w:rPr>
             </w:pPr>
+            <w:r>
+              <w:rPr>
+                <w:rFonts w:ascii="Times New Roman" w:hAnsi="Times New Roman"/>
+              </w:rPr>
+              <w:t>Initial setup</w:t>
+            </w:r>
           </w:p>
         </w:tc>
         <w:tc>
@@ -3078,7 +3401,268 @@
           <w:p>
             <w:pPr>
               <w:spacing w:before="40" w:after="40"/>
+              <w:rPr>
+                <w:rFonts w:ascii="Times New Roman" w:hAnsi="Times New Roman"/>
+              </w:rPr>
             </w:pPr>
+            <w:r>
+              <w:rPr>
+                <w:rFonts w:ascii="Times New Roman" w:hAnsi="Times New Roman"/>
+              </w:rPr>
+              <w:t>Rough Draft 1</w:t>
+            </w:r>
+          </w:p>
+        </w:tc>
+      </w:tr>
+      <w:tr>
+        <w:tc>
+          <w:tcPr>
+            <w:tcW w:w="2160" w:type="dxa"/>
+            <w:tcBorders>
+              <w:top w:val="single" w:sz="6" w:space="0" w:color="00000A"/>
+              <w:left w:val="single" w:sz="12" w:space="0" w:color="00000A"/>
+              <w:bottom w:val="single" w:sz="6" w:space="0" w:color="00000A"/>
+              <w:right w:val="single" w:sz="6" w:space="0" w:color="00000A"/>
+            </w:tcBorders>
+            <w:shd w:val="clear" w:color="auto" w:fill="auto"/>
+            <w:tcMar>
+              <w:left w:w="107" w:type="dxa"/>
+            </w:tcMar>
+          </w:tcPr>
+          <w:p>
+            <w:pPr>
+              <w:spacing w:before="40" w:after="40"/>
+              <w:rPr>
+                <w:rFonts w:ascii="Times New Roman" w:hAnsi="Times New Roman"/>
+              </w:rPr>
+            </w:pPr>
+            <w:r>
+              <w:rPr>
+                <w:rFonts w:ascii="Times New Roman" w:hAnsi="Times New Roman"/>
+              </w:rPr>
+              <w:t xml:space="preserve">Carrie </w:t>
+            </w:r>
+            <w:proofErr w:type="spellStart"/>
+            <w:r>
+              <w:rPr>
+                <w:rFonts w:ascii="Times New Roman" w:hAnsi="Times New Roman"/>
+              </w:rPr>
+              <w:t>Dumit</w:t>
+            </w:r>
+            <w:proofErr w:type="spellEnd"/>
+          </w:p>
+        </w:tc>
+        <w:tc>
+          <w:tcPr>
+            <w:tcW w:w="1170" w:type="dxa"/>
+            <w:tcBorders>
+              <w:top w:val="single" w:sz="6" w:space="0" w:color="00000A"/>
+              <w:left w:val="single" w:sz="6" w:space="0" w:color="00000A"/>
+              <w:bottom w:val="single" w:sz="6" w:space="0" w:color="00000A"/>
+              <w:right w:val="single" w:sz="6" w:space="0" w:color="00000A"/>
+            </w:tcBorders>
+            <w:shd w:val="clear" w:color="auto" w:fill="auto"/>
+            <w:tcMar>
+              <w:left w:w="114" w:type="dxa"/>
+            </w:tcMar>
+          </w:tcPr>
+          <w:p>
+            <w:pPr>
+              <w:spacing w:before="40" w:after="40"/>
+              <w:rPr>
+                <w:rFonts w:ascii="Times New Roman" w:hAnsi="Times New Roman"/>
+              </w:rPr>
+            </w:pPr>
+            <w:r>
+              <w:rPr>
+                <w:rFonts w:ascii="Times New Roman" w:hAnsi="Times New Roman"/>
+              </w:rPr>
+              <w:t>Feb 27</w:t>
+            </w:r>
+          </w:p>
+        </w:tc>
+        <w:tc>
+          <w:tcPr>
+            <w:tcW w:w="4954" w:type="dxa"/>
+            <w:tcBorders>
+              <w:top w:val="single" w:sz="6" w:space="0" w:color="00000A"/>
+              <w:left w:val="single" w:sz="6" w:space="0" w:color="00000A"/>
+              <w:bottom w:val="single" w:sz="6" w:space="0" w:color="00000A"/>
+              <w:right w:val="single" w:sz="6" w:space="0" w:color="00000A"/>
+            </w:tcBorders>
+            <w:shd w:val="clear" w:color="auto" w:fill="auto"/>
+            <w:tcMar>
+              <w:left w:w="114" w:type="dxa"/>
+            </w:tcMar>
+          </w:tcPr>
+          <w:p>
+            <w:pPr>
+              <w:spacing w:before="40" w:after="40"/>
+              <w:rPr>
+                <w:rFonts w:ascii="Times New Roman" w:hAnsi="Times New Roman"/>
+              </w:rPr>
+            </w:pPr>
+            <w:r>
+              <w:rPr>
+                <w:rFonts w:ascii="Times New Roman" w:hAnsi="Times New Roman"/>
+              </w:rPr>
+              <w:t>Additions</w:t>
+            </w:r>
+          </w:p>
+        </w:tc>
+        <w:tc>
+          <w:tcPr>
+            <w:tcW w:w="1583" w:type="dxa"/>
+            <w:tcBorders>
+              <w:top w:val="single" w:sz="6" w:space="0" w:color="00000A"/>
+              <w:left w:val="single" w:sz="6" w:space="0" w:color="00000A"/>
+              <w:bottom w:val="single" w:sz="6" w:space="0" w:color="00000A"/>
+              <w:right w:val="single" w:sz="12" w:space="0" w:color="00000A"/>
+            </w:tcBorders>
+            <w:shd w:val="clear" w:color="auto" w:fill="auto"/>
+            <w:tcMar>
+              <w:left w:w="114" w:type="dxa"/>
+            </w:tcMar>
+          </w:tcPr>
+          <w:p>
+            <w:pPr>
+              <w:spacing w:before="40" w:after="40"/>
+              <w:rPr>
+                <w:rFonts w:ascii="Times New Roman" w:hAnsi="Times New Roman"/>
+              </w:rPr>
+            </w:pPr>
+            <w:r>
+              <w:rPr>
+                <w:rFonts w:ascii="Times New Roman" w:hAnsi="Times New Roman"/>
+              </w:rPr>
+              <w:t>Rough Draft 2</w:t>
+            </w:r>
+          </w:p>
+        </w:tc>
+      </w:tr>
+      <w:tr>
+        <w:tc>
+          <w:tcPr>
+            <w:tcW w:w="2160" w:type="dxa"/>
+            <w:tcBorders>
+              <w:top w:val="single" w:sz="6" w:space="0" w:color="00000A"/>
+              <w:left w:val="single" w:sz="12" w:space="0" w:color="00000A"/>
+              <w:bottom w:val="single" w:sz="6" w:space="0" w:color="00000A"/>
+              <w:right w:val="single" w:sz="6" w:space="0" w:color="00000A"/>
+            </w:tcBorders>
+            <w:shd w:val="clear" w:color="auto" w:fill="auto"/>
+            <w:tcMar>
+              <w:left w:w="107" w:type="dxa"/>
+            </w:tcMar>
+          </w:tcPr>
+          <w:p>
+            <w:pPr>
+              <w:spacing w:before="40" w:after="40"/>
+              <w:rPr>
+                <w:rFonts w:ascii="Times New Roman" w:hAnsi="Times New Roman"/>
+              </w:rPr>
+            </w:pPr>
+            <w:r>
+              <w:rPr>
+                <w:rFonts w:ascii="Times New Roman" w:hAnsi="Times New Roman"/>
+              </w:rPr>
+              <w:t xml:space="preserve">Isabel </w:t>
+            </w:r>
+            <w:proofErr w:type="spellStart"/>
+            <w:r>
+              <w:rPr>
+                <w:rFonts w:ascii="Times New Roman" w:hAnsi="Times New Roman"/>
+              </w:rPr>
+              <w:t>Almaguer</w:t>
+            </w:r>
+            <w:proofErr w:type="spellEnd"/>
+          </w:p>
+        </w:tc>
+        <w:tc>
+          <w:tcPr>
+            <w:tcW w:w="1170" w:type="dxa"/>
+            <w:tcBorders>
+              <w:top w:val="single" w:sz="6" w:space="0" w:color="00000A"/>
+              <w:left w:val="single" w:sz="6" w:space="0" w:color="00000A"/>
+              <w:bottom w:val="single" w:sz="6" w:space="0" w:color="00000A"/>
+              <w:right w:val="single" w:sz="6" w:space="0" w:color="00000A"/>
+            </w:tcBorders>
+            <w:shd w:val="clear" w:color="auto" w:fill="auto"/>
+            <w:tcMar>
+              <w:left w:w="114" w:type="dxa"/>
+            </w:tcMar>
+          </w:tcPr>
+          <w:p>
+            <w:pPr>
+              <w:spacing w:before="40" w:after="40"/>
+              <w:rPr>
+                <w:rFonts w:ascii="Times New Roman" w:hAnsi="Times New Roman"/>
+              </w:rPr>
+            </w:pPr>
+            <w:r>
+              <w:rPr>
+                <w:rFonts w:ascii="Times New Roman" w:hAnsi="Times New Roman"/>
+              </w:rPr>
+              <w:t>Feb 28</w:t>
+            </w:r>
+          </w:p>
+        </w:tc>
+        <w:tc>
+          <w:tcPr>
+            <w:tcW w:w="4954" w:type="dxa"/>
+            <w:tcBorders>
+              <w:top w:val="single" w:sz="6" w:space="0" w:color="00000A"/>
+              <w:left w:val="single" w:sz="6" w:space="0" w:color="00000A"/>
+              <w:bottom w:val="single" w:sz="6" w:space="0" w:color="00000A"/>
+              <w:right w:val="single" w:sz="6" w:space="0" w:color="00000A"/>
+            </w:tcBorders>
+            <w:shd w:val="clear" w:color="auto" w:fill="auto"/>
+            <w:tcMar>
+              <w:left w:w="114" w:type="dxa"/>
+            </w:tcMar>
+          </w:tcPr>
+          <w:p>
+            <w:pPr>
+              <w:spacing w:before="40" w:after="40"/>
+              <w:rPr>
+                <w:rFonts w:ascii="Times New Roman" w:hAnsi="Times New Roman"/>
+              </w:rPr>
+            </w:pPr>
+            <w:r>
+              <w:rPr>
+                <w:rFonts w:ascii="Times New Roman" w:hAnsi="Times New Roman"/>
+              </w:rPr>
+              <w:t>Final additions</w:t>
+            </w:r>
+          </w:p>
+        </w:tc>
+        <w:tc>
+          <w:tcPr>
+            <w:tcW w:w="1583" w:type="dxa"/>
+            <w:tcBorders>
+              <w:top w:val="single" w:sz="6" w:space="0" w:color="00000A"/>
+              <w:left w:val="single" w:sz="6" w:space="0" w:color="00000A"/>
+              <w:bottom w:val="single" w:sz="6" w:space="0" w:color="00000A"/>
+              <w:right w:val="single" w:sz="12" w:space="0" w:color="00000A"/>
+            </w:tcBorders>
+            <w:shd w:val="clear" w:color="auto" w:fill="auto"/>
+            <w:tcMar>
+              <w:left w:w="114" w:type="dxa"/>
+            </w:tcMar>
+          </w:tcPr>
+          <w:p>
+            <w:pPr>
+              <w:spacing w:before="40" w:after="40"/>
+              <w:rPr>
+                <w:rFonts w:ascii="Times New Roman" w:hAnsi="Times New Roman"/>
+              </w:rPr>
+            </w:pPr>
+            <w:r>
+              <w:rPr>
+                <w:rFonts w:ascii="Times New Roman" w:hAnsi="Times New Roman"/>
+              </w:rPr>
+              <w:t>Rough Draft 3</w:t>
+            </w:r>
           </w:p>
         </w:tc>
       </w:tr>
@@ -3100,7 +3684,16 @@
           <w:p>
             <w:pPr>
               <w:spacing w:before="40" w:after="40"/>
+              <w:rPr>
+                <w:rFonts w:ascii="Times New Roman" w:hAnsi="Times New Roman"/>
+              </w:rPr>
             </w:pPr>
+            <w:r>
+              <w:rPr>
+                <w:rFonts w:ascii="Times New Roman" w:hAnsi="Times New Roman"/>
+              </w:rPr>
+              <w:t>Jason Jensen</w:t>
+            </w:r>
           </w:p>
         </w:tc>
         <w:tc>
@@ -3120,7 +3713,16 @@
           <w:p>
             <w:pPr>
               <w:spacing w:before="40" w:after="40"/>
+              <w:rPr>
+                <w:rFonts w:ascii="Times New Roman" w:hAnsi="Times New Roman"/>
+              </w:rPr>
             </w:pPr>
+            <w:r>
+              <w:rPr>
+                <w:rFonts w:ascii="Times New Roman" w:hAnsi="Times New Roman"/>
+              </w:rPr>
+              <w:t>Feb 29</w:t>
+            </w:r>
           </w:p>
         </w:tc>
         <w:tc>
@@ -3140,7 +3742,16 @@
           <w:p>
             <w:pPr>
               <w:spacing w:before="40" w:after="40"/>
+              <w:rPr>
+                <w:rFonts w:ascii="Times New Roman" w:hAnsi="Times New Roman"/>
+              </w:rPr>
             </w:pPr>
+            <w:r>
+              <w:rPr>
+                <w:rFonts w:ascii="Times New Roman" w:hAnsi="Times New Roman"/>
+              </w:rPr>
+              <w:t>Corrected grammar and formatting</w:t>
+            </w:r>
           </w:p>
         </w:tc>
         <w:tc>
@@ -3160,7 +3771,16 @@
           <w:p>
             <w:pPr>
               <w:spacing w:before="40" w:after="40"/>
+              <w:rPr>
+                <w:rFonts w:ascii="Times New Roman" w:hAnsi="Times New Roman"/>
+              </w:rPr>
             </w:pPr>
+            <w:r>
+              <w:rPr>
+                <w:rFonts w:ascii="Times New Roman" w:hAnsi="Times New Roman"/>
+              </w:rPr>
+              <w:t>Final Draft</w:t>
+            </w:r>
           </w:p>
         </w:tc>
       </w:tr>
@@ -3168,17 +3788,22 @@
     <w:p>
       <w:pPr>
         <w:rPr>
+          <w:rFonts w:ascii="Times New Roman" w:hAnsi="Times New Roman"/>
           <w:b/>
         </w:rPr>
       </w:pPr>
     </w:p>
     <w:p>
       <w:pPr>
+        <w:rPr>
+          <w:rFonts w:ascii="Times New Roman" w:hAnsi="Times New Roman"/>
+        </w:rPr>
         <w:sectPr>
-          <w:headerReference w:type="default" r:id="rId11"/>
-          <w:footerReference w:type="default" r:id="rId12"/>
+          <w:headerReference w:type="default" r:id="rId9"/>
+          <w:footerReference w:type="default" r:id="rId10"/>
           <w:pgSz w:w="12240" w:h="15840"/>
           <w:pgMar w:top="1440" w:right="1440" w:bottom="1440" w:left="1440" w:header="720" w:footer="720" w:gutter="0"/>
+          <w:pgNumType w:fmt="lowerRoman"/>
           <w:cols w:space="720"/>
           <w:formProt w:val="0"/>
           <w:docGrid w:linePitch="240" w:charSpace="-6145"/>
@@ -3192,13 +3817,19 @@
           <w:ilvl w:val="0"/>
           <w:numId w:val="2"/>
         </w:numPr>
+        <w:rPr>
+          <w:rFonts w:ascii="Times New Roman" w:hAnsi="Times New Roman"/>
+        </w:rPr>
       </w:pPr>
       <w:bookmarkStart w:id="7" w:name="_Toc441230972"/>
       <w:bookmarkStart w:id="8" w:name="_Toc439994665"/>
-      <w:bookmarkStart w:id="9" w:name="_Toc444440911"/>
+      <w:bookmarkStart w:id="9" w:name="_Toc444545795"/>
       <w:bookmarkEnd w:id="7"/>
       <w:bookmarkEnd w:id="8"/>
       <w:r>
+        <w:rPr>
+          <w:rFonts w:ascii="Times New Roman" w:hAnsi="Times New Roman"/>
+        </w:rPr>
         <w:lastRenderedPageBreak/>
         <w:t>Introduction</w:t>
       </w:r>
@@ -3211,20 +3842,32 @@
           <w:ilvl w:val="1"/>
           <w:numId w:val="2"/>
         </w:numPr>
-      </w:pPr>
-      <w:r>
+        <w:rPr>
+          <w:rFonts w:ascii="Times New Roman" w:hAnsi="Times New Roman"/>
+        </w:rPr>
+      </w:pPr>
+      <w:r>
+        <w:rPr>
+          <w:rFonts w:ascii="Times New Roman" w:hAnsi="Times New Roman"/>
+        </w:rPr>
         <w:t xml:space="preserve"> </w:t>
       </w:r>
       <w:bookmarkStart w:id="10" w:name="_Toc441230973"/>
       <w:bookmarkStart w:id="11" w:name="_Toc439994667"/>
-      <w:bookmarkStart w:id="12" w:name="_Toc444440912"/>
-      <w:r>
+      <w:bookmarkStart w:id="12" w:name="_Toc444545796"/>
+      <w:r>
+        <w:rPr>
+          <w:rFonts w:ascii="Times New Roman" w:hAnsi="Times New Roman"/>
+        </w:rPr>
         <w:t>Purpose</w:t>
       </w:r>
       <w:bookmarkEnd w:id="10"/>
       <w:bookmarkEnd w:id="11"/>
       <w:bookmarkEnd w:id="12"/>
       <w:r>
+        <w:rPr>
+          <w:rFonts w:ascii="Times New Roman" w:hAnsi="Times New Roman"/>
+        </w:rPr>
         <w:t xml:space="preserve"> </w:t>
       </w:r>
     </w:p>
@@ -3232,38 +3875,18 @@
       <w:pPr>
         <w:pStyle w:val="template"/>
         <w:rPr>
-          <w:i w:val="0"/>
-        </w:rPr>
-      </w:pPr>
-      <w:r>
-        <w:rPr>
-          <w:i w:val="0"/>
-        </w:rPr>
-        <w:t>Our project is going to be</w:t>
-      </w:r>
-      <w:r>
-        <w:rPr>
-          <w:i w:val="0"/>
-        </w:rPr>
-        <w:t xml:space="preserve"> based on the EZ tag system and its functionalities. The program that we create will assume, for simplicity, that an EZ tag account has already been created. Our program structure will contain classes for each phase of the process. The main classes that we</w:t>
-      </w:r>
-      <w:r>
-        <w:rPr>
-          <w:i w:val="0"/>
-        </w:rPr>
-        <w:t xml:space="preserve"> have in mind are: a central management class, a class for lanes, and a class for accounts. The central management class will process information from the camera, such as if an EZ tag is present, the EZ tag ID, and the vehicle entrance and exit.  The lanes</w:t>
-      </w:r>
-      <w:r>
-        <w:rPr>
-          <w:i w:val="0"/>
-        </w:rPr>
-        <w:t xml:space="preserve"> class will set the direction and price for lanes based on time of day or other special events. The accounts class will contain the account and vehicle information, update information on accounts, determine validity of account, and generate transaction num</w:t>
-      </w:r>
-      <w:r>
-        <w:rPr>
-          <w:i w:val="0"/>
-        </w:rPr>
-        <w:t>bers.</w:t>
+          <w:rFonts w:ascii="Times New Roman" w:hAnsi="Times New Roman"/>
+          <w:i w:val="0"/>
+          <w:sz w:val="24"/>
+        </w:rPr>
+      </w:pPr>
+      <w:r>
+        <w:rPr>
+          <w:rFonts w:ascii="Times New Roman" w:hAnsi="Times New Roman"/>
+          <w:i w:val="0"/>
+          <w:sz w:val="24"/>
+        </w:rPr>
+        <w:t>Our project is going to be based on the EZ tag system and its functionalities.  The program that we create will assume, for simplicity, that an EZ tag account has already been created.  Our program structure will contain classes for each phase of the process.  The main classes that we have in mind are: a central management class, a class for lanes, and a class for accounts.  The central management class will process information from the camera, such as if an EZ tag is present, the EZ tag ID, and the vehicle entrance and exit.  The lanes class will set the direction and price for lanes based on time of day or other special events.  The accounts class will contain the account and vehicle information, update information on accounts, determine validity of account, and generate transaction numbers.</w:t>
       </w:r>
     </w:p>
     <w:p>
@@ -3273,16 +3896,25 @@
           <w:ilvl w:val="1"/>
           <w:numId w:val="2"/>
         </w:numPr>
-      </w:pPr>
-      <w:r>
+        <w:rPr>
+          <w:rFonts w:ascii="Times New Roman" w:hAnsi="Times New Roman"/>
+        </w:rPr>
+      </w:pPr>
+      <w:r>
+        <w:rPr>
+          <w:rFonts w:ascii="Times New Roman" w:hAnsi="Times New Roman"/>
+        </w:rPr>
         <w:t xml:space="preserve"> </w:t>
       </w:r>
       <w:bookmarkStart w:id="13" w:name="_Toc441230974"/>
       <w:bookmarkStart w:id="14" w:name="_Toc439994668"/>
-      <w:bookmarkStart w:id="15" w:name="_Toc444440913"/>
+      <w:bookmarkStart w:id="15" w:name="_Toc444545797"/>
       <w:bookmarkEnd w:id="13"/>
       <w:bookmarkEnd w:id="14"/>
       <w:r>
+        <w:rPr>
+          <w:rFonts w:ascii="Times New Roman" w:hAnsi="Times New Roman"/>
+        </w:rPr>
         <w:t>Document Conventions</w:t>
       </w:r>
       <w:bookmarkEnd w:id="15"/>
@@ -3290,92 +3922,56 @@
     <w:p>
       <w:pPr>
         <w:pStyle w:val="Textbody0"/>
-      </w:pPr>
-      <w:r>
+        <w:spacing w:line="240" w:lineRule="auto"/>
+        <w:rPr>
+          <w:rFonts w:ascii="Times New Roman" w:hAnsi="Times New Roman"/>
+        </w:rPr>
+      </w:pPr>
+      <w:r>
+        <w:rPr>
+          <w:rFonts w:ascii="Times New Roman" w:hAnsi="Times New Roman"/>
+        </w:rPr>
         <w:t>This document uses the following conventions:</w:t>
       </w:r>
     </w:p>
     <w:p>
       <w:pPr>
-        <w:pStyle w:val="template"/>
-        <w:rPr>
-          <w:i w:val="0"/>
-          <w:color w:val="FF0000"/>
-        </w:rPr>
-      </w:pPr>
-    </w:p>
-    <w:p>
-      <w:pPr>
-        <w:pStyle w:val="template"/>
-        <w:rPr>
-          <w:i w:val="0"/>
-          <w:color w:val="FF0000"/>
-        </w:rPr>
-      </w:pPr>
-    </w:p>
-    <w:p>
-      <w:pPr>
-        <w:pStyle w:val="template"/>
-        <w:rPr>
-          <w:i w:val="0"/>
-          <w:color w:val="FF0000"/>
-        </w:rPr>
-      </w:pPr>
-    </w:p>
-    <w:p>
-      <w:pPr>
-        <w:pStyle w:val="template"/>
-        <w:rPr>
-          <w:color w:val="FF0000"/>
-        </w:rPr>
-      </w:pPr>
-      <w:r>
-        <w:rPr>
-          <w:i w:val="0"/>
-          <w:color w:val="FF0000"/>
-        </w:rPr>
-        <w:t xml:space="preserve">&lt;Describe any standards or typographical conventions that were followed when writing this SRS, such as fonts or highlighting that have special significance. For example, state </w:t>
-      </w:r>
-      <w:r>
-        <w:rPr>
-          <w:i w:val="0"/>
-          <w:color w:val="FF0000"/>
-        </w:rPr>
-        <w:t xml:space="preserve">whether </w:t>
-      </w:r>
-      <w:proofErr w:type="gramStart"/>
-      <w:r>
-        <w:rPr>
-          <w:i w:val="0"/>
-          <w:color w:val="FF0000"/>
-        </w:rPr>
-        <w:t>priorities  for</w:t>
-      </w:r>
-      <w:proofErr w:type="gramEnd"/>
-      <w:r>
-        <w:rPr>
-          <w:i w:val="0"/>
-          <w:color w:val="FF0000"/>
-        </w:rPr>
-        <w:t xml:space="preserve"> higher-level requirements are assumed to be inherited by detailed requirements, or whether every requirement statement is to have its own priority.&gt;</w:t>
-      </w:r>
-    </w:p>
-    <w:p>
-      <w:pPr>
-        <w:pStyle w:val="template"/>
-        <w:rPr>
-          <w:i w:val="0"/>
-          <w:color w:val="FF0000"/>
-        </w:rPr>
-      </w:pPr>
-    </w:p>
-    <w:p>
-      <w:pPr>
-        <w:pStyle w:val="template"/>
-        <w:rPr>
-          <w:i w:val="0"/>
-        </w:rPr>
-      </w:pPr>
+        <w:pStyle w:val="Textbody0"/>
+        <w:numPr>
+          <w:ilvl w:val="0"/>
+          <w:numId w:val="6"/>
+        </w:numPr>
+        <w:spacing w:line="240" w:lineRule="auto"/>
+        <w:rPr>
+          <w:rFonts w:ascii="Times New Roman" w:hAnsi="Times New Roman"/>
+        </w:rPr>
+      </w:pPr>
+      <w:r>
+        <w:rPr>
+          <w:rFonts w:ascii="Times New Roman" w:hAnsi="Times New Roman"/>
+        </w:rPr>
+        <w:t>Times New Roman</w:t>
+      </w:r>
+    </w:p>
+    <w:p>
+      <w:pPr>
+        <w:pStyle w:val="Textbody0"/>
+        <w:numPr>
+          <w:ilvl w:val="0"/>
+          <w:numId w:val="6"/>
+        </w:numPr>
+        <w:spacing w:line="240" w:lineRule="auto"/>
+        <w:rPr>
+          <w:rFonts w:ascii="Times New Roman" w:hAnsi="Times New Roman"/>
+          <w:i/>
+        </w:rPr>
+      </w:pPr>
+      <w:r>
+        <w:rPr>
+          <w:rFonts w:ascii="Times New Roman" w:hAnsi="Times New Roman"/>
+        </w:rPr>
+        <w:t>12 point font</w:t>
+      </w:r>
     </w:p>
     <w:p>
       <w:pPr>
@@ -3384,16 +3980,25 @@
           <w:ilvl w:val="1"/>
           <w:numId w:val="2"/>
         </w:numPr>
-      </w:pPr>
-      <w:r>
+        <w:rPr>
+          <w:rFonts w:ascii="Times New Roman" w:hAnsi="Times New Roman"/>
+        </w:rPr>
+      </w:pPr>
+      <w:r>
+        <w:rPr>
+          <w:rFonts w:ascii="Times New Roman" w:hAnsi="Times New Roman"/>
+        </w:rPr>
         <w:t xml:space="preserve"> </w:t>
       </w:r>
       <w:bookmarkStart w:id="16" w:name="_Toc441230975"/>
       <w:bookmarkStart w:id="17" w:name="_Toc439994669"/>
-      <w:bookmarkStart w:id="18" w:name="_Toc444440914"/>
+      <w:bookmarkStart w:id="18" w:name="_Toc444545798"/>
       <w:bookmarkEnd w:id="16"/>
       <w:bookmarkEnd w:id="17"/>
       <w:r>
+        <w:rPr>
+          <w:rFonts w:ascii="Times New Roman" w:hAnsi="Times New Roman"/>
+        </w:rPr>
         <w:t>Intended Audience and Reading Suggestions</w:t>
       </w:r>
       <w:bookmarkEnd w:id="18"/>
@@ -3402,35 +4007,246 @@
       <w:pPr>
         <w:pStyle w:val="template"/>
         <w:rPr>
-          <w:i w:val="0"/>
+          <w:rFonts w:ascii="Times New Roman" w:hAnsi="Times New Roman"/>
+          <w:i w:val="0"/>
+          <w:sz w:val="24"/>
         </w:rPr>
       </w:pPr>
       <w:bookmarkStart w:id="19" w:name="_Toc441230976"/>
       <w:bookmarkStart w:id="20" w:name="_Toc439994670"/>
       <w:r>
         <w:rPr>
-          <w:i w:val="0"/>
-        </w:rPr>
-        <w:t xml:space="preserve">This document provides design details </w:t>
-      </w:r>
-      <w:r>
-        <w:rPr>
-          <w:i w:val="0"/>
-        </w:rPr>
-        <w:t>for our Toll System that may be read from front to back for a complete understanding of the project. Our documentation is intended to be a detailed guide for all readers that are interested in the back end development of an EZ Tag System, and all people in</w:t>
-      </w:r>
-      <w:r>
-        <w:rPr>
-          <w:i w:val="0"/>
-        </w:rPr>
-        <w:t>volved in the primary functional areas of the system. The overall document is separated in sections, and designed to be read by specific topic to provide rapid access to material as needed. Toll management personnel and the developers in charge of maintena</w:t>
-      </w:r>
-      <w:r>
-        <w:rPr>
-          <w:i w:val="0"/>
-        </w:rPr>
-        <w:t>nce of the product can read the specific sections that interest them as well as any reader that chooses to read only on areas of interest.</w:t>
-      </w:r>
+          <w:rFonts w:ascii="Times New Roman" w:hAnsi="Times New Roman"/>
+          <w:i w:val="0"/>
+          <w:sz w:val="24"/>
+        </w:rPr>
+        <w:t>This document provides design details for our Toll System that may be read from front to back for a complete understanding of the project.  Our documentation is intended to be a detailed guide for all readers that are interested in the back end development of an EZ Tag System, and all people involved in the primary functional areas of the system.  The overall document is separated in sections, and designed to be read by specific topic to provide rapid access to material as needed.  Toll management personnel and the developers in charge of maintenance of the product can read the specific sections that interest them as well as any reader that chooses to read only on areas of interest.</w:t>
+      </w:r>
+    </w:p>
+    <w:p>
+      <w:pPr>
+        <w:pStyle w:val="template"/>
+        <w:rPr>
+          <w:rFonts w:ascii="Times New Roman" w:hAnsi="Times New Roman"/>
+          <w:i w:val="0"/>
+          <w:sz w:val="24"/>
+        </w:rPr>
+      </w:pPr>
+    </w:p>
+    <w:p>
+      <w:pPr>
+        <w:pStyle w:val="BodyText"/>
+        <w:ind w:left="630" w:hanging="630"/>
+        <w:rPr>
+          <w:rFonts w:ascii="Times New Roman" w:hAnsi="Times New Roman"/>
+          <w:b/>
+          <w:szCs w:val="22"/>
+          <w:shd w:val="clear" w:color="auto" w:fill="FFFFFF"/>
+        </w:rPr>
+      </w:pPr>
+      <w:r>
+        <w:rPr>
+          <w:rFonts w:ascii="Times New Roman" w:hAnsi="Times New Roman"/>
+          <w:b/>
+          <w:szCs w:val="22"/>
+          <w:shd w:val="clear" w:color="auto" w:fill="FFFFFF"/>
+        </w:rPr>
+        <w:t>Developer</w:t>
+      </w:r>
+      <w:r>
+        <w:rPr>
+          <w:rFonts w:ascii="Times New Roman" w:hAnsi="Times New Roman"/>
+          <w:szCs w:val="22"/>
+          <w:shd w:val="clear" w:color="auto" w:fill="FFFFFF"/>
+        </w:rPr>
+        <w:t xml:space="preserve">:   </w:t>
+      </w:r>
+      <w:r>
+        <w:rPr>
+          <w:rFonts w:ascii="Times New Roman" w:hAnsi="Times New Roman"/>
+          <w:szCs w:val="22"/>
+          <w:shd w:val="clear" w:color="auto" w:fill="FFFFFF"/>
+        </w:rPr>
+        <w:t>A</w:t>
+      </w:r>
+      <w:r>
+        <w:rPr>
+          <w:rFonts w:ascii="Times New Roman" w:hAnsi="Times New Roman"/>
+          <w:szCs w:val="22"/>
+          <w:shd w:val="clear" w:color="auto" w:fill="FFFFFF"/>
+        </w:rPr>
+        <w:t xml:space="preserve"> developer who wants to read, change, modify or add new requirements into </w:t>
+      </w:r>
+      <w:r>
+        <w:rPr>
+          <w:rFonts w:ascii="Times New Roman" w:hAnsi="Times New Roman"/>
+          <w:szCs w:val="22"/>
+          <w:shd w:val="clear" w:color="auto" w:fill="FFFFFF"/>
+        </w:rPr>
+        <w:t>the existing program</w:t>
+      </w:r>
+      <w:r>
+        <w:rPr>
+          <w:rFonts w:ascii="Times New Roman" w:hAnsi="Times New Roman"/>
+          <w:szCs w:val="22"/>
+          <w:shd w:val="clear" w:color="auto" w:fill="FFFFFF"/>
+        </w:rPr>
+        <w:t xml:space="preserve"> should consult this document and update the requirements in the proper manner.  </w:t>
+      </w:r>
+      <w:r>
+        <w:rPr>
+          <w:rFonts w:ascii="Times New Roman" w:hAnsi="Times New Roman"/>
+          <w:szCs w:val="22"/>
+          <w:shd w:val="clear" w:color="auto" w:fill="FFFFFF"/>
+        </w:rPr>
+        <w:t>I</w:t>
+      </w:r>
+      <w:r>
+        <w:rPr>
+          <w:rFonts w:ascii="Times New Roman" w:hAnsi="Times New Roman"/>
+          <w:szCs w:val="22"/>
+          <w:shd w:val="clear" w:color="auto" w:fill="FFFFFF"/>
+        </w:rPr>
+        <w:t xml:space="preserve">n order to properly modify the program, the changes made should be available in all phases of the process where the changes occurred and </w:t>
+      </w:r>
+      <w:r>
+        <w:rPr>
+          <w:rFonts w:ascii="Times New Roman" w:hAnsi="Times New Roman"/>
+          <w:szCs w:val="22"/>
+          <w:shd w:val="clear" w:color="auto" w:fill="FFFFFF"/>
+        </w:rPr>
+        <w:t xml:space="preserve">will </w:t>
+      </w:r>
+      <w:r>
+        <w:rPr>
+          <w:rFonts w:ascii="Times New Roman" w:hAnsi="Times New Roman"/>
+          <w:szCs w:val="22"/>
+          <w:shd w:val="clear" w:color="auto" w:fill="FFFFFF"/>
+        </w:rPr>
+        <w:t xml:space="preserve">be </w:t>
+      </w:r>
+      <w:r>
+        <w:rPr>
+          <w:rFonts w:ascii="Times New Roman" w:hAnsi="Times New Roman"/>
+          <w:szCs w:val="22"/>
+          <w:shd w:val="clear" w:color="auto" w:fill="FFFFFF"/>
+        </w:rPr>
+        <w:t xml:space="preserve">listed </w:t>
+      </w:r>
+      <w:r>
+        <w:rPr>
+          <w:rFonts w:ascii="Times New Roman" w:hAnsi="Times New Roman"/>
+          <w:szCs w:val="22"/>
+          <w:shd w:val="clear" w:color="auto" w:fill="FFFFFF"/>
+        </w:rPr>
+        <w:t>in this documentation.</w:t>
+      </w:r>
+    </w:p>
+    <w:p>
+      <w:pPr>
+        <w:pStyle w:val="BodyText"/>
+        <w:ind w:left="630" w:hanging="630"/>
+        <w:rPr>
+          <w:rFonts w:ascii="Times New Roman" w:hAnsi="Times New Roman"/>
+          <w:szCs w:val="22"/>
+          <w:shd w:val="clear" w:color="auto" w:fill="FFFFFF"/>
+        </w:rPr>
+      </w:pPr>
+      <w:r>
+        <w:rPr>
+          <w:rFonts w:ascii="Times New Roman" w:hAnsi="Times New Roman"/>
+          <w:b/>
+          <w:szCs w:val="22"/>
+          <w:shd w:val="clear" w:color="auto" w:fill="FFFFFF"/>
+        </w:rPr>
+        <w:t>User</w:t>
+      </w:r>
+      <w:r>
+        <w:rPr>
+          <w:rFonts w:ascii="Times New Roman" w:hAnsi="Times New Roman"/>
+          <w:szCs w:val="22"/>
+          <w:shd w:val="clear" w:color="auto" w:fill="FFFFFF"/>
+        </w:rPr>
+        <w:t xml:space="preserve">:  The user interested in the details of the program can review the diagrams and the specifications presented in order to obtain better understanding.  In this manner the user can also determine if the software </w:t>
+      </w:r>
+      <w:r>
+        <w:rPr>
+          <w:rFonts w:ascii="Times New Roman" w:hAnsi="Times New Roman"/>
+          <w:szCs w:val="22"/>
+          <w:shd w:val="clear" w:color="auto" w:fill="FFFFFF"/>
+        </w:rPr>
+        <w:t>meets</w:t>
+      </w:r>
+      <w:r>
+        <w:rPr>
+          <w:rFonts w:ascii="Times New Roman" w:hAnsi="Times New Roman"/>
+          <w:szCs w:val="22"/>
+          <w:shd w:val="clear" w:color="auto" w:fill="FFFFFF"/>
+        </w:rPr>
+        <w:t xml:space="preserve"> all </w:t>
+      </w:r>
+      <w:r>
+        <w:rPr>
+          <w:rFonts w:ascii="Times New Roman" w:hAnsi="Times New Roman"/>
+          <w:szCs w:val="22"/>
+          <w:shd w:val="clear" w:color="auto" w:fill="FFFFFF"/>
+        </w:rPr>
+        <w:t xml:space="preserve">of their </w:t>
+      </w:r>
+      <w:r>
+        <w:rPr>
+          <w:rFonts w:ascii="Times New Roman" w:hAnsi="Times New Roman"/>
+          <w:szCs w:val="22"/>
+          <w:shd w:val="clear" w:color="auto" w:fill="FFFFFF"/>
+        </w:rPr>
+        <w:t xml:space="preserve">requirements.  </w:t>
+      </w:r>
+    </w:p>
+    <w:p>
+      <w:pPr>
+        <w:pStyle w:val="BodyText"/>
+        <w:ind w:left="630" w:hanging="630"/>
+        <w:rPr>
+          <w:rFonts w:ascii="Times New Roman" w:hAnsi="Times New Roman"/>
+          <w:szCs w:val="22"/>
+        </w:rPr>
+      </w:pPr>
+      <w:r>
+        <w:rPr>
+          <w:rFonts w:ascii="Times New Roman" w:hAnsi="Times New Roman"/>
+          <w:b/>
+          <w:bCs/>
+          <w:szCs w:val="22"/>
+          <w:shd w:val="clear" w:color="auto" w:fill="FFFFFF"/>
+        </w:rPr>
+        <w:t>Toll management personnel:</w:t>
+      </w:r>
+      <w:r>
+        <w:rPr>
+          <w:rFonts w:ascii="Times New Roman" w:hAnsi="Times New Roman"/>
+          <w:szCs w:val="22"/>
+          <w:shd w:val="clear" w:color="auto" w:fill="FFFFFF"/>
+        </w:rPr>
+        <w:t xml:space="preserve"> The people in charge of the correct functioning of the entire system need this document to guide </w:t>
+      </w:r>
+      <w:r>
+        <w:rPr>
+          <w:rFonts w:ascii="Times New Roman" w:hAnsi="Times New Roman"/>
+          <w:szCs w:val="22"/>
+          <w:shd w:val="clear" w:color="auto" w:fill="FFFFFF"/>
+        </w:rPr>
+        <w:t>them in the proper execution of the program.</w:t>
+      </w:r>
+    </w:p>
+    <w:p>
+      <w:pPr>
+        <w:pStyle w:val="template"/>
+        <w:rPr>
+          <w:rFonts w:ascii="Times New Roman" w:hAnsi="Times New Roman"/>
+          <w:i w:val="0"/>
+          <w:sz w:val="24"/>
+        </w:rPr>
+      </w:pPr>
     </w:p>
     <w:p>
       <w:pPr>
@@ -3439,14 +4255,24 @@
           <w:ilvl w:val="1"/>
           <w:numId w:val="2"/>
         </w:numPr>
-      </w:pPr>
-      <w:r>
+        <w:rPr>
+          <w:rFonts w:ascii="Times New Roman" w:hAnsi="Times New Roman"/>
+        </w:rPr>
+      </w:pPr>
+      <w:r>
+        <w:rPr>
+          <w:rFonts w:ascii="Times New Roman" w:hAnsi="Times New Roman"/>
+        </w:rPr>
+        <w:lastRenderedPageBreak/>
         <w:t xml:space="preserve"> </w:t>
       </w:r>
-      <w:bookmarkStart w:id="21" w:name="_Toc444440915"/>
+      <w:bookmarkStart w:id="21" w:name="_Toc444545799"/>
       <w:bookmarkEnd w:id="19"/>
       <w:bookmarkEnd w:id="20"/>
       <w:r>
+        <w:rPr>
+          <w:rFonts w:ascii="Times New Roman" w:hAnsi="Times New Roman"/>
+        </w:rPr>
         <w:t>Product Scope</w:t>
       </w:r>
       <w:bookmarkEnd w:id="21"/>
@@ -3455,26 +4281,18 @@
       <w:pPr>
         <w:pStyle w:val="template"/>
         <w:rPr>
-          <w:i w:val="0"/>
-        </w:rPr>
-      </w:pPr>
-      <w:r>
-        <w:rPr>
-          <w:i w:val="0"/>
-        </w:rPr>
-        <w:t>This project is will be based on the EZ tag system and its functionalities. More specifically, we will</w:t>
-      </w:r>
-      <w:r>
-        <w:rPr>
-          <w:i w:val="0"/>
-        </w:rPr>
-        <w:t xml:space="preserve"> be looking at the back end development of said system, which will include lane operations, cash management, toll schedule and central toll management systems. The project was conceived and will be developed by a team of three throughout the spring semeste</w:t>
-      </w:r>
-      <w:r>
-        <w:rPr>
-          <w:i w:val="0"/>
-        </w:rPr>
-        <w:t xml:space="preserve">r. </w:t>
+          <w:rFonts w:ascii="Times New Roman" w:hAnsi="Times New Roman"/>
+          <w:i w:val="0"/>
+          <w:sz w:val="24"/>
+        </w:rPr>
+      </w:pPr>
+      <w:r>
+        <w:rPr>
+          <w:rFonts w:ascii="Times New Roman" w:hAnsi="Times New Roman"/>
+          <w:i w:val="0"/>
+          <w:sz w:val="24"/>
+        </w:rPr>
+        <w:t xml:space="preserve">This project is will be based on the EZ tag system and its functionalities.  More specifically, we will be looking at the back end development of said system, which will include lane operations, cash management, toll schedule and central toll management systems.  The project was conceived and will be developed by a team of three throughout the spring semester.  </w:t>
       </w:r>
     </w:p>
     <w:p>
@@ -3484,17 +4302,25 @@
           <w:ilvl w:val="1"/>
           <w:numId w:val="2"/>
         </w:numPr>
-      </w:pPr>
-      <w:r>
-        <w:lastRenderedPageBreak/>
+        <w:rPr>
+          <w:rFonts w:ascii="Times New Roman" w:hAnsi="Times New Roman"/>
+        </w:rPr>
+      </w:pPr>
+      <w:r>
+        <w:rPr>
+          <w:rFonts w:ascii="Times New Roman" w:hAnsi="Times New Roman"/>
+        </w:rPr>
         <w:t xml:space="preserve"> </w:t>
       </w:r>
       <w:bookmarkStart w:id="22" w:name="_Toc441230977"/>
       <w:bookmarkStart w:id="23" w:name="_Toc439994672"/>
-      <w:bookmarkStart w:id="24" w:name="_Toc444440916"/>
+      <w:bookmarkStart w:id="24" w:name="_Toc444545800"/>
       <w:bookmarkEnd w:id="22"/>
       <w:bookmarkEnd w:id="23"/>
       <w:r>
+        <w:rPr>
+          <w:rFonts w:ascii="Times New Roman" w:hAnsi="Times New Roman"/>
+        </w:rPr>
         <w:t>References</w:t>
       </w:r>
       <w:bookmarkEnd w:id="24"/>
@@ -3503,26 +4329,34 @@
       <w:pPr>
         <w:pStyle w:val="template"/>
         <w:rPr>
-          <w:i w:val="0"/>
-        </w:rPr>
-      </w:pPr>
-      <w:r>
-        <w:rPr>
-          <w:i w:val="0"/>
+          <w:rFonts w:ascii="Times New Roman" w:hAnsi="Times New Roman"/>
+          <w:i w:val="0"/>
+          <w:sz w:val="24"/>
+        </w:rPr>
+      </w:pPr>
+      <w:r>
+        <w:rPr>
+          <w:rFonts w:ascii="Times New Roman" w:hAnsi="Times New Roman"/>
+          <w:i w:val="0"/>
+          <w:sz w:val="24"/>
         </w:rPr>
         <w:t xml:space="preserve">Absolute Java 6th Edition by Walter </w:t>
       </w:r>
       <w:proofErr w:type="spellStart"/>
       <w:r>
         <w:rPr>
-          <w:i w:val="0"/>
+          <w:rFonts w:ascii="Times New Roman" w:hAnsi="Times New Roman"/>
+          <w:i w:val="0"/>
+          <w:sz w:val="24"/>
         </w:rPr>
         <w:t>Savitch</w:t>
       </w:r>
       <w:proofErr w:type="spellEnd"/>
       <w:r>
         <w:rPr>
-          <w:i w:val="0"/>
+          <w:rFonts w:ascii="Times New Roman" w:hAnsi="Times New Roman"/>
+          <w:i w:val="0"/>
+          <w:sz w:val="24"/>
         </w:rPr>
         <w:t>.</w:t>
       </w:r>
@@ -3531,12 +4365,16 @@
       <w:pPr>
         <w:pStyle w:val="template"/>
         <w:rPr>
-          <w:i w:val="0"/>
-        </w:rPr>
-      </w:pPr>
-      <w:r>
-        <w:rPr>
-          <w:i w:val="0"/>
+          <w:rFonts w:ascii="Times New Roman" w:hAnsi="Times New Roman"/>
+          <w:i w:val="0"/>
+          <w:sz w:val="24"/>
+        </w:rPr>
+      </w:pPr>
+      <w:r>
+        <w:rPr>
+          <w:rFonts w:ascii="Times New Roman" w:hAnsi="Times New Roman"/>
+          <w:i w:val="0"/>
+          <w:sz w:val="24"/>
         </w:rPr>
         <w:t>https://www.hctra.org/ – Harris Country Toll Road Authority (EZ TAG) website.</w:t>
       </w:r>
@@ -3545,29 +4383,41 @@
       <w:pPr>
         <w:pStyle w:val="template"/>
         <w:rPr>
-          <w:i w:val="0"/>
-        </w:rPr>
-      </w:pPr>
-      <w:r>
-        <w:rPr>
-          <w:i w:val="0"/>
+          <w:rFonts w:ascii="Times New Roman" w:hAnsi="Times New Roman"/>
+          <w:i w:val="0"/>
+          <w:sz w:val="24"/>
+        </w:rPr>
+      </w:pPr>
+      <w:r>
+        <w:rPr>
+          <w:rFonts w:ascii="Times New Roman" w:hAnsi="Times New Roman"/>
+          <w:i w:val="0"/>
+          <w:sz w:val="24"/>
         </w:rPr>
         <w:t xml:space="preserve">Antonio </w:t>
       </w:r>
       <w:proofErr w:type="spellStart"/>
       <w:r>
         <w:rPr>
-          <w:i w:val="0"/>
+          <w:rFonts w:ascii="Times New Roman" w:hAnsi="Times New Roman"/>
+          <w:i w:val="0"/>
+          <w:sz w:val="24"/>
         </w:rPr>
         <w:t>Dumit</w:t>
       </w:r>
       <w:proofErr w:type="spellEnd"/>
       <w:r>
         <w:rPr>
-          <w:i w:val="0"/>
-        </w:rPr>
-        <w:t xml:space="preserve"> – former employee who was in charge of hardware maintenance. </w:t>
-      </w:r>
+          <w:rFonts w:ascii="Times New Roman" w:hAnsi="Times New Roman"/>
+          <w:i w:val="0"/>
+          <w:sz w:val="24"/>
+        </w:rPr>
+        <w:t xml:space="preserve"> – former employee who was in charge of hardware maintenance.  </w:t>
+      </w:r>
+      <w:bookmarkStart w:id="25" w:name="_Toc441230978"/>
+      <w:bookmarkStart w:id="26" w:name="_Toc439994673"/>
+      <w:bookmarkEnd w:id="25"/>
+      <w:bookmarkEnd w:id="26"/>
     </w:p>
     <w:p>
       <w:pPr>
@@ -3576,13 +4426,15 @@
           <w:ilvl w:val="0"/>
           <w:numId w:val="2"/>
         </w:numPr>
-      </w:pPr>
-      <w:bookmarkStart w:id="25" w:name="_Toc441230978"/>
-      <w:bookmarkStart w:id="26" w:name="_Toc439994673"/>
-      <w:bookmarkStart w:id="27" w:name="_Toc444440917"/>
-      <w:bookmarkEnd w:id="25"/>
-      <w:bookmarkEnd w:id="26"/>
-      <w:r>
+        <w:rPr>
+          <w:rFonts w:ascii="Times New Roman" w:hAnsi="Times New Roman"/>
+        </w:rPr>
+      </w:pPr>
+      <w:bookmarkStart w:id="27" w:name="_Toc444545801"/>
+      <w:r>
+        <w:rPr>
+          <w:rFonts w:ascii="Times New Roman" w:hAnsi="Times New Roman"/>
+        </w:rPr>
         <w:t>Overall Description</w:t>
       </w:r>
       <w:bookmarkEnd w:id="27"/>
@@ -3594,16 +4446,25 @@
           <w:ilvl w:val="1"/>
           <w:numId w:val="2"/>
         </w:numPr>
-      </w:pPr>
-      <w:r>
+        <w:rPr>
+          <w:rFonts w:ascii="Times New Roman" w:hAnsi="Times New Roman"/>
+        </w:rPr>
+      </w:pPr>
+      <w:r>
+        <w:rPr>
+          <w:rFonts w:ascii="Times New Roman" w:hAnsi="Times New Roman"/>
+        </w:rPr>
         <w:t xml:space="preserve"> </w:t>
       </w:r>
       <w:bookmarkStart w:id="28" w:name="_Toc441230979"/>
       <w:bookmarkStart w:id="29" w:name="_Toc439994674"/>
-      <w:bookmarkStart w:id="30" w:name="_Toc444440918"/>
+      <w:bookmarkStart w:id="30" w:name="_Toc444545802"/>
       <w:bookmarkEnd w:id="28"/>
       <w:bookmarkEnd w:id="29"/>
       <w:r>
+        <w:rPr>
+          <w:rFonts w:ascii="Times New Roman" w:hAnsi="Times New Roman"/>
+        </w:rPr>
         <w:t>Product Perspective</w:t>
       </w:r>
       <w:bookmarkEnd w:id="30"/>
@@ -3612,71 +4473,22 @@
       <w:pPr>
         <w:pStyle w:val="template"/>
         <w:rPr>
-          <w:i w:val="0"/>
-          <w:color w:val="000000"/>
+          <w:rFonts w:ascii="Times New Roman" w:hAnsi="Times New Roman"/>
+          <w:i w:val="0"/>
+          <w:color w:val="000000"/>
+          <w:sz w:val="24"/>
         </w:rPr>
       </w:pPr>
       <w:bookmarkStart w:id="31" w:name="_Toc441230980"/>
       <w:bookmarkStart w:id="32" w:name="_Toc439994675"/>
       <w:r>
         <w:rPr>
-          <w:i w:val="0"/>
-          <w:color w:val="000000"/>
-        </w:rPr>
-        <w:t xml:space="preserve">The overall system architecture will be based on the functionality of the Houston tolling system. It will process the information of vehicles gathered from the suite of sensors on the toll lanes and allow users to log in to manage their accounts. The lane </w:t>
-      </w:r>
-      <w:r>
-        <w:rPr>
-          <w:i w:val="0"/>
-          <w:color w:val="000000"/>
-        </w:rPr>
-        <w:t>subsystem will consist of a combination of methods that will allow for the collection of revenue, and fil</w:t>
-      </w:r>
-      <w:r>
-        <w:rPr>
-          <w:i w:val="0"/>
-          <w:color w:val="000000"/>
-        </w:rPr>
-        <w:t xml:space="preserve">e transaction. And the whole system will be managed by a central system manager that will control the interaction of each subsystem.  There will </w:t>
-      </w:r>
-    </w:p>
-    <w:p>
-      <w:pPr>
-        <w:pStyle w:val="template"/>
-        <w:rPr>
-          <w:i w:val="0"/>
-          <w:color w:val="000000"/>
-        </w:rPr>
-      </w:pPr>
-    </w:p>
-    <w:p>
-      <w:pPr>
-        <w:pStyle w:val="template"/>
-        <w:rPr>
-          <w:i w:val="0"/>
-        </w:rPr>
-      </w:pPr>
-    </w:p>
-    <w:bookmarkStart w:id="33" w:name="_Toc444440919"/>
-    <w:bookmarkEnd w:id="33"/>
-    <w:p>
-      <w:pPr>
-        <w:pStyle w:val="Heading2"/>
-        <w:numPr>
-          <w:ilvl w:val="0"/>
-          <w:numId w:val="0"/>
-        </w:numPr>
-      </w:pPr>
-      <w:r>
-        <w:object w:dxaOrig="5565" w:dyaOrig="3165">
-          <v:shape id="_x0000_i1026" style="width:278.55pt;height:158.55pt" coordsize="" o:spt="100" adj="0,,0" path="" stroked="f">
-            <v:stroke joinstyle="miter"/>
-            <v:imagedata r:id="rId9" o:title=""/>
-            <v:formulas/>
-            <v:path o:connecttype="segments"/>
-          </v:shape>
-          <o:OLEObject Type="Embed" ProgID="Acrobat.Document.11" ShapeID="_x0000_i1026" DrawAspect="Content" ObjectID="_1518182997" r:id="rId13"/>
-        </w:object>
+          <w:rFonts w:ascii="Times New Roman" w:hAnsi="Times New Roman"/>
+          <w:i w:val="0"/>
+          <w:color w:val="000000"/>
+          <w:sz w:val="24"/>
+        </w:rPr>
+        <w:t xml:space="preserve">The overall system architecture will be based on the functionality of the Houston tolling system.  It will process the information of vehicles gathered from the suite of sensors on the toll lanes and allow users to log in to manage their accounts.  The lane subsystem will consist of a combination of methods that will allow for the collection of revenue, and file transaction.  And the whole system will be managed by a central system manager that will control the interaction of each subsystem.  There will </w:t>
       </w:r>
     </w:p>
     <w:p>
@@ -3686,17 +4498,26 @@
           <w:ilvl w:val="1"/>
           <w:numId w:val="2"/>
         </w:numPr>
-      </w:pPr>
-      <w:r>
+        <w:rPr>
+          <w:rFonts w:ascii="Times New Roman" w:hAnsi="Times New Roman"/>
+        </w:rPr>
+      </w:pPr>
+      <w:r>
+        <w:rPr>
+          <w:rFonts w:ascii="Times New Roman" w:hAnsi="Times New Roman"/>
+        </w:rPr>
         <w:t xml:space="preserve"> </w:t>
       </w:r>
-      <w:bookmarkStart w:id="34" w:name="_Toc444440920"/>
+      <w:bookmarkStart w:id="33" w:name="_Toc444545803"/>
       <w:bookmarkEnd w:id="31"/>
       <w:bookmarkEnd w:id="32"/>
       <w:r>
+        <w:rPr>
+          <w:rFonts w:ascii="Times New Roman" w:hAnsi="Times New Roman"/>
+        </w:rPr>
         <w:t>Product Functions</w:t>
       </w:r>
-      <w:bookmarkEnd w:id="34"/>
+      <w:bookmarkEnd w:id="33"/>
     </w:p>
     <w:p>
       <w:pPr>
@@ -3706,20 +4527,18 @@
           <w:numId w:val="3"/>
         </w:numPr>
         <w:rPr>
-          <w:i w:val="0"/>
-        </w:rPr>
-      </w:pPr>
-      <w:r>
-        <w:rPr>
-          <w:i w:val="0"/>
-        </w:rPr>
-        <w:t>Create EZ Tag ac</w:t>
-      </w:r>
-      <w:r>
-        <w:rPr>
-          <w:i w:val="0"/>
-        </w:rPr>
-        <w:t>count.</w:t>
+          <w:rFonts w:ascii="Times New Roman" w:hAnsi="Times New Roman"/>
+          <w:i w:val="0"/>
+          <w:sz w:val="24"/>
+        </w:rPr>
+      </w:pPr>
+      <w:r>
+        <w:rPr>
+          <w:rFonts w:ascii="Times New Roman" w:hAnsi="Times New Roman"/>
+          <w:i w:val="0"/>
+          <w:sz w:val="24"/>
+        </w:rPr>
+        <w:t>Create EZ Tag account.</w:t>
       </w:r>
     </w:p>
     <w:p>
@@ -3730,12 +4549,16 @@
           <w:numId w:val="3"/>
         </w:numPr>
         <w:rPr>
-          <w:i w:val="0"/>
-        </w:rPr>
-      </w:pPr>
-      <w:r>
-        <w:rPr>
-          <w:i w:val="0"/>
+          <w:rFonts w:ascii="Times New Roman" w:hAnsi="Times New Roman"/>
+          <w:i w:val="0"/>
+          <w:sz w:val="24"/>
+        </w:rPr>
+      </w:pPr>
+      <w:r>
+        <w:rPr>
+          <w:rFonts w:ascii="Times New Roman" w:hAnsi="Times New Roman"/>
+          <w:i w:val="0"/>
+          <w:sz w:val="24"/>
         </w:rPr>
         <w:t>Add/Edit vehicles on EZ Tag account</w:t>
       </w:r>
@@ -3748,12 +4571,16 @@
           <w:numId w:val="3"/>
         </w:numPr>
         <w:rPr>
-          <w:i w:val="0"/>
-        </w:rPr>
-      </w:pPr>
-      <w:r>
-        <w:rPr>
-          <w:i w:val="0"/>
+          <w:rFonts w:ascii="Times New Roman" w:hAnsi="Times New Roman"/>
+          <w:i w:val="0"/>
+          <w:sz w:val="24"/>
+        </w:rPr>
+      </w:pPr>
+      <w:r>
+        <w:rPr>
+          <w:rFonts w:ascii="Times New Roman" w:hAnsi="Times New Roman"/>
+          <w:i w:val="0"/>
+          <w:sz w:val="24"/>
         </w:rPr>
         <w:t>Add/Edit payment information.</w:t>
       </w:r>
@@ -3766,23 +4593,19 @@
           <w:numId w:val="3"/>
         </w:numPr>
         <w:rPr>
-          <w:i w:val="0"/>
-        </w:rPr>
-      </w:pPr>
-      <w:r>
-        <w:rPr>
-          <w:i w:val="0"/>
-        </w:rPr>
-        <w:t>Apply charges/take payments</w:t>
-      </w:r>
-      <w:proofErr w:type="gramStart"/>
-      <w:r>
-        <w:rPr>
-          <w:i w:val="0"/>
-        </w:rPr>
-        <w:t>..</w:t>
-      </w:r>
-      <w:proofErr w:type="gramEnd"/>
+          <w:rFonts w:ascii="Times New Roman" w:hAnsi="Times New Roman"/>
+          <w:i w:val="0"/>
+          <w:sz w:val="24"/>
+        </w:rPr>
+      </w:pPr>
+      <w:r>
+        <w:rPr>
+          <w:rFonts w:ascii="Times New Roman" w:hAnsi="Times New Roman"/>
+          <w:i w:val="0"/>
+          <w:sz w:val="24"/>
+        </w:rPr>
+        <w:t>Apply charges/take payments.</w:t>
+      </w:r>
     </w:p>
     <w:p>
       <w:pPr>
@@ -3791,76 +4614,92 @@
           <w:ilvl w:val="1"/>
           <w:numId w:val="2"/>
         </w:numPr>
-      </w:pPr>
-      <w:r>
+        <w:rPr>
+          <w:rFonts w:ascii="Times New Roman" w:hAnsi="Times New Roman"/>
+        </w:rPr>
+      </w:pPr>
+      <w:r>
+        <w:rPr>
+          <w:rFonts w:ascii="Times New Roman" w:hAnsi="Times New Roman"/>
+        </w:rPr>
         <w:t xml:space="preserve"> </w:t>
       </w:r>
-      <w:bookmarkStart w:id="35" w:name="_Toc441230981"/>
-      <w:bookmarkStart w:id="36" w:name="_Toc439994676"/>
-      <w:bookmarkStart w:id="37" w:name="_Toc444440921"/>
+      <w:bookmarkStart w:id="34" w:name="_Toc441230981"/>
+      <w:bookmarkStart w:id="35" w:name="_Toc439994676"/>
+      <w:bookmarkStart w:id="36" w:name="_Toc444545804"/>
+      <w:bookmarkEnd w:id="34"/>
       <w:bookmarkEnd w:id="35"/>
+      <w:r>
+        <w:rPr>
+          <w:rFonts w:ascii="Times New Roman" w:hAnsi="Times New Roman"/>
+        </w:rPr>
+        <w:t>User Classes and Characteristics</w:t>
+      </w:r>
       <w:bookmarkEnd w:id="36"/>
-      <w:r>
-        <w:t>User Classes and Characteristics</w:t>
-      </w:r>
-      <w:bookmarkEnd w:id="37"/>
     </w:p>
     <w:p>
       <w:pPr>
         <w:pStyle w:val="template"/>
         <w:rPr>
-          <w:i w:val="0"/>
-          <w:color w:val="000000"/>
-        </w:rPr>
-      </w:pPr>
-      <w:r>
-        <w:rPr>
-          <w:i w:val="0"/>
-          <w:color w:val="000000"/>
-        </w:rPr>
-        <w:t xml:space="preserve">Account, Central Processor, Lane Controller, </w:t>
-      </w:r>
-      <w:r>
-        <w:rPr>
-          <w:i w:val="0"/>
-          <w:color w:val="000000"/>
-        </w:rPr>
-        <w:t>Transactions.</w:t>
+          <w:rFonts w:ascii="Times New Roman" w:hAnsi="Times New Roman"/>
+          <w:i w:val="0"/>
+          <w:color w:val="000000"/>
+          <w:sz w:val="24"/>
+        </w:rPr>
+      </w:pPr>
+      <w:r>
+        <w:rPr>
+          <w:rFonts w:ascii="Times New Roman" w:hAnsi="Times New Roman"/>
+          <w:i w:val="0"/>
+          <w:color w:val="000000"/>
+          <w:sz w:val="24"/>
+        </w:rPr>
+        <w:t>Account, Central Processor, Lane Controller, Transactions.</w:t>
       </w:r>
     </w:p>
     <w:p>
       <w:pPr>
         <w:pStyle w:val="template"/>
         <w:rPr>
-          <w:i w:val="0"/>
-          <w:color w:val="000000"/>
-        </w:rPr>
-      </w:pPr>
-      <w:r>
-        <w:rPr>
-          <w:i w:val="0"/>
-          <w:color w:val="000000"/>
+          <w:rFonts w:ascii="Times New Roman" w:hAnsi="Times New Roman"/>
+          <w:i w:val="0"/>
+          <w:color w:val="000000"/>
+          <w:sz w:val="24"/>
+        </w:rPr>
+      </w:pPr>
+      <w:r>
+        <w:rPr>
+          <w:rFonts w:ascii="Times New Roman" w:hAnsi="Times New Roman"/>
+          <w:i w:val="0"/>
+          <w:color w:val="000000"/>
+          <w:sz w:val="24"/>
         </w:rPr>
         <w:tab/>
       </w:r>
       <w:r>
         <w:rPr>
-          <w:i w:val="0"/>
-          <w:color w:val="000000"/>
+          <w:rFonts w:ascii="Times New Roman" w:hAnsi="Times New Roman"/>
+          <w:i w:val="0"/>
+          <w:color w:val="000000"/>
+          <w:sz w:val="24"/>
         </w:rPr>
         <w:tab/>
       </w:r>
       <w:r>
         <w:rPr>
-          <w:i w:val="0"/>
-          <w:color w:val="000000"/>
+          <w:rFonts w:ascii="Times New Roman" w:hAnsi="Times New Roman"/>
+          <w:i w:val="0"/>
+          <w:color w:val="000000"/>
+          <w:sz w:val="24"/>
         </w:rPr>
         <w:tab/>
       </w:r>
       <w:r>
         <w:rPr>
-          <w:i w:val="0"/>
-          <w:color w:val="000000"/>
+          <w:rFonts w:ascii="Times New Roman" w:hAnsi="Times New Roman"/>
+          <w:i w:val="0"/>
+          <w:color w:val="000000"/>
+          <w:sz w:val="24"/>
         </w:rPr>
         <w:tab/>
       </w:r>
@@ -3869,37 +4708,39 @@
       <w:pPr>
         <w:pStyle w:val="template"/>
         <w:rPr>
-          <w:i w:val="0"/>
-          <w:color w:val="000000"/>
-        </w:rPr>
-      </w:pPr>
-      <w:r>
-        <w:rPr>
-          <w:i w:val="0"/>
-          <w:color w:val="000000"/>
+          <w:rFonts w:ascii="Times New Roman" w:hAnsi="Times New Roman"/>
+          <w:i w:val="0"/>
+          <w:color w:val="000000"/>
+          <w:sz w:val="24"/>
+        </w:rPr>
+      </w:pPr>
+      <w:r>
+        <w:rPr>
+          <w:rFonts w:ascii="Times New Roman" w:hAnsi="Times New Roman"/>
+          <w:i w:val="0"/>
+          <w:color w:val="000000"/>
+          <w:sz w:val="24"/>
         </w:rPr>
         <w:tab/>
         <w:t>Account:</w:t>
       </w:r>
       <w:r>
         <w:rPr>
-          <w:i w:val="0"/>
-          <w:color w:val="000000"/>
+          <w:rFonts w:ascii="Times New Roman" w:hAnsi="Times New Roman"/>
+          <w:i w:val="0"/>
+          <w:color w:val="000000"/>
+          <w:sz w:val="24"/>
         </w:rPr>
         <w:tab/>
       </w:r>
       <w:r>
         <w:rPr>
-          <w:i w:val="0"/>
-          <w:color w:val="000000"/>
+          <w:rFonts w:ascii="Times New Roman" w:hAnsi="Times New Roman"/>
+          <w:i w:val="0"/>
+          <w:color w:val="000000"/>
+          <w:sz w:val="24"/>
         </w:rPr>
         <w:tab/>
-      </w:r>
-      <w:r>
-        <w:rPr>
-          <w:i w:val="0"/>
-          <w:color w:val="000000"/>
-        </w:rPr>
         <w:t>Name.</w:t>
       </w:r>
     </w:p>
@@ -3907,43 +4748,47 @@
       <w:pPr>
         <w:pStyle w:val="template"/>
         <w:rPr>
-          <w:i w:val="0"/>
-          <w:color w:val="000000"/>
-        </w:rPr>
-      </w:pPr>
-      <w:r>
-        <w:rPr>
-          <w:i w:val="0"/>
-          <w:color w:val="000000"/>
+          <w:rFonts w:ascii="Times New Roman" w:hAnsi="Times New Roman"/>
+          <w:i w:val="0"/>
+          <w:color w:val="000000"/>
+          <w:sz w:val="24"/>
+        </w:rPr>
+      </w:pPr>
+      <w:r>
+        <w:rPr>
+          <w:rFonts w:ascii="Times New Roman" w:hAnsi="Times New Roman"/>
+          <w:i w:val="0"/>
+          <w:color w:val="000000"/>
+          <w:sz w:val="24"/>
         </w:rPr>
         <w:tab/>
       </w:r>
       <w:r>
         <w:rPr>
-          <w:i w:val="0"/>
-          <w:color w:val="000000"/>
+          <w:rFonts w:ascii="Times New Roman" w:hAnsi="Times New Roman"/>
+          <w:i w:val="0"/>
+          <w:color w:val="000000"/>
+          <w:sz w:val="24"/>
         </w:rPr>
         <w:tab/>
       </w:r>
       <w:r>
         <w:rPr>
-          <w:i w:val="0"/>
-          <w:color w:val="000000"/>
+          <w:rFonts w:ascii="Times New Roman" w:hAnsi="Times New Roman"/>
+          <w:i w:val="0"/>
+          <w:color w:val="000000"/>
+          <w:sz w:val="24"/>
         </w:rPr>
         <w:tab/>
       </w:r>
       <w:r>
         <w:rPr>
-          <w:i w:val="0"/>
-          <w:color w:val="000000"/>
+          <w:rFonts w:ascii="Times New Roman" w:hAnsi="Times New Roman"/>
+          <w:i w:val="0"/>
+          <w:color w:val="000000"/>
+          <w:sz w:val="24"/>
         </w:rPr>
         <w:tab/>
-      </w:r>
-      <w:r>
-        <w:rPr>
-          <w:i w:val="0"/>
-          <w:color w:val="000000"/>
-        </w:rPr>
         <w:t>Address.</w:t>
       </w:r>
     </w:p>
@@ -3951,43 +4796,47 @@
       <w:pPr>
         <w:pStyle w:val="template"/>
         <w:rPr>
-          <w:i w:val="0"/>
-          <w:color w:val="000000"/>
-        </w:rPr>
-      </w:pPr>
-      <w:r>
-        <w:rPr>
-          <w:i w:val="0"/>
-          <w:color w:val="000000"/>
+          <w:rFonts w:ascii="Times New Roman" w:hAnsi="Times New Roman"/>
+          <w:i w:val="0"/>
+          <w:color w:val="000000"/>
+          <w:sz w:val="24"/>
+        </w:rPr>
+      </w:pPr>
+      <w:r>
+        <w:rPr>
+          <w:rFonts w:ascii="Times New Roman" w:hAnsi="Times New Roman"/>
+          <w:i w:val="0"/>
+          <w:color w:val="000000"/>
+          <w:sz w:val="24"/>
         </w:rPr>
         <w:tab/>
       </w:r>
       <w:r>
         <w:rPr>
-          <w:i w:val="0"/>
-          <w:color w:val="000000"/>
+          <w:rFonts w:ascii="Times New Roman" w:hAnsi="Times New Roman"/>
+          <w:i w:val="0"/>
+          <w:color w:val="000000"/>
+          <w:sz w:val="24"/>
         </w:rPr>
         <w:tab/>
       </w:r>
       <w:r>
         <w:rPr>
-          <w:i w:val="0"/>
-          <w:color w:val="000000"/>
+          <w:rFonts w:ascii="Times New Roman" w:hAnsi="Times New Roman"/>
+          <w:i w:val="0"/>
+          <w:color w:val="000000"/>
+          <w:sz w:val="24"/>
         </w:rPr>
         <w:tab/>
       </w:r>
       <w:r>
         <w:rPr>
-          <w:i w:val="0"/>
-          <w:color w:val="000000"/>
+          <w:rFonts w:ascii="Times New Roman" w:hAnsi="Times New Roman"/>
+          <w:i w:val="0"/>
+          <w:color w:val="000000"/>
+          <w:sz w:val="24"/>
         </w:rPr>
         <w:tab/>
-      </w:r>
-      <w:r>
-        <w:rPr>
-          <w:i w:val="0"/>
-          <w:color w:val="000000"/>
-        </w:rPr>
         <w:t>Vehicles.</w:t>
       </w:r>
     </w:p>
@@ -3995,43 +4844,47 @@
       <w:pPr>
         <w:pStyle w:val="template"/>
         <w:rPr>
-          <w:i w:val="0"/>
-          <w:color w:val="000000"/>
-        </w:rPr>
-      </w:pPr>
-      <w:r>
-        <w:rPr>
-          <w:i w:val="0"/>
-          <w:color w:val="000000"/>
+          <w:rFonts w:ascii="Times New Roman" w:hAnsi="Times New Roman"/>
+          <w:i w:val="0"/>
+          <w:color w:val="000000"/>
+          <w:sz w:val="24"/>
+        </w:rPr>
+      </w:pPr>
+      <w:r>
+        <w:rPr>
+          <w:rFonts w:ascii="Times New Roman" w:hAnsi="Times New Roman"/>
+          <w:i w:val="0"/>
+          <w:color w:val="000000"/>
+          <w:sz w:val="24"/>
         </w:rPr>
         <w:tab/>
       </w:r>
       <w:r>
         <w:rPr>
-          <w:i w:val="0"/>
-          <w:color w:val="000000"/>
+          <w:rFonts w:ascii="Times New Roman" w:hAnsi="Times New Roman"/>
+          <w:i w:val="0"/>
+          <w:color w:val="000000"/>
+          <w:sz w:val="24"/>
         </w:rPr>
         <w:tab/>
       </w:r>
       <w:r>
         <w:rPr>
-          <w:i w:val="0"/>
-          <w:color w:val="000000"/>
+          <w:rFonts w:ascii="Times New Roman" w:hAnsi="Times New Roman"/>
+          <w:i w:val="0"/>
+          <w:color w:val="000000"/>
+          <w:sz w:val="24"/>
         </w:rPr>
         <w:tab/>
       </w:r>
       <w:r>
         <w:rPr>
-          <w:i w:val="0"/>
-          <w:color w:val="000000"/>
+          <w:rFonts w:ascii="Times New Roman" w:hAnsi="Times New Roman"/>
+          <w:i w:val="0"/>
+          <w:color w:val="000000"/>
+          <w:sz w:val="24"/>
         </w:rPr>
         <w:tab/>
-      </w:r>
-      <w:r>
-        <w:rPr>
-          <w:i w:val="0"/>
-          <w:color w:val="000000"/>
-        </w:rPr>
         <w:t>Payment information.</w:t>
       </w:r>
     </w:p>
@@ -4039,43 +4892,47 @@
       <w:pPr>
         <w:pStyle w:val="template"/>
         <w:rPr>
-          <w:i w:val="0"/>
-          <w:color w:val="000000"/>
-        </w:rPr>
-      </w:pPr>
-      <w:r>
-        <w:rPr>
-          <w:i w:val="0"/>
-          <w:color w:val="000000"/>
+          <w:rFonts w:ascii="Times New Roman" w:hAnsi="Times New Roman"/>
+          <w:i w:val="0"/>
+          <w:color w:val="000000"/>
+          <w:sz w:val="24"/>
+        </w:rPr>
+      </w:pPr>
+      <w:r>
+        <w:rPr>
+          <w:rFonts w:ascii="Times New Roman" w:hAnsi="Times New Roman"/>
+          <w:i w:val="0"/>
+          <w:color w:val="000000"/>
+          <w:sz w:val="24"/>
         </w:rPr>
         <w:tab/>
       </w:r>
       <w:r>
         <w:rPr>
-          <w:i w:val="0"/>
-          <w:color w:val="000000"/>
+          <w:rFonts w:ascii="Times New Roman" w:hAnsi="Times New Roman"/>
+          <w:i w:val="0"/>
+          <w:color w:val="000000"/>
+          <w:sz w:val="24"/>
         </w:rPr>
         <w:tab/>
       </w:r>
       <w:r>
         <w:rPr>
-          <w:i w:val="0"/>
-          <w:color w:val="000000"/>
+          <w:rFonts w:ascii="Times New Roman" w:hAnsi="Times New Roman"/>
+          <w:i w:val="0"/>
+          <w:color w:val="000000"/>
+          <w:sz w:val="24"/>
         </w:rPr>
         <w:tab/>
       </w:r>
       <w:r>
         <w:rPr>
-          <w:i w:val="0"/>
-          <w:color w:val="000000"/>
+          <w:rFonts w:ascii="Times New Roman" w:hAnsi="Times New Roman"/>
+          <w:i w:val="0"/>
+          <w:color w:val="000000"/>
+          <w:sz w:val="24"/>
         </w:rPr>
         <w:tab/>
-      </w:r>
-      <w:r>
-        <w:rPr>
-          <w:i w:val="0"/>
-          <w:color w:val="000000"/>
-        </w:rPr>
         <w:t xml:space="preserve">Process transactions: </w:t>
       </w:r>
     </w:p>
@@ -4084,16 +4941,19 @@
         <w:pStyle w:val="template"/>
         <w:ind w:left="2160" w:firstLine="720"/>
         <w:rPr>
-          <w:i w:val="0"/>
-          <w:color w:val="000000"/>
-        </w:rPr>
-      </w:pPr>
-      <w:r>
-        <w:rPr>
-          <w:i w:val="0"/>
-          <w:color w:val="000000"/>
-        </w:rPr>
-        <w:lastRenderedPageBreak/>
+          <w:rFonts w:ascii="Times New Roman" w:hAnsi="Times New Roman"/>
+          <w:i w:val="0"/>
+          <w:color w:val="000000"/>
+          <w:sz w:val="24"/>
+        </w:rPr>
+      </w:pPr>
+      <w:r>
+        <w:rPr>
+          <w:rFonts w:ascii="Times New Roman" w:hAnsi="Times New Roman"/>
+          <w:i w:val="0"/>
+          <w:color w:val="000000"/>
+          <w:sz w:val="24"/>
+        </w:rPr>
         <w:t>Process fees</w:t>
       </w:r>
     </w:p>
@@ -4101,30 +4961,30 @@
       <w:pPr>
         <w:pStyle w:val="template"/>
         <w:rPr>
-          <w:i w:val="0"/>
-          <w:color w:val="000000"/>
-        </w:rPr>
-      </w:pPr>
-      <w:r>
-        <w:rPr>
-          <w:i w:val="0"/>
-          <w:color w:val="000000"/>
+          <w:rFonts w:ascii="Times New Roman" w:hAnsi="Times New Roman"/>
+          <w:i w:val="0"/>
+          <w:color w:val="000000"/>
+          <w:sz w:val="24"/>
+        </w:rPr>
+      </w:pPr>
+      <w:r>
+        <w:rPr>
+          <w:rFonts w:ascii="Times New Roman" w:hAnsi="Times New Roman"/>
+          <w:i w:val="0"/>
+          <w:color w:val="000000"/>
+          <w:sz w:val="24"/>
         </w:rPr>
         <w:tab/>
         <w:t xml:space="preserve">                              </w:t>
       </w:r>
       <w:r>
         <w:rPr>
-          <w:i w:val="0"/>
-          <w:color w:val="000000"/>
+          <w:rFonts w:ascii="Times New Roman" w:hAnsi="Times New Roman"/>
+          <w:i w:val="0"/>
+          <w:color w:val="000000"/>
+          <w:sz w:val="24"/>
         </w:rPr>
         <w:tab/>
-      </w:r>
-      <w:r>
-        <w:rPr>
-          <w:i w:val="0"/>
-          <w:color w:val="000000"/>
-        </w:rPr>
         <w:t>File transaction</w:t>
       </w:r>
     </w:p>
@@ -4132,30 +4992,30 @@
       <w:pPr>
         <w:pStyle w:val="template"/>
         <w:rPr>
-          <w:i w:val="0"/>
-          <w:color w:val="000000"/>
-        </w:rPr>
-      </w:pPr>
-      <w:r>
-        <w:rPr>
-          <w:i w:val="0"/>
-          <w:color w:val="000000"/>
+          <w:rFonts w:ascii="Times New Roman" w:hAnsi="Times New Roman"/>
+          <w:i w:val="0"/>
+          <w:color w:val="000000"/>
+          <w:sz w:val="24"/>
+        </w:rPr>
+      </w:pPr>
+      <w:r>
+        <w:rPr>
+          <w:rFonts w:ascii="Times New Roman" w:hAnsi="Times New Roman"/>
+          <w:i w:val="0"/>
+          <w:color w:val="000000"/>
+          <w:sz w:val="24"/>
         </w:rPr>
         <w:tab/>
         <w:t xml:space="preserve">                              </w:t>
       </w:r>
       <w:r>
         <w:rPr>
-          <w:i w:val="0"/>
-          <w:color w:val="000000"/>
+          <w:rFonts w:ascii="Times New Roman" w:hAnsi="Times New Roman"/>
+          <w:i w:val="0"/>
+          <w:color w:val="000000"/>
+          <w:sz w:val="24"/>
         </w:rPr>
         <w:tab/>
-      </w:r>
-      <w:r>
-        <w:rPr>
-          <w:i w:val="0"/>
-          <w:color w:val="000000"/>
-        </w:rPr>
         <w:t>Create transaction number</w:t>
       </w:r>
     </w:p>
@@ -4163,8 +5023,10 @@
       <w:pPr>
         <w:pStyle w:val="template"/>
         <w:rPr>
-          <w:i w:val="0"/>
-          <w:color w:val="000000"/>
+          <w:rFonts w:ascii="Times New Roman" w:hAnsi="Times New Roman"/>
+          <w:i w:val="0"/>
+          <w:color w:val="000000"/>
+          <w:sz w:val="24"/>
         </w:rPr>
       </w:pPr>
     </w:p>
@@ -4172,8 +5034,10 @@
       <w:pPr>
         <w:pStyle w:val="template"/>
         <w:rPr>
-          <w:i w:val="0"/>
-          <w:color w:val="000000"/>
+          <w:rFonts w:ascii="Times New Roman" w:hAnsi="Times New Roman"/>
+          <w:i w:val="0"/>
+          <w:color w:val="000000"/>
+          <w:sz w:val="24"/>
         </w:rPr>
       </w:pPr>
     </w:p>
@@ -4181,8 +5045,10 @@
       <w:pPr>
         <w:pStyle w:val="template"/>
         <w:rPr>
-          <w:i w:val="0"/>
-          <w:color w:val="000000"/>
+          <w:rFonts w:ascii="Times New Roman" w:hAnsi="Times New Roman"/>
+          <w:i w:val="0"/>
+          <w:color w:val="000000"/>
+          <w:sz w:val="24"/>
         </w:rPr>
       </w:pPr>
     </w:p>
@@ -4190,28 +5056,28 @@
       <w:pPr>
         <w:pStyle w:val="template"/>
         <w:rPr>
-          <w:i w:val="0"/>
-          <w:color w:val="000000"/>
-        </w:rPr>
-      </w:pPr>
-      <w:r>
-        <w:rPr>
-          <w:i w:val="0"/>
-          <w:color w:val="000000"/>
+          <w:rFonts w:ascii="Times New Roman" w:hAnsi="Times New Roman"/>
+          <w:i w:val="0"/>
+          <w:color w:val="000000"/>
+          <w:sz w:val="24"/>
+        </w:rPr>
+      </w:pPr>
+      <w:r>
+        <w:rPr>
+          <w:rFonts w:ascii="Times New Roman" w:hAnsi="Times New Roman"/>
+          <w:i w:val="0"/>
+          <w:color w:val="000000"/>
+          <w:sz w:val="24"/>
         </w:rPr>
         <w:tab/>
-      </w:r>
-      <w:r>
-        <w:rPr>
-          <w:i w:val="0"/>
-          <w:color w:val="000000"/>
-        </w:rPr>
         <w:t xml:space="preserve">Central Processor:  </w:t>
       </w:r>
       <w:r>
         <w:rPr>
-          <w:i w:val="0"/>
-          <w:color w:val="000000"/>
+          <w:rFonts w:ascii="Times New Roman" w:hAnsi="Times New Roman"/>
+          <w:i w:val="0"/>
+          <w:color w:val="000000"/>
+          <w:sz w:val="24"/>
         </w:rPr>
         <w:tab/>
         <w:t>Processes tag record.</w:t>
@@ -4221,36 +5087,46 @@
       <w:pPr>
         <w:pStyle w:val="template"/>
         <w:rPr>
-          <w:i w:val="0"/>
-          <w:color w:val="000000"/>
-        </w:rPr>
-      </w:pPr>
-      <w:r>
-        <w:rPr>
-          <w:i w:val="0"/>
-          <w:color w:val="000000"/>
+          <w:rFonts w:ascii="Times New Roman" w:hAnsi="Times New Roman"/>
+          <w:i w:val="0"/>
+          <w:color w:val="000000"/>
+          <w:sz w:val="24"/>
+        </w:rPr>
+      </w:pPr>
+      <w:r>
+        <w:rPr>
+          <w:rFonts w:ascii="Times New Roman" w:hAnsi="Times New Roman"/>
+          <w:i w:val="0"/>
+          <w:color w:val="000000"/>
+          <w:sz w:val="24"/>
         </w:rPr>
         <w:tab/>
       </w:r>
       <w:r>
         <w:rPr>
-          <w:i w:val="0"/>
-          <w:color w:val="000000"/>
+          <w:rFonts w:ascii="Times New Roman" w:hAnsi="Times New Roman"/>
+          <w:i w:val="0"/>
+          <w:color w:val="000000"/>
+          <w:sz w:val="24"/>
         </w:rPr>
         <w:tab/>
       </w:r>
       <w:r>
         <w:rPr>
-          <w:i w:val="0"/>
-          <w:color w:val="000000"/>
+          <w:rFonts w:ascii="Times New Roman" w:hAnsi="Times New Roman"/>
+          <w:i w:val="0"/>
+          <w:color w:val="000000"/>
+          <w:sz w:val="24"/>
         </w:rPr>
         <w:tab/>
         <w:t xml:space="preserve">        </w:t>
       </w:r>
       <w:r>
         <w:rPr>
-          <w:i w:val="0"/>
-          <w:color w:val="000000"/>
+          <w:rFonts w:ascii="Times New Roman" w:hAnsi="Times New Roman"/>
+          <w:i w:val="0"/>
+          <w:color w:val="000000"/>
+          <w:sz w:val="24"/>
         </w:rPr>
         <w:tab/>
         <w:t>Processes input data</w:t>
@@ -4260,36 +5136,46 @@
       <w:pPr>
         <w:pStyle w:val="template"/>
         <w:rPr>
-          <w:i w:val="0"/>
-          <w:color w:val="000000"/>
-        </w:rPr>
-      </w:pPr>
-      <w:r>
-        <w:rPr>
-          <w:i w:val="0"/>
-          <w:color w:val="000000"/>
+          <w:rFonts w:ascii="Times New Roman" w:hAnsi="Times New Roman"/>
+          <w:i w:val="0"/>
+          <w:color w:val="000000"/>
+          <w:sz w:val="24"/>
+        </w:rPr>
+      </w:pPr>
+      <w:r>
+        <w:rPr>
+          <w:rFonts w:ascii="Times New Roman" w:hAnsi="Times New Roman"/>
+          <w:i w:val="0"/>
+          <w:color w:val="000000"/>
+          <w:sz w:val="24"/>
         </w:rPr>
         <w:tab/>
       </w:r>
       <w:r>
         <w:rPr>
-          <w:i w:val="0"/>
-          <w:color w:val="000000"/>
+          <w:rFonts w:ascii="Times New Roman" w:hAnsi="Times New Roman"/>
+          <w:i w:val="0"/>
+          <w:color w:val="000000"/>
+          <w:sz w:val="24"/>
         </w:rPr>
         <w:tab/>
       </w:r>
       <w:r>
         <w:rPr>
-          <w:i w:val="0"/>
-          <w:color w:val="000000"/>
+          <w:rFonts w:ascii="Times New Roman" w:hAnsi="Times New Roman"/>
+          <w:i w:val="0"/>
+          <w:color w:val="000000"/>
+          <w:sz w:val="24"/>
         </w:rPr>
         <w:tab/>
         <w:t xml:space="preserve">        </w:t>
       </w:r>
       <w:r>
         <w:rPr>
-          <w:i w:val="0"/>
-          <w:color w:val="000000"/>
+          <w:rFonts w:ascii="Times New Roman" w:hAnsi="Times New Roman"/>
+          <w:i w:val="0"/>
+          <w:color w:val="000000"/>
+          <w:sz w:val="24"/>
         </w:rPr>
         <w:tab/>
         <w:t>Request status of account.</w:t>
@@ -4299,36 +5185,47 @@
       <w:pPr>
         <w:pStyle w:val="template"/>
         <w:rPr>
-          <w:i w:val="0"/>
-          <w:color w:val="000000"/>
-        </w:rPr>
-      </w:pPr>
-      <w:r>
-        <w:rPr>
-          <w:i w:val="0"/>
-          <w:color w:val="000000"/>
-        </w:rPr>
+          <w:rFonts w:ascii="Times New Roman" w:hAnsi="Times New Roman"/>
+          <w:i w:val="0"/>
+          <w:color w:val="000000"/>
+          <w:sz w:val="24"/>
+        </w:rPr>
+      </w:pPr>
+      <w:r>
+        <w:rPr>
+          <w:rFonts w:ascii="Times New Roman" w:hAnsi="Times New Roman"/>
+          <w:i w:val="0"/>
+          <w:color w:val="000000"/>
+          <w:sz w:val="24"/>
+        </w:rPr>
+        <w:lastRenderedPageBreak/>
         <w:tab/>
       </w:r>
       <w:r>
         <w:rPr>
-          <w:i w:val="0"/>
-          <w:color w:val="000000"/>
+          <w:rFonts w:ascii="Times New Roman" w:hAnsi="Times New Roman"/>
+          <w:i w:val="0"/>
+          <w:color w:val="000000"/>
+          <w:sz w:val="24"/>
         </w:rPr>
         <w:tab/>
       </w:r>
       <w:r>
         <w:rPr>
-          <w:i w:val="0"/>
-          <w:color w:val="000000"/>
+          <w:rFonts w:ascii="Times New Roman" w:hAnsi="Times New Roman"/>
+          <w:i w:val="0"/>
+          <w:color w:val="000000"/>
+          <w:sz w:val="24"/>
         </w:rPr>
         <w:tab/>
         <w:t xml:space="preserve">        </w:t>
       </w:r>
       <w:r>
         <w:rPr>
-          <w:i w:val="0"/>
-          <w:color w:val="000000"/>
+          <w:rFonts w:ascii="Times New Roman" w:hAnsi="Times New Roman"/>
+          <w:i w:val="0"/>
+          <w:color w:val="000000"/>
+          <w:sz w:val="24"/>
         </w:rPr>
         <w:tab/>
         <w:t>Verify valid tag.</w:t>
@@ -4338,35 +5235,45 @@
       <w:pPr>
         <w:pStyle w:val="template"/>
         <w:rPr>
-          <w:i w:val="0"/>
-          <w:color w:val="000000"/>
-        </w:rPr>
-      </w:pPr>
-      <w:r>
-        <w:rPr>
-          <w:i w:val="0"/>
-          <w:color w:val="000000"/>
+          <w:rFonts w:ascii="Times New Roman" w:hAnsi="Times New Roman"/>
+          <w:i w:val="0"/>
+          <w:color w:val="000000"/>
+          <w:sz w:val="24"/>
+        </w:rPr>
+      </w:pPr>
+      <w:r>
+        <w:rPr>
+          <w:rFonts w:ascii="Times New Roman" w:hAnsi="Times New Roman"/>
+          <w:i w:val="0"/>
+          <w:color w:val="000000"/>
+          <w:sz w:val="24"/>
         </w:rPr>
         <w:tab/>
       </w:r>
       <w:r>
         <w:rPr>
-          <w:i w:val="0"/>
-          <w:color w:val="000000"/>
+          <w:rFonts w:ascii="Times New Roman" w:hAnsi="Times New Roman"/>
+          <w:i w:val="0"/>
+          <w:color w:val="000000"/>
+          <w:sz w:val="24"/>
         </w:rPr>
         <w:tab/>
       </w:r>
       <w:r>
         <w:rPr>
-          <w:i w:val="0"/>
-          <w:color w:val="000000"/>
+          <w:rFonts w:ascii="Times New Roman" w:hAnsi="Times New Roman"/>
+          <w:i w:val="0"/>
+          <w:color w:val="000000"/>
+          <w:sz w:val="24"/>
         </w:rPr>
         <w:tab/>
       </w:r>
       <w:r>
         <w:rPr>
-          <w:i w:val="0"/>
-          <w:color w:val="000000"/>
+          <w:rFonts w:ascii="Times New Roman" w:hAnsi="Times New Roman"/>
+          <w:i w:val="0"/>
+          <w:color w:val="000000"/>
+          <w:sz w:val="24"/>
         </w:rPr>
         <w:tab/>
         <w:t xml:space="preserve">  *If no tag is associated the toll can still be collected by license plate.  </w:t>
@@ -4376,8 +5283,10 @@
       <w:pPr>
         <w:pStyle w:val="template"/>
         <w:rPr>
-          <w:i w:val="0"/>
-          <w:color w:val="000000"/>
+          <w:rFonts w:ascii="Times New Roman" w:hAnsi="Times New Roman"/>
+          <w:i w:val="0"/>
+          <w:color w:val="000000"/>
+          <w:sz w:val="24"/>
         </w:rPr>
       </w:pPr>
     </w:p>
@@ -4385,67 +5294,76 @@
       <w:pPr>
         <w:pStyle w:val="template"/>
         <w:rPr>
-          <w:i w:val="0"/>
-          <w:color w:val="000000"/>
-        </w:rPr>
-      </w:pPr>
-      <w:r>
-        <w:rPr>
-          <w:i w:val="0"/>
-          <w:color w:val="000000"/>
+          <w:rFonts w:ascii="Times New Roman" w:hAnsi="Times New Roman"/>
+          <w:i w:val="0"/>
+          <w:color w:val="000000"/>
+          <w:sz w:val="24"/>
+        </w:rPr>
+      </w:pPr>
+      <w:r>
+        <w:rPr>
+          <w:rFonts w:ascii="Times New Roman" w:hAnsi="Times New Roman"/>
+          <w:i w:val="0"/>
+          <w:color w:val="000000"/>
+          <w:sz w:val="24"/>
         </w:rPr>
         <w:tab/>
         <w:t xml:space="preserve">Lane:                  </w:t>
       </w:r>
       <w:r>
         <w:rPr>
-          <w:i w:val="0"/>
-          <w:color w:val="000000"/>
+          <w:rFonts w:ascii="Times New Roman" w:hAnsi="Times New Roman"/>
+          <w:i w:val="0"/>
+          <w:color w:val="000000"/>
+          <w:sz w:val="24"/>
         </w:rPr>
         <w:tab/>
-        <w:t>De</w:t>
-      </w:r>
-      <w:r>
-        <w:rPr>
-          <w:i w:val="0"/>
-          <w:color w:val="000000"/>
-        </w:rPr>
-        <w:t>termines fare</w:t>
+        <w:t>Determines fare</w:t>
       </w:r>
     </w:p>
     <w:p>
       <w:pPr>
         <w:pStyle w:val="template"/>
         <w:rPr>
-          <w:i w:val="0"/>
-          <w:color w:val="000000"/>
-        </w:rPr>
-      </w:pPr>
-      <w:r>
-        <w:rPr>
-          <w:i w:val="0"/>
-          <w:color w:val="000000"/>
+          <w:rFonts w:ascii="Times New Roman" w:hAnsi="Times New Roman"/>
+          <w:i w:val="0"/>
+          <w:color w:val="000000"/>
+          <w:sz w:val="24"/>
+        </w:rPr>
+      </w:pPr>
+      <w:r>
+        <w:rPr>
+          <w:rFonts w:ascii="Times New Roman" w:hAnsi="Times New Roman"/>
+          <w:i w:val="0"/>
+          <w:color w:val="000000"/>
+          <w:sz w:val="24"/>
         </w:rPr>
         <w:tab/>
       </w:r>
       <w:r>
         <w:rPr>
-          <w:i w:val="0"/>
-          <w:color w:val="000000"/>
+          <w:rFonts w:ascii="Times New Roman" w:hAnsi="Times New Roman"/>
+          <w:i w:val="0"/>
+          <w:color w:val="000000"/>
+          <w:sz w:val="24"/>
         </w:rPr>
         <w:tab/>
       </w:r>
       <w:r>
         <w:rPr>
-          <w:i w:val="0"/>
-          <w:color w:val="000000"/>
+          <w:rFonts w:ascii="Times New Roman" w:hAnsi="Times New Roman"/>
+          <w:i w:val="0"/>
+          <w:color w:val="000000"/>
+          <w:sz w:val="24"/>
         </w:rPr>
         <w:tab/>
       </w:r>
       <w:r>
         <w:rPr>
-          <w:i w:val="0"/>
-          <w:color w:val="000000"/>
+          <w:rFonts w:ascii="Times New Roman" w:hAnsi="Times New Roman"/>
+          <w:i w:val="0"/>
+          <w:color w:val="000000"/>
+          <w:sz w:val="24"/>
         </w:rPr>
         <w:tab/>
         <w:t>Lane status (Open/Closed/HOV/Toll/Other)</w:t>
@@ -4458,32 +5376,107 @@
           <w:ilvl w:val="1"/>
           <w:numId w:val="2"/>
         </w:numPr>
-      </w:pPr>
-      <w:r>
+        <w:rPr>
+          <w:rFonts w:ascii="Times New Roman" w:hAnsi="Times New Roman"/>
+        </w:rPr>
+      </w:pPr>
+      <w:r>
+        <w:rPr>
+          <w:rFonts w:ascii="Times New Roman" w:hAnsi="Times New Roman"/>
+        </w:rPr>
         <w:t xml:space="preserve"> </w:t>
       </w:r>
-      <w:bookmarkStart w:id="38" w:name="_Toc441230982"/>
-      <w:bookmarkStart w:id="39" w:name="_Toc439994677"/>
-      <w:bookmarkStart w:id="40" w:name="_Toc444440922"/>
+      <w:bookmarkStart w:id="37" w:name="_Toc441230982"/>
+      <w:bookmarkStart w:id="38" w:name="_Toc439994677"/>
+      <w:bookmarkStart w:id="39" w:name="_Toc444545805"/>
+      <w:bookmarkEnd w:id="37"/>
       <w:bookmarkEnd w:id="38"/>
+      <w:r>
+        <w:rPr>
+          <w:rFonts w:ascii="Times New Roman" w:hAnsi="Times New Roman"/>
+        </w:rPr>
+        <w:t>Operating Environment</w:t>
+      </w:r>
       <w:bookmarkEnd w:id="39"/>
-      <w:r>
-        <w:t>Operating Environment</w:t>
-      </w:r>
-      <w:bookmarkEnd w:id="40"/>
-    </w:p>
-    <w:p>
-      <w:pPr>
-        <w:pStyle w:val="template"/>
-        <w:rPr>
-          <w:i w:val="0"/>
-        </w:rPr>
-      </w:pPr>
-      <w:r>
-        <w:rPr>
-          <w:i w:val="0"/>
-        </w:rPr>
-        <w:t>The end product will be run on a Linux server, however, because this will be created in Java, it will be a cross platform product.</w:t>
+    </w:p>
+    <w:p>
+      <w:pPr>
+        <w:pStyle w:val="BodyText"/>
+        <w:spacing w:line="240" w:lineRule="auto"/>
+        <w:rPr>
+          <w:rFonts w:ascii="Times New Roman" w:hAnsi="Times New Roman"/>
+          <w:szCs w:val="22"/>
+        </w:rPr>
+      </w:pPr>
+      <w:r>
+        <w:rPr>
+          <w:rFonts w:ascii="Times New Roman" w:hAnsi="Times New Roman"/>
+          <w:szCs w:val="22"/>
+        </w:rPr>
+        <w:t>This program will be run on a Linux server and will operate in the following environments for the client:</w:t>
+      </w:r>
+    </w:p>
+    <w:p>
+      <w:pPr>
+        <w:pStyle w:val="BodyText"/>
+        <w:numPr>
+          <w:ilvl w:val="0"/>
+          <w:numId w:val="5"/>
+        </w:numPr>
+        <w:spacing w:line="240" w:lineRule="auto"/>
+        <w:rPr>
+          <w:rFonts w:ascii="Times New Roman" w:hAnsi="Times New Roman"/>
+          <w:szCs w:val="22"/>
+        </w:rPr>
+      </w:pPr>
+      <w:r>
+        <w:rPr>
+          <w:rFonts w:ascii="Times New Roman" w:hAnsi="Times New Roman"/>
+          <w:szCs w:val="22"/>
+        </w:rPr>
+        <w:t xml:space="preserve">Linux /Unix </w:t>
+      </w:r>
+    </w:p>
+    <w:p>
+      <w:pPr>
+        <w:pStyle w:val="BodyText"/>
+        <w:numPr>
+          <w:ilvl w:val="0"/>
+          <w:numId w:val="5"/>
+        </w:numPr>
+        <w:spacing w:line="240" w:lineRule="auto"/>
+        <w:rPr>
+          <w:rFonts w:ascii="Times New Roman" w:hAnsi="Times New Roman"/>
+          <w:szCs w:val="22"/>
+        </w:rPr>
+      </w:pPr>
+      <w:r>
+        <w:rPr>
+          <w:rFonts w:ascii="Times New Roman" w:hAnsi="Times New Roman"/>
+          <w:szCs w:val="22"/>
+        </w:rPr>
+        <w:t>Microsoft Windows</w:t>
+      </w:r>
+    </w:p>
+    <w:p>
+      <w:pPr>
+        <w:pStyle w:val="BodyText"/>
+        <w:numPr>
+          <w:ilvl w:val="0"/>
+          <w:numId w:val="5"/>
+        </w:numPr>
+        <w:spacing w:line="240" w:lineRule="auto"/>
+        <w:rPr>
+          <w:rFonts w:ascii="Times New Roman" w:hAnsi="Times New Roman"/>
+          <w:szCs w:val="22"/>
+        </w:rPr>
+      </w:pPr>
+      <w:r>
+        <w:rPr>
+          <w:rFonts w:ascii="Times New Roman" w:hAnsi="Times New Roman"/>
+          <w:szCs w:val="22"/>
+        </w:rPr>
+        <w:t xml:space="preserve">Apple Mac OS </w:t>
       </w:r>
     </w:p>
     <w:p>
@@ -4493,66 +5486,103 @@
           <w:ilvl w:val="1"/>
           <w:numId w:val="2"/>
         </w:numPr>
-      </w:pPr>
-      <w:r>
+        <w:rPr>
+          <w:rFonts w:ascii="Times New Roman" w:hAnsi="Times New Roman"/>
+        </w:rPr>
+      </w:pPr>
+      <w:r>
+        <w:rPr>
+          <w:rFonts w:ascii="Times New Roman" w:hAnsi="Times New Roman"/>
+        </w:rPr>
         <w:t xml:space="preserve"> </w:t>
       </w:r>
-      <w:bookmarkStart w:id="41" w:name="_Toc441230983"/>
-      <w:bookmarkStart w:id="42" w:name="_Toc439994678"/>
-      <w:bookmarkStart w:id="43" w:name="_Toc444440923"/>
+      <w:bookmarkStart w:id="40" w:name="_Toc441230983"/>
+      <w:bookmarkStart w:id="41" w:name="_Toc439994678"/>
+      <w:bookmarkStart w:id="42" w:name="_Toc444545806"/>
+      <w:bookmarkEnd w:id="40"/>
       <w:bookmarkEnd w:id="41"/>
+      <w:r>
+        <w:rPr>
+          <w:rFonts w:ascii="Times New Roman" w:hAnsi="Times New Roman"/>
+        </w:rPr>
+        <w:t>Design and Implementation Constraints</w:t>
+      </w:r>
       <w:bookmarkEnd w:id="42"/>
-      <w:r>
-        <w:t>Design and Implementation Constraints</w:t>
-      </w:r>
-      <w:bookmarkEnd w:id="43"/>
-    </w:p>
-    <w:p>
-      <w:pPr>
-        <w:pStyle w:val="template"/>
-        <w:rPr>
-          <w:i w:val="0"/>
-        </w:rPr>
-      </w:pPr>
-      <w:r>
-        <w:rPr>
-          <w:i w:val="0"/>
-        </w:rPr>
-        <w:t>Majo</w:t>
-      </w:r>
-      <w:r>
-        <w:rPr>
-          <w:i w:val="0"/>
-        </w:rPr>
-        <w:t xml:space="preserve">r constraint is limited time given to complete project. </w:t>
-      </w:r>
-    </w:p>
-    <w:p>
-      <w:pPr>
-        <w:pStyle w:val="template"/>
-        <w:rPr>
-          <w:i w:val="0"/>
-        </w:rPr>
-      </w:pPr>
-      <w:r>
-        <w:rPr>
-          <w:i w:val="0"/>
-        </w:rPr>
-        <w:t>Each individual part of this project has a different level and understanding of Java.</w:t>
-      </w:r>
-    </w:p>
-    <w:p>
-      <w:pPr>
-        <w:pStyle w:val="template"/>
-        <w:rPr>
-          <w:i w:val="0"/>
-        </w:rPr>
-      </w:pPr>
-      <w:r>
-        <w:rPr>
-          <w:i w:val="0"/>
-        </w:rPr>
-        <w:t xml:space="preserve">The project requires us to put in some level of security measures that must be furthered researched. </w:t>
+    </w:p>
+    <w:p>
+      <w:pPr>
+        <w:pStyle w:val="BodyText"/>
+        <w:rPr>
+          <w:rFonts w:ascii="Times New Roman" w:hAnsi="Times New Roman"/>
+        </w:rPr>
+      </w:pPr>
+      <w:r>
+        <w:rPr>
+          <w:rFonts w:ascii="Times New Roman" w:hAnsi="Times New Roman"/>
+        </w:rPr>
+        <w:t>This program is created using Java programming language and implements various integrated libraries</w:t>
+      </w:r>
+      <w:r>
+        <w:rPr>
+          <w:rFonts w:ascii="Times New Roman" w:hAnsi="Times New Roman"/>
+        </w:rPr>
+        <w:t xml:space="preserve">.  </w:t>
+      </w:r>
+      <w:r>
+        <w:rPr>
+          <w:rFonts w:ascii="Times New Roman" w:hAnsi="Times New Roman"/>
+        </w:rPr>
+        <w:t>Therefore the major constraint is limited time given to complete the project</w:t>
+      </w:r>
+      <w:r>
+        <w:rPr>
+          <w:rFonts w:ascii="Times New Roman" w:hAnsi="Times New Roman"/>
+        </w:rPr>
+        <w:t xml:space="preserve">.  </w:t>
+      </w:r>
+    </w:p>
+    <w:p>
+      <w:pPr>
+        <w:pStyle w:val="BodyText"/>
+        <w:rPr>
+          <w:rFonts w:ascii="Times New Roman" w:hAnsi="Times New Roman"/>
+        </w:rPr>
+      </w:pPr>
+      <w:r>
+        <w:rPr>
+          <w:rFonts w:ascii="Times New Roman" w:hAnsi="Times New Roman"/>
+        </w:rPr>
+        <w:t>Each individual part of this project has a different l</w:t>
+      </w:r>
+      <w:r>
+        <w:rPr>
+          <w:rFonts w:ascii="Times New Roman" w:hAnsi="Times New Roman"/>
+        </w:rPr>
+        <w:t>evel and understanding of Java</w:t>
+      </w:r>
+      <w:r>
+        <w:rPr>
+          <w:rFonts w:ascii="Times New Roman" w:hAnsi="Times New Roman"/>
+        </w:rPr>
+        <w:t xml:space="preserve">.  </w:t>
+      </w:r>
+      <w:r>
+        <w:rPr>
+          <w:rFonts w:ascii="Times New Roman" w:hAnsi="Times New Roman"/>
+        </w:rPr>
+        <w:t>We will be require</w:t>
+      </w:r>
+      <w:r>
+        <w:rPr>
+          <w:rFonts w:ascii="Times New Roman" w:hAnsi="Times New Roman"/>
+        </w:rPr>
+        <w:t xml:space="preserve"> to put in some level of security measures that must be furthered researched</w:t>
+      </w:r>
+      <w:r>
+        <w:rPr>
+          <w:rFonts w:ascii="Times New Roman" w:hAnsi="Times New Roman"/>
+        </w:rPr>
+        <w:t xml:space="preserve">.  .  </w:t>
       </w:r>
     </w:p>
     <w:p>
@@ -4562,38 +5592,80 @@
           <w:ilvl w:val="1"/>
           <w:numId w:val="2"/>
         </w:numPr>
-      </w:pPr>
-      <w:r>
+        <w:rPr>
+          <w:rFonts w:ascii="Times New Roman" w:hAnsi="Times New Roman"/>
+        </w:rPr>
+      </w:pPr>
+      <w:r>
+        <w:rPr>
+          <w:rFonts w:ascii="Times New Roman" w:hAnsi="Times New Roman"/>
+        </w:rPr>
         <w:t xml:space="preserve"> </w:t>
       </w:r>
-      <w:bookmarkStart w:id="44" w:name="_Toc441230984"/>
-      <w:bookmarkStart w:id="45" w:name="_Toc439994679"/>
-      <w:bookmarkStart w:id="46" w:name="_Toc444440924"/>
+      <w:bookmarkStart w:id="43" w:name="_Toc441230984"/>
+      <w:bookmarkStart w:id="44" w:name="_Toc439994679"/>
+      <w:bookmarkStart w:id="45" w:name="_Toc444545807"/>
+      <w:bookmarkEnd w:id="43"/>
       <w:bookmarkEnd w:id="44"/>
+      <w:r>
+        <w:rPr>
+          <w:rFonts w:ascii="Times New Roman" w:hAnsi="Times New Roman"/>
+        </w:rPr>
+        <w:t>User Documentation</w:t>
+      </w:r>
       <w:bookmarkEnd w:id="45"/>
-      <w:r>
-        <w:t>User Docum</w:t>
-      </w:r>
-      <w:r>
-        <w:t>entation</w:t>
-      </w:r>
-      <w:bookmarkEnd w:id="46"/>
     </w:p>
     <w:p>
       <w:pPr>
         <w:pStyle w:val="template"/>
-      </w:pPr>
-      <w:r>
-        <w:rPr>
-          <w:i w:val="0"/>
-        </w:rPr>
-        <w:t xml:space="preserve">EZ Tag provides an online FAQ section that we will be using for the User Documentations. They can be found on: </w:t>
-      </w:r>
-      <w:hyperlink r:id="rId14">
+        <w:rPr>
+          <w:rFonts w:ascii="Times New Roman" w:hAnsi="Times New Roman"/>
+          <w:i w:val="0"/>
+          <w:sz w:val="24"/>
+        </w:rPr>
+      </w:pPr>
+      <w:r>
+        <w:rPr>
+          <w:rFonts w:ascii="Times New Roman" w:hAnsi="Times New Roman"/>
+          <w:i w:val="0"/>
+          <w:sz w:val="24"/>
+        </w:rPr>
+        <w:t>EZ Tag provides an online FAQ section that we will be using for the User Documentations.  They can be found on:</w:t>
+      </w:r>
+    </w:p>
+    <w:p>
+      <w:pPr>
+        <w:pStyle w:val="template"/>
+        <w:rPr>
+          <w:rFonts w:ascii="Times New Roman" w:hAnsi="Times New Roman"/>
+          <w:i w:val="0"/>
+          <w:sz w:val="24"/>
+        </w:rPr>
+      </w:pPr>
+    </w:p>
+    <w:p>
+      <w:pPr>
+        <w:pStyle w:val="template"/>
+        <w:rPr>
+          <w:rFonts w:ascii="Times New Roman" w:hAnsi="Times New Roman"/>
+          <w:sz w:val="24"/>
+        </w:rPr>
+      </w:pPr>
+      <w:r>
+        <w:rPr>
+          <w:rFonts w:ascii="Times New Roman" w:hAnsi="Times New Roman"/>
+          <w:i w:val="0"/>
+          <w:sz w:val="24"/>
+        </w:rPr>
+        <w:t xml:space="preserve">Official Webpage – </w:t>
+      </w:r>
+      <w:hyperlink r:id="rId11">
         <w:r>
           <w:rPr>
             <w:rStyle w:val="InternetLink"/>
+            <w:rFonts w:ascii="Times New Roman" w:hAnsi="Times New Roman"/>
             <w:i w:val="0"/>
+            <w:sz w:val="24"/>
           </w:rPr>
           <w:t>https://www.hctra.org/about_faq/?CSRT=1683225753507280354</w:t>
         </w:r>
@@ -4603,7 +5675,9 @@
       <w:pPr>
         <w:pStyle w:val="template"/>
         <w:rPr>
-          <w:i w:val="0"/>
+          <w:rFonts w:ascii="Times New Roman" w:hAnsi="Times New Roman"/>
+          <w:i w:val="0"/>
+          <w:sz w:val="24"/>
         </w:rPr>
       </w:pPr>
     </w:p>
@@ -4614,46 +5688,48 @@
           <w:ilvl w:val="1"/>
           <w:numId w:val="2"/>
         </w:numPr>
-      </w:pPr>
-      <w:r>
+        <w:rPr>
+          <w:rFonts w:ascii="Times New Roman" w:hAnsi="Times New Roman"/>
+        </w:rPr>
+      </w:pPr>
+      <w:r>
+        <w:rPr>
+          <w:rFonts w:ascii="Times New Roman" w:hAnsi="Times New Roman"/>
+        </w:rPr>
         <w:t xml:space="preserve"> </w:t>
       </w:r>
-      <w:bookmarkStart w:id="47" w:name="_Toc441230985"/>
-      <w:bookmarkStart w:id="48" w:name="_Toc439994680"/>
-      <w:bookmarkStart w:id="49" w:name="_Toc444440925"/>
+      <w:bookmarkStart w:id="46" w:name="_Toc441230985"/>
+      <w:bookmarkStart w:id="47" w:name="_Toc439994680"/>
+      <w:bookmarkStart w:id="48" w:name="_Toc444545808"/>
+      <w:bookmarkEnd w:id="46"/>
       <w:bookmarkEnd w:id="47"/>
+      <w:r>
+        <w:rPr>
+          <w:rFonts w:ascii="Times New Roman" w:hAnsi="Times New Roman"/>
+        </w:rPr>
+        <w:t>Assumptions and Dependencies</w:t>
+      </w:r>
       <w:bookmarkEnd w:id="48"/>
-      <w:r>
-        <w:t>Assumptions and Dependencies</w:t>
-      </w:r>
+    </w:p>
+    <w:p>
+      <w:pPr>
+        <w:pStyle w:val="template"/>
+        <w:rPr>
+          <w:rFonts w:ascii="Times New Roman" w:hAnsi="Times New Roman"/>
+          <w:sz w:val="24"/>
+        </w:rPr>
+      </w:pPr>
+      <w:bookmarkStart w:id="49" w:name="_Toc441230986"/>
+      <w:bookmarkStart w:id="50" w:name="_Toc439994682"/>
       <w:bookmarkEnd w:id="49"/>
-    </w:p>
-    <w:p>
-      <w:pPr>
-        <w:pStyle w:val="template"/>
-        <w:rPr>
-          <w:i w:val="0"/>
-        </w:rPr>
-      </w:pPr>
-      <w:r>
-        <w:rPr>
-          <w:i w:val="0"/>
-        </w:rPr>
-        <w:t>Everyone using the product has an active internet connection.</w:t>
-      </w:r>
-    </w:p>
-    <w:p>
-      <w:pPr>
-        <w:pStyle w:val="template"/>
-        <w:rPr>
-          <w:i w:val="0"/>
-        </w:rPr>
-      </w:pPr>
-      <w:r>
-        <w:rPr>
-          <w:i w:val="0"/>
-        </w:rPr>
-        <w:t xml:space="preserve">Everyone using the product has an operating system which can support it. </w:t>
+      <w:bookmarkEnd w:id="50"/>
+      <w:r>
+        <w:rPr>
+          <w:rFonts w:ascii="Times New Roman" w:hAnsi="Times New Roman"/>
+          <w:i w:val="0"/>
+          <w:sz w:val="24"/>
+        </w:rPr>
+        <w:t xml:space="preserve">For better user experience, everyone using the product has a secure and stable internet connection, and has an operating system that supports the program.  </w:t>
       </w:r>
     </w:p>
     <w:p>
@@ -4663,16 +5739,18 @@
           <w:ilvl w:val="0"/>
           <w:numId w:val="2"/>
         </w:numPr>
-      </w:pPr>
-      <w:bookmarkStart w:id="50" w:name="_Toc441230986"/>
-      <w:bookmarkStart w:id="51" w:name="_Toc439994682"/>
-      <w:bookmarkStart w:id="52" w:name="_Toc444440926"/>
-      <w:bookmarkEnd w:id="50"/>
+        <w:rPr>
+          <w:rFonts w:ascii="Times New Roman" w:hAnsi="Times New Roman"/>
+        </w:rPr>
+      </w:pPr>
+      <w:bookmarkStart w:id="51" w:name="_Toc444545809"/>
+      <w:r>
+        <w:rPr>
+          <w:rFonts w:ascii="Times New Roman" w:hAnsi="Times New Roman"/>
+        </w:rPr>
+        <w:t>External Interface Requirements</w:t>
+      </w:r>
       <w:bookmarkEnd w:id="51"/>
-      <w:r>
-        <w:t>External Interface Requirements</w:t>
-      </w:r>
-      <w:bookmarkEnd w:id="52"/>
     </w:p>
     <w:p>
       <w:pPr>
@@ -4681,57 +5759,53 @@
           <w:ilvl w:val="1"/>
           <w:numId w:val="2"/>
         </w:numPr>
-      </w:pPr>
-      <w:r>
+        <w:rPr>
+          <w:rFonts w:ascii="Times New Roman" w:hAnsi="Times New Roman"/>
+        </w:rPr>
+      </w:pPr>
+      <w:r>
+        <w:rPr>
+          <w:rFonts w:ascii="Times New Roman" w:hAnsi="Times New Roman"/>
+        </w:rPr>
         <w:t xml:space="preserve"> </w:t>
       </w:r>
-      <w:bookmarkStart w:id="53" w:name="_Toc441230987"/>
-      <w:bookmarkStart w:id="54" w:name="_Toc444440927"/>
+      <w:bookmarkStart w:id="52" w:name="_Toc441230987"/>
+      <w:bookmarkStart w:id="53" w:name="_Toc444545810"/>
+      <w:bookmarkEnd w:id="52"/>
+      <w:r>
+        <w:rPr>
+          <w:rFonts w:ascii="Times New Roman" w:hAnsi="Times New Roman"/>
+        </w:rPr>
+        <w:t>User Interfaces</w:t>
+      </w:r>
       <w:bookmarkEnd w:id="53"/>
-      <w:r>
-        <w:t>User Interfaces</w:t>
-      </w:r>
-      <w:bookmarkEnd w:id="54"/>
     </w:p>
     <w:p>
       <w:pPr>
         <w:pStyle w:val="template"/>
         <w:rPr>
+          <w:rFonts w:ascii="Times New Roman" w:hAnsi="Times New Roman"/>
           <w:color w:val="FF0000"/>
-        </w:rPr>
-      </w:pPr>
-      <w:r>
-        <w:rPr>
-          <w:i w:val="0"/>
-        </w:rPr>
-        <w:t>Our project will use a similar user inter</w:t>
-      </w:r>
-      <w:r>
-        <w:rPr>
-          <w:i w:val="0"/>
-        </w:rPr>
-        <w:t>face to the existing EZ Tag log in screen.  Both users and employees will be prompted to enter a username and password.  There will be an option to have that information reset if it has been forgotten.  If a user does not have an account, then they will be</w:t>
-      </w:r>
-      <w:r>
-        <w:rPr>
-          <w:i w:val="0"/>
-        </w:rPr>
-        <w:t xml:space="preserve"> able to register a new account.</w:t>
-      </w:r>
-      <w:r>
-        <w:rPr>
+          <w:sz w:val="24"/>
+        </w:rPr>
+      </w:pPr>
+      <w:r>
+        <w:rPr>
+          <w:rFonts w:ascii="Times New Roman" w:hAnsi="Times New Roman"/>
+          <w:i w:val="0"/>
+          <w:sz w:val="24"/>
+        </w:rPr>
+        <w:t xml:space="preserve">Our project will use a similar user interface to the existing EZ Tag log in screen.  Both users and employees will be prompted to enter a username and password.  There will be an option to have that information reset if it has been forgotten.  If a user does not have an account, then they will be able to register a new account.  </w:t>
+      </w:r>
+    </w:p>
+    <w:p>
+      <w:pPr>
+        <w:pStyle w:val="template"/>
+        <w:rPr>
+          <w:rFonts w:ascii="Times New Roman" w:hAnsi="Times New Roman"/>
           <w:i w:val="0"/>
           <w:color w:val="FF0000"/>
-        </w:rPr>
-        <w:t xml:space="preserve"> </w:t>
-      </w:r>
-    </w:p>
-    <w:p>
-      <w:pPr>
-        <w:pStyle w:val="template"/>
-        <w:rPr>
-          <w:i w:val="0"/>
-          <w:color w:val="FF0000"/>
+          <w:sz w:val="24"/>
         </w:rPr>
       </w:pPr>
     </w:p>
@@ -4742,41 +5816,90 @@
           <w:ilvl w:val="1"/>
           <w:numId w:val="2"/>
         </w:numPr>
-      </w:pPr>
-      <w:r>
+        <w:rPr>
+          <w:rFonts w:ascii="Times New Roman" w:hAnsi="Times New Roman"/>
+        </w:rPr>
+      </w:pPr>
+      <w:r>
+        <w:rPr>
+          <w:rFonts w:ascii="Times New Roman" w:hAnsi="Times New Roman"/>
+        </w:rPr>
         <w:lastRenderedPageBreak/>
         <w:t xml:space="preserve"> </w:t>
       </w:r>
-      <w:bookmarkStart w:id="55" w:name="_Toc441230988"/>
-      <w:bookmarkStart w:id="56" w:name="_Toc439994684"/>
-      <w:bookmarkStart w:id="57" w:name="_Toc444440928"/>
+      <w:bookmarkStart w:id="54" w:name="_Toc441230988"/>
+      <w:bookmarkStart w:id="55" w:name="_Toc439994684"/>
+      <w:bookmarkStart w:id="56" w:name="_Toc444545811"/>
+      <w:bookmarkEnd w:id="54"/>
       <w:bookmarkEnd w:id="55"/>
+      <w:r>
+        <w:rPr>
+          <w:rFonts w:ascii="Times New Roman" w:hAnsi="Times New Roman"/>
+        </w:rPr>
+        <w:t>Hardware Interfaces</w:t>
+      </w:r>
       <w:bookmarkEnd w:id="56"/>
-      <w:r>
-        <w:t>Hardware Interfaces</w:t>
-      </w:r>
-      <w:bookmarkEnd w:id="57"/>
     </w:p>
     <w:p>
       <w:pPr>
         <w:pStyle w:val="template"/>
         <w:rPr>
-          <w:color w:val="FF0000"/>
-        </w:rPr>
-      </w:pPr>
-      <w:r>
-        <w:rPr>
-          <w:i w:val="0"/>
-          <w:color w:val="FF0000"/>
-        </w:rPr>
-        <w:t xml:space="preserve">&lt;Describe the logical and physical characteristics of each interface between the software product and the hardware components of the system. This may include the supported device types, the nature of </w:t>
-      </w:r>
-      <w:r>
-        <w:rPr>
-          <w:i w:val="0"/>
-          <w:color w:val="FF0000"/>
-        </w:rPr>
-        <w:t>the data and control interactions between the software and the hardware, and communication protocols to be used.&gt;</w:t>
+          <w:rFonts w:ascii="Times New Roman" w:hAnsi="Times New Roman"/>
+          <w:i w:val="0"/>
+          <w:sz w:val="24"/>
+        </w:rPr>
+      </w:pPr>
+      <w:r>
+        <w:rPr>
+          <w:rFonts w:ascii="Times New Roman" w:hAnsi="Times New Roman"/>
+          <w:i w:val="0"/>
+          <w:sz w:val="24"/>
+        </w:rPr>
+        <w:t>Client side: Mouse, Keyboard, 32 bit color display, 1024x768 standard display, 4GB RAM,</w:t>
+      </w:r>
+    </w:p>
+    <w:p>
+      <w:pPr>
+        <w:pStyle w:val="template"/>
+        <w:rPr>
+          <w:rFonts w:ascii="Times New Roman" w:hAnsi="Times New Roman"/>
+          <w:i w:val="0"/>
+          <w:sz w:val="24"/>
+        </w:rPr>
+      </w:pPr>
+      <w:r>
+        <w:rPr>
+          <w:rFonts w:ascii="Times New Roman" w:hAnsi="Times New Roman"/>
+          <w:i w:val="0"/>
+          <w:sz w:val="24"/>
+        </w:rPr>
+        <w:t>64 bit operating System,</w:t>
+      </w:r>
+    </w:p>
+    <w:p>
+      <w:pPr>
+        <w:pStyle w:val="template"/>
+        <w:rPr>
+          <w:rFonts w:ascii="Times New Roman" w:hAnsi="Times New Roman"/>
+          <w:i w:val="0"/>
+          <w:sz w:val="24"/>
+        </w:rPr>
+      </w:pPr>
+      <w:r>
+        <w:rPr>
+          <w:rFonts w:ascii="Times New Roman" w:hAnsi="Times New Roman"/>
+          <w:i w:val="0"/>
+          <w:sz w:val="24"/>
+        </w:rPr>
+        <w:t>Sever Side: Linux</w:t>
+      </w:r>
+      <w:r>
+        <w:rPr>
+          <w:rFonts w:ascii="Times New Roman" w:hAnsi="Times New Roman"/>
+          <w:i w:val="0"/>
+          <w:sz w:val="24"/>
+        </w:rPr>
+        <w:cr/>
       </w:r>
     </w:p>
     <w:p>
@@ -4786,54 +5909,77 @@
           <w:ilvl w:val="1"/>
           <w:numId w:val="2"/>
         </w:numPr>
-      </w:pPr>
-      <w:r>
+        <w:rPr>
+          <w:rFonts w:ascii="Times New Roman" w:hAnsi="Times New Roman"/>
+        </w:rPr>
+      </w:pPr>
+      <w:r>
+        <w:rPr>
+          <w:rFonts w:ascii="Times New Roman" w:hAnsi="Times New Roman"/>
+        </w:rPr>
         <w:t xml:space="preserve"> </w:t>
       </w:r>
-      <w:bookmarkStart w:id="58" w:name="_Toc441230989"/>
-      <w:bookmarkStart w:id="59" w:name="_Toc439994685"/>
-      <w:bookmarkStart w:id="60" w:name="_Toc444440929"/>
+      <w:bookmarkStart w:id="57" w:name="_Toc441230989"/>
+      <w:bookmarkStart w:id="58" w:name="_Toc439994685"/>
+      <w:bookmarkStart w:id="59" w:name="_Toc444545812"/>
+      <w:bookmarkEnd w:id="57"/>
       <w:bookmarkEnd w:id="58"/>
+      <w:r>
+        <w:rPr>
+          <w:rFonts w:ascii="Times New Roman" w:hAnsi="Times New Roman"/>
+        </w:rPr>
+        <w:t>Software Interfaces</w:t>
+      </w:r>
       <w:bookmarkEnd w:id="59"/>
-      <w:r>
-        <w:t>Software Interfaces</w:t>
-      </w:r>
-      <w:bookmarkEnd w:id="60"/>
     </w:p>
     <w:p>
       <w:pPr>
         <w:pStyle w:val="template"/>
         <w:rPr>
-          <w:color w:val="FF0000"/>
-        </w:rPr>
-      </w:pPr>
-      <w:r>
-        <w:rPr>
-          <w:i w:val="0"/>
-          <w:color w:val="FF0000"/>
-        </w:rPr>
-        <w:t>&lt;Describe the connections between this product and other specific software components (name and version), including datab</w:t>
-      </w:r>
-      <w:r>
-        <w:rPr>
-          <w:i w:val="0"/>
-          <w:color w:val="FF0000"/>
-        </w:rPr>
-        <w:t>ases, operating systems, tools, libraries, and integrated commercial components. Identify the data items or messages coming into the system and going out and describe the purpose of each. Describe the services needed and the nature of communications. Refer</w:t>
-      </w:r>
-      <w:r>
-        <w:rPr>
-          <w:i w:val="0"/>
-          <w:color w:val="FF0000"/>
-        </w:rPr>
-        <w:t xml:space="preserve"> to documents that describe detailed application programming interface protocols. Identify data that will be shared across software components. If the data sharing mechanism must be implemented in a specific way (for example, use of a global data area in a</w:t>
-      </w:r>
-      <w:r>
-        <w:rPr>
-          <w:i w:val="0"/>
-          <w:color w:val="FF0000"/>
-        </w:rPr>
-        <w:t xml:space="preserve"> multitasking operating system), specify this as an implementation constraint.&gt;</w:t>
+          <w:rFonts w:ascii="Times New Roman" w:hAnsi="Times New Roman"/>
+          <w:i w:val="0"/>
+          <w:sz w:val="24"/>
+        </w:rPr>
+      </w:pPr>
+      <w:r>
+        <w:rPr>
+          <w:rFonts w:ascii="Times New Roman" w:hAnsi="Times New Roman"/>
+          <w:i w:val="0"/>
+          <w:sz w:val="24"/>
+        </w:rPr>
+        <w:t xml:space="preserve">The EZ Tag system will authenticate employees and customers. Any changes made to </w:t>
+      </w:r>
+      <w:r>
+        <w:rPr>
+          <w:rFonts w:ascii="Times New Roman" w:hAnsi="Times New Roman"/>
+          <w:i w:val="0"/>
+          <w:sz w:val="24"/>
+        </w:rPr>
+        <w:t>an</w:t>
+      </w:r>
+      <w:r>
+        <w:rPr>
+          <w:rFonts w:ascii="Times New Roman" w:hAnsi="Times New Roman"/>
+          <w:i w:val="0"/>
+          <w:sz w:val="24"/>
+        </w:rPr>
+        <w:t xml:space="preserve"> </w:t>
+      </w:r>
+      <w:r>
+        <w:rPr>
+          <w:rFonts w:ascii="Times New Roman" w:hAnsi="Times New Roman"/>
+          <w:i w:val="0"/>
+          <w:sz w:val="24"/>
+        </w:rPr>
+        <w:t>account</w:t>
+      </w:r>
+      <w:r>
+        <w:rPr>
+          <w:rFonts w:ascii="Times New Roman" w:hAnsi="Times New Roman"/>
+          <w:i w:val="0"/>
+          <w:sz w:val="24"/>
+        </w:rPr>
+        <w:t xml:space="preserve"> will reflect on the interface.</w:t>
       </w:r>
     </w:p>
     <w:p>
@@ -4843,57 +5989,49 @@
           <w:ilvl w:val="1"/>
           <w:numId w:val="2"/>
         </w:numPr>
-      </w:pPr>
-      <w:r>
+        <w:rPr>
+          <w:rFonts w:ascii="Times New Roman" w:hAnsi="Times New Roman"/>
+        </w:rPr>
+      </w:pPr>
+      <w:r>
+        <w:rPr>
+          <w:rFonts w:ascii="Times New Roman" w:hAnsi="Times New Roman"/>
+        </w:rPr>
         <w:t xml:space="preserve"> </w:t>
       </w:r>
-      <w:bookmarkStart w:id="61" w:name="_Toc441230990"/>
-      <w:bookmarkStart w:id="62" w:name="_Toc439994686"/>
-      <w:bookmarkStart w:id="63" w:name="_Toc444440930"/>
+      <w:bookmarkStart w:id="60" w:name="_Toc441230990"/>
+      <w:bookmarkStart w:id="61" w:name="_Toc439994686"/>
+      <w:bookmarkStart w:id="62" w:name="_Toc444545813"/>
+      <w:bookmarkEnd w:id="60"/>
       <w:bookmarkEnd w:id="61"/>
+      <w:r>
+        <w:rPr>
+          <w:rFonts w:ascii="Times New Roman" w:hAnsi="Times New Roman"/>
+        </w:rPr>
+        <w:t>Communications Interfaces</w:t>
+      </w:r>
       <w:bookmarkEnd w:id="62"/>
-      <w:r>
-        <w:t>Communications Interfaces</w:t>
-      </w:r>
+    </w:p>
+    <w:p>
+      <w:pPr>
+        <w:pStyle w:val="template"/>
+        <w:rPr>
+          <w:rFonts w:ascii="Times New Roman" w:hAnsi="Times New Roman"/>
+          <w:sz w:val="24"/>
+        </w:rPr>
+      </w:pPr>
+      <w:r>
+        <w:rPr>
+          <w:rFonts w:ascii="Times New Roman" w:hAnsi="Times New Roman"/>
+          <w:i w:val="0"/>
+          <w:sz w:val="24"/>
+        </w:rPr>
+        <w:t>TBD</w:t>
+      </w:r>
+      <w:bookmarkStart w:id="63" w:name="_Toc441230991"/>
+      <w:bookmarkStart w:id="64" w:name="_Toc439994687"/>
       <w:bookmarkEnd w:id="63"/>
-    </w:p>
-    <w:p>
-      <w:pPr>
-        <w:pStyle w:val="template"/>
-        <w:rPr>
-          <w:color w:val="FF0000"/>
-        </w:rPr>
-      </w:pPr>
-      <w:r>
-        <w:rPr>
-          <w:i w:val="0"/>
-          <w:color w:val="FF0000"/>
-        </w:rPr>
-        <w:t>&lt;Describe the requirements associated with any communications functions required by this product, including e-mail, web browser, network server commu</w:t>
-      </w:r>
-      <w:r>
-        <w:rPr>
-          <w:i w:val="0"/>
-          <w:color w:val="FF0000"/>
-        </w:rPr>
-        <w:t>nications protocols, electronic forms, and so on. Define any pertinent message formatting. Identify any communication standards that will be used, such as FTP or HTTP. Specify any communication security or encryption issues, data transfer rates, and synchr</w:t>
-      </w:r>
-      <w:r>
-        <w:rPr>
-          <w:i w:val="0"/>
-          <w:color w:val="FF0000"/>
-        </w:rPr>
-        <w:t>onization mechanisms.&gt;</w:t>
-      </w:r>
-    </w:p>
-    <w:p>
-      <w:pPr>
-        <w:pStyle w:val="template"/>
-        <w:rPr>
-          <w:i w:val="0"/>
-          <w:color w:val="FF0000"/>
-        </w:rPr>
-      </w:pPr>
+      <w:bookmarkEnd w:id="64"/>
     </w:p>
     <w:p>
       <w:pPr>
@@ -4902,16 +6040,18 @@
           <w:ilvl w:val="0"/>
           <w:numId w:val="2"/>
         </w:numPr>
-      </w:pPr>
-      <w:bookmarkStart w:id="64" w:name="_Toc441230991"/>
-      <w:bookmarkStart w:id="65" w:name="_Toc439994687"/>
-      <w:bookmarkStart w:id="66" w:name="_Toc444440931"/>
-      <w:bookmarkEnd w:id="64"/>
+        <w:rPr>
+          <w:rFonts w:ascii="Times New Roman" w:hAnsi="Times New Roman"/>
+        </w:rPr>
+      </w:pPr>
+      <w:bookmarkStart w:id="65" w:name="_Toc444545814"/>
+      <w:r>
+        <w:rPr>
+          <w:rFonts w:ascii="Times New Roman" w:hAnsi="Times New Roman"/>
+        </w:rPr>
+        <w:t>System Features</w:t>
+      </w:r>
       <w:bookmarkEnd w:id="65"/>
-      <w:r>
-        <w:t>System Features</w:t>
-      </w:r>
-      <w:bookmarkEnd w:id="66"/>
     </w:p>
     <w:p>
       <w:pPr>
@@ -4920,32 +6060,46 @@
           <w:ilvl w:val="1"/>
           <w:numId w:val="2"/>
         </w:numPr>
-      </w:pPr>
-      <w:r>
+        <w:rPr>
+          <w:rFonts w:ascii="Times New Roman" w:hAnsi="Times New Roman"/>
+        </w:rPr>
+      </w:pPr>
+      <w:r>
+        <w:rPr>
+          <w:rFonts w:ascii="Times New Roman" w:hAnsi="Times New Roman"/>
+        </w:rPr>
         <w:t xml:space="preserve"> </w:t>
       </w:r>
-      <w:bookmarkStart w:id="67" w:name="_Toc441230992"/>
-      <w:bookmarkStart w:id="68" w:name="_Toc439994688"/>
-      <w:bookmarkStart w:id="69" w:name="_Toc444440932"/>
+      <w:bookmarkStart w:id="66" w:name="_Toc441230992"/>
+      <w:bookmarkStart w:id="67" w:name="_Toc439994688"/>
+      <w:bookmarkStart w:id="68" w:name="_Toc444545815"/>
+      <w:bookmarkEnd w:id="66"/>
       <w:bookmarkEnd w:id="67"/>
+      <w:r>
+        <w:rPr>
+          <w:rFonts w:ascii="Times New Roman" w:hAnsi="Times New Roman"/>
+        </w:rPr>
+        <w:t>Register Account</w:t>
+      </w:r>
       <w:bookmarkEnd w:id="68"/>
-      <w:r>
-        <w:t>Register Account</w:t>
-      </w:r>
-      <w:bookmarkEnd w:id="69"/>
     </w:p>
     <w:p>
       <w:pPr>
         <w:pStyle w:val="level4"/>
-      </w:pPr>
-      <w:r>
-        <w:rPr>
+        <w:rPr>
+          <w:rFonts w:ascii="Times New Roman" w:hAnsi="Times New Roman"/>
+        </w:rPr>
+      </w:pPr>
+      <w:r>
+        <w:rPr>
+          <w:rFonts w:ascii="Times New Roman" w:hAnsi="Times New Roman"/>
           <w:color w:val="000000"/>
         </w:rPr>
         <w:t>4.1.1</w:t>
       </w:r>
       <w:r>
         <w:rPr>
+          <w:rFonts w:ascii="Times New Roman" w:hAnsi="Times New Roman"/>
           <w:color w:val="000000"/>
         </w:rPr>
         <w:tab/>
@@ -4956,12 +6110,16 @@
       <w:pPr>
         <w:pStyle w:val="level3text"/>
         <w:rPr>
-          <w:i w:val="0"/>
-        </w:rPr>
-      </w:pPr>
-      <w:r>
-        <w:rPr>
-          <w:i w:val="0"/>
+          <w:rFonts w:ascii="Times New Roman" w:hAnsi="Times New Roman"/>
+          <w:i w:val="0"/>
+          <w:sz w:val="24"/>
+        </w:rPr>
+      </w:pPr>
+      <w:r>
+        <w:rPr>
+          <w:rFonts w:ascii="Times New Roman" w:hAnsi="Times New Roman"/>
+          <w:i w:val="0"/>
+          <w:sz w:val="24"/>
         </w:rPr>
         <w:t>Allows user to set up a new EZ Tag account.</w:t>
       </w:r>
@@ -4970,17 +6128,20 @@
       <w:pPr>
         <w:pStyle w:val="level4"/>
         <w:rPr>
+          <w:rFonts w:ascii="Times New Roman" w:hAnsi="Times New Roman"/>
           <w:color w:val="FF0000"/>
         </w:rPr>
       </w:pPr>
       <w:r>
         <w:rPr>
+          <w:rFonts w:ascii="Times New Roman" w:hAnsi="Times New Roman"/>
           <w:color w:val="000000"/>
         </w:rPr>
         <w:t>4.1.2</w:t>
       </w:r>
       <w:r>
         <w:rPr>
+          <w:rFonts w:ascii="Times New Roman" w:hAnsi="Times New Roman"/>
           <w:color w:val="000000"/>
         </w:rPr>
         <w:tab/>
@@ -4991,40 +6152,40 @@
       <w:pPr>
         <w:pStyle w:val="level3text"/>
         <w:rPr>
-          <w:i w:val="0"/>
-          <w:color w:val="000000"/>
-        </w:rPr>
-      </w:pPr>
-      <w:r>
-        <w:rPr>
-          <w:i w:val="0"/>
-          <w:color w:val="000000"/>
-        </w:rPr>
-        <w:t>Customer will select Register New Account from main menu, the system will ask for account</w:t>
-      </w:r>
-      <w:r>
-        <w:rPr>
-          <w:i w:val="0"/>
-          <w:color w:val="000000"/>
-        </w:rPr>
-        <w:t xml:space="preserve"> details, such as username, password, and email address.  Once all information has been accepted a new account will be created and an account number automatically assigned.</w:t>
+          <w:rFonts w:ascii="Times New Roman" w:hAnsi="Times New Roman"/>
+          <w:i w:val="0"/>
+          <w:color w:val="000000"/>
+          <w:sz w:val="24"/>
+        </w:rPr>
+      </w:pPr>
+      <w:r>
+        <w:rPr>
+          <w:rFonts w:ascii="Times New Roman" w:hAnsi="Times New Roman"/>
+          <w:i w:val="0"/>
+          <w:color w:val="000000"/>
+          <w:sz w:val="24"/>
+        </w:rPr>
+        <w:t>Customer will select Register New Account from main menu, the system will ask for account details, such as username, password, and email address.  Once all information has been accepted a new account will be created and an account number automatically assigned.</w:t>
       </w:r>
     </w:p>
     <w:p>
       <w:pPr>
         <w:pStyle w:val="level4"/>
         <w:rPr>
+          <w:rFonts w:ascii="Times New Roman" w:hAnsi="Times New Roman"/>
           <w:color w:val="FF0000"/>
         </w:rPr>
       </w:pPr>
       <w:r>
         <w:rPr>
+          <w:rFonts w:ascii="Times New Roman" w:hAnsi="Times New Roman"/>
           <w:color w:val="000000"/>
         </w:rPr>
         <w:t>4.1.3</w:t>
       </w:r>
       <w:r>
         <w:rPr>
+          <w:rFonts w:ascii="Times New Roman" w:hAnsi="Times New Roman"/>
           <w:color w:val="000000"/>
         </w:rPr>
         <w:tab/>
@@ -5035,14 +6196,18 @@
       <w:pPr>
         <w:pStyle w:val="level3text"/>
         <w:rPr>
-          <w:i w:val="0"/>
-          <w:color w:val="000000"/>
-        </w:rPr>
-      </w:pPr>
-      <w:r>
-        <w:rPr>
-          <w:i w:val="0"/>
-          <w:color w:val="000000"/>
+          <w:rFonts w:ascii="Times New Roman" w:hAnsi="Times New Roman"/>
+          <w:i w:val="0"/>
+          <w:color w:val="000000"/>
+          <w:sz w:val="24"/>
+        </w:rPr>
+      </w:pPr>
+      <w:r>
+        <w:rPr>
+          <w:rFonts w:ascii="Times New Roman" w:hAnsi="Times New Roman"/>
+          <w:i w:val="0"/>
+          <w:color w:val="000000"/>
+          <w:sz w:val="24"/>
         </w:rPr>
         <w:t>REG-1: Unique username</w:t>
       </w:r>
@@ -5051,14 +6216,18 @@
       <w:pPr>
         <w:pStyle w:val="level3text"/>
         <w:rPr>
-          <w:i w:val="0"/>
-          <w:color w:val="000000"/>
-        </w:rPr>
-      </w:pPr>
-      <w:r>
-        <w:rPr>
-          <w:i w:val="0"/>
-          <w:color w:val="000000"/>
+          <w:rFonts w:ascii="Times New Roman" w:hAnsi="Times New Roman"/>
+          <w:i w:val="0"/>
+          <w:color w:val="000000"/>
+          <w:sz w:val="24"/>
+        </w:rPr>
+      </w:pPr>
+      <w:r>
+        <w:rPr>
+          <w:rFonts w:ascii="Times New Roman" w:hAnsi="Times New Roman"/>
+          <w:i w:val="0"/>
+          <w:color w:val="000000"/>
+          <w:sz w:val="24"/>
         </w:rPr>
         <w:t>REG-2: 8+ character password</w:t>
       </w:r>
@@ -5067,40 +6236,41 @@
       <w:pPr>
         <w:pStyle w:val="level3text"/>
         <w:rPr>
-          <w:i w:val="0"/>
-          <w:color w:val="000000"/>
-        </w:rPr>
-      </w:pPr>
-      <w:r>
-        <w:rPr>
-          <w:i w:val="0"/>
-          <w:color w:val="000000"/>
-        </w:rPr>
-        <w:t>R</w:t>
-      </w:r>
-      <w:r>
-        <w:rPr>
-          <w:i w:val="0"/>
-          <w:color w:val="000000"/>
-        </w:rPr>
-        <w:t>EG-3: Unique email address.</w:t>
-      </w:r>
+          <w:rFonts w:ascii="Times New Roman" w:hAnsi="Times New Roman"/>
+          <w:i w:val="0"/>
+          <w:color w:val="000000"/>
+          <w:sz w:val="24"/>
+        </w:rPr>
+      </w:pPr>
+      <w:r>
+        <w:rPr>
+          <w:rFonts w:ascii="Times New Roman" w:hAnsi="Times New Roman"/>
+          <w:i w:val="0"/>
+          <w:color w:val="000000"/>
+          <w:sz w:val="24"/>
+        </w:rPr>
+        <w:t>REG-3: Unique email address.</w:t>
+      </w:r>
+      <w:bookmarkStart w:id="69" w:name="_Toc441230993"/>
+      <w:bookmarkStart w:id="70" w:name="_Toc439994689"/>
+      <w:bookmarkEnd w:id="69"/>
+      <w:bookmarkEnd w:id="70"/>
     </w:p>
     <w:p>
       <w:pPr>
         <w:pStyle w:val="level3text"/>
         <w:rPr>
-          <w:i w:val="0"/>
-        </w:rPr>
-      </w:pPr>
-      <w:bookmarkStart w:id="70" w:name="_Toc441230993"/>
-      <w:bookmarkStart w:id="71" w:name="_Toc439994689"/>
-      <w:bookmarkEnd w:id="70"/>
-      <w:bookmarkEnd w:id="71"/>
-      <w:r>
-        <w:rPr>
-          <w:i w:val="0"/>
-          <w:color w:val="000000"/>
+          <w:rFonts w:ascii="Times New Roman" w:hAnsi="Times New Roman"/>
+          <w:i w:val="0"/>
+          <w:sz w:val="24"/>
+        </w:rPr>
+      </w:pPr>
+      <w:r>
+        <w:rPr>
+          <w:rFonts w:ascii="Times New Roman" w:hAnsi="Times New Roman"/>
+          <w:i w:val="0"/>
+          <w:color w:val="000000"/>
+          <w:sz w:val="24"/>
         </w:rPr>
         <w:t xml:space="preserve">REG-4: If any of the above are invalid, display error and prompt to re-enter information.  </w:t>
       </w:r>
@@ -5112,32 +6282,46 @@
           <w:ilvl w:val="1"/>
           <w:numId w:val="2"/>
         </w:numPr>
-      </w:pPr>
-      <w:r>
+        <w:rPr>
+          <w:rFonts w:ascii="Times New Roman" w:hAnsi="Times New Roman"/>
+        </w:rPr>
+      </w:pPr>
+      <w:r>
+        <w:rPr>
+          <w:rFonts w:ascii="Times New Roman" w:hAnsi="Times New Roman"/>
+        </w:rPr>
         <w:t xml:space="preserve"> </w:t>
       </w:r>
-      <w:bookmarkStart w:id="72" w:name="_Toc4412309921"/>
-      <w:bookmarkStart w:id="73" w:name="_Toc4399946881"/>
-      <w:bookmarkStart w:id="74" w:name="_Toc444440933"/>
+      <w:bookmarkStart w:id="71" w:name="_Toc4412309921"/>
+      <w:bookmarkStart w:id="72" w:name="_Toc4399946881"/>
+      <w:bookmarkStart w:id="73" w:name="_Toc444545816"/>
+      <w:bookmarkEnd w:id="71"/>
       <w:bookmarkEnd w:id="72"/>
+      <w:r>
+        <w:rPr>
+          <w:rFonts w:ascii="Times New Roman" w:hAnsi="Times New Roman"/>
+        </w:rPr>
+        <w:t>Log in</w:t>
+      </w:r>
       <w:bookmarkEnd w:id="73"/>
-      <w:r>
-        <w:t>Log in</w:t>
-      </w:r>
-      <w:bookmarkEnd w:id="74"/>
     </w:p>
     <w:p>
       <w:pPr>
         <w:pStyle w:val="level4"/>
-      </w:pPr>
-      <w:r>
-        <w:rPr>
+        <w:rPr>
+          <w:rFonts w:ascii="Times New Roman" w:hAnsi="Times New Roman"/>
+        </w:rPr>
+      </w:pPr>
+      <w:r>
+        <w:rPr>
+          <w:rFonts w:ascii="Times New Roman" w:hAnsi="Times New Roman"/>
           <w:color w:val="000000"/>
         </w:rPr>
         <w:t>4.2.1</w:t>
       </w:r>
       <w:r>
         <w:rPr>
+          <w:rFonts w:ascii="Times New Roman" w:hAnsi="Times New Roman"/>
           <w:color w:val="000000"/>
         </w:rPr>
         <w:tab/>
@@ -5148,14 +6332,17 @@
       <w:pPr>
         <w:pStyle w:val="level3text"/>
         <w:rPr>
-          <w:i w:val="0"/>
-        </w:rPr>
-      </w:pPr>
-      <w:r>
-        <w:rPr>
-          <w:i w:val="0"/>
-        </w:rPr>
-        <w:lastRenderedPageBreak/>
+          <w:rFonts w:ascii="Times New Roman" w:hAnsi="Times New Roman"/>
+          <w:i w:val="0"/>
+          <w:sz w:val="24"/>
+        </w:rPr>
+      </w:pPr>
+      <w:r>
+        <w:rPr>
+          <w:rFonts w:ascii="Times New Roman" w:hAnsi="Times New Roman"/>
+          <w:i w:val="0"/>
+          <w:sz w:val="24"/>
+        </w:rPr>
         <w:t>Allows user to access account(s) based on access level.</w:t>
       </w:r>
     </w:p>
@@ -5163,17 +6350,20 @@
       <w:pPr>
         <w:pStyle w:val="level4"/>
         <w:rPr>
-          <w:color w:val="000000"/>
-        </w:rPr>
-      </w:pPr>
-      <w:r>
-        <w:rPr>
+          <w:rFonts w:ascii="Times New Roman" w:hAnsi="Times New Roman"/>
+          <w:color w:val="000000"/>
+        </w:rPr>
+      </w:pPr>
+      <w:r>
+        <w:rPr>
+          <w:rFonts w:ascii="Times New Roman" w:hAnsi="Times New Roman"/>
           <w:color w:val="000000"/>
         </w:rPr>
         <w:t>4.2.2</w:t>
       </w:r>
       <w:r>
         <w:rPr>
+          <w:rFonts w:ascii="Times New Roman" w:hAnsi="Times New Roman"/>
           <w:color w:val="000000"/>
         </w:rPr>
         <w:tab/>
@@ -5184,14 +6374,18 @@
       <w:pPr>
         <w:pStyle w:val="level3text"/>
         <w:rPr>
-          <w:i w:val="0"/>
-          <w:color w:val="000000"/>
-        </w:rPr>
-      </w:pPr>
-      <w:r>
-        <w:rPr>
-          <w:i w:val="0"/>
-          <w:color w:val="000000"/>
+          <w:rFonts w:ascii="Times New Roman" w:hAnsi="Times New Roman"/>
+          <w:i w:val="0"/>
+          <w:color w:val="000000"/>
+          <w:sz w:val="24"/>
+        </w:rPr>
+      </w:pPr>
+      <w:r>
+        <w:rPr>
+          <w:rFonts w:ascii="Times New Roman" w:hAnsi="Times New Roman"/>
+          <w:i w:val="0"/>
+          <w:color w:val="000000"/>
+          <w:sz w:val="24"/>
         </w:rPr>
         <w:t xml:space="preserve">Customer will select Log In from main menu, the system will request username and password.  If valid, the system will grant access to user account, or accounts if employee.  </w:t>
       </w:r>
@@ -5200,17 +6394,20 @@
       <w:pPr>
         <w:pStyle w:val="level4"/>
         <w:rPr>
-          <w:color w:val="000000"/>
-        </w:rPr>
-      </w:pPr>
-      <w:r>
-        <w:rPr>
+          <w:rFonts w:ascii="Times New Roman" w:hAnsi="Times New Roman"/>
+          <w:color w:val="000000"/>
+        </w:rPr>
+      </w:pPr>
+      <w:r>
+        <w:rPr>
+          <w:rFonts w:ascii="Times New Roman" w:hAnsi="Times New Roman"/>
           <w:color w:val="000000"/>
         </w:rPr>
         <w:t>4.2.3</w:t>
       </w:r>
       <w:r>
         <w:rPr>
+          <w:rFonts w:ascii="Times New Roman" w:hAnsi="Times New Roman"/>
           <w:color w:val="000000"/>
         </w:rPr>
         <w:tab/>
@@ -5221,14 +6418,18 @@
       <w:pPr>
         <w:pStyle w:val="level3text"/>
         <w:rPr>
-          <w:i w:val="0"/>
-          <w:color w:val="000000"/>
-        </w:rPr>
-      </w:pPr>
-      <w:r>
-        <w:rPr>
-          <w:i w:val="0"/>
-          <w:color w:val="000000"/>
+          <w:rFonts w:ascii="Times New Roman" w:hAnsi="Times New Roman"/>
+          <w:i w:val="0"/>
+          <w:color w:val="000000"/>
+          <w:sz w:val="24"/>
+        </w:rPr>
+      </w:pPr>
+      <w:r>
+        <w:rPr>
+          <w:rFonts w:ascii="Times New Roman" w:hAnsi="Times New Roman"/>
+          <w:i w:val="0"/>
+          <w:color w:val="000000"/>
+          <w:sz w:val="24"/>
         </w:rPr>
         <w:t>LOG-1: Existing account.</w:t>
       </w:r>
@@ -5237,37 +6438,38 @@
       <w:pPr>
         <w:pStyle w:val="level3text"/>
         <w:rPr>
-          <w:i w:val="0"/>
-          <w:color w:val="000000"/>
-        </w:rPr>
-      </w:pPr>
-      <w:r>
-        <w:rPr>
-          <w:i w:val="0"/>
-          <w:color w:val="000000"/>
-        </w:rPr>
-        <w:t>LOG-2: Valid username ente</w:t>
-      </w:r>
-      <w:r>
-        <w:rPr>
-          <w:i w:val="0"/>
-          <w:color w:val="000000"/>
-        </w:rPr>
-        <w:t>red</w:t>
+          <w:rFonts w:ascii="Times New Roman" w:hAnsi="Times New Roman"/>
+          <w:i w:val="0"/>
+          <w:color w:val="000000"/>
+          <w:sz w:val="24"/>
+        </w:rPr>
+      </w:pPr>
+      <w:r>
+        <w:rPr>
+          <w:rFonts w:ascii="Times New Roman" w:hAnsi="Times New Roman"/>
+          <w:i w:val="0"/>
+          <w:color w:val="000000"/>
+          <w:sz w:val="24"/>
+        </w:rPr>
+        <w:t>LOG-2: Valid username entered</w:t>
       </w:r>
     </w:p>
     <w:p>
       <w:pPr>
         <w:pStyle w:val="level3text"/>
         <w:rPr>
-          <w:i w:val="0"/>
-          <w:color w:val="000000"/>
-        </w:rPr>
-      </w:pPr>
-      <w:r>
-        <w:rPr>
-          <w:i w:val="0"/>
-          <w:color w:val="000000"/>
+          <w:rFonts w:ascii="Times New Roman" w:hAnsi="Times New Roman"/>
+          <w:i w:val="0"/>
+          <w:color w:val="000000"/>
+          <w:sz w:val="24"/>
+        </w:rPr>
+      </w:pPr>
+      <w:r>
+        <w:rPr>
+          <w:rFonts w:ascii="Times New Roman" w:hAnsi="Times New Roman"/>
+          <w:i w:val="0"/>
+          <w:color w:val="000000"/>
+          <w:sz w:val="24"/>
         </w:rPr>
         <w:t>LOG-3: Valid password entered.</w:t>
       </w:r>
@@ -5276,15 +6478,20 @@
       <w:pPr>
         <w:pStyle w:val="level3text"/>
         <w:rPr>
-          <w:i w:val="0"/>
-          <w:color w:val="000000"/>
-        </w:rPr>
-      </w:pPr>
-      <w:r>
-        <w:rPr>
-          <w:i w:val="0"/>
-          <w:color w:val="000000"/>
-        </w:rPr>
+          <w:rFonts w:ascii="Times New Roman" w:hAnsi="Times New Roman"/>
+          <w:i w:val="0"/>
+          <w:color w:val="000000"/>
+          <w:sz w:val="24"/>
+        </w:rPr>
+      </w:pPr>
+      <w:r>
+        <w:rPr>
+          <w:rFonts w:ascii="Times New Roman" w:hAnsi="Times New Roman"/>
+          <w:i w:val="0"/>
+          <w:color w:val="000000"/>
+          <w:sz w:val="24"/>
+        </w:rPr>
+        <w:lastRenderedPageBreak/>
         <w:t>LOG-4: If account does not exist prompt to re-enter login information for existing account or to register new account.</w:t>
       </w:r>
     </w:p>
@@ -5292,14 +6499,18 @@
       <w:pPr>
         <w:pStyle w:val="level3text"/>
         <w:rPr>
-          <w:i w:val="0"/>
-          <w:color w:val="000000"/>
-        </w:rPr>
-      </w:pPr>
-      <w:r>
-        <w:rPr>
-          <w:i w:val="0"/>
-          <w:color w:val="000000"/>
+          <w:rFonts w:ascii="Times New Roman" w:hAnsi="Times New Roman"/>
+          <w:i w:val="0"/>
+          <w:color w:val="000000"/>
+          <w:sz w:val="24"/>
+        </w:rPr>
+      </w:pPr>
+      <w:r>
+        <w:rPr>
+          <w:rFonts w:ascii="Times New Roman" w:hAnsi="Times New Roman"/>
+          <w:i w:val="0"/>
+          <w:color w:val="000000"/>
+          <w:sz w:val="24"/>
         </w:rPr>
         <w:t>LOG-5: If password is invalid, prompt to re-enter up to 3 times or to reset password.</w:t>
       </w:r>
@@ -5311,32 +6522,46 @@
           <w:ilvl w:val="1"/>
           <w:numId w:val="2"/>
         </w:numPr>
-      </w:pPr>
-      <w:r>
+        <w:rPr>
+          <w:rFonts w:ascii="Times New Roman" w:hAnsi="Times New Roman"/>
+        </w:rPr>
+      </w:pPr>
+      <w:r>
+        <w:rPr>
+          <w:rFonts w:ascii="Times New Roman" w:hAnsi="Times New Roman"/>
+        </w:rPr>
         <w:t xml:space="preserve"> </w:t>
       </w:r>
-      <w:bookmarkStart w:id="75" w:name="_Toc4412309922"/>
-      <w:bookmarkStart w:id="76" w:name="_Toc4399946882"/>
-      <w:bookmarkStart w:id="77" w:name="_Toc444440934"/>
+      <w:bookmarkStart w:id="74" w:name="_Toc4412309922"/>
+      <w:bookmarkStart w:id="75" w:name="_Toc4399946882"/>
+      <w:bookmarkStart w:id="76" w:name="_Toc444545817"/>
+      <w:bookmarkEnd w:id="74"/>
       <w:bookmarkEnd w:id="75"/>
+      <w:r>
+        <w:rPr>
+          <w:rFonts w:ascii="Times New Roman" w:hAnsi="Times New Roman"/>
+        </w:rPr>
+        <w:t>Forgot Password</w:t>
+      </w:r>
       <w:bookmarkEnd w:id="76"/>
-      <w:r>
-        <w:t>Forgot Password</w:t>
-      </w:r>
-      <w:bookmarkEnd w:id="77"/>
     </w:p>
     <w:p>
       <w:pPr>
         <w:pStyle w:val="level4"/>
-      </w:pPr>
-      <w:r>
-        <w:rPr>
+        <w:rPr>
+          <w:rFonts w:ascii="Times New Roman" w:hAnsi="Times New Roman"/>
+        </w:rPr>
+      </w:pPr>
+      <w:r>
+        <w:rPr>
+          <w:rFonts w:ascii="Times New Roman" w:hAnsi="Times New Roman"/>
           <w:color w:val="000000"/>
         </w:rPr>
         <w:t>4.3.1</w:t>
       </w:r>
       <w:r>
         <w:rPr>
+          <w:rFonts w:ascii="Times New Roman" w:hAnsi="Times New Roman"/>
           <w:color w:val="000000"/>
         </w:rPr>
         <w:tab/>
@@ -5347,12 +6572,16 @@
       <w:pPr>
         <w:pStyle w:val="level3text"/>
         <w:rPr>
-          <w:i w:val="0"/>
-        </w:rPr>
-      </w:pPr>
-      <w:r>
-        <w:rPr>
-          <w:i w:val="0"/>
+          <w:rFonts w:ascii="Times New Roman" w:hAnsi="Times New Roman"/>
+          <w:i w:val="0"/>
+          <w:sz w:val="24"/>
+        </w:rPr>
+      </w:pPr>
+      <w:r>
+        <w:rPr>
+          <w:rFonts w:ascii="Times New Roman" w:hAnsi="Times New Roman"/>
+          <w:i w:val="0"/>
+          <w:sz w:val="24"/>
         </w:rPr>
         <w:t>Allows user to reset password if forgotten.</w:t>
       </w:r>
@@ -5361,17 +6590,20 @@
       <w:pPr>
         <w:pStyle w:val="level4"/>
         <w:rPr>
-          <w:color w:val="000000"/>
-        </w:rPr>
-      </w:pPr>
-      <w:r>
-        <w:rPr>
+          <w:rFonts w:ascii="Times New Roman" w:hAnsi="Times New Roman"/>
+          <w:color w:val="000000"/>
+        </w:rPr>
+      </w:pPr>
+      <w:r>
+        <w:rPr>
+          <w:rFonts w:ascii="Times New Roman" w:hAnsi="Times New Roman"/>
           <w:color w:val="000000"/>
         </w:rPr>
         <w:t>4.3.2</w:t>
       </w:r>
       <w:r>
         <w:rPr>
+          <w:rFonts w:ascii="Times New Roman" w:hAnsi="Times New Roman"/>
           <w:color w:val="000000"/>
         </w:rPr>
         <w:tab/>
@@ -5382,14 +6614,18 @@
       <w:pPr>
         <w:pStyle w:val="level3text"/>
         <w:rPr>
-          <w:i w:val="0"/>
-          <w:color w:val="000000"/>
-        </w:rPr>
-      </w:pPr>
-      <w:r>
-        <w:rPr>
-          <w:i w:val="0"/>
-          <w:color w:val="000000"/>
+          <w:rFonts w:ascii="Times New Roman" w:hAnsi="Times New Roman"/>
+          <w:i w:val="0"/>
+          <w:color w:val="000000"/>
+          <w:sz w:val="24"/>
+        </w:rPr>
+      </w:pPr>
+      <w:r>
+        <w:rPr>
+          <w:rFonts w:ascii="Times New Roman" w:hAnsi="Times New Roman"/>
+          <w:i w:val="0"/>
+          <w:color w:val="000000"/>
+          <w:sz w:val="24"/>
         </w:rPr>
         <w:t>Customer will select Forgot Password from Log In prompt.  Security question will be asked to verify identity.</w:t>
       </w:r>
@@ -5398,17 +6634,20 @@
       <w:pPr>
         <w:pStyle w:val="level4"/>
         <w:rPr>
-          <w:color w:val="000000"/>
-        </w:rPr>
-      </w:pPr>
-      <w:r>
-        <w:rPr>
+          <w:rFonts w:ascii="Times New Roman" w:hAnsi="Times New Roman"/>
+          <w:color w:val="000000"/>
+        </w:rPr>
+      </w:pPr>
+      <w:r>
+        <w:rPr>
+          <w:rFonts w:ascii="Times New Roman" w:hAnsi="Times New Roman"/>
           <w:color w:val="000000"/>
         </w:rPr>
         <w:t>4.3.3</w:t>
       </w:r>
       <w:r>
         <w:rPr>
+          <w:rFonts w:ascii="Times New Roman" w:hAnsi="Times New Roman"/>
           <w:color w:val="000000"/>
         </w:rPr>
         <w:tab/>
@@ -5419,37 +6658,38 @@
       <w:pPr>
         <w:pStyle w:val="level3text"/>
         <w:rPr>
-          <w:i w:val="0"/>
-          <w:color w:val="000000"/>
-        </w:rPr>
-      </w:pPr>
-      <w:r>
-        <w:rPr>
-          <w:i w:val="0"/>
-          <w:color w:val="000000"/>
-        </w:rPr>
-        <w:t>FOR-1:</w:t>
-      </w:r>
-      <w:r>
-        <w:rPr>
-          <w:i w:val="0"/>
-          <w:color w:val="000000"/>
-        </w:rPr>
-        <w:t xml:space="preserve"> Existing account.</w:t>
+          <w:rFonts w:ascii="Times New Roman" w:hAnsi="Times New Roman"/>
+          <w:i w:val="0"/>
+          <w:color w:val="000000"/>
+          <w:sz w:val="24"/>
+        </w:rPr>
+      </w:pPr>
+      <w:r>
+        <w:rPr>
+          <w:rFonts w:ascii="Times New Roman" w:hAnsi="Times New Roman"/>
+          <w:i w:val="0"/>
+          <w:color w:val="000000"/>
+          <w:sz w:val="24"/>
+        </w:rPr>
+        <w:t>FOR-1: Existing account.</w:t>
       </w:r>
     </w:p>
     <w:p>
       <w:pPr>
         <w:pStyle w:val="level3text"/>
         <w:rPr>
-          <w:i w:val="0"/>
-          <w:color w:val="000000"/>
-        </w:rPr>
-      </w:pPr>
-      <w:r>
-        <w:rPr>
-          <w:i w:val="0"/>
-          <w:color w:val="000000"/>
+          <w:rFonts w:ascii="Times New Roman" w:hAnsi="Times New Roman"/>
+          <w:i w:val="0"/>
+          <w:color w:val="000000"/>
+          <w:sz w:val="24"/>
+        </w:rPr>
+      </w:pPr>
+      <w:r>
+        <w:rPr>
+          <w:rFonts w:ascii="Times New Roman" w:hAnsi="Times New Roman"/>
+          <w:i w:val="0"/>
+          <w:color w:val="000000"/>
+          <w:sz w:val="24"/>
         </w:rPr>
         <w:t>FOR-2: Valid security questions on file</w:t>
       </w:r>
@@ -5461,32 +6701,46 @@
           <w:ilvl w:val="1"/>
           <w:numId w:val="2"/>
         </w:numPr>
-      </w:pPr>
-      <w:r>
+        <w:rPr>
+          <w:rFonts w:ascii="Times New Roman" w:hAnsi="Times New Roman"/>
+        </w:rPr>
+      </w:pPr>
+      <w:r>
+        <w:rPr>
+          <w:rFonts w:ascii="Times New Roman" w:hAnsi="Times New Roman"/>
+        </w:rPr>
         <w:t xml:space="preserve"> </w:t>
       </w:r>
-      <w:bookmarkStart w:id="78" w:name="_Toc4412309923"/>
-      <w:bookmarkStart w:id="79" w:name="_Toc4399946883"/>
-      <w:bookmarkStart w:id="80" w:name="_Toc444440935"/>
+      <w:bookmarkStart w:id="77" w:name="_Toc4412309923"/>
+      <w:bookmarkStart w:id="78" w:name="_Toc4399946883"/>
+      <w:bookmarkStart w:id="79" w:name="_Toc444545818"/>
+      <w:bookmarkEnd w:id="77"/>
       <w:bookmarkEnd w:id="78"/>
+      <w:r>
+        <w:rPr>
+          <w:rFonts w:ascii="Times New Roman" w:hAnsi="Times New Roman"/>
+        </w:rPr>
+        <w:t>View Account</w:t>
+      </w:r>
       <w:bookmarkEnd w:id="79"/>
-      <w:r>
-        <w:t>View Account</w:t>
-      </w:r>
-      <w:bookmarkEnd w:id="80"/>
     </w:p>
     <w:p>
       <w:pPr>
         <w:pStyle w:val="level4"/>
-      </w:pPr>
-      <w:r>
-        <w:rPr>
+        <w:rPr>
+          <w:rFonts w:ascii="Times New Roman" w:hAnsi="Times New Roman"/>
+        </w:rPr>
+      </w:pPr>
+      <w:r>
+        <w:rPr>
+          <w:rFonts w:ascii="Times New Roman" w:hAnsi="Times New Roman"/>
           <w:color w:val="000000"/>
         </w:rPr>
         <w:t>4.4.1</w:t>
       </w:r>
       <w:r>
         <w:rPr>
+          <w:rFonts w:ascii="Times New Roman" w:hAnsi="Times New Roman"/>
           <w:color w:val="000000"/>
         </w:rPr>
         <w:tab/>
@@ -5497,12 +6751,16 @@
       <w:pPr>
         <w:pStyle w:val="level3text"/>
         <w:rPr>
-          <w:i w:val="0"/>
-        </w:rPr>
-      </w:pPr>
-      <w:r>
-        <w:rPr>
-          <w:i w:val="0"/>
+          <w:rFonts w:ascii="Times New Roman" w:hAnsi="Times New Roman"/>
+          <w:i w:val="0"/>
+          <w:sz w:val="24"/>
+        </w:rPr>
+      </w:pPr>
+      <w:r>
+        <w:rPr>
+          <w:rFonts w:ascii="Times New Roman" w:hAnsi="Times New Roman"/>
+          <w:i w:val="0"/>
+          <w:sz w:val="24"/>
         </w:rPr>
         <w:t>Access user account.</w:t>
       </w:r>
@@ -5511,17 +6769,20 @@
       <w:pPr>
         <w:pStyle w:val="level4"/>
         <w:rPr>
-          <w:color w:val="000000"/>
-        </w:rPr>
-      </w:pPr>
-      <w:r>
-        <w:rPr>
+          <w:rFonts w:ascii="Times New Roman" w:hAnsi="Times New Roman"/>
+          <w:color w:val="000000"/>
+        </w:rPr>
+      </w:pPr>
+      <w:r>
+        <w:rPr>
+          <w:rFonts w:ascii="Times New Roman" w:hAnsi="Times New Roman"/>
           <w:color w:val="000000"/>
         </w:rPr>
         <w:t>4.4.2</w:t>
       </w:r>
       <w:r>
         <w:rPr>
+          <w:rFonts w:ascii="Times New Roman" w:hAnsi="Times New Roman"/>
           <w:color w:val="000000"/>
         </w:rPr>
         <w:tab/>
@@ -5532,14 +6793,18 @@
       <w:pPr>
         <w:pStyle w:val="level3text"/>
         <w:rPr>
-          <w:i w:val="0"/>
-          <w:color w:val="000000"/>
-        </w:rPr>
-      </w:pPr>
-      <w:r>
-        <w:rPr>
-          <w:i w:val="0"/>
-          <w:color w:val="000000"/>
+          <w:rFonts w:ascii="Times New Roman" w:hAnsi="Times New Roman"/>
+          <w:i w:val="0"/>
+          <w:color w:val="000000"/>
+          <w:sz w:val="24"/>
+        </w:rPr>
+      </w:pPr>
+      <w:r>
+        <w:rPr>
+          <w:rFonts w:ascii="Times New Roman" w:hAnsi="Times New Roman"/>
+          <w:i w:val="0"/>
+          <w:color w:val="000000"/>
+          <w:sz w:val="24"/>
         </w:rPr>
         <w:t>Will display automatically after customer logs into account or selects My Account from menu.</w:t>
       </w:r>
@@ -5548,23 +6813,20 @@
       <w:pPr>
         <w:pStyle w:val="level4"/>
         <w:rPr>
-          <w:color w:val="000000"/>
-        </w:rPr>
-      </w:pPr>
-      <w:r>
-        <w:rPr>
-          <w:color w:val="000000"/>
-        </w:rPr>
-        <w:t>4.4</w:t>
-      </w:r>
-      <w:r>
-        <w:rPr>
-          <w:color w:val="000000"/>
-        </w:rPr>
-        <w:t>.3</w:t>
-      </w:r>
-      <w:r>
-        <w:rPr>
+          <w:rFonts w:ascii="Times New Roman" w:hAnsi="Times New Roman"/>
+          <w:color w:val="000000"/>
+        </w:rPr>
+      </w:pPr>
+      <w:r>
+        <w:rPr>
+          <w:rFonts w:ascii="Times New Roman" w:hAnsi="Times New Roman"/>
+          <w:color w:val="000000"/>
+        </w:rPr>
+        <w:t>4.4.3</w:t>
+      </w:r>
+      <w:r>
+        <w:rPr>
+          <w:rFonts w:ascii="Times New Roman" w:hAnsi="Times New Roman"/>
           <w:color w:val="000000"/>
         </w:rPr>
         <w:tab/>
@@ -5575,14 +6837,18 @@
       <w:pPr>
         <w:pStyle w:val="level3text"/>
         <w:rPr>
-          <w:i w:val="0"/>
-          <w:color w:val="000000"/>
-        </w:rPr>
-      </w:pPr>
-      <w:r>
-        <w:rPr>
-          <w:i w:val="0"/>
-          <w:color w:val="000000"/>
+          <w:rFonts w:ascii="Times New Roman" w:hAnsi="Times New Roman"/>
+          <w:i w:val="0"/>
+          <w:color w:val="000000"/>
+          <w:sz w:val="24"/>
+        </w:rPr>
+      </w:pPr>
+      <w:r>
+        <w:rPr>
+          <w:rFonts w:ascii="Times New Roman" w:hAnsi="Times New Roman"/>
+          <w:i w:val="0"/>
+          <w:color w:val="000000"/>
+          <w:sz w:val="24"/>
         </w:rPr>
         <w:t>VIE-1: Logged in.</w:t>
       </w:r>
@@ -5591,14 +6857,18 @@
       <w:pPr>
         <w:pStyle w:val="level3text"/>
         <w:rPr>
-          <w:i w:val="0"/>
-          <w:color w:val="000000"/>
-        </w:rPr>
-      </w:pPr>
-      <w:r>
-        <w:rPr>
-          <w:i w:val="0"/>
-          <w:color w:val="000000"/>
+          <w:rFonts w:ascii="Times New Roman" w:hAnsi="Times New Roman"/>
+          <w:i w:val="0"/>
+          <w:color w:val="000000"/>
+          <w:sz w:val="24"/>
+        </w:rPr>
+      </w:pPr>
+      <w:r>
+        <w:rPr>
+          <w:rFonts w:ascii="Times New Roman" w:hAnsi="Times New Roman"/>
+          <w:i w:val="0"/>
+          <w:color w:val="000000"/>
+          <w:sz w:val="24"/>
         </w:rPr>
         <w:t>VIE-2: Valid access level.</w:t>
       </w:r>
@@ -5610,32 +6880,46 @@
           <w:ilvl w:val="1"/>
           <w:numId w:val="2"/>
         </w:numPr>
-      </w:pPr>
-      <w:r>
+        <w:rPr>
+          <w:rFonts w:ascii="Times New Roman" w:hAnsi="Times New Roman"/>
+        </w:rPr>
+      </w:pPr>
+      <w:r>
+        <w:rPr>
+          <w:rFonts w:ascii="Times New Roman" w:hAnsi="Times New Roman"/>
+        </w:rPr>
         <w:t xml:space="preserve"> </w:t>
       </w:r>
-      <w:bookmarkStart w:id="81" w:name="_Toc4412309924"/>
-      <w:bookmarkStart w:id="82" w:name="_Toc4399946884"/>
-      <w:bookmarkStart w:id="83" w:name="_Toc444440936"/>
+      <w:bookmarkStart w:id="80" w:name="_Toc4412309924"/>
+      <w:bookmarkStart w:id="81" w:name="_Toc4399946884"/>
+      <w:bookmarkStart w:id="82" w:name="_Toc444545819"/>
+      <w:bookmarkEnd w:id="80"/>
       <w:bookmarkEnd w:id="81"/>
+      <w:r>
+        <w:rPr>
+          <w:rFonts w:ascii="Times New Roman" w:hAnsi="Times New Roman"/>
+        </w:rPr>
+        <w:t>Modify Account</w:t>
+      </w:r>
       <w:bookmarkEnd w:id="82"/>
-      <w:r>
-        <w:t>Modify Account</w:t>
-      </w:r>
-      <w:bookmarkEnd w:id="83"/>
     </w:p>
     <w:p>
       <w:pPr>
         <w:pStyle w:val="level4"/>
-      </w:pPr>
-      <w:r>
-        <w:rPr>
+        <w:rPr>
+          <w:rFonts w:ascii="Times New Roman" w:hAnsi="Times New Roman"/>
+        </w:rPr>
+      </w:pPr>
+      <w:r>
+        <w:rPr>
+          <w:rFonts w:ascii="Times New Roman" w:hAnsi="Times New Roman"/>
           <w:color w:val="000000"/>
         </w:rPr>
         <w:t>4.5.1</w:t>
       </w:r>
       <w:r>
         <w:rPr>
+          <w:rFonts w:ascii="Times New Roman" w:hAnsi="Times New Roman"/>
           <w:color w:val="000000"/>
         </w:rPr>
         <w:tab/>
@@ -5646,31 +6930,38 @@
       <w:pPr>
         <w:pStyle w:val="level3text"/>
         <w:rPr>
-          <w:i w:val="0"/>
-        </w:rPr>
-      </w:pPr>
-      <w:r>
-        <w:rPr>
-          <w:i w:val="0"/>
-        </w:rPr>
-        <w:t xml:space="preserve">Allows user to modify account information such as address or payment information. </w:t>
+          <w:rFonts w:ascii="Times New Roman" w:hAnsi="Times New Roman"/>
+          <w:i w:val="0"/>
+          <w:sz w:val="24"/>
+        </w:rPr>
+      </w:pPr>
+      <w:r>
+        <w:rPr>
+          <w:rFonts w:ascii="Times New Roman" w:hAnsi="Times New Roman"/>
+          <w:i w:val="0"/>
+          <w:sz w:val="24"/>
+        </w:rPr>
+        <w:t xml:space="preserve">Allows user to modify account information such as address or payment information.  </w:t>
       </w:r>
     </w:p>
     <w:p>
       <w:pPr>
         <w:pStyle w:val="level4"/>
         <w:rPr>
-          <w:color w:val="000000"/>
-        </w:rPr>
-      </w:pPr>
-      <w:r>
-        <w:rPr>
+          <w:rFonts w:ascii="Times New Roman" w:hAnsi="Times New Roman"/>
+          <w:color w:val="000000"/>
+        </w:rPr>
+      </w:pPr>
+      <w:r>
+        <w:rPr>
+          <w:rFonts w:ascii="Times New Roman" w:hAnsi="Times New Roman"/>
           <w:color w:val="000000"/>
         </w:rPr>
         <w:t>4.5.2</w:t>
       </w:r>
       <w:r>
         <w:rPr>
+          <w:rFonts w:ascii="Times New Roman" w:hAnsi="Times New Roman"/>
           <w:color w:val="000000"/>
         </w:rPr>
         <w:tab/>
@@ -5681,40 +6972,40 @@
       <w:pPr>
         <w:pStyle w:val="level3text"/>
         <w:rPr>
-          <w:i w:val="0"/>
-          <w:color w:val="000000"/>
-        </w:rPr>
-      </w:pPr>
-      <w:r>
-        <w:rPr>
-          <w:i w:val="0"/>
-          <w:color w:val="000000"/>
-        </w:rPr>
-        <w:t xml:space="preserve">Customer selects </w:t>
-      </w:r>
-      <w:r>
-        <w:rPr>
-          <w:i w:val="0"/>
-          <w:color w:val="000000"/>
-        </w:rPr>
-        <w:t>Edit Account Information from account menu.  System provides prompt for new information.</w:t>
+          <w:rFonts w:ascii="Times New Roman" w:hAnsi="Times New Roman"/>
+          <w:i w:val="0"/>
+          <w:color w:val="000000"/>
+          <w:sz w:val="24"/>
+        </w:rPr>
+      </w:pPr>
+      <w:r>
+        <w:rPr>
+          <w:rFonts w:ascii="Times New Roman" w:hAnsi="Times New Roman"/>
+          <w:i w:val="0"/>
+          <w:color w:val="000000"/>
+          <w:sz w:val="24"/>
+        </w:rPr>
+        <w:t>Customer selects Edit Account Information from account menu.  System provides prompt for new information.</w:t>
       </w:r>
     </w:p>
     <w:p>
       <w:pPr>
         <w:pStyle w:val="level4"/>
         <w:rPr>
-          <w:color w:val="000000"/>
-        </w:rPr>
-      </w:pPr>
-      <w:r>
-        <w:rPr>
+          <w:rFonts w:ascii="Times New Roman" w:hAnsi="Times New Roman"/>
+          <w:color w:val="000000"/>
+        </w:rPr>
+      </w:pPr>
+      <w:r>
+        <w:rPr>
+          <w:rFonts w:ascii="Times New Roman" w:hAnsi="Times New Roman"/>
           <w:color w:val="000000"/>
         </w:rPr>
         <w:t>4.5.3</w:t>
       </w:r>
       <w:r>
         <w:rPr>
+          <w:rFonts w:ascii="Times New Roman" w:hAnsi="Times New Roman"/>
           <w:color w:val="000000"/>
         </w:rPr>
         <w:tab/>
@@ -5725,14 +7016,18 @@
       <w:pPr>
         <w:pStyle w:val="level3text"/>
         <w:rPr>
-          <w:i w:val="0"/>
-          <w:color w:val="000000"/>
-        </w:rPr>
-      </w:pPr>
-      <w:r>
-        <w:rPr>
-          <w:i w:val="0"/>
-          <w:color w:val="000000"/>
+          <w:rFonts w:ascii="Times New Roman" w:hAnsi="Times New Roman"/>
+          <w:i w:val="0"/>
+          <w:color w:val="000000"/>
+          <w:sz w:val="24"/>
+        </w:rPr>
+      </w:pPr>
+      <w:r>
+        <w:rPr>
+          <w:rFonts w:ascii="Times New Roman" w:hAnsi="Times New Roman"/>
+          <w:i w:val="0"/>
+          <w:color w:val="000000"/>
+          <w:sz w:val="24"/>
         </w:rPr>
         <w:t>MOD-1: Logged in.</w:t>
       </w:r>
@@ -5741,14 +7036,18 @@
       <w:pPr>
         <w:pStyle w:val="level3text"/>
         <w:rPr>
-          <w:i w:val="0"/>
-          <w:color w:val="000000"/>
-        </w:rPr>
-      </w:pPr>
-      <w:r>
-        <w:rPr>
-          <w:i w:val="0"/>
-          <w:color w:val="000000"/>
+          <w:rFonts w:ascii="Times New Roman" w:hAnsi="Times New Roman"/>
+          <w:i w:val="0"/>
+          <w:color w:val="000000"/>
+          <w:sz w:val="24"/>
+        </w:rPr>
+      </w:pPr>
+      <w:r>
+        <w:rPr>
+          <w:rFonts w:ascii="Times New Roman" w:hAnsi="Times New Roman"/>
+          <w:i w:val="0"/>
+          <w:color w:val="000000"/>
+          <w:sz w:val="24"/>
         </w:rPr>
         <w:t>MOD-2: Valid access level.</w:t>
       </w:r>
@@ -5760,33 +7059,46 @@
           <w:ilvl w:val="1"/>
           <w:numId w:val="2"/>
         </w:numPr>
-      </w:pPr>
-      <w:r>
-        <w:lastRenderedPageBreak/>
+        <w:rPr>
+          <w:rFonts w:ascii="Times New Roman" w:hAnsi="Times New Roman"/>
+        </w:rPr>
+      </w:pPr>
+      <w:r>
+        <w:rPr>
+          <w:rFonts w:ascii="Times New Roman" w:hAnsi="Times New Roman"/>
+        </w:rPr>
         <w:t xml:space="preserve"> </w:t>
       </w:r>
-      <w:bookmarkStart w:id="84" w:name="_Toc4412309925"/>
-      <w:bookmarkStart w:id="85" w:name="_Toc4399946885"/>
-      <w:bookmarkStart w:id="86" w:name="_Toc444440937"/>
+      <w:bookmarkStart w:id="83" w:name="_Toc4412309925"/>
+      <w:bookmarkStart w:id="84" w:name="_Toc4399946885"/>
+      <w:bookmarkStart w:id="85" w:name="_Toc444545820"/>
+      <w:bookmarkEnd w:id="83"/>
       <w:bookmarkEnd w:id="84"/>
+      <w:r>
+        <w:rPr>
+          <w:rFonts w:ascii="Times New Roman" w:hAnsi="Times New Roman"/>
+        </w:rPr>
+        <w:t>Add Vehicle to Account</w:t>
+      </w:r>
       <w:bookmarkEnd w:id="85"/>
-      <w:r>
-        <w:t>Add Vehicle to Account</w:t>
-      </w:r>
-      <w:bookmarkEnd w:id="86"/>
     </w:p>
     <w:p>
       <w:pPr>
         <w:pStyle w:val="level4"/>
-      </w:pPr>
-      <w:r>
-        <w:rPr>
+        <w:rPr>
+          <w:rFonts w:ascii="Times New Roman" w:hAnsi="Times New Roman"/>
+        </w:rPr>
+      </w:pPr>
+      <w:r>
+        <w:rPr>
+          <w:rFonts w:ascii="Times New Roman" w:hAnsi="Times New Roman"/>
           <w:color w:val="000000"/>
         </w:rPr>
         <w:t>4.6.1</w:t>
       </w:r>
       <w:r>
         <w:rPr>
+          <w:rFonts w:ascii="Times New Roman" w:hAnsi="Times New Roman"/>
           <w:color w:val="000000"/>
         </w:rPr>
         <w:tab/>
@@ -5797,45 +7109,38 @@
       <w:pPr>
         <w:pStyle w:val="level3text"/>
         <w:rPr>
-          <w:i w:val="0"/>
-        </w:rPr>
-      </w:pPr>
-      <w:r>
-        <w:rPr>
-          <w:i w:val="0"/>
-        </w:rPr>
-        <w:t xml:space="preserve">Allows user to add a vehicle to and </w:t>
-      </w:r>
-      <w:bookmarkStart w:id="87" w:name="_GoBack"/>
-      <w:bookmarkEnd w:id="87"/>
-      <w:r>
-        <w:rPr>
-          <w:i w:val="0"/>
-        </w:rPr>
-        <w:t>existing account</w:t>
-      </w:r>
-      <w:r>
-        <w:rPr>
-          <w:i w:val="0"/>
-        </w:rPr>
-        <w:t xml:space="preserve">. </w:t>
+          <w:rFonts w:ascii="Times New Roman" w:hAnsi="Times New Roman"/>
+          <w:i w:val="0"/>
+          <w:sz w:val="24"/>
+        </w:rPr>
+      </w:pPr>
+      <w:r>
+        <w:rPr>
+          <w:rFonts w:ascii="Times New Roman" w:hAnsi="Times New Roman"/>
+          <w:i w:val="0"/>
+          <w:sz w:val="24"/>
+        </w:rPr>
+        <w:t xml:space="preserve">Allows user to add a vehicle to and existing account.  </w:t>
       </w:r>
     </w:p>
     <w:p>
       <w:pPr>
         <w:pStyle w:val="level4"/>
         <w:rPr>
-          <w:color w:val="000000"/>
-        </w:rPr>
-      </w:pPr>
-      <w:r>
-        <w:rPr>
+          <w:rFonts w:ascii="Times New Roman" w:hAnsi="Times New Roman"/>
+          <w:color w:val="000000"/>
+        </w:rPr>
+      </w:pPr>
+      <w:r>
+        <w:rPr>
+          <w:rFonts w:ascii="Times New Roman" w:hAnsi="Times New Roman"/>
           <w:color w:val="000000"/>
         </w:rPr>
         <w:t>4.6.2</w:t>
       </w:r>
       <w:r>
         <w:rPr>
+          <w:rFonts w:ascii="Times New Roman" w:hAnsi="Times New Roman"/>
           <w:color w:val="000000"/>
         </w:rPr>
         <w:tab/>
@@ -5846,15 +7151,20 @@
       <w:pPr>
         <w:pStyle w:val="level3text"/>
         <w:rPr>
-          <w:i w:val="0"/>
-          <w:color w:val="000000"/>
-        </w:rPr>
-      </w:pPr>
-      <w:r>
-        <w:rPr>
-          <w:i w:val="0"/>
-          <w:color w:val="000000"/>
-        </w:rPr>
+          <w:rFonts w:ascii="Times New Roman" w:hAnsi="Times New Roman"/>
+          <w:i w:val="0"/>
+          <w:color w:val="000000"/>
+          <w:sz w:val="24"/>
+        </w:rPr>
+      </w:pPr>
+      <w:r>
+        <w:rPr>
+          <w:rFonts w:ascii="Times New Roman" w:hAnsi="Times New Roman"/>
+          <w:i w:val="0"/>
+          <w:color w:val="000000"/>
+          <w:sz w:val="24"/>
+        </w:rPr>
+        <w:lastRenderedPageBreak/>
         <w:t>Customer selects Add Vehicle from account menu.  System prompts for new vehicle information, then generates and assigns a new EZ Tag ID number to account for vehicle.</w:t>
       </w:r>
     </w:p>
@@ -5862,17 +7172,20 @@
       <w:pPr>
         <w:pStyle w:val="level4"/>
         <w:rPr>
-          <w:color w:val="000000"/>
-        </w:rPr>
-      </w:pPr>
-      <w:r>
-        <w:rPr>
+          <w:rFonts w:ascii="Times New Roman" w:hAnsi="Times New Roman"/>
+          <w:color w:val="000000"/>
+        </w:rPr>
+      </w:pPr>
+      <w:r>
+        <w:rPr>
+          <w:rFonts w:ascii="Times New Roman" w:hAnsi="Times New Roman"/>
           <w:color w:val="000000"/>
         </w:rPr>
         <w:t>4.6.3</w:t>
       </w:r>
       <w:r>
         <w:rPr>
+          <w:rFonts w:ascii="Times New Roman" w:hAnsi="Times New Roman"/>
           <w:color w:val="000000"/>
         </w:rPr>
         <w:tab/>
@@ -5883,37 +7196,38 @@
       <w:pPr>
         <w:pStyle w:val="level3text"/>
         <w:rPr>
-          <w:i w:val="0"/>
-          <w:color w:val="000000"/>
-        </w:rPr>
-      </w:pPr>
-      <w:r>
-        <w:rPr>
-          <w:i w:val="0"/>
-          <w:color w:val="000000"/>
-        </w:rPr>
-        <w:t>VEH-1:</w:t>
-      </w:r>
-      <w:r>
-        <w:rPr>
-          <w:i w:val="0"/>
-          <w:color w:val="000000"/>
-        </w:rPr>
-        <w:t xml:space="preserve"> Existing account.</w:t>
+          <w:rFonts w:ascii="Times New Roman" w:hAnsi="Times New Roman"/>
+          <w:i w:val="0"/>
+          <w:color w:val="000000"/>
+          <w:sz w:val="24"/>
+        </w:rPr>
+      </w:pPr>
+      <w:r>
+        <w:rPr>
+          <w:rFonts w:ascii="Times New Roman" w:hAnsi="Times New Roman"/>
+          <w:i w:val="0"/>
+          <w:color w:val="000000"/>
+          <w:sz w:val="24"/>
+        </w:rPr>
+        <w:t>VEH-1: Existing account.</w:t>
       </w:r>
     </w:p>
     <w:p>
       <w:pPr>
         <w:pStyle w:val="level3text"/>
         <w:rPr>
-          <w:i w:val="0"/>
-          <w:color w:val="000000"/>
-        </w:rPr>
-      </w:pPr>
-      <w:r>
-        <w:rPr>
-          <w:i w:val="0"/>
-          <w:color w:val="000000"/>
+          <w:rFonts w:ascii="Times New Roman" w:hAnsi="Times New Roman"/>
+          <w:i w:val="0"/>
+          <w:color w:val="000000"/>
+          <w:sz w:val="24"/>
+        </w:rPr>
+      </w:pPr>
+      <w:r>
+        <w:rPr>
+          <w:rFonts w:ascii="Times New Roman" w:hAnsi="Times New Roman"/>
+          <w:i w:val="0"/>
+          <w:color w:val="000000"/>
+          <w:sz w:val="24"/>
         </w:rPr>
         <w:t>VEH-2: Valid vehicle information.</w:t>
       </w:r>
@@ -5922,14 +7236,18 @@
       <w:pPr>
         <w:pStyle w:val="level3text"/>
         <w:rPr>
-          <w:i w:val="0"/>
-          <w:color w:val="000000"/>
-        </w:rPr>
-      </w:pPr>
-      <w:r>
-        <w:rPr>
-          <w:i w:val="0"/>
-          <w:color w:val="000000"/>
+          <w:rFonts w:ascii="Times New Roman" w:hAnsi="Times New Roman"/>
+          <w:i w:val="0"/>
+          <w:color w:val="000000"/>
+          <w:sz w:val="24"/>
+        </w:rPr>
+      </w:pPr>
+      <w:r>
+        <w:rPr>
+          <w:rFonts w:ascii="Times New Roman" w:hAnsi="Times New Roman"/>
+          <w:i w:val="0"/>
+          <w:color w:val="000000"/>
+          <w:sz w:val="24"/>
         </w:rPr>
         <w:t>VEH-3: Generate new EZ Tag ID number.</w:t>
       </w:r>
@@ -5941,32 +7259,46 @@
           <w:ilvl w:val="1"/>
           <w:numId w:val="2"/>
         </w:numPr>
-      </w:pPr>
-      <w:r>
+        <w:rPr>
+          <w:rFonts w:ascii="Times New Roman" w:hAnsi="Times New Roman"/>
+        </w:rPr>
+      </w:pPr>
+      <w:r>
+        <w:rPr>
+          <w:rFonts w:ascii="Times New Roman" w:hAnsi="Times New Roman"/>
+        </w:rPr>
         <w:t xml:space="preserve"> </w:t>
       </w:r>
-      <w:bookmarkStart w:id="88" w:name="_Toc4412309926"/>
-      <w:bookmarkStart w:id="89" w:name="_Toc4399946886"/>
-      <w:bookmarkStart w:id="90" w:name="_Toc444440938"/>
+      <w:bookmarkStart w:id="86" w:name="_Toc4412309926"/>
+      <w:bookmarkStart w:id="87" w:name="_Toc4399946886"/>
+      <w:bookmarkStart w:id="88" w:name="_Toc444545821"/>
+      <w:bookmarkEnd w:id="86"/>
+      <w:bookmarkEnd w:id="87"/>
+      <w:r>
+        <w:rPr>
+          <w:rFonts w:ascii="Times New Roman" w:hAnsi="Times New Roman"/>
+        </w:rPr>
+        <w:t>Create Charge</w:t>
+      </w:r>
       <w:bookmarkEnd w:id="88"/>
-      <w:bookmarkEnd w:id="89"/>
-      <w:r>
-        <w:t>Create Charge</w:t>
-      </w:r>
-      <w:bookmarkEnd w:id="90"/>
     </w:p>
     <w:p>
       <w:pPr>
         <w:pStyle w:val="level4"/>
-      </w:pPr>
-      <w:r>
-        <w:rPr>
+        <w:rPr>
+          <w:rFonts w:ascii="Times New Roman" w:hAnsi="Times New Roman"/>
+        </w:rPr>
+      </w:pPr>
+      <w:r>
+        <w:rPr>
+          <w:rFonts w:ascii="Times New Roman" w:hAnsi="Times New Roman"/>
           <w:color w:val="000000"/>
         </w:rPr>
         <w:t>4.7.1</w:t>
       </w:r>
       <w:r>
         <w:rPr>
+          <w:rFonts w:ascii="Times New Roman" w:hAnsi="Times New Roman"/>
           <w:color w:val="000000"/>
         </w:rPr>
         <w:tab/>
@@ -5977,12 +7309,16 @@
       <w:pPr>
         <w:pStyle w:val="level3text"/>
         <w:rPr>
-          <w:i w:val="0"/>
-        </w:rPr>
-      </w:pPr>
-      <w:r>
-        <w:rPr>
-          <w:i w:val="0"/>
+          <w:rFonts w:ascii="Times New Roman" w:hAnsi="Times New Roman"/>
+          <w:i w:val="0"/>
+          <w:sz w:val="24"/>
+        </w:rPr>
+      </w:pPr>
+      <w:r>
+        <w:rPr>
+          <w:rFonts w:ascii="Times New Roman" w:hAnsi="Times New Roman"/>
+          <w:i w:val="0"/>
+          <w:sz w:val="24"/>
         </w:rPr>
         <w:t>Create charge when customer uses toll road.</w:t>
       </w:r>
@@ -5991,17 +7327,20 @@
       <w:pPr>
         <w:pStyle w:val="level4"/>
         <w:rPr>
-          <w:color w:val="000000"/>
-        </w:rPr>
-      </w:pPr>
-      <w:r>
-        <w:rPr>
+          <w:rFonts w:ascii="Times New Roman" w:hAnsi="Times New Roman"/>
+          <w:color w:val="000000"/>
+        </w:rPr>
+      </w:pPr>
+      <w:r>
+        <w:rPr>
+          <w:rFonts w:ascii="Times New Roman" w:hAnsi="Times New Roman"/>
           <w:color w:val="000000"/>
         </w:rPr>
         <w:t>4.7.2</w:t>
       </w:r>
       <w:r>
         <w:rPr>
+          <w:rFonts w:ascii="Times New Roman" w:hAnsi="Times New Roman"/>
           <w:color w:val="000000"/>
         </w:rPr>
         <w:tab/>
@@ -6012,40 +7351,40 @@
       <w:pPr>
         <w:pStyle w:val="level3text"/>
         <w:rPr>
-          <w:i w:val="0"/>
-          <w:color w:val="000000"/>
-        </w:rPr>
-      </w:pPr>
-      <w:r>
-        <w:rPr>
-          <w:i w:val="0"/>
-          <w:color w:val="000000"/>
-        </w:rPr>
-        <w:t>Customer drives on toll road, sensor suit</w:t>
-      </w:r>
-      <w:r>
-        <w:rPr>
-          <w:i w:val="0"/>
-          <w:color w:val="000000"/>
-        </w:rPr>
-        <w:t>e records entry and exit points to calculate toll charge.</w:t>
+          <w:rFonts w:ascii="Times New Roman" w:hAnsi="Times New Roman"/>
+          <w:i w:val="0"/>
+          <w:color w:val="000000"/>
+          <w:sz w:val="24"/>
+        </w:rPr>
+      </w:pPr>
+      <w:r>
+        <w:rPr>
+          <w:rFonts w:ascii="Times New Roman" w:hAnsi="Times New Roman"/>
+          <w:i w:val="0"/>
+          <w:color w:val="000000"/>
+          <w:sz w:val="24"/>
+        </w:rPr>
+        <w:t>Customer drives on toll road, sensor suite records entry and exit points to calculate toll charge.</w:t>
       </w:r>
     </w:p>
     <w:p>
       <w:pPr>
         <w:pStyle w:val="level4"/>
         <w:rPr>
-          <w:color w:val="000000"/>
-        </w:rPr>
-      </w:pPr>
-      <w:r>
-        <w:rPr>
+          <w:rFonts w:ascii="Times New Roman" w:hAnsi="Times New Roman"/>
+          <w:color w:val="000000"/>
+        </w:rPr>
+      </w:pPr>
+      <w:r>
+        <w:rPr>
+          <w:rFonts w:ascii="Times New Roman" w:hAnsi="Times New Roman"/>
           <w:color w:val="000000"/>
         </w:rPr>
         <w:t>4.7.3</w:t>
       </w:r>
       <w:r>
         <w:rPr>
+          <w:rFonts w:ascii="Times New Roman" w:hAnsi="Times New Roman"/>
           <w:color w:val="000000"/>
         </w:rPr>
         <w:tab/>
@@ -6056,13 +7395,17 @@
       <w:pPr>
         <w:pStyle w:val="level3text"/>
         <w:rPr>
-          <w:i w:val="0"/>
-        </w:rPr>
-      </w:pPr>
-      <w:r>
-        <w:rPr>
-          <w:i w:val="0"/>
-          <w:color w:val="000000"/>
+          <w:rFonts w:ascii="Times New Roman" w:hAnsi="Times New Roman"/>
+          <w:i w:val="0"/>
+          <w:sz w:val="24"/>
+        </w:rPr>
+      </w:pPr>
+      <w:r>
+        <w:rPr>
+          <w:rFonts w:ascii="Times New Roman" w:hAnsi="Times New Roman"/>
+          <w:i w:val="0"/>
+          <w:color w:val="000000"/>
+          <w:sz w:val="24"/>
         </w:rPr>
         <w:t>CRE-1: Input from sensors.</w:t>
       </w:r>
@@ -6071,13 +7414,17 @@
       <w:pPr>
         <w:pStyle w:val="level3text"/>
         <w:rPr>
-          <w:i w:val="0"/>
-        </w:rPr>
-      </w:pPr>
-      <w:r>
-        <w:rPr>
-          <w:i w:val="0"/>
-          <w:color w:val="000000"/>
+          <w:rFonts w:ascii="Times New Roman" w:hAnsi="Times New Roman"/>
+          <w:i w:val="0"/>
+          <w:sz w:val="24"/>
+        </w:rPr>
+      </w:pPr>
+      <w:r>
+        <w:rPr>
+          <w:rFonts w:ascii="Times New Roman" w:hAnsi="Times New Roman"/>
+          <w:i w:val="0"/>
+          <w:color w:val="000000"/>
+          <w:sz w:val="24"/>
         </w:rPr>
         <w:t>CRE-1: Current toll rate.</w:t>
       </w:r>
@@ -6086,13 +7433,17 @@
       <w:pPr>
         <w:pStyle w:val="level3text"/>
         <w:rPr>
-          <w:i w:val="0"/>
-        </w:rPr>
-      </w:pPr>
-      <w:r>
-        <w:rPr>
-          <w:i w:val="0"/>
-          <w:color w:val="000000"/>
+          <w:rFonts w:ascii="Times New Roman" w:hAnsi="Times New Roman"/>
+          <w:i w:val="0"/>
+          <w:sz w:val="24"/>
+        </w:rPr>
+      </w:pPr>
+      <w:r>
+        <w:rPr>
+          <w:rFonts w:ascii="Times New Roman" w:hAnsi="Times New Roman"/>
+          <w:i w:val="0"/>
+          <w:color w:val="000000"/>
+          <w:sz w:val="24"/>
         </w:rPr>
         <w:t>CRE-1: If no EZ Tag recorded from sensors, the charge will be generated for license plate.</w:t>
       </w:r>
@@ -6101,22 +7452,19 @@
       <w:pPr>
         <w:pStyle w:val="level3text"/>
         <w:rPr>
-          <w:i w:val="0"/>
-        </w:rPr>
-      </w:pPr>
-      <w:r>
-        <w:rPr>
-          <w:i w:val="0"/>
-          <w:color w:val="000000"/>
-        </w:rPr>
-        <w:t xml:space="preserve">CRE-1: If license plate </w:t>
-      </w:r>
-      <w:r>
-        <w:rPr>
-          <w:i w:val="0"/>
-          <w:color w:val="000000"/>
-        </w:rPr>
-        <w:t>is not on an existing account, an extra violation charge will be applied and notification will sent.</w:t>
+          <w:rFonts w:ascii="Times New Roman" w:hAnsi="Times New Roman"/>
+          <w:i w:val="0"/>
+          <w:sz w:val="24"/>
+        </w:rPr>
+      </w:pPr>
+      <w:r>
+        <w:rPr>
+          <w:rFonts w:ascii="Times New Roman" w:hAnsi="Times New Roman"/>
+          <w:i w:val="0"/>
+          <w:color w:val="000000"/>
+          <w:sz w:val="24"/>
+        </w:rPr>
+        <w:t>CRE-1: If license plate is not on an existing account, an extra violation charge will be applied and notification will sent.</w:t>
       </w:r>
     </w:p>
     <w:p>
@@ -6126,32 +7474,46 @@
           <w:ilvl w:val="1"/>
           <w:numId w:val="2"/>
         </w:numPr>
-      </w:pPr>
-      <w:r>
+        <w:rPr>
+          <w:rFonts w:ascii="Times New Roman" w:hAnsi="Times New Roman"/>
+        </w:rPr>
+      </w:pPr>
+      <w:r>
+        <w:rPr>
+          <w:rFonts w:ascii="Times New Roman" w:hAnsi="Times New Roman"/>
+        </w:rPr>
         <w:t xml:space="preserve"> </w:t>
       </w:r>
-      <w:bookmarkStart w:id="91" w:name="_Toc44123099261"/>
-      <w:bookmarkStart w:id="92" w:name="_Toc43999468861"/>
-      <w:bookmarkStart w:id="93" w:name="_Toc444440939"/>
+      <w:bookmarkStart w:id="89" w:name="_Toc44123099261"/>
+      <w:bookmarkStart w:id="90" w:name="_Toc43999468861"/>
+      <w:bookmarkStart w:id="91" w:name="_Toc444545822"/>
+      <w:bookmarkEnd w:id="89"/>
+      <w:bookmarkEnd w:id="90"/>
+      <w:r>
+        <w:rPr>
+          <w:rFonts w:ascii="Times New Roman" w:hAnsi="Times New Roman"/>
+        </w:rPr>
+        <w:t>Make Payment</w:t>
+      </w:r>
       <w:bookmarkEnd w:id="91"/>
-      <w:bookmarkEnd w:id="92"/>
-      <w:r>
-        <w:t>Make Payment</w:t>
-      </w:r>
-      <w:bookmarkEnd w:id="93"/>
     </w:p>
     <w:p>
       <w:pPr>
         <w:pStyle w:val="level4"/>
-      </w:pPr>
-      <w:r>
-        <w:rPr>
+        <w:rPr>
+          <w:rFonts w:ascii="Times New Roman" w:hAnsi="Times New Roman"/>
+        </w:rPr>
+      </w:pPr>
+      <w:r>
+        <w:rPr>
+          <w:rFonts w:ascii="Times New Roman" w:hAnsi="Times New Roman"/>
           <w:color w:val="000000"/>
         </w:rPr>
         <w:t>4.8.1</w:t>
       </w:r>
       <w:r>
         <w:rPr>
+          <w:rFonts w:ascii="Times New Roman" w:hAnsi="Times New Roman"/>
           <w:color w:val="000000"/>
         </w:rPr>
         <w:tab/>
@@ -6162,12 +7524,16 @@
       <w:pPr>
         <w:pStyle w:val="level3text"/>
         <w:rPr>
-          <w:i w:val="0"/>
-        </w:rPr>
-      </w:pPr>
-      <w:r>
-        <w:rPr>
-          <w:i w:val="0"/>
+          <w:rFonts w:ascii="Times New Roman" w:hAnsi="Times New Roman"/>
+          <w:i w:val="0"/>
+          <w:sz w:val="24"/>
+        </w:rPr>
+      </w:pPr>
+      <w:r>
+        <w:rPr>
+          <w:rFonts w:ascii="Times New Roman" w:hAnsi="Times New Roman"/>
+          <w:i w:val="0"/>
+          <w:sz w:val="24"/>
         </w:rPr>
         <w:t>Allows user to make a manual payment for invoice.</w:t>
       </w:r>
@@ -6176,17 +7542,20 @@
       <w:pPr>
         <w:pStyle w:val="level4"/>
         <w:rPr>
-          <w:color w:val="000000"/>
-        </w:rPr>
-      </w:pPr>
-      <w:r>
-        <w:rPr>
+          <w:rFonts w:ascii="Times New Roman" w:hAnsi="Times New Roman"/>
+          <w:color w:val="000000"/>
+        </w:rPr>
+      </w:pPr>
+      <w:r>
+        <w:rPr>
+          <w:rFonts w:ascii="Times New Roman" w:hAnsi="Times New Roman"/>
           <w:color w:val="000000"/>
         </w:rPr>
         <w:t>4.8.2</w:t>
       </w:r>
       <w:r>
         <w:rPr>
+          <w:rFonts w:ascii="Times New Roman" w:hAnsi="Times New Roman"/>
           <w:color w:val="000000"/>
         </w:rPr>
         <w:tab/>
@@ -6197,93 +7566,80 @@
       <w:pPr>
         <w:pStyle w:val="level3text"/>
         <w:rPr>
-          <w:i w:val="0"/>
-          <w:color w:val="000000"/>
-        </w:rPr>
-      </w:pPr>
-      <w:r>
-        <w:rPr>
-          <w:i w:val="0"/>
-          <w:color w:val="000000"/>
+          <w:rFonts w:ascii="Times New Roman" w:hAnsi="Times New Roman"/>
+          <w:i w:val="0"/>
+          <w:color w:val="000000"/>
+          <w:sz w:val="24"/>
+        </w:rPr>
+      </w:pPr>
+      <w:r>
+        <w:rPr>
+          <w:rFonts w:ascii="Times New Roman" w:hAnsi="Times New Roman"/>
+          <w:i w:val="0"/>
+          <w:color w:val="000000"/>
+          <w:sz w:val="24"/>
         </w:rPr>
         <w:t xml:space="preserve">Customer selects </w:t>
       </w:r>
       <w:proofErr w:type="gramStart"/>
       <w:r>
         <w:rPr>
-          <w:i w:val="0"/>
-          <w:color w:val="000000"/>
+          <w:rFonts w:ascii="Times New Roman" w:hAnsi="Times New Roman"/>
+          <w:i w:val="0"/>
+          <w:color w:val="000000"/>
+          <w:sz w:val="24"/>
         </w:rPr>
         <w:t>Make</w:t>
       </w:r>
       <w:proofErr w:type="gramEnd"/>
       <w:r>
         <w:rPr>
-          <w:i w:val="0"/>
-          <w:color w:val="000000"/>
-        </w:rPr>
-        <w:t xml:space="preserve"> a </w:t>
-      </w:r>
-      <w:r>
-        <w:rPr>
-          <w:i w:val="0"/>
-          <w:color w:val="000000"/>
-        </w:rPr>
-        <w:t xml:space="preserve">Payment from account menu.  System prompts if </w:t>
-      </w:r>
-      <w:r>
-        <w:rPr>
-          <w:i w:val="0"/>
-          <w:color w:val="000000"/>
-        </w:rPr>
-        <w:t>using payment</w:t>
-      </w:r>
-      <w:r>
-        <w:rPr>
-          <w:i w:val="0"/>
-          <w:color w:val="000000"/>
-        </w:rPr>
-        <w:t xml:space="preserve"> method on file or to add a new payment method.  System processes payment and deducts payment amount from account balance.</w:t>
+          <w:rFonts w:ascii="Times New Roman" w:hAnsi="Times New Roman"/>
+          <w:i w:val="0"/>
+          <w:color w:val="000000"/>
+          <w:sz w:val="24"/>
+        </w:rPr>
+        <w:t xml:space="preserve"> a Payment from account menu.  System prompts if using payment method on file or to add a new payment method.  System processes payment and deducts payment amount from account balance.</w:t>
       </w:r>
     </w:p>
     <w:p>
       <w:pPr>
         <w:pStyle w:val="level3text"/>
         <w:rPr>
-          <w:i w:val="0"/>
-          <w:color w:val="000000"/>
-        </w:rPr>
-      </w:pPr>
-      <w:r>
-        <w:rPr>
-          <w:i w:val="0"/>
-          <w:color w:val="000000"/>
-        </w:rPr>
-        <w:t>Customer selects Pay Violation from main menu.  System prompts for licens</w:t>
-      </w:r>
-      <w:r>
-        <w:rPr>
-          <w:i w:val="0"/>
-          <w:color w:val="000000"/>
-        </w:rPr>
-        <w:t>e plate number and invoice number, if charge is found system will prompt user to enter payment method.</w:t>
+          <w:rFonts w:ascii="Times New Roman" w:hAnsi="Times New Roman"/>
+          <w:i w:val="0"/>
+          <w:color w:val="000000"/>
+          <w:sz w:val="24"/>
+        </w:rPr>
+      </w:pPr>
+      <w:r>
+        <w:rPr>
+          <w:rFonts w:ascii="Times New Roman" w:hAnsi="Times New Roman"/>
+          <w:i w:val="0"/>
+          <w:color w:val="000000"/>
+          <w:sz w:val="24"/>
+        </w:rPr>
+        <w:t>Customer selects Pay Violation from main menu.  System prompts for license plate number and invoice number, if charge is found system will prompt user to enter payment method.</w:t>
       </w:r>
     </w:p>
     <w:p>
       <w:pPr>
         <w:pStyle w:val="level4"/>
         <w:rPr>
-          <w:color w:val="000000"/>
-        </w:rPr>
-      </w:pPr>
-      <w:r>
-        <w:rPr>
+          <w:rFonts w:ascii="Times New Roman" w:hAnsi="Times New Roman"/>
+          <w:color w:val="000000"/>
+        </w:rPr>
+      </w:pPr>
+      <w:r>
+        <w:rPr>
+          <w:rFonts w:ascii="Times New Roman" w:hAnsi="Times New Roman"/>
           <w:color w:val="000000"/>
         </w:rPr>
         <w:t>4.8.3</w:t>
       </w:r>
       <w:r>
         <w:rPr>
+          <w:rFonts w:ascii="Times New Roman" w:hAnsi="Times New Roman"/>
           <w:color w:val="000000"/>
         </w:rPr>
         <w:tab/>
@@ -6294,13 +7650,17 @@
       <w:pPr>
         <w:pStyle w:val="level3text"/>
         <w:rPr>
-          <w:i w:val="0"/>
-        </w:rPr>
-      </w:pPr>
-      <w:r>
-        <w:rPr>
-          <w:i w:val="0"/>
-          <w:color w:val="000000"/>
+          <w:rFonts w:ascii="Times New Roman" w:hAnsi="Times New Roman"/>
+          <w:i w:val="0"/>
+          <w:sz w:val="24"/>
+        </w:rPr>
+      </w:pPr>
+      <w:r>
+        <w:rPr>
+          <w:rFonts w:ascii="Times New Roman" w:hAnsi="Times New Roman"/>
+          <w:i w:val="0"/>
+          <w:color w:val="000000"/>
+          <w:sz w:val="24"/>
         </w:rPr>
         <w:t>PAY-1: Existing charge</w:t>
       </w:r>
@@ -6309,13 +7669,17 @@
       <w:pPr>
         <w:pStyle w:val="level3text"/>
         <w:rPr>
-          <w:i w:val="0"/>
-        </w:rPr>
-      </w:pPr>
-      <w:r>
-        <w:rPr>
-          <w:i w:val="0"/>
-          <w:color w:val="000000"/>
+          <w:rFonts w:ascii="Times New Roman" w:hAnsi="Times New Roman"/>
+          <w:i w:val="0"/>
+          <w:sz w:val="24"/>
+        </w:rPr>
+      </w:pPr>
+      <w:r>
+        <w:rPr>
+          <w:rFonts w:ascii="Times New Roman" w:hAnsi="Times New Roman"/>
+          <w:i w:val="0"/>
+          <w:color w:val="000000"/>
+          <w:sz w:val="24"/>
         </w:rPr>
         <w:t>PAY-2: Valid payment method.</w:t>
       </w:r>
@@ -6324,13 +7688,17 @@
       <w:pPr>
         <w:pStyle w:val="level3text"/>
         <w:rPr>
-          <w:i w:val="0"/>
-        </w:rPr>
-      </w:pPr>
-      <w:r>
-        <w:rPr>
-          <w:i w:val="0"/>
-          <w:color w:val="000000"/>
+          <w:rFonts w:ascii="Times New Roman" w:hAnsi="Times New Roman"/>
+          <w:i w:val="0"/>
+          <w:sz w:val="24"/>
+        </w:rPr>
+      </w:pPr>
+      <w:r>
+        <w:rPr>
+          <w:rFonts w:ascii="Times New Roman" w:hAnsi="Times New Roman"/>
+          <w:i w:val="0"/>
+          <w:color w:val="000000"/>
+          <w:sz w:val="24"/>
         </w:rPr>
         <w:t>PAY-3: Process payments.</w:t>
       </w:r>
@@ -6339,16 +7707,23 @@
       <w:pPr>
         <w:pStyle w:val="level3text"/>
         <w:rPr>
-          <w:i w:val="0"/>
-        </w:rPr>
-      </w:pPr>
-      <w:r>
-        <w:rPr>
-          <w:i w:val="0"/>
-          <w:color w:val="000000"/>
+          <w:rFonts w:ascii="Times New Roman" w:hAnsi="Times New Roman"/>
+          <w:i w:val="0"/>
+          <w:sz w:val="24"/>
+        </w:rPr>
+      </w:pPr>
+      <w:r>
+        <w:rPr>
+          <w:rFonts w:ascii="Times New Roman" w:hAnsi="Times New Roman"/>
+          <w:i w:val="0"/>
+          <w:color w:val="000000"/>
+          <w:sz w:val="24"/>
         </w:rPr>
         <w:t>PAY-4: Debit payment from balance</w:t>
       </w:r>
+      <w:bookmarkStart w:id="92" w:name="_Toc441230994"/>
+      <w:bookmarkStart w:id="93" w:name="_Toc439994690"/>
+      <w:bookmarkEnd w:id="92"/>
     </w:p>
     <w:p>
       <w:pPr>
@@ -6357,19 +7732,18 @@
           <w:ilvl w:val="0"/>
           <w:numId w:val="2"/>
         </w:numPr>
-      </w:pPr>
-      <w:bookmarkStart w:id="94" w:name="_Toc441230994"/>
-      <w:bookmarkStart w:id="95" w:name="_Toc439994690"/>
-      <w:bookmarkStart w:id="96" w:name="_Toc444440940"/>
+        <w:rPr>
+          <w:rFonts w:ascii="Times New Roman" w:hAnsi="Times New Roman"/>
+        </w:rPr>
+      </w:pPr>
+      <w:bookmarkStart w:id="94" w:name="_Toc444545823"/>
+      <w:r>
+        <w:rPr>
+          <w:rFonts w:ascii="Times New Roman" w:hAnsi="Times New Roman"/>
+        </w:rPr>
+        <w:t>Other Nonfunctional Requirements</w:t>
+      </w:r>
       <w:bookmarkEnd w:id="94"/>
-      <w:r>
-        <w:lastRenderedPageBreak/>
-        <w:t xml:space="preserve">Other </w:t>
-      </w:r>
-      <w:r>
-        <w:t>Nonfunctional Requirements</w:t>
-      </w:r>
-      <w:bookmarkEnd w:id="96"/>
     </w:p>
     <w:p>
       <w:pPr>
@@ -6378,40 +7752,67 @@
           <w:ilvl w:val="1"/>
           <w:numId w:val="2"/>
         </w:numPr>
-      </w:pPr>
-      <w:r>
+        <w:rPr>
+          <w:rFonts w:ascii="Times New Roman" w:hAnsi="Times New Roman"/>
+        </w:rPr>
+      </w:pPr>
+      <w:r>
+        <w:rPr>
+          <w:rFonts w:ascii="Times New Roman" w:hAnsi="Times New Roman"/>
+        </w:rPr>
         <w:t xml:space="preserve"> </w:t>
       </w:r>
-      <w:bookmarkStart w:id="97" w:name="_Toc441230995"/>
-      <w:bookmarkStart w:id="98" w:name="_Toc444440941"/>
+      <w:bookmarkStart w:id="95" w:name="_Toc441230995"/>
+      <w:bookmarkStart w:id="96" w:name="_Toc444545824"/>
+      <w:bookmarkEnd w:id="93"/>
       <w:bookmarkEnd w:id="95"/>
-      <w:bookmarkEnd w:id="97"/>
-      <w:r>
+      <w:r>
+        <w:rPr>
+          <w:rFonts w:ascii="Times New Roman" w:hAnsi="Times New Roman"/>
+        </w:rPr>
         <w:t>Performance Requirements</w:t>
       </w:r>
-      <w:bookmarkEnd w:id="98"/>
+      <w:bookmarkEnd w:id="96"/>
     </w:p>
     <w:p>
       <w:pPr>
         <w:pStyle w:val="template"/>
-        <w:rPr>
+        <w:ind w:left="630" w:hanging="630"/>
+        <w:rPr>
+          <w:rFonts w:ascii="Times New Roman" w:hAnsi="Times New Roman"/>
+          <w:sz w:val="24"/>
+        </w:rPr>
+      </w:pPr>
+      <w:r>
+        <w:rPr>
+          <w:rFonts w:ascii="Times New Roman" w:hAnsi="Times New Roman"/>
+          <w:b/>
+          <w:bCs/>
+          <w:i w:val="0"/>
+          <w:color w:val="000000"/>
+          <w:sz w:val="24"/>
+        </w:rPr>
+        <w:t xml:space="preserve">Consistency: </w:t>
+      </w:r>
+      <w:r>
+        <w:rPr>
+          <w:rFonts w:ascii="Times New Roman" w:hAnsi="Times New Roman"/>
+          <w:i w:val="0"/>
+          <w:color w:val="000000"/>
+          <w:sz w:val="24"/>
+        </w:rPr>
+        <w:t xml:space="preserve">Checking for appropriate control of the information managed between all classes.  Have a plan and multiple backups in case of potential loss of information between connections.  When a transaction is made save all details to log file.  </w:t>
+      </w:r>
+    </w:p>
+    <w:p>
+      <w:pPr>
+        <w:pStyle w:val="template"/>
+        <w:rPr>
+          <w:rFonts w:ascii="Times New Roman" w:hAnsi="Times New Roman"/>
           <w:color w:val="FF0000"/>
-        </w:rPr>
-      </w:pPr>
-      <w:r>
-        <w:rPr>
-          <w:i w:val="0"/>
-          <w:color w:val="FF0000"/>
-        </w:rPr>
-        <w:t>&lt;If there are performance requirements for the product under various circumstances, state them here and explain their rationale, to help the developers understand the intent and make suitable design choi</w:t>
-      </w:r>
-      <w:r>
-        <w:rPr>
-          <w:i w:val="0"/>
-          <w:color w:val="FF0000"/>
-        </w:rPr>
-        <w:t>ces. Specify the timing relationships for real time systems. Make such requirements as specific as possible. You may need to state performance requirements for individual functional requirements or features.&gt;</w:t>
-      </w:r>
+          <w:sz w:val="24"/>
+        </w:rPr>
+      </w:pPr>
     </w:p>
     <w:p>
       <w:pPr>
@@ -6420,58 +7821,63 @@
           <w:ilvl w:val="1"/>
           <w:numId w:val="2"/>
         </w:numPr>
-      </w:pPr>
-      <w:r>
+        <w:rPr>
+          <w:rFonts w:ascii="Times New Roman" w:hAnsi="Times New Roman"/>
+        </w:rPr>
+      </w:pPr>
+      <w:r>
+        <w:rPr>
+          <w:rFonts w:ascii="Times New Roman" w:hAnsi="Times New Roman"/>
+        </w:rPr>
         <w:t xml:space="preserve"> </w:t>
       </w:r>
-      <w:bookmarkStart w:id="99" w:name="_Toc441230996"/>
-      <w:bookmarkStart w:id="100" w:name="_Toc439994691"/>
-      <w:bookmarkStart w:id="101" w:name="_Toc444440942"/>
+      <w:bookmarkStart w:id="97" w:name="_Toc441230996"/>
+      <w:bookmarkStart w:id="98" w:name="_Toc439994691"/>
+      <w:bookmarkStart w:id="99" w:name="_Toc444545825"/>
+      <w:bookmarkEnd w:id="97"/>
+      <w:bookmarkEnd w:id="98"/>
+      <w:r>
+        <w:rPr>
+          <w:rFonts w:ascii="Times New Roman" w:hAnsi="Times New Roman"/>
+        </w:rPr>
+        <w:t>Safety Requirements</w:t>
+      </w:r>
       <w:bookmarkEnd w:id="99"/>
-      <w:bookmarkEnd w:id="100"/>
-      <w:r>
-        <w:t>Safety Requirements</w:t>
-      </w:r>
-      <w:bookmarkEnd w:id="101"/>
     </w:p>
     <w:p>
       <w:pPr>
         <w:pStyle w:val="template"/>
         <w:rPr>
-          <w:i w:val="0"/>
-        </w:rPr>
-      </w:pPr>
-      <w:r>
-        <w:rPr>
-          <w:i w:val="0"/>
-        </w:rPr>
-        <w:t>Due to the nature of the i</w:t>
-      </w:r>
-      <w:r>
-        <w:rPr>
-          <w:i w:val="0"/>
-        </w:rPr>
-        <w:t>nformation that will be on a user’s account, identity theft is a possibility.  In order to combat this we are requiring users to log into their account before any information is provided.</w:t>
+          <w:rFonts w:ascii="Times New Roman" w:hAnsi="Times New Roman"/>
+          <w:i w:val="0"/>
+          <w:sz w:val="24"/>
+        </w:rPr>
+      </w:pPr>
+      <w:r>
+        <w:rPr>
+          <w:rFonts w:ascii="Times New Roman" w:hAnsi="Times New Roman"/>
+          <w:i w:val="0"/>
+          <w:sz w:val="24"/>
+        </w:rPr>
+        <w:t>Due to the nature of the information that will be on a user’s account, identity theft is a possibility.  In order to combat this we are requiring users to log into their account before any information is provided.</w:t>
       </w:r>
     </w:p>
     <w:p>
       <w:pPr>
         <w:pStyle w:val="template"/>
         <w:rPr>
-          <w:i w:val="0"/>
-        </w:rPr>
-      </w:pPr>
-      <w:r>
-        <w:rPr>
-          <w:i w:val="0"/>
-        </w:rPr>
-        <w:t xml:space="preserve">For employees, an administrator will create their logins since they </w:t>
-      </w:r>
-      <w:r>
-        <w:rPr>
-          <w:i w:val="0"/>
-        </w:rPr>
-        <w:t xml:space="preserve">will have access to all accounts in the system. </w:t>
+          <w:rFonts w:ascii="Times New Roman" w:hAnsi="Times New Roman"/>
+          <w:i w:val="0"/>
+          <w:sz w:val="24"/>
+        </w:rPr>
+      </w:pPr>
+      <w:r>
+        <w:rPr>
+          <w:rFonts w:ascii="Times New Roman" w:hAnsi="Times New Roman"/>
+          <w:i w:val="0"/>
+          <w:sz w:val="24"/>
+        </w:rPr>
+        <w:t xml:space="preserve">For employees, an administrator will create their logins since they will have access to all accounts in the system.  </w:t>
       </w:r>
     </w:p>
     <w:p>
@@ -6481,46 +7887,54 @@
           <w:ilvl w:val="1"/>
           <w:numId w:val="2"/>
         </w:numPr>
-      </w:pPr>
-      <w:r>
+        <w:rPr>
+          <w:rFonts w:ascii="Times New Roman" w:hAnsi="Times New Roman"/>
+        </w:rPr>
+      </w:pPr>
+      <w:r>
+        <w:rPr>
+          <w:rFonts w:ascii="Times New Roman" w:hAnsi="Times New Roman"/>
+        </w:rPr>
         <w:t xml:space="preserve"> </w:t>
       </w:r>
-      <w:bookmarkStart w:id="102" w:name="_Toc441230997"/>
-      <w:bookmarkStart w:id="103" w:name="_Toc439994692"/>
-      <w:bookmarkStart w:id="104" w:name="_Toc444440943"/>
+      <w:bookmarkStart w:id="100" w:name="_Toc441230997"/>
+      <w:bookmarkStart w:id="101" w:name="_Toc439994692"/>
+      <w:bookmarkStart w:id="102" w:name="_Toc444545826"/>
+      <w:bookmarkEnd w:id="100"/>
+      <w:bookmarkEnd w:id="101"/>
+      <w:r>
+        <w:rPr>
+          <w:rFonts w:ascii="Times New Roman" w:hAnsi="Times New Roman"/>
+        </w:rPr>
+        <w:t>Security Requirements</w:t>
+      </w:r>
       <w:bookmarkEnd w:id="102"/>
-      <w:bookmarkEnd w:id="103"/>
-      <w:r>
-        <w:t>Security Requirements</w:t>
-      </w:r>
-      <w:bookmarkEnd w:id="104"/>
     </w:p>
     <w:p>
       <w:pPr>
         <w:pStyle w:val="template"/>
         <w:rPr>
-          <w:i w:val="0"/>
-        </w:rPr>
-      </w:pPr>
-      <w:r>
-        <w:rPr>
-          <w:i w:val="0"/>
+          <w:rFonts w:ascii="Times New Roman" w:hAnsi="Times New Roman"/>
+          <w:i w:val="0"/>
+          <w:sz w:val="24"/>
+        </w:rPr>
+      </w:pPr>
+      <w:r>
+        <w:rPr>
+          <w:rFonts w:ascii="Times New Roman" w:hAnsi="Times New Roman"/>
+          <w:i w:val="0"/>
+          <w:sz w:val="24"/>
         </w:rPr>
         <w:t xml:space="preserve">To authenticate a user and allow access to the system a username and password will be required.  A user with a regular account will </w:t>
       </w:r>
       <w:r>
         <w:rPr>
-          <w:i w:val="0"/>
-          <w:color w:val="000000"/>
-        </w:rPr>
-        <w:t>only have access to their own account so will be abl</w:t>
-      </w:r>
-      <w:r>
-        <w:rPr>
-          <w:i w:val="0"/>
-          <w:color w:val="000000"/>
-        </w:rPr>
-        <w:t>e to create and modify their login information at will.  An employee will have access to all accounts so an administrator will create an account and provide them with their username and a temporary password that will need to be changed.</w:t>
+          <w:rFonts w:ascii="Times New Roman" w:hAnsi="Times New Roman"/>
+          <w:i w:val="0"/>
+          <w:color w:val="000000"/>
+          <w:sz w:val="24"/>
+        </w:rPr>
+        <w:t>only have access to their own account so will be able to create and modify their login information at will.  An employee will have access to all accounts so an administrator will create an account and provide them with their username and a temporary password that will need to be changed.</w:t>
       </w:r>
     </w:p>
     <w:p>
@@ -6531,55 +7945,220 @@
           <w:numId w:val="2"/>
         </w:numPr>
         <w:rPr>
-          <w:color w:val="000000"/>
-        </w:rPr>
-      </w:pPr>
-      <w:r>
-        <w:rPr>
+          <w:rFonts w:ascii="Times New Roman" w:hAnsi="Times New Roman"/>
+          <w:color w:val="000000"/>
+        </w:rPr>
+      </w:pPr>
+      <w:r>
+        <w:rPr>
+          <w:rFonts w:ascii="Times New Roman" w:hAnsi="Times New Roman"/>
           <w:color w:val="000000"/>
         </w:rPr>
         <w:t xml:space="preserve"> </w:t>
       </w:r>
-      <w:bookmarkStart w:id="105" w:name="_Toc441230998"/>
-      <w:bookmarkStart w:id="106" w:name="_Toc439994693"/>
-      <w:bookmarkStart w:id="107" w:name="_Toc444440944"/>
+      <w:bookmarkStart w:id="103" w:name="_Toc441230998"/>
+      <w:bookmarkStart w:id="104" w:name="_Toc439994693"/>
+      <w:bookmarkStart w:id="105" w:name="_Toc444545827"/>
+      <w:bookmarkEnd w:id="103"/>
+      <w:bookmarkEnd w:id="104"/>
+      <w:r>
+        <w:rPr>
+          <w:rFonts w:ascii="Times New Roman" w:hAnsi="Times New Roman"/>
+          <w:color w:val="000000"/>
+        </w:rPr>
+        <w:t>Software Quality Attributes</w:t>
+      </w:r>
       <w:bookmarkEnd w:id="105"/>
-      <w:bookmarkEnd w:id="106"/>
-      <w:r>
-        <w:rPr>
-          <w:color w:val="000000"/>
-        </w:rPr>
-        <w:t>Software Quality A</w:t>
-      </w:r>
-      <w:r>
-        <w:rPr>
-          <w:color w:val="000000"/>
-        </w:rPr>
-        <w:t>ttributes</w:t>
-      </w:r>
-      <w:bookmarkEnd w:id="107"/>
     </w:p>
     <w:p>
       <w:pPr>
         <w:pStyle w:val="template"/>
-        <w:rPr>
-          <w:i w:val="0"/>
-          <w:color w:val="000000"/>
-        </w:rPr>
-      </w:pPr>
-      <w:r>
-        <w:rPr>
-          <w:i w:val="0"/>
-          <w:color w:val="000000"/>
-        </w:rPr>
-        <w:t>Reliability is very important, as is re-usability, since this will be used thousands of times a day.  Each time somebody uses a toll roll will pass through this system.  It will also be important to allow easy updates to the system, especially th</w:t>
-      </w:r>
-      <w:r>
-        <w:rPr>
-          <w:i w:val="0"/>
-          <w:color w:val="000000"/>
-        </w:rPr>
-        <w:t>e lanes.  They tolls for each lane will change multiple times a day, and if there is a hurricane or other special event the tolls will be removed.</w:t>
+        <w:ind w:left="720" w:hanging="720"/>
+        <w:rPr>
+          <w:rFonts w:ascii="Times New Roman" w:hAnsi="Times New Roman"/>
+          <w:i w:val="0"/>
+          <w:color w:val="000000"/>
+          <w:sz w:val="24"/>
+        </w:rPr>
+      </w:pPr>
+      <w:r>
+        <w:rPr>
+          <w:rFonts w:ascii="Times New Roman" w:hAnsi="Times New Roman"/>
+          <w:b/>
+          <w:bCs/>
+          <w:i w:val="0"/>
+          <w:color w:val="000000"/>
+          <w:sz w:val="24"/>
+        </w:rPr>
+        <w:t xml:space="preserve">Reliability: </w:t>
+      </w:r>
+      <w:r>
+        <w:rPr>
+          <w:rFonts w:ascii="Times New Roman" w:hAnsi="Times New Roman"/>
+          <w:i w:val="0"/>
+          <w:color w:val="000000"/>
+          <w:sz w:val="24"/>
+        </w:rPr>
+        <w:t>Checking that the system is always up and running is very important, as well as to have error messages displayed whenever the program is not implemented correctly.</w:t>
+      </w:r>
+    </w:p>
+    <w:p>
+      <w:pPr>
+        <w:pStyle w:val="template"/>
+        <w:ind w:left="720" w:hanging="720"/>
+        <w:rPr>
+          <w:rFonts w:ascii="Times New Roman" w:hAnsi="Times New Roman"/>
+          <w:i w:val="0"/>
+          <w:color w:val="000000"/>
+          <w:sz w:val="24"/>
+        </w:rPr>
+      </w:pPr>
+    </w:p>
+    <w:p>
+      <w:pPr>
+        <w:pStyle w:val="template"/>
+        <w:ind w:left="720" w:hanging="720"/>
+        <w:rPr>
+          <w:rFonts w:ascii="Times New Roman" w:hAnsi="Times New Roman"/>
+          <w:b/>
+          <w:bCs/>
+          <w:i w:val="0"/>
+          <w:color w:val="000000"/>
+          <w:sz w:val="24"/>
+        </w:rPr>
+      </w:pPr>
+      <w:r>
+        <w:rPr>
+          <w:rFonts w:ascii="Times New Roman" w:hAnsi="Times New Roman"/>
+          <w:b/>
+          <w:bCs/>
+          <w:i w:val="0"/>
+          <w:color w:val="000000"/>
+          <w:sz w:val="24"/>
+        </w:rPr>
+        <w:t xml:space="preserve">Re-usability: </w:t>
+      </w:r>
+      <w:r>
+        <w:rPr>
+          <w:rFonts w:ascii="Times New Roman" w:hAnsi="Times New Roman"/>
+          <w:i w:val="0"/>
+          <w:color w:val="000000"/>
+          <w:sz w:val="24"/>
+        </w:rPr>
+        <w:t xml:space="preserve">Making sure that the system can be implemented multiple times, since the program will be used thousands of times a day.  Each time somebody uses a toll roll will pass through this system. </w:t>
+      </w:r>
+    </w:p>
+    <w:p>
+      <w:pPr>
+        <w:pStyle w:val="template"/>
+        <w:ind w:left="720" w:hanging="720"/>
+        <w:rPr>
+          <w:rFonts w:ascii="Times New Roman" w:hAnsi="Times New Roman"/>
+          <w:b/>
+          <w:bCs/>
+          <w:i w:val="0"/>
+          <w:color w:val="000000"/>
+          <w:sz w:val="24"/>
+        </w:rPr>
+      </w:pPr>
+    </w:p>
+    <w:p>
+      <w:pPr>
+        <w:pStyle w:val="template"/>
+        <w:ind w:left="720" w:hanging="720"/>
+        <w:rPr>
+          <w:rFonts w:ascii="Times New Roman" w:hAnsi="Times New Roman"/>
+          <w:b/>
+          <w:bCs/>
+          <w:i w:val="0"/>
+          <w:color w:val="000000"/>
+          <w:sz w:val="24"/>
+        </w:rPr>
+      </w:pPr>
+      <w:r>
+        <w:rPr>
+          <w:rFonts w:ascii="Times New Roman" w:hAnsi="Times New Roman"/>
+          <w:b/>
+          <w:bCs/>
+          <w:i w:val="0"/>
+          <w:color w:val="000000"/>
+          <w:sz w:val="24"/>
+        </w:rPr>
+        <w:t xml:space="preserve">Usability: </w:t>
+      </w:r>
+      <w:r>
+        <w:rPr>
+          <w:rFonts w:ascii="Times New Roman" w:hAnsi="Times New Roman"/>
+          <w:i w:val="0"/>
+          <w:color w:val="000000"/>
+          <w:sz w:val="24"/>
+        </w:rPr>
+        <w:t xml:space="preserve">Checking that the system provided is easy to handle and to navigate with no delay. </w:t>
+      </w:r>
+      <w:r>
+        <w:rPr>
+          <w:rFonts w:ascii="Times New Roman" w:hAnsi="Times New Roman"/>
+          <w:b/>
+          <w:bCs/>
+          <w:i w:val="0"/>
+          <w:color w:val="000000"/>
+          <w:sz w:val="24"/>
+        </w:rPr>
+        <w:t xml:space="preserve"> </w:t>
+      </w:r>
+      <w:r>
+        <w:rPr>
+          <w:rFonts w:ascii="Times New Roman" w:hAnsi="Times New Roman"/>
+          <w:i w:val="0"/>
+          <w:color w:val="000000"/>
+          <w:sz w:val="24"/>
+        </w:rPr>
+        <w:t>It will also be important to allow easy updates to the system, especially the lanes.  The tolls for each lane will change multiple times a day, and if there is a hurricane or other special event the tolls will be removed.</w:t>
+      </w:r>
+    </w:p>
+    <w:p>
+      <w:pPr>
+        <w:pStyle w:val="template"/>
+        <w:ind w:left="720" w:hanging="720"/>
+        <w:rPr>
+          <w:rFonts w:ascii="Times New Roman" w:hAnsi="Times New Roman"/>
+          <w:b/>
+          <w:bCs/>
+          <w:i w:val="0"/>
+          <w:color w:val="000000"/>
+          <w:sz w:val="24"/>
+        </w:rPr>
+      </w:pPr>
+    </w:p>
+    <w:p>
+      <w:pPr>
+        <w:pStyle w:val="template"/>
+        <w:ind w:left="720" w:hanging="720"/>
+        <w:rPr>
+          <w:rFonts w:ascii="Times New Roman" w:hAnsi="Times New Roman"/>
+          <w:color w:val="000000"/>
+          <w:sz w:val="24"/>
+        </w:rPr>
+      </w:pPr>
+      <w:r>
+        <w:rPr>
+          <w:rFonts w:ascii="Times New Roman" w:hAnsi="Times New Roman"/>
+          <w:b/>
+          <w:bCs/>
+          <w:i w:val="0"/>
+          <w:color w:val="000000"/>
+          <w:sz w:val="24"/>
+        </w:rPr>
+        <w:t xml:space="preserve">Functionality: </w:t>
+      </w:r>
+      <w:r>
+        <w:rPr>
+          <w:rFonts w:ascii="Times New Roman" w:hAnsi="Times New Roman"/>
+          <w:i w:val="0"/>
+          <w:color w:val="000000"/>
+          <w:sz w:val="24"/>
+        </w:rPr>
+        <w:t>Providing the right tools for entering and processing information .Checking that the correct creation of transaction implements the proper attributes.</w:t>
       </w:r>
     </w:p>
     <w:p>
@@ -6590,55 +8169,63 @@
           <w:numId w:val="2"/>
         </w:numPr>
         <w:rPr>
-          <w:color w:val="000000"/>
-        </w:rPr>
-      </w:pPr>
-      <w:r>
-        <w:rPr>
+          <w:rFonts w:ascii="Times New Roman" w:hAnsi="Times New Roman"/>
+          <w:color w:val="000000"/>
+        </w:rPr>
+      </w:pPr>
+      <w:r>
+        <w:rPr>
+          <w:rFonts w:ascii="Times New Roman" w:hAnsi="Times New Roman"/>
           <w:color w:val="000000"/>
         </w:rPr>
         <w:t xml:space="preserve"> </w:t>
       </w:r>
-      <w:bookmarkStart w:id="108" w:name="_Toc441230999"/>
-      <w:bookmarkStart w:id="109" w:name="_Toc439994694"/>
-      <w:bookmarkStart w:id="110" w:name="_Toc444440945"/>
+      <w:bookmarkStart w:id="106" w:name="_Toc441230999"/>
+      <w:bookmarkStart w:id="107" w:name="_Toc439994694"/>
+      <w:bookmarkStart w:id="108" w:name="_Toc444545828"/>
+      <w:bookmarkEnd w:id="106"/>
+      <w:bookmarkEnd w:id="107"/>
+      <w:r>
+        <w:rPr>
+          <w:rFonts w:ascii="Times New Roman" w:hAnsi="Times New Roman"/>
+          <w:color w:val="000000"/>
+        </w:rPr>
+        <w:t>Business Rules</w:t>
+      </w:r>
+      <w:bookmarkStart w:id="109" w:name="_GoBack"/>
       <w:bookmarkEnd w:id="108"/>
       <w:bookmarkEnd w:id="109"/>
-      <w:r>
-        <w:rPr>
-          <w:color w:val="000000"/>
-        </w:rPr>
-        <w:t>Business Rules</w:t>
-      </w:r>
+    </w:p>
+    <w:p>
+      <w:pPr>
+        <w:pStyle w:val="template"/>
+        <w:rPr>
+          <w:rFonts w:ascii="Times New Roman" w:hAnsi="Times New Roman"/>
+          <w:i w:val="0"/>
+          <w:sz w:val="24"/>
+        </w:rPr>
+      </w:pPr>
+      <w:r>
+        <w:rPr>
+          <w:rFonts w:ascii="Times New Roman" w:hAnsi="Times New Roman"/>
+          <w:i w:val="0"/>
+          <w:color w:val="000000"/>
+          <w:sz w:val="24"/>
+        </w:rPr>
+        <w:t>No member is restricted to any specific role, however all actions/changes regarding the project must be agreed upon by each member of the team before being implemented</w:t>
+      </w:r>
+      <w:r>
+        <w:rPr>
+          <w:rFonts w:ascii="Times New Roman" w:hAnsi="Times New Roman"/>
+          <w:i w:val="0"/>
+          <w:sz w:val="24"/>
+        </w:rPr>
+        <w:t>.</w:t>
+      </w:r>
+      <w:bookmarkStart w:id="110" w:name="_Toc441231000"/>
+      <w:bookmarkStart w:id="111" w:name="_Toc439994695"/>
       <w:bookmarkEnd w:id="110"/>
-    </w:p>
-    <w:p>
-      <w:pPr>
-        <w:pStyle w:val="template"/>
-        <w:rPr>
-          <w:i w:val="0"/>
-        </w:rPr>
-      </w:pPr>
-      <w:r>
-        <w:rPr>
-          <w:i w:val="0"/>
-          <w:color w:val="000000"/>
-        </w:rPr>
-        <w:t>No member is restricted to any specific role, however all actions/changes regarding the proje</w:t>
-      </w:r>
-      <w:r>
-        <w:rPr>
-          <w:i w:val="0"/>
-          <w:color w:val="000000"/>
-        </w:rPr>
-        <w:t>ct must be agreed upon by each member of the team before being implemented</w:t>
-      </w:r>
-      <w:r>
-        <w:rPr>
-          <w:i w:val="0"/>
-        </w:rPr>
-        <w:t>.</w:t>
-      </w:r>
+      <w:bookmarkEnd w:id="111"/>
     </w:p>
     <w:p>
       <w:pPr>
@@ -6647,83 +8234,102 @@
           <w:ilvl w:val="0"/>
           <w:numId w:val="2"/>
         </w:numPr>
-      </w:pPr>
-      <w:bookmarkStart w:id="111" w:name="_Toc441231000"/>
-      <w:bookmarkStart w:id="112" w:name="_Toc439994695"/>
-      <w:bookmarkStart w:id="113" w:name="_Toc444440946"/>
-      <w:bookmarkEnd w:id="111"/>
+        <w:rPr>
+          <w:rFonts w:ascii="Times New Roman" w:hAnsi="Times New Roman"/>
+        </w:rPr>
+      </w:pPr>
+      <w:bookmarkStart w:id="112" w:name="_Toc444545829"/>
+      <w:r>
+        <w:rPr>
+          <w:rFonts w:ascii="Times New Roman" w:hAnsi="Times New Roman"/>
+        </w:rPr>
+        <w:t>Other Requirements</w:t>
+      </w:r>
       <w:bookmarkEnd w:id="112"/>
-      <w:r>
-        <w:t>Other Requirements</w:t>
-      </w:r>
+    </w:p>
+    <w:p>
+      <w:pPr>
+        <w:pStyle w:val="TOCEntry"/>
+        <w:rPr>
+          <w:rFonts w:ascii="Times New Roman" w:hAnsi="Times New Roman"/>
+        </w:rPr>
+      </w:pPr>
+      <w:bookmarkStart w:id="113" w:name="_Toc441231001"/>
+      <w:bookmarkStart w:id="114" w:name="_Toc439994696"/>
       <w:bookmarkEnd w:id="113"/>
+      <w:bookmarkEnd w:id="114"/>
+      <w:r>
+        <w:rPr>
+          <w:rFonts w:ascii="Times New Roman" w:hAnsi="Times New Roman"/>
+        </w:rPr>
+        <w:t>Appendix A: Glossary</w:t>
+      </w:r>
+    </w:p>
+    <w:p>
+      <w:pPr>
+        <w:pStyle w:val="template"/>
+        <w:rPr>
+          <w:rFonts w:ascii="Times New Roman" w:hAnsi="Times New Roman"/>
+          <w:i w:val="0"/>
+          <w:sz w:val="24"/>
+        </w:rPr>
+      </w:pPr>
+      <w:r>
+        <w:rPr>
+          <w:rFonts w:ascii="Times New Roman" w:hAnsi="Times New Roman"/>
+          <w:i w:val="0"/>
+          <w:sz w:val="24"/>
+        </w:rPr>
+        <w:t>UI: User interface the portion of the program that is displayed to the User.</w:t>
+      </w:r>
+    </w:p>
+    <w:p>
+      <w:pPr>
+        <w:pStyle w:val="template"/>
+        <w:rPr>
+          <w:rFonts w:ascii="Times New Roman" w:hAnsi="Times New Roman"/>
+          <w:i w:val="0"/>
+          <w:sz w:val="24"/>
+        </w:rPr>
+      </w:pPr>
+      <w:r>
+        <w:rPr>
+          <w:rFonts w:ascii="Times New Roman" w:hAnsi="Times New Roman"/>
+          <w:i w:val="0"/>
+          <w:sz w:val="24"/>
+        </w:rPr>
+        <w:t>INTERFACE: The program display.</w:t>
+      </w:r>
+    </w:p>
+    <w:p>
+      <w:pPr>
+        <w:pStyle w:val="template"/>
+        <w:rPr>
+          <w:rFonts w:ascii="Times New Roman" w:hAnsi="Times New Roman"/>
+          <w:i w:val="0"/>
+          <w:sz w:val="24"/>
+        </w:rPr>
+      </w:pPr>
+      <w:r>
+        <w:rPr>
+          <w:rFonts w:ascii="Times New Roman" w:hAnsi="Times New Roman"/>
+          <w:i w:val="0"/>
+          <w:sz w:val="24"/>
+        </w:rPr>
+        <w:t>EZ Tag: Name of the Harris County Toll Road Authority system.</w:t>
+      </w:r>
     </w:p>
     <w:p>
       <w:pPr>
         <w:pStyle w:val="TOCEntry"/>
-      </w:pPr>
-      <w:bookmarkStart w:id="114" w:name="_Toc441231001"/>
-      <w:bookmarkStart w:id="115" w:name="_Toc439994696"/>
-      <w:bookmarkEnd w:id="114"/>
-      <w:bookmarkEnd w:id="115"/>
-      <w:r>
-        <w:t>Appendix A: Glossary</w:t>
-      </w:r>
-    </w:p>
-    <w:p>
-      <w:pPr>
-        <w:pStyle w:val="template"/>
-        <w:rPr>
-          <w:color w:val="FF0000"/>
-        </w:rPr>
-      </w:pPr>
-      <w:r>
-        <w:rPr>
-          <w:i w:val="0"/>
-          <w:color w:val="FF0000"/>
-        </w:rPr>
-        <w:t>&lt;Define all the terms necessary to properly interpret the SRS, including acronyms and abbreviations. You may wish to build a separate glossa</w:t>
-      </w:r>
-      <w:r>
-        <w:rPr>
-          <w:i w:val="0"/>
-          <w:color w:val="FF0000"/>
-        </w:rPr>
-        <w:t>ry that spans multiple projects or the entire organization, and just include terms specific to a single project in each SRS.&gt;</w:t>
-      </w:r>
-    </w:p>
-    <w:p>
-      <w:pPr>
-        <w:pStyle w:val="template"/>
-        <w:rPr>
-          <w:i w:val="0"/>
-          <w:color w:val="FF0000"/>
-        </w:rPr>
-      </w:pPr>
-    </w:p>
-    <w:p>
-      <w:pPr>
-        <w:pStyle w:val="template"/>
-        <w:rPr>
-          <w:i w:val="0"/>
-        </w:rPr>
-      </w:pPr>
-      <w:r>
-        <w:rPr>
-          <w:i w:val="0"/>
-        </w:rPr>
-        <w:t>EZ Tag:  Name of the Harris County Toll Road Authority system</w:t>
-      </w:r>
-    </w:p>
-    <w:p>
-      <w:pPr>
-        <w:pStyle w:val="TOCEntry"/>
-      </w:pPr>
-      <w:bookmarkStart w:id="116" w:name="_Toc441231002"/>
-      <w:bookmarkStart w:id="117" w:name="_Toc439994697"/>
-      <w:bookmarkEnd w:id="116"/>
-      <w:bookmarkEnd w:id="117"/>
-      <w:r>
+        <w:rPr>
+          <w:rFonts w:ascii="Times New Roman" w:hAnsi="Times New Roman"/>
+        </w:rPr>
+      </w:pPr>
+      <w:r>
+        <w:rPr>
+          <w:rFonts w:ascii="Times New Roman" w:hAnsi="Times New Roman"/>
+        </w:rPr>
         <w:lastRenderedPageBreak/>
         <w:t>Appendix B: Analysis Models</w:t>
       </w:r>
@@ -6732,62 +8338,89 @@
       <w:pPr>
         <w:pStyle w:val="template"/>
         <w:rPr>
-          <w:i w:val="0"/>
-          <w:color w:val="FF0000"/>
-        </w:rPr>
-      </w:pPr>
-      <w:r>
-        <w:rPr>
-          <w:i w:val="0"/>
-          <w:color w:val="FF0000"/>
-        </w:rPr>
-        <w:t xml:space="preserve">&lt;Optionally, include any pertinent </w:t>
-      </w:r>
-      <w:r>
-        <w:rPr>
-          <w:i w:val="0"/>
-          <w:color w:val="FF0000"/>
-        </w:rPr>
-        <w:t>analysis models, such as data flow diagrams, class diagrams, state-transition diagrams, or entity-relationship diagrams.&gt;</w:t>
+          <w:rFonts w:ascii="Times New Roman" w:hAnsi="Times New Roman"/>
+          <w:i w:val="0"/>
+          <w:sz w:val="24"/>
+        </w:rPr>
+      </w:pPr>
+      <w:bookmarkStart w:id="115" w:name="_Toc441231003"/>
+      <w:bookmarkStart w:id="116" w:name="_Toc439994698"/>
+      <w:bookmarkEnd w:id="115"/>
+      <w:bookmarkEnd w:id="116"/>
+      <w:r>
+        <w:rPr>
+          <w:rFonts w:ascii="Times New Roman" w:hAnsi="Times New Roman"/>
+          <w:i w:val="0"/>
+          <w:sz w:val="24"/>
+        </w:rPr>
+        <w:t>TBD</w:t>
       </w:r>
     </w:p>
     <w:p>
       <w:pPr>
         <w:pStyle w:val="TOCEntry"/>
-      </w:pPr>
-      <w:bookmarkStart w:id="118" w:name="_Toc441231003"/>
-      <w:bookmarkStart w:id="119" w:name="_Toc439994698"/>
-      <w:bookmarkEnd w:id="118"/>
-      <w:bookmarkEnd w:id="119"/>
-      <w:r>
+        <w:rPr>
+          <w:rFonts w:ascii="Times New Roman" w:hAnsi="Times New Roman"/>
+        </w:rPr>
+      </w:pPr>
+      <w:r>
+        <w:rPr>
+          <w:rFonts w:ascii="Times New Roman" w:hAnsi="Times New Roman"/>
+        </w:rPr>
         <w:t>Appendix C: To Be Determined List</w:t>
       </w:r>
     </w:p>
     <w:p>
       <w:pPr>
         <w:pStyle w:val="template"/>
-        <w:rPr>
-          <w:i w:val="0"/>
-        </w:rPr>
-      </w:pPr>
-      <w:r>
-        <w:rPr>
-          <w:i w:val="0"/>
-          <w:color w:val="FF0000"/>
-        </w:rPr>
-        <w:t>&lt;Collect a numbered list of the TBD (to be determined) references that remain in the SRS so they can</w:t>
-      </w:r>
-      <w:r>
-        <w:rPr>
-          <w:i w:val="0"/>
-          <w:color w:val="FF0000"/>
-        </w:rPr>
-        <w:t xml:space="preserve"> be tracked to closure.&gt;</w:t>
+        <w:numPr>
+          <w:ilvl w:val="0"/>
+          <w:numId w:val="7"/>
+        </w:numPr>
+        <w:rPr>
+          <w:rFonts w:ascii="Times New Roman" w:hAnsi="Times New Roman"/>
+          <w:i w:val="0"/>
+          <w:sz w:val="24"/>
+          <w:szCs w:val="24"/>
+        </w:rPr>
+      </w:pPr>
+      <w:r>
+        <w:rPr>
+          <w:rFonts w:ascii="Times New Roman" w:hAnsi="Times New Roman"/>
+          <w:i w:val="0"/>
+          <w:sz w:val="24"/>
+          <w:szCs w:val="24"/>
+        </w:rPr>
+        <w:t>Communications Interface</w:t>
+      </w:r>
+    </w:p>
+    <w:p>
+      <w:pPr>
+        <w:pStyle w:val="template"/>
+        <w:numPr>
+          <w:ilvl w:val="0"/>
+          <w:numId w:val="7"/>
+        </w:numPr>
+        <w:rPr>
+          <w:rFonts w:ascii="Times New Roman" w:hAnsi="Times New Roman"/>
+          <w:i w:val="0"/>
+          <w:sz w:val="24"/>
+          <w:szCs w:val="24"/>
+        </w:rPr>
+      </w:pPr>
+      <w:r>
+        <w:rPr>
+          <w:rFonts w:ascii="Times New Roman" w:hAnsi="Times New Roman"/>
+          <w:i w:val="0"/>
+          <w:sz w:val="24"/>
+          <w:szCs w:val="24"/>
+        </w:rPr>
+        <w:t>Analysis Models</w:t>
       </w:r>
     </w:p>
     <w:sectPr>
-      <w:headerReference w:type="default" r:id="rId15"/>
-      <w:footerReference w:type="default" r:id="rId16"/>
+      <w:headerReference w:type="default" r:id="rId12"/>
+      <w:footerReference w:type="default" r:id="rId13"/>
       <w:pgSz w:w="12240" w:h="15840"/>
       <w:pgMar w:top="1440" w:right="1296" w:bottom="1440" w:left="1296" w:header="720" w:footer="720" w:gutter="0"/>
       <w:pgNumType w:start="1"/>
@@ -6832,7 +8465,7 @@
       <w:jc w:val="center"/>
     </w:pPr>
     <w:r>
-      <w:t xml:space="preserve">Copyright © 1999 by Karl E. </w:t>
+      <w:t xml:space="preserve">Copyright © 1999 by Karl E.  </w:t>
     </w:r>
     <w:proofErr w:type="spellStart"/>
     <w:r>
@@ -6840,10 +8473,7 @@
     </w:r>
     <w:proofErr w:type="spellEnd"/>
     <w:r>
-      <w:t xml:space="preserve">. </w:t>
-    </w:r>
-    <w:r>
-      <w:t>Permission is granted to use, modify, and distribute this document.</w:t>
+      <w:t>.  Permission is granted to use, modify, and distribute this document.</w:t>
     </w:r>
   </w:p>
 </w:ftr>
@@ -6923,7 +8553,7 @@
       <w:fldChar w:fldCharType="begin"/>
     </w:r>
     <w:r>
-      <w:instrText>PAGE</w:instrText>
+      <w:instrText xml:space="preserve"> PAGE  \* MERGEFORMAT </w:instrText>
     </w:r>
     <w:r>
       <w:fldChar w:fldCharType="separate"/>
@@ -6932,9 +8562,12 @@
       <w:rPr>
         <w:noProof/>
       </w:rPr>
-      <w:t>3</w:t>
+      <w:t>iii</w:t>
     </w:r>
     <w:r>
+      <w:rPr>
+        <w:noProof/>
+      </w:rPr>
       <w:fldChar w:fldCharType="end"/>
     </w:r>
   </w:p>
@@ -6994,6 +8627,146 @@
 <file path=word/numbering.xml><?xml version="1.0" encoding="utf-8"?>
 <w:numbering xmlns:wpc="http://schemas.microsoft.com/office/word/2010/wordprocessingCanvas" xmlns:mc="http://schemas.openxmlformats.org/markup-compatibility/2006" xmlns:o="urn:schemas-microsoft-com:office:office" xmlns:r="http://schemas.openxmlformats.org/officeDocument/2006/relationships" xmlns:m="http://schemas.openxmlformats.org/officeDocument/2006/math" xmlns:v="urn:schemas-microsoft-com:vml" xmlns:wp14="http://schemas.microsoft.com/office/word/2010/wordprocessingDrawing" xmlns:wp="http://schemas.openxmlformats.org/drawingml/2006/wordprocessingDrawing" xmlns:w10="urn:schemas-microsoft-com:office:word" xmlns:w="http://schemas.openxmlformats.org/wordprocessingml/2006/main" xmlns:w14="http://schemas.microsoft.com/office/word/2010/wordml" xmlns:w15="http://schemas.microsoft.com/office/word/2012/wordml" xmlns:wpg="http://schemas.microsoft.com/office/word/2010/wordprocessingGroup" xmlns:wpi="http://schemas.microsoft.com/office/word/2010/wordprocessingInk" xmlns:wne="http://schemas.microsoft.com/office/word/2006/wordml" xmlns:wps="http://schemas.microsoft.com/office/word/2010/wordprocessingShape" mc:Ignorable="w14 w15 wp14">
   <w:abstractNum w:abstractNumId="0" w15:restartNumberingAfterBreak="0">
+    <w:nsid w:val="00000004"/>
+    <w:multiLevelType w:val="multilevel"/>
+    <w:tmpl w:val="00000004"/>
+    <w:lvl w:ilvl="0">
+      <w:start w:val="1"/>
+      <w:numFmt w:val="bullet"/>
+      <w:lvlText w:val=""/>
+      <w:lvlJc w:val="left"/>
+      <w:pPr>
+        <w:tabs>
+          <w:tab w:val="num" w:pos="1440"/>
+        </w:tabs>
+        <w:ind w:left="1440" w:hanging="360"/>
+      </w:pPr>
+      <w:rPr>
+        <w:rFonts w:ascii="Symbol" w:hAnsi="Symbol" w:cs="OpenSymbol"/>
+      </w:rPr>
+    </w:lvl>
+    <w:lvl w:ilvl="1">
+      <w:start w:val="1"/>
+      <w:numFmt w:val="bullet"/>
+      <w:lvlText w:val="◦"/>
+      <w:lvlJc w:val="left"/>
+      <w:pPr>
+        <w:tabs>
+          <w:tab w:val="num" w:pos="1800"/>
+        </w:tabs>
+        <w:ind w:left="1800" w:hanging="360"/>
+      </w:pPr>
+      <w:rPr>
+        <w:rFonts w:ascii="OpenSymbol" w:hAnsi="OpenSymbol" w:cs="OpenSymbol"/>
+      </w:rPr>
+    </w:lvl>
+    <w:lvl w:ilvl="2">
+      <w:start w:val="1"/>
+      <w:numFmt w:val="bullet"/>
+      <w:lvlText w:val="▪"/>
+      <w:lvlJc w:val="left"/>
+      <w:pPr>
+        <w:tabs>
+          <w:tab w:val="num" w:pos="2160"/>
+        </w:tabs>
+        <w:ind w:left="2160" w:hanging="360"/>
+      </w:pPr>
+      <w:rPr>
+        <w:rFonts w:ascii="OpenSymbol" w:hAnsi="OpenSymbol" w:cs="OpenSymbol"/>
+      </w:rPr>
+    </w:lvl>
+    <w:lvl w:ilvl="3">
+      <w:start w:val="1"/>
+      <w:numFmt w:val="bullet"/>
+      <w:lvlText w:val=""/>
+      <w:lvlJc w:val="left"/>
+      <w:pPr>
+        <w:tabs>
+          <w:tab w:val="num" w:pos="2520"/>
+        </w:tabs>
+        <w:ind w:left="2520" w:hanging="360"/>
+      </w:pPr>
+      <w:rPr>
+        <w:rFonts w:ascii="Symbol" w:hAnsi="Symbol" w:cs="OpenSymbol"/>
+      </w:rPr>
+    </w:lvl>
+    <w:lvl w:ilvl="4">
+      <w:start w:val="1"/>
+      <w:numFmt w:val="bullet"/>
+      <w:lvlText w:val="◦"/>
+      <w:lvlJc w:val="left"/>
+      <w:pPr>
+        <w:tabs>
+          <w:tab w:val="num" w:pos="2880"/>
+        </w:tabs>
+        <w:ind w:left="2880" w:hanging="360"/>
+      </w:pPr>
+      <w:rPr>
+        <w:rFonts w:ascii="OpenSymbol" w:hAnsi="OpenSymbol" w:cs="OpenSymbol"/>
+      </w:rPr>
+    </w:lvl>
+    <w:lvl w:ilvl="5">
+      <w:start w:val="1"/>
+      <w:numFmt w:val="bullet"/>
+      <w:lvlText w:val="▪"/>
+      <w:lvlJc w:val="left"/>
+      <w:pPr>
+        <w:tabs>
+          <w:tab w:val="num" w:pos="3240"/>
+        </w:tabs>
+        <w:ind w:left="3240" w:hanging="360"/>
+      </w:pPr>
+      <w:rPr>
+        <w:rFonts w:ascii="OpenSymbol" w:hAnsi="OpenSymbol" w:cs="OpenSymbol"/>
+      </w:rPr>
+    </w:lvl>
+    <w:lvl w:ilvl="6">
+      <w:start w:val="1"/>
+      <w:numFmt w:val="bullet"/>
+      <w:lvlText w:val=""/>
+      <w:lvlJc w:val="left"/>
+      <w:pPr>
+        <w:tabs>
+          <w:tab w:val="num" w:pos="3600"/>
+        </w:tabs>
+        <w:ind w:left="3600" w:hanging="360"/>
+      </w:pPr>
+      <w:rPr>
+        <w:rFonts w:ascii="Symbol" w:hAnsi="Symbol" w:cs="OpenSymbol"/>
+      </w:rPr>
+    </w:lvl>
+    <w:lvl w:ilvl="7">
+      <w:start w:val="1"/>
+      <w:numFmt w:val="bullet"/>
+      <w:lvlText w:val="◦"/>
+      <w:lvlJc w:val="left"/>
+      <w:pPr>
+        <w:tabs>
+          <w:tab w:val="num" w:pos="3960"/>
+        </w:tabs>
+        <w:ind w:left="3960" w:hanging="360"/>
+      </w:pPr>
+      <w:rPr>
+        <w:rFonts w:ascii="OpenSymbol" w:hAnsi="OpenSymbol" w:cs="OpenSymbol"/>
+      </w:rPr>
+    </w:lvl>
+    <w:lvl w:ilvl="8">
+      <w:start w:val="1"/>
+      <w:numFmt w:val="bullet"/>
+      <w:lvlText w:val="▪"/>
+      <w:lvlJc w:val="left"/>
+      <w:pPr>
+        <w:tabs>
+          <w:tab w:val="num" w:pos="4320"/>
+        </w:tabs>
+        <w:ind w:left="4320" w:hanging="360"/>
+      </w:pPr>
+      <w:rPr>
+        <w:rFonts w:ascii="OpenSymbol" w:hAnsi="OpenSymbol" w:cs="OpenSymbol"/>
+      </w:rPr>
+    </w:lvl>
+  </w:abstractNum>
+  <w:abstractNum w:abstractNumId="1" w15:restartNumberingAfterBreak="0">
     <w:nsid w:val="157135F7"/>
     <w:multiLevelType w:val="multilevel"/>
     <w:tmpl w:val="FF4E1DF4"/>
@@ -7106,7 +8879,120 @@
       </w:rPr>
     </w:lvl>
   </w:abstractNum>
-  <w:abstractNum w:abstractNumId="1" w15:restartNumberingAfterBreak="0">
+  <w:abstractNum w:abstractNumId="2" w15:restartNumberingAfterBreak="0">
+    <w:nsid w:val="1B007778"/>
+    <w:multiLevelType w:val="hybridMultilevel"/>
+    <w:tmpl w:val="FC3E6822"/>
+    <w:lvl w:ilvl="0" w:tplc="04090001">
+      <w:start w:val="1"/>
+      <w:numFmt w:val="bullet"/>
+      <w:lvlText w:val=""/>
+      <w:lvlJc w:val="left"/>
+      <w:pPr>
+        <w:ind w:left="720" w:hanging="360"/>
+      </w:pPr>
+      <w:rPr>
+        <w:rFonts w:ascii="Symbol" w:hAnsi="Symbol" w:hint="default"/>
+      </w:rPr>
+    </w:lvl>
+    <w:lvl w:ilvl="1" w:tplc="04090003" w:tentative="1">
+      <w:start w:val="1"/>
+      <w:numFmt w:val="bullet"/>
+      <w:lvlText w:val="o"/>
+      <w:lvlJc w:val="left"/>
+      <w:pPr>
+        <w:ind w:left="1440" w:hanging="360"/>
+      </w:pPr>
+      <w:rPr>
+        <w:rFonts w:ascii="Courier New" w:hAnsi="Courier New" w:cs="Courier New" w:hint="default"/>
+      </w:rPr>
+    </w:lvl>
+    <w:lvl w:ilvl="2" w:tplc="04090005" w:tentative="1">
+      <w:start w:val="1"/>
+      <w:numFmt w:val="bullet"/>
+      <w:lvlText w:val=""/>
+      <w:lvlJc w:val="left"/>
+      <w:pPr>
+        <w:ind w:left="2160" w:hanging="360"/>
+      </w:pPr>
+      <w:rPr>
+        <w:rFonts w:ascii="Wingdings" w:hAnsi="Wingdings" w:hint="default"/>
+      </w:rPr>
+    </w:lvl>
+    <w:lvl w:ilvl="3" w:tplc="04090001" w:tentative="1">
+      <w:start w:val="1"/>
+      <w:numFmt w:val="bullet"/>
+      <w:lvlText w:val=""/>
+      <w:lvlJc w:val="left"/>
+      <w:pPr>
+        <w:ind w:left="2880" w:hanging="360"/>
+      </w:pPr>
+      <w:rPr>
+        <w:rFonts w:ascii="Symbol" w:hAnsi="Symbol" w:hint="default"/>
+      </w:rPr>
+    </w:lvl>
+    <w:lvl w:ilvl="4" w:tplc="04090003" w:tentative="1">
+      <w:start w:val="1"/>
+      <w:numFmt w:val="bullet"/>
+      <w:lvlText w:val="o"/>
+      <w:lvlJc w:val="left"/>
+      <w:pPr>
+        <w:ind w:left="3600" w:hanging="360"/>
+      </w:pPr>
+      <w:rPr>
+        <w:rFonts w:ascii="Courier New" w:hAnsi="Courier New" w:cs="Courier New" w:hint="default"/>
+      </w:rPr>
+    </w:lvl>
+    <w:lvl w:ilvl="5" w:tplc="04090005" w:tentative="1">
+      <w:start w:val="1"/>
+      <w:numFmt w:val="bullet"/>
+      <w:lvlText w:val=""/>
+      <w:lvlJc w:val="left"/>
+      <w:pPr>
+        <w:ind w:left="4320" w:hanging="360"/>
+      </w:pPr>
+      <w:rPr>
+        <w:rFonts w:ascii="Wingdings" w:hAnsi="Wingdings" w:hint="default"/>
+      </w:rPr>
+    </w:lvl>
+    <w:lvl w:ilvl="6" w:tplc="04090001" w:tentative="1">
+      <w:start w:val="1"/>
+      <w:numFmt w:val="bullet"/>
+      <w:lvlText w:val=""/>
+      <w:lvlJc w:val="left"/>
+      <w:pPr>
+        <w:ind w:left="5040" w:hanging="360"/>
+      </w:pPr>
+      <w:rPr>
+        <w:rFonts w:ascii="Symbol" w:hAnsi="Symbol" w:hint="default"/>
+      </w:rPr>
+    </w:lvl>
+    <w:lvl w:ilvl="7" w:tplc="04090003" w:tentative="1">
+      <w:start w:val="1"/>
+      <w:numFmt w:val="bullet"/>
+      <w:lvlText w:val="o"/>
+      <w:lvlJc w:val="left"/>
+      <w:pPr>
+        <w:ind w:left="5760" w:hanging="360"/>
+      </w:pPr>
+      <w:rPr>
+        <w:rFonts w:ascii="Courier New" w:hAnsi="Courier New" w:cs="Courier New" w:hint="default"/>
+      </w:rPr>
+    </w:lvl>
+    <w:lvl w:ilvl="8" w:tplc="04090005" w:tentative="1">
+      <w:start w:val="1"/>
+      <w:numFmt w:val="bullet"/>
+      <w:lvlText w:val=""/>
+      <w:lvlJc w:val="left"/>
+      <w:pPr>
+        <w:ind w:left="6480" w:hanging="360"/>
+      </w:pPr>
+      <w:rPr>
+        <w:rFonts w:ascii="Wingdings" w:hAnsi="Wingdings" w:hint="default"/>
+      </w:rPr>
+    </w:lvl>
+  </w:abstractNum>
+  <w:abstractNum w:abstractNumId="3" w15:restartNumberingAfterBreak="0">
     <w:nsid w:val="1E316F79"/>
     <w:multiLevelType w:val="multilevel"/>
     <w:tmpl w:val="8B8872F8"/>
@@ -7192,7 +9078,182 @@
       </w:pPr>
     </w:lvl>
   </w:abstractNum>
-  <w:abstractNum w:abstractNumId="2" w15:restartNumberingAfterBreak="0">
+  <w:abstractNum w:abstractNumId="4" w15:restartNumberingAfterBreak="0">
+    <w:nsid w:val="5A5F328B"/>
+    <w:multiLevelType w:val="hybridMultilevel"/>
+    <w:tmpl w:val="9AB6C3C0"/>
+    <w:lvl w:ilvl="0" w:tplc="0409000F">
+      <w:start w:val="1"/>
+      <w:numFmt w:val="decimal"/>
+      <w:lvlText w:val="%1."/>
+      <w:lvlJc w:val="left"/>
+      <w:pPr>
+        <w:ind w:left="720" w:hanging="360"/>
+      </w:pPr>
+    </w:lvl>
+    <w:lvl w:ilvl="1" w:tplc="04090019" w:tentative="1">
+      <w:start w:val="1"/>
+      <w:numFmt w:val="lowerLetter"/>
+      <w:lvlText w:val="%2."/>
+      <w:lvlJc w:val="left"/>
+      <w:pPr>
+        <w:ind w:left="1440" w:hanging="360"/>
+      </w:pPr>
+    </w:lvl>
+    <w:lvl w:ilvl="2" w:tplc="0409001B" w:tentative="1">
+      <w:start w:val="1"/>
+      <w:numFmt w:val="lowerRoman"/>
+      <w:lvlText w:val="%3."/>
+      <w:lvlJc w:val="right"/>
+      <w:pPr>
+        <w:ind w:left="2160" w:hanging="180"/>
+      </w:pPr>
+    </w:lvl>
+    <w:lvl w:ilvl="3" w:tplc="0409000F" w:tentative="1">
+      <w:start w:val="1"/>
+      <w:numFmt w:val="decimal"/>
+      <w:lvlText w:val="%4."/>
+      <w:lvlJc w:val="left"/>
+      <w:pPr>
+        <w:ind w:left="2880" w:hanging="360"/>
+      </w:pPr>
+    </w:lvl>
+    <w:lvl w:ilvl="4" w:tplc="04090019" w:tentative="1">
+      <w:start w:val="1"/>
+      <w:numFmt w:val="lowerLetter"/>
+      <w:lvlText w:val="%5."/>
+      <w:lvlJc w:val="left"/>
+      <w:pPr>
+        <w:ind w:left="3600" w:hanging="360"/>
+      </w:pPr>
+    </w:lvl>
+    <w:lvl w:ilvl="5" w:tplc="0409001B" w:tentative="1">
+      <w:start w:val="1"/>
+      <w:numFmt w:val="lowerRoman"/>
+      <w:lvlText w:val="%6."/>
+      <w:lvlJc w:val="right"/>
+      <w:pPr>
+        <w:ind w:left="4320" w:hanging="180"/>
+      </w:pPr>
+    </w:lvl>
+    <w:lvl w:ilvl="6" w:tplc="0409000F" w:tentative="1">
+      <w:start w:val="1"/>
+      <w:numFmt w:val="decimal"/>
+      <w:lvlText w:val="%7."/>
+      <w:lvlJc w:val="left"/>
+      <w:pPr>
+        <w:ind w:left="5040" w:hanging="360"/>
+      </w:pPr>
+    </w:lvl>
+    <w:lvl w:ilvl="7" w:tplc="04090019" w:tentative="1">
+      <w:start w:val="1"/>
+      <w:numFmt w:val="lowerLetter"/>
+      <w:lvlText w:val="%8."/>
+      <w:lvlJc w:val="left"/>
+      <w:pPr>
+        <w:ind w:left="5760" w:hanging="360"/>
+      </w:pPr>
+    </w:lvl>
+    <w:lvl w:ilvl="8" w:tplc="0409001B" w:tentative="1">
+      <w:start w:val="1"/>
+      <w:numFmt w:val="lowerRoman"/>
+      <w:lvlText w:val="%9."/>
+      <w:lvlJc w:val="right"/>
+      <w:pPr>
+        <w:ind w:left="6480" w:hanging="180"/>
+      </w:pPr>
+    </w:lvl>
+  </w:abstractNum>
+  <w:abstractNum w:abstractNumId="5" w15:restartNumberingAfterBreak="0">
+    <w:nsid w:val="6C3160A5"/>
+    <w:multiLevelType w:val="multilevel"/>
+    <w:tmpl w:val="AF8C269C"/>
+    <w:lvl w:ilvl="0">
+      <w:start w:val="1"/>
+      <w:numFmt w:val="bullet"/>
+      <w:lvlText w:val=""/>
+      <w:lvlJc w:val="left"/>
+      <w:pPr>
+        <w:ind w:left="720" w:hanging="360"/>
+      </w:pPr>
+      <w:rPr>
+        <w:rFonts w:ascii="Symbol" w:hAnsi="Symbol" w:hint="default"/>
+      </w:rPr>
+    </w:lvl>
+    <w:lvl w:ilvl="1">
+      <w:start w:val="1"/>
+      <w:numFmt w:val="decimal"/>
+      <w:lvlText w:val="%1.%2"/>
+      <w:lvlJc w:val="left"/>
+      <w:pPr>
+        <w:ind w:left="1080" w:hanging="360"/>
+      </w:pPr>
+    </w:lvl>
+    <w:lvl w:ilvl="2">
+      <w:start w:val="1"/>
+      <w:numFmt w:val="decimal"/>
+      <w:lvlText w:val="%1.%2.%3"/>
+      <w:lvlJc w:val="left"/>
+      <w:pPr>
+        <w:ind w:left="1440" w:hanging="360"/>
+      </w:pPr>
+    </w:lvl>
+    <w:lvl w:ilvl="3">
+      <w:start w:val="1"/>
+      <w:numFmt w:val="decimal"/>
+      <w:lvlText w:val="%1.%2.%3.%4"/>
+      <w:lvlJc w:val="left"/>
+      <w:pPr>
+        <w:ind w:left="1800" w:hanging="360"/>
+      </w:pPr>
+    </w:lvl>
+    <w:lvl w:ilvl="4">
+      <w:start w:val="1"/>
+      <w:numFmt w:val="decimal"/>
+      <w:lvlText w:val="%1.%2.%3.%4.%5"/>
+      <w:lvlJc w:val="left"/>
+      <w:pPr>
+        <w:ind w:left="2160" w:hanging="360"/>
+      </w:pPr>
+    </w:lvl>
+    <w:lvl w:ilvl="5">
+      <w:start w:val="1"/>
+      <w:numFmt w:val="decimal"/>
+      <w:lvlText w:val="%1.%2.%3.%4.%5.%6"/>
+      <w:lvlJc w:val="left"/>
+      <w:pPr>
+        <w:ind w:left="2520" w:hanging="360"/>
+      </w:pPr>
+    </w:lvl>
+    <w:lvl w:ilvl="6">
+      <w:start w:val="1"/>
+      <w:numFmt w:val="decimal"/>
+      <w:lvlText w:val="%1.%2.%3.%4.%5.%6.%7"/>
+      <w:lvlJc w:val="left"/>
+      <w:pPr>
+        <w:ind w:left="2880" w:hanging="360"/>
+      </w:pPr>
+    </w:lvl>
+    <w:lvl w:ilvl="7">
+      <w:start w:val="1"/>
+      <w:numFmt w:val="decimal"/>
+      <w:lvlText w:val="%1.%2.%3.%4.%5.%6.%7.%8"/>
+      <w:lvlJc w:val="left"/>
+      <w:pPr>
+        <w:ind w:left="3240" w:hanging="360"/>
+      </w:pPr>
+    </w:lvl>
+    <w:lvl w:ilvl="8">
+      <w:start w:val="1"/>
+      <w:numFmt w:val="decimal"/>
+      <w:lvlText w:val="%1.%2.%3.%4.%5.%6.%7.%8.%9"/>
+      <w:lvlJc w:val="left"/>
+      <w:pPr>
+        <w:ind w:left="3600" w:hanging="360"/>
+      </w:pPr>
+    </w:lvl>
+  </w:abstractNum>
+  <w:abstractNum w:abstractNumId="6" w15:restartNumberingAfterBreak="0">
     <w:nsid w:val="7744480C"/>
     <w:multiLevelType w:val="multilevel"/>
     <w:tmpl w:val="8E78F4F0"/>
@@ -7288,13 +9349,25 @@
     </w:lvl>
   </w:abstractNum>
   <w:num w:numId="1">
+    <w:abstractNumId w:val="6"/>
+  </w:num>
+  <w:num w:numId="2">
+    <w:abstractNumId w:val="3"/>
+  </w:num>
+  <w:num w:numId="3">
+    <w:abstractNumId w:val="1"/>
+  </w:num>
+  <w:num w:numId="4">
+    <w:abstractNumId w:val="0"/>
+  </w:num>
+  <w:num w:numId="5">
+    <w:abstractNumId w:val="5"/>
+  </w:num>
+  <w:num w:numId="6">
     <w:abstractNumId w:val="2"/>
   </w:num>
-  <w:num w:numId="2">
-    <w:abstractNumId w:val="1"/>
-  </w:num>
-  <w:num w:numId="3">
-    <w:abstractNumId w:val="0"/>
+  <w:num w:numId="7">
+    <w:abstractNumId w:val="4"/>
   </w:num>
 </w:numbering>
 </file>
@@ -7876,7 +9949,6 @@
   <w:style w:type="character" w:default="1" w:styleId="DefaultParagraphFont">
     <w:name w:val="Default Paragraph Font"/>
     <w:uiPriority w:val="1"/>
-    <w:semiHidden/>
     <w:unhideWhenUsed/>
   </w:style>
   <w:style w:type="table" w:default="1" w:styleId="TableNormal">
@@ -8364,6 +10436,32 @@
       <w:u w:val="single"/>
     </w:rPr>
   </w:style>
+  <w:style w:type="paragraph" w:styleId="BodyText">
+    <w:name w:val="Body Text"/>
+    <w:basedOn w:val="Normal"/>
+    <w:link w:val="BodyTextChar"/>
+    <w:rsid w:val="00013A5B"/>
+    <w:pPr>
+      <w:suppressAutoHyphens/>
+      <w:spacing w:after="120"/>
+    </w:pPr>
+    <w:rPr>
+      <w:kern w:val="1"/>
+      <w:lang w:eastAsia="ar-SA"/>
+    </w:rPr>
+  </w:style>
+  <w:style w:type="character" w:customStyle="1" w:styleId="BodyTextChar">
+    <w:name w:val="Body Text Char"/>
+    <w:basedOn w:val="DefaultParagraphFont"/>
+    <w:link w:val="BodyText"/>
+    <w:rsid w:val="00013A5B"/>
+    <w:rPr>
+      <w:rFonts w:ascii="Times" w:hAnsi="Times"/>
+      <w:kern w:val="1"/>
+      <w:sz w:val="24"/>
+      <w:lang w:eastAsia="ar-SA"/>
+    </w:rPr>
+  </w:style>
 </w:styles>
 </file>
 
@@ -8655,7 +10753,7 @@
 </file>
 
 <file path=customXml/itemProps1.xml><?xml version="1.0" encoding="utf-8"?>
-<ds:datastoreItem xmlns:ds="http://schemas.openxmlformats.org/officeDocument/2006/customXml" ds:itemID="{85A52334-DD8B-4F53-9E2A-06B5E9675D5E}">
+<ds:datastoreItem xmlns:ds="http://schemas.openxmlformats.org/officeDocument/2006/customXml" ds:itemID="{D39B8374-CB69-4A38-AC18-EB3ADBFB067C}">
   <ds:schemaRefs>
     <ds:schemaRef ds:uri="http://schemas.openxmlformats.org/officeDocument/2006/bibliography"/>
   </ds:schemaRefs>
